--- a/translate/幸小文-毕设论文.docx
+++ b/translate/幸小文-毕设论文.docx
@@ -12,12 +12,14 @@
           <w:szCs w:val="52"/>
         </w:rPr>
       </w:pPr>
+      <w:bookmarkStart w:id="0" w:name="_top"/>
+      <w:bookmarkEnd w:id="0"/>
     </w:p>
     <w:p>
       <w:pPr>
         <w:jc w:val="center"/>
         <w:rPr>
-          <w:rFonts w:ascii="楷体_GB2312" w:eastAsia="楷体_GB2312" w:hint="eastAsia"/>
+          <w:rFonts w:ascii="楷体_GB2312" w:eastAsia="楷体_GB2312"/>
           <w:w w:val="90"/>
           <w:sz w:val="52"/>
           <w:szCs w:val="52"/>
@@ -28,7 +30,7 @@
       <w:pPr>
         <w:jc w:val="center"/>
         <w:rPr>
-          <w:rFonts w:ascii="楷体_GB2312" w:eastAsia="楷体_GB2312" w:hint="eastAsia"/>
+          <w:rFonts w:ascii="楷体_GB2312" w:eastAsia="楷体_GB2312"/>
           <w:w w:val="90"/>
           <w:sz w:val="52"/>
           <w:szCs w:val="52"/>
@@ -39,7 +41,6 @@
       <w:pPr>
         <w:jc w:val="center"/>
         <w:rPr>
-          <w:rFonts w:hint="eastAsia"/>
           <w:sz w:val="52"/>
           <w:szCs w:val="52"/>
         </w:rPr>
@@ -58,7 +59,7 @@
         <w:spacing w:before="100" w:beforeAutospacing="1" w:after="120" w:line="240" w:lineRule="exact"/>
         <w:jc w:val="center"/>
         <w:rPr>
-          <w:rFonts w:ascii="楷体_GB2312" w:eastAsia="楷体_GB2312" w:hint="eastAsia"/>
+          <w:rFonts w:ascii="楷体_GB2312" w:eastAsia="楷体_GB2312"/>
           <w:b/>
           <w:w w:val="90"/>
           <w:sz w:val="72"/>
@@ -84,7 +85,6 @@
       <w:pPr>
         <w:jc w:val="center"/>
         <w:rPr>
-          <w:rFonts w:hint="eastAsia"/>
           <w:spacing w:val="40"/>
           <w:sz w:val="84"/>
           <w:szCs w:val="84"/>
@@ -128,7 +128,6 @@
       <w:pPr>
         <w:jc w:val="center"/>
         <w:rPr>
-          <w:rFonts w:hint="eastAsia"/>
           <w:szCs w:val="21"/>
         </w:rPr>
       </w:pPr>
@@ -163,56 +162,39 @@
         <w:t>居中）</w:t>
       </w:r>
     </w:p>
-    <w:p>
-      <w:pPr>
-        <w:rPr>
-          <w:rFonts w:hint="eastAsia"/>
-        </w:rPr>
-      </w:pPr>
-    </w:p>
-    <w:p>
-      <w:pPr>
-        <w:rPr>
-          <w:rFonts w:hint="eastAsia"/>
-        </w:rPr>
-      </w:pPr>
-    </w:p>
-    <w:p>
-      <w:pPr>
-        <w:rPr>
-          <w:rFonts w:hint="eastAsia"/>
-          <w:b/>
-        </w:rPr>
-      </w:pPr>
-    </w:p>
-    <w:p>
-      <w:pPr>
-        <w:rPr>
-          <w:rFonts w:hint="eastAsia"/>
-          <w:b/>
-        </w:rPr>
-      </w:pPr>
-    </w:p>
-    <w:p>
-      <w:pPr>
-        <w:rPr>
-          <w:rFonts w:hint="eastAsia"/>
-          <w:b/>
-        </w:rPr>
-      </w:pPr>
-    </w:p>
-    <w:p>
-      <w:pPr>
-        <w:rPr>
-          <w:rFonts w:hint="eastAsia"/>
-          <w:b/>
-        </w:rPr>
-      </w:pPr>
-    </w:p>
-    <w:p>
-      <w:pPr>
-        <w:rPr>
-          <w:rFonts w:hint="eastAsia"/>
+    <w:p/>
+    <w:p/>
+    <w:p>
+      <w:pPr>
+        <w:rPr>
+          <w:b/>
+        </w:rPr>
+      </w:pPr>
+    </w:p>
+    <w:p>
+      <w:pPr>
+        <w:rPr>
+          <w:b/>
+        </w:rPr>
+      </w:pPr>
+    </w:p>
+    <w:p>
+      <w:pPr>
+        <w:rPr>
+          <w:b/>
+        </w:rPr>
+      </w:pPr>
+    </w:p>
+    <w:p>
+      <w:pPr>
+        <w:rPr>
+          <w:b/>
+        </w:rPr>
+      </w:pPr>
+    </w:p>
+    <w:p>
+      <w:pPr>
+        <w:rPr>
           <w:b/>
         </w:rPr>
       </w:pPr>
@@ -220,9 +202,6 @@
     <w:p>
       <w:pPr>
         <w:ind w:firstLine="1797"/>
-        <w:rPr>
-          <w:rFonts w:hint="eastAsia"/>
-        </w:rPr>
       </w:pPr>
       <w:r>
         <w:rPr>
@@ -272,16 +251,12 @@
     <w:p>
       <w:pPr>
         <w:ind w:firstLine="1800"/>
-        <w:rPr>
-          <w:rFonts w:hint="eastAsia"/>
-        </w:rPr>
       </w:pPr>
     </w:p>
     <w:p>
       <w:pPr>
         <w:ind w:firstLine="1800"/>
         <w:rPr>
-          <w:rFonts w:hint="eastAsia"/>
           <w:b/>
           <w:szCs w:val="21"/>
         </w:rPr>
@@ -291,7 +266,6 @@
       <w:pPr>
         <w:ind w:firstLine="1800"/>
         <w:rPr>
-          <w:rFonts w:hint="eastAsia"/>
           <w:b/>
           <w:sz w:val="30"/>
         </w:rPr>
@@ -359,7 +333,6 @@
       <w:pPr>
         <w:ind w:firstLine="1800"/>
         <w:rPr>
-          <w:rFonts w:hint="eastAsia"/>
           <w:b/>
         </w:rPr>
       </w:pPr>
@@ -375,7 +348,6 @@
       <w:pPr>
         <w:ind w:firstLine="1800"/>
         <w:rPr>
-          <w:rFonts w:hint="eastAsia"/>
           <w:b/>
         </w:rPr>
       </w:pPr>
@@ -384,7 +356,6 @@
       <w:pPr>
         <w:ind w:firstLine="1800"/>
         <w:rPr>
-          <w:rFonts w:hint="eastAsia"/>
           <w:sz w:val="30"/>
           <w:u w:val="single"/>
         </w:rPr>
@@ -418,7 +389,6 @@
       <w:pPr>
         <w:ind w:firstLine="1800"/>
         <w:rPr>
-          <w:rFonts w:hint="eastAsia"/>
           <w:b/>
         </w:rPr>
       </w:pPr>
@@ -427,7 +397,6 @@
       <w:pPr>
         <w:ind w:firstLine="1800"/>
         <w:rPr>
-          <w:rFonts w:hint="eastAsia"/>
           <w:b/>
         </w:rPr>
       </w:pPr>
@@ -436,7 +405,6 @@
       <w:pPr>
         <w:ind w:firstLine="1800"/>
         <w:rPr>
-          <w:rFonts w:hint="eastAsia"/>
           <w:u w:val="single"/>
         </w:rPr>
       </w:pPr>
@@ -503,7 +471,6 @@
       <w:pPr>
         <w:ind w:firstLine="1800"/>
         <w:rPr>
-          <w:rFonts w:hint="eastAsia"/>
           <w:b/>
         </w:rPr>
       </w:pPr>
@@ -519,7 +486,6 @@
       <w:pPr>
         <w:ind w:firstLine="1800"/>
         <w:rPr>
-          <w:rFonts w:hint="eastAsia"/>
           <w:b/>
         </w:rPr>
       </w:pPr>
@@ -528,7 +494,6 @@
       <w:pPr>
         <w:ind w:firstLine="1800"/>
         <w:rPr>
-          <w:rFonts w:hint="eastAsia"/>
           <w:sz w:val="30"/>
           <w:u w:val="single"/>
         </w:rPr>
@@ -587,7 +552,6 @@
       <w:pPr>
         <w:ind w:firstLine="1800"/>
         <w:rPr>
-          <w:rFonts w:hint="eastAsia"/>
           <w:b/>
         </w:rPr>
       </w:pPr>
@@ -603,7 +567,6 @@
       <w:pPr>
         <w:ind w:firstLine="1800"/>
         <w:rPr>
-          <w:rFonts w:hint="eastAsia"/>
           <w:b/>
         </w:rPr>
       </w:pPr>
@@ -612,7 +575,6 @@
       <w:pPr>
         <w:ind w:firstLine="1800"/>
         <w:rPr>
-          <w:rFonts w:hint="eastAsia"/>
           <w:u w:val="single"/>
         </w:rPr>
       </w:pPr>
@@ -628,14 +590,21 @@
         <w:rPr>
           <w:u w:val="single"/>
         </w:rPr>
-        <w:t>200</w:t>
+        <w:t>20</w:t>
       </w:r>
       <w:r>
         <w:rPr>
           <w:rFonts w:hint="eastAsia"/>
           <w:u w:val="single"/>
         </w:rPr>
-        <w:t xml:space="preserve">  年  月  日 </w:t>
+        <w:t>07</w:t>
+      </w:r>
+      <w:r>
+        <w:rPr>
+          <w:rFonts w:hint="eastAsia"/>
+          <w:u w:val="single"/>
+        </w:rPr>
+        <w:t xml:space="preserve">年  月  日 </w:t>
       </w:r>
       <w:r>
         <w:rPr>
@@ -651,14 +620,20 @@
           <w:rFonts w:hint="eastAsia"/>
           <w:u w:val="single"/>
         </w:rPr>
-        <w:t>200  年  月  日</w:t>
+        <w:t>2007</w:t>
+      </w:r>
+      <w:r>
+        <w:rPr>
+          <w:rFonts w:hint="eastAsia"/>
+          <w:u w:val="single"/>
+        </w:rPr>
+        <w:t>年  月  日</w:t>
       </w:r>
     </w:p>
     <w:p>
       <w:pPr>
         <w:jc w:val="center"/>
         <w:rPr>
-          <w:rFonts w:hint="eastAsia"/>
           <w:szCs w:val="21"/>
         </w:rPr>
       </w:pPr>
@@ -688,7 +663,6 @@
       <w:pPr>
         <w:jc w:val="center"/>
         <w:rPr>
-          <w:rFonts w:hint="eastAsia"/>
           <w:b/>
         </w:rPr>
       </w:pPr>
@@ -697,7 +671,6 @@
       <w:pPr>
         <w:jc w:val="center"/>
         <w:rPr>
-          <w:rFonts w:hint="eastAsia"/>
           <w:b/>
         </w:rPr>
       </w:pPr>
@@ -706,7 +679,6 @@
       <w:pPr>
         <w:jc w:val="center"/>
         <w:rPr>
-          <w:rFonts w:hint="eastAsia"/>
           <w:b/>
         </w:rPr>
       </w:pPr>
@@ -715,7 +687,6 @@
       <w:pPr>
         <w:jc w:val="center"/>
         <w:rPr>
-          <w:rFonts w:hint="eastAsia"/>
           <w:b/>
         </w:rPr>
       </w:pPr>
@@ -724,7 +695,6 @@
       <w:pPr>
         <w:jc w:val="center"/>
         <w:rPr>
-          <w:rFonts w:hint="eastAsia"/>
           <w:b/>
         </w:rPr>
       </w:pPr>
@@ -736,8 +706,8 @@
           <w:b/>
         </w:rPr>
         <w:sectPr>
-          <w:headerReference w:type="default" r:id="rId5"/>
-          <w:footerReference w:type="default" r:id="rId6"/>
+          <w:headerReference w:type="default" r:id="rId9"/>
+          <w:footerReference w:type="default" r:id="rId10"/>
           <w:pgSz w:w="11907" w:h="16840" w:code="9"/>
           <w:pgMar w:top="1134" w:right="1134" w:bottom="1134" w:left="1701" w:header="851" w:footer="992" w:gutter="0"/>
           <w:pgNumType w:start="46"/>
@@ -750,7 +720,6 @@
       <w:pPr>
         <w:jc w:val="center"/>
         <w:rPr>
-          <w:rFonts w:hint="eastAsia"/>
           <w:b/>
           <w:sz w:val="32"/>
           <w:szCs w:val="32"/>
@@ -765,7 +734,6 @@
         <w:ind w:left="1701" w:hanging="1985"/>
         <w:jc w:val="center"/>
         <w:rPr>
-          <w:rFonts w:hint="eastAsia"/>
           <w:b/>
           <w:sz w:val="32"/>
           <w:szCs w:val="32"/>
@@ -780,12 +748,12 @@
         <w:ind w:left="1701" w:hanging="1985"/>
         <w:jc w:val="center"/>
         <w:rPr>
-          <w:rFonts w:hint="eastAsia"/>
           <w:b/>
           <w:sz w:val="32"/>
           <w:szCs w:val="32"/>
         </w:rPr>
       </w:pPr>
+      <w:bookmarkStart w:id="1" w:name="摘要"/>
       <w:r>
         <w:rPr>
           <w:rFonts w:hint="eastAsia"/>
@@ -796,6 +764,7 @@
         <w:t>摘   要</w:t>
       </w:r>
     </w:p>
+    <w:bookmarkEnd w:id="1"/>
     <w:p>
       <w:pPr>
         <w:pStyle w:val="a3"/>
@@ -803,9 +772,6 @@
         <w:spacing w:line="300" w:lineRule="auto"/>
         <w:ind w:left="1701" w:hanging="1985"/>
         <w:jc w:val="center"/>
-        <w:rPr>
-          <w:rFonts w:hint="eastAsia"/>
-        </w:rPr>
       </w:pPr>
       <w:r>
         <w:rPr>
@@ -846,7 +812,6 @@
         <w:ind w:left="1701" w:hanging="1985"/>
         <w:jc w:val="center"/>
         <w:rPr>
-          <w:rFonts w:hint="eastAsia"/>
           <w:szCs w:val="21"/>
         </w:rPr>
       </w:pPr>
@@ -857,9 +822,6 @@
         <w:snapToGrid w:val="0"/>
         <w:spacing w:line="360" w:lineRule="atLeast"/>
         <w:ind w:firstLine="420"/>
-        <w:rPr>
-          <w:rFonts w:hint="eastAsia"/>
-        </w:rPr>
       </w:pPr>
       <w:r>
         <w:rPr>
@@ -964,9 +926,6 @@
         <w:snapToGrid w:val="0"/>
         <w:spacing w:line="360" w:lineRule="atLeast"/>
         <w:ind w:firstLine="420"/>
-        <w:rPr>
-          <w:rFonts w:hint="eastAsia"/>
-        </w:rPr>
       </w:pPr>
       <w:r>
         <w:rPr>
@@ -1079,9 +1038,6 @@
         <w:snapToGrid w:val="0"/>
         <w:spacing w:line="360" w:lineRule="atLeast"/>
         <w:ind w:firstLine="420"/>
-        <w:rPr>
-          <w:rFonts w:hint="eastAsia"/>
-        </w:rPr>
       </w:pPr>
       <w:r>
         <w:rPr>
@@ -1107,9 +1063,6 @@
         <w:pStyle w:val="a3"/>
         <w:snapToGrid w:val="0"/>
         <w:spacing w:line="300" w:lineRule="auto"/>
-        <w:rPr>
-          <w:rFonts w:hint="eastAsia"/>
-        </w:rPr>
       </w:pPr>
     </w:p>
     <w:p>
@@ -1117,9 +1070,6 @@
         <w:pStyle w:val="a3"/>
         <w:snapToGrid w:val="0"/>
         <w:spacing w:line="300" w:lineRule="auto"/>
-        <w:rPr>
-          <w:rFonts w:hint="eastAsia"/>
-        </w:rPr>
       </w:pPr>
     </w:p>
     <w:p>
@@ -1127,9 +1077,6 @@
         <w:pStyle w:val="a3"/>
         <w:snapToGrid w:val="0"/>
         <w:spacing w:line="300" w:lineRule="auto"/>
-        <w:rPr>
-          <w:rFonts w:hint="eastAsia"/>
-        </w:rPr>
       </w:pPr>
       <w:r>
         <w:rPr>
@@ -1211,9 +1158,6 @@
         <w:snapToGrid w:val="0"/>
         <w:spacing w:line="300" w:lineRule="auto"/>
         <w:ind w:left="851" w:hanging="1135"/>
-        <w:rPr>
-          <w:rFonts w:hint="eastAsia"/>
-        </w:rPr>
       </w:pPr>
       <w:r>
         <w:rPr>
@@ -1241,9 +1185,6 @@
         <w:snapToGrid w:val="0"/>
         <w:spacing w:line="300" w:lineRule="auto"/>
         <w:ind w:left="851" w:hanging="1135"/>
-        <w:rPr>
-          <w:rFonts w:hint="eastAsia"/>
-        </w:rPr>
       </w:pPr>
     </w:p>
     <w:p>
@@ -1252,9 +1193,6 @@
         <w:snapToGrid w:val="0"/>
         <w:spacing w:line="300" w:lineRule="auto"/>
         <w:ind w:left="851" w:hanging="1135"/>
-        <w:rPr>
-          <w:rFonts w:hint="eastAsia"/>
-        </w:rPr>
       </w:pPr>
     </w:p>
     <w:p>
@@ -1263,9 +1201,6 @@
         <w:snapToGrid w:val="0"/>
         <w:spacing w:line="300" w:lineRule="auto"/>
         <w:ind w:left="851" w:hanging="1135"/>
-        <w:rPr>
-          <w:rFonts w:hint="eastAsia"/>
-        </w:rPr>
       </w:pPr>
     </w:p>
     <w:p>
@@ -1274,9 +1209,6 @@
         <w:snapToGrid w:val="0"/>
         <w:spacing w:line="300" w:lineRule="auto"/>
         <w:ind w:left="851" w:hanging="1135"/>
-        <w:rPr>
-          <w:rFonts w:hint="eastAsia"/>
-        </w:rPr>
       </w:pPr>
     </w:p>
     <w:p>
@@ -1285,9 +1217,6 @@
         <w:snapToGrid w:val="0"/>
         <w:spacing w:line="300" w:lineRule="auto"/>
         <w:ind w:leftChars="-31" w:left="850" w:hangingChars="440" w:hanging="924"/>
-        <w:rPr>
-          <w:rFonts w:hint="eastAsia"/>
-        </w:rPr>
       </w:pPr>
       <w:r>
         <w:rPr>
@@ -1351,9 +1280,6 @@
         <w:snapToGrid w:val="0"/>
         <w:spacing w:line="300" w:lineRule="auto"/>
         <w:ind w:leftChars="-31" w:left="850" w:hangingChars="440" w:hanging="924"/>
-        <w:rPr>
-          <w:rFonts w:hint="eastAsia"/>
-        </w:rPr>
       </w:pPr>
       <w:r>
         <w:rPr>
@@ -1369,8 +1295,8 @@
         <w:spacing w:line="300" w:lineRule="auto"/>
         <w:ind w:leftChars="-31" w:left="850" w:hangingChars="440" w:hanging="924"/>
         <w:sectPr>
-          <w:headerReference w:type="default" r:id="rId7"/>
-          <w:footerReference w:type="default" r:id="rId8"/>
+          <w:headerReference w:type="default" r:id="rId11"/>
+          <w:footerReference w:type="default" r:id="rId12"/>
           <w:pgSz w:w="11907" w:h="16840" w:code="9"/>
           <w:pgMar w:top="1134" w:right="1134" w:bottom="1134" w:left="1701" w:header="851" w:footer="992" w:gutter="0"/>
           <w:pgNumType w:start="46"/>
@@ -1391,9 +1317,6 @@
         <w:snapToGrid w:val="0"/>
         <w:spacing w:line="300" w:lineRule="auto"/>
         <w:ind w:leftChars="-31" w:left="850" w:hangingChars="440" w:hanging="924"/>
-        <w:rPr>
-          <w:rFonts w:hint="eastAsia"/>
-        </w:rPr>
       </w:pPr>
     </w:p>
     <w:p>
@@ -1402,9 +1325,6 @@
         <w:snapToGrid w:val="0"/>
         <w:spacing w:line="300" w:lineRule="auto"/>
         <w:ind w:leftChars="-31" w:left="850" w:hangingChars="440" w:hanging="924"/>
-        <w:rPr>
-          <w:rFonts w:hint="eastAsia"/>
-        </w:rPr>
       </w:pPr>
     </w:p>
     <w:p>
@@ -1415,7 +1335,7 @@
         <w:ind w:left="851" w:hanging="1135"/>
         <w:jc w:val="center"/>
         <w:rPr>
-          <w:rFonts w:ascii="Times New Roman" w:hAnsi="Times New Roman" w:hint="eastAsia"/>
+          <w:rFonts w:ascii="Times New Roman" w:hAnsi="Times New Roman"/>
           <w:b/>
           <w:sz w:val="32"/>
           <w:szCs w:val="32"/>
@@ -1438,6 +1358,7 @@
         </w:rPr>
         <w:t xml:space="preserve"> </w:t>
       </w:r>
+      <w:bookmarkStart w:id="2" w:name="Abstract"/>
       <w:r>
         <w:rPr>
           <w:rFonts w:ascii="Times New Roman" w:hAnsi="Times New Roman"/>
@@ -1447,6 +1368,7 @@
         </w:rPr>
         <w:t>Abstract</w:t>
       </w:r>
+      <w:bookmarkEnd w:id="2"/>
       <w:r>
         <w:rPr>
           <w:rFonts w:ascii="Times New Roman" w:hAnsi="Times New Roman" w:hint="eastAsia"/>
@@ -1465,7 +1387,7 @@
         <w:ind w:left="851" w:hanging="1135"/>
         <w:jc w:val="center"/>
         <w:rPr>
-          <w:rFonts w:hAnsi="Times New Roman" w:hint="eastAsia"/>
+          <w:rFonts w:hAnsi="Times New Roman"/>
         </w:rPr>
       </w:pPr>
       <w:r>
@@ -1535,9 +1457,6 @@
         <w:pStyle w:val="a3"/>
         <w:snapToGrid w:val="0"/>
         <w:spacing w:line="300" w:lineRule="auto"/>
-        <w:rPr>
-          <w:rFonts w:hint="eastAsia"/>
-        </w:rPr>
       </w:pPr>
       <w:r>
         <w:rPr>
@@ -1599,18 +1518,50 @@
         <w:spacing w:line="300" w:lineRule="auto"/>
         <w:ind w:firstLine="420"/>
         <w:rPr>
+          <w:rFonts w:ascii="Times New Roman" w:hAnsi="Times New Roman"/>
+          <w:sz w:val="24"/>
+          <w:szCs w:val="24"/>
+        </w:rPr>
+      </w:pPr>
+      <w:r>
+        <w:rPr>
+          <w:rFonts w:ascii="Times New Roman" w:hAnsi="Times New Roman"/>
+          <w:sz w:val="24"/>
+          <w:szCs w:val="24"/>
+        </w:rPr>
+        <w:t>With the rapid development and popularization of network information technology, especially in recent years, the</w:t>
+      </w:r>
+      <w:r>
+        <w:rPr>
+          <w:rFonts w:ascii="Times New Roman" w:hAnsi="Times New Roman"/>
+          <w:sz w:val="24"/>
+          <w:szCs w:val="24"/>
+        </w:rPr>
+        <w:t xml:space="preserve"> rapid development of</w:t>
+      </w:r>
+      <w:r>
+        <w:rPr>
+          <w:rFonts w:ascii="Times New Roman" w:hAnsi="Times New Roman"/>
+          <w:sz w:val="24"/>
+          <w:szCs w:val="24"/>
+        </w:rPr>
+        <w:t xml:space="preserve"> wireless access technology and </w:t>
+      </w:r>
+      <w:r>
+        <w:rPr>
           <w:rFonts w:ascii="Times New Roman" w:hAnsi="Times New Roman" w:hint="eastAsia"/>
           <w:sz w:val="24"/>
           <w:szCs w:val="24"/>
         </w:rPr>
-      </w:pPr>
+        <w:t xml:space="preserve">mobile </w:t>
+      </w:r>
       <w:r>
         <w:rPr>
           <w:rFonts w:ascii="Times New Roman" w:hAnsi="Times New Roman"/>
           <w:sz w:val="24"/>
           <w:szCs w:val="24"/>
         </w:rPr>
-        <w:t>With the rapid development and popularization of network information technology, especially in recent years, the</w:t>
+        <w:t>terminal technology, wirele</w:t>
       </w:r>
       <w:r>
         <w:rPr>
@@ -1618,7 +1569,15 @@
           <w:sz w:val="24"/>
           <w:szCs w:val="24"/>
         </w:rPr>
-        <w:t xml:space="preserve"> rapid development of</w:t>
+        <w:t xml:space="preserve">ss LAN has become a must </w:t>
+      </w:r>
+      <w:r>
+        <w:rPr>
+          <w:rFonts w:ascii="Times New Roman" w:hAnsi="Times New Roman" w:hint="eastAsia"/>
+          <w:sz w:val="24"/>
+          <w:szCs w:val="24"/>
+        </w:rPr>
+        <w:t xml:space="preserve">for </w:t>
       </w:r>
       <w:r>
         <w:rPr>
@@ -1626,7 +1585,7 @@
           <w:sz w:val="24"/>
           <w:szCs w:val="24"/>
         </w:rPr>
-        <w:t xml:space="preserve"> wireless access technology and </w:t>
+        <w:t>people</w:t>
       </w:r>
       <w:r>
         <w:rPr>
@@ -1634,7 +1593,7 @@
           <w:sz w:val="24"/>
           <w:szCs w:val="24"/>
         </w:rPr>
-        <w:t xml:space="preserve">mobile </w:t>
+        <w:t xml:space="preserve"> to </w:t>
       </w:r>
       <w:r>
         <w:rPr>
@@ -1642,7 +1601,18 @@
           <w:sz w:val="24"/>
           <w:szCs w:val="24"/>
         </w:rPr>
-        <w:t>terminal technology, wirele</w:t>
+        <w:t>work and daily life</w:t>
+      </w:r>
+      <w:r>
+        <w:rPr>
+          <w:rFonts w:ascii="Times New Roman" w:hAnsi="Times New Roman" w:hint="eastAsia"/>
+          <w:sz w:val="24"/>
+          <w:szCs w:val="24"/>
+        </w:rPr>
+        <w:t>.</w:t>
+      </w:r>
+      <w:r>
+        <w:t xml:space="preserve"> </w:t>
       </w:r>
       <w:r>
         <w:rPr>
@@ -1650,7 +1620,7 @@
           <w:sz w:val="24"/>
           <w:szCs w:val="24"/>
         </w:rPr>
-        <w:t xml:space="preserve">ss LAN has become a must </w:t>
+        <w:t>At the same time due to underlying network protocol</w:t>
       </w:r>
       <w:r>
         <w:rPr>
@@ -1658,7 +1628,7 @@
           <w:sz w:val="24"/>
           <w:szCs w:val="24"/>
         </w:rPr>
-        <w:t xml:space="preserve">for </w:t>
+        <w:t xml:space="preserve"> </w:t>
       </w:r>
       <w:r>
         <w:rPr>
@@ -1666,7 +1636,7 @@
           <w:sz w:val="24"/>
           <w:szCs w:val="24"/>
         </w:rPr>
-        <w:t>people</w:t>
+        <w:t>insecurity</w:t>
       </w:r>
       <w:r>
         <w:rPr>
@@ -1674,7 +1644,55 @@
           <w:sz w:val="24"/>
           <w:szCs w:val="24"/>
         </w:rPr>
-        <w:t xml:space="preserve"> to </w:t>
+        <w:t>,</w:t>
+      </w:r>
+      <w:r>
+        <w:rPr>
+          <w:rFonts w:ascii="Times New Roman" w:hAnsi="Times New Roman" w:hint="eastAsia"/>
+          <w:sz w:val="24"/>
+          <w:szCs w:val="24"/>
+        </w:rPr>
+        <w:t xml:space="preserve"> r</w:t>
+      </w:r>
+      <w:r>
+        <w:rPr>
+          <w:rFonts w:ascii="Times New Roman" w:hAnsi="Times New Roman" w:hint="eastAsia"/>
+          <w:sz w:val="24"/>
+          <w:szCs w:val="24"/>
+        </w:rPr>
+        <w:t xml:space="preserve">esulting in the host </w:t>
+      </w:r>
+      <w:r>
+        <w:rPr>
+          <w:rFonts w:ascii="Times New Roman" w:hAnsi="Times New Roman" w:hint="eastAsia"/>
+          <w:sz w:val="24"/>
+          <w:szCs w:val="24"/>
+        </w:rPr>
+        <w:t>to blindly trust received data</w:t>
+      </w:r>
+      <w:r>
+        <w:rPr>
+          <w:rFonts w:ascii="Times New Roman" w:hAnsi="Times New Roman" w:hint="eastAsia"/>
+          <w:sz w:val="24"/>
+          <w:szCs w:val="24"/>
+        </w:rPr>
+        <w:t>,</w:t>
+      </w:r>
+      <w:r>
+        <w:rPr>
+          <w:rFonts w:ascii="Times New Roman" w:hAnsi="Times New Roman" w:hint="eastAsia"/>
+          <w:sz w:val="24"/>
+          <w:szCs w:val="24"/>
+        </w:rPr>
+        <w:t xml:space="preserve"> </w:t>
+      </w:r>
+      <w:r>
+        <w:rPr>
+          <w:rFonts w:ascii="Times New Roman" w:hAnsi="Times New Roman" w:hint="eastAsia"/>
+          <w:sz w:val="24"/>
+          <w:szCs w:val="24"/>
+        </w:rPr>
+        <w:t xml:space="preserve">so that </w:t>
       </w:r>
       <w:r>
         <w:rPr>
@@ -1682,7 +1700,18 @@
           <w:sz w:val="24"/>
           <w:szCs w:val="24"/>
         </w:rPr>
-        <w:t>work and daily life</w:t>
+        <w:t>the transmission of data is not safe.</w:t>
+      </w:r>
+      <w:r>
+        <w:t xml:space="preserve"> </w:t>
+      </w:r>
+      <w:r>
+        <w:rPr>
+          <w:rFonts w:ascii="Times New Roman" w:hAnsi="Times New Roman"/>
+          <w:sz w:val="24"/>
+          <w:szCs w:val="24"/>
+        </w:rPr>
+        <w:t>Man-in-the-middle attack</w:t>
       </w:r>
       <w:r>
         <w:rPr>
@@ -1690,7 +1719,7 @@
           <w:sz w:val="24"/>
           <w:szCs w:val="24"/>
         </w:rPr>
-        <w:t>.</w:t>
+        <w:t xml:space="preserve">  (MITM) is the main way to harm wireless LANs because of the simple attack mode and difficult to detect.</w:t>
       </w:r>
       <w:r>
         <w:t xml:space="preserve"> </w:t>
@@ -1701,7 +1730,7 @@
           <w:sz w:val="24"/>
           <w:szCs w:val="24"/>
         </w:rPr>
-        <w:t>At the same time due to underlying network protocol</w:t>
+        <w:t xml:space="preserve">Living in the local area network can be seen everywhere </w:t>
       </w:r>
       <w:r>
         <w:rPr>
@@ -1709,25 +1738,77 @@
           <w:sz w:val="24"/>
           <w:szCs w:val="24"/>
         </w:rPr>
-        <w:t xml:space="preserve"> </w:t>
-      </w:r>
-      <w:proofErr w:type="spellStart"/>
+        <w:t xml:space="preserve">in the </w:t>
+      </w:r>
       <w:r>
         <w:rPr>
           <w:rFonts w:ascii="Times New Roman" w:hAnsi="Times New Roman"/>
           <w:sz w:val="24"/>
           <w:szCs w:val="24"/>
         </w:rPr>
-        <w:t>insecurity</w:t>
-      </w:r>
-      <w:proofErr w:type="gramStart"/>
+        <w:t>environment, to understand some of the principles of network data transmission and familiar with the common LAN attack is necessary.</w:t>
+      </w:r>
+    </w:p>
+    <w:p>
+      <w:pPr>
+        <w:pStyle w:val="a3"/>
+        <w:snapToGrid w:val="0"/>
+        <w:spacing w:line="300" w:lineRule="auto"/>
+        <w:ind w:firstLine="420"/>
+        <w:rPr>
+          <w:rFonts w:ascii="Times New Roman" w:hAnsi="Times New Roman"/>
+          <w:sz w:val="24"/>
+          <w:szCs w:val="24"/>
+        </w:rPr>
+      </w:pPr>
+      <w:r>
+        <w:rPr>
+          <w:rFonts w:ascii="Times New Roman" w:hAnsi="Times New Roman"/>
+          <w:sz w:val="24"/>
+          <w:szCs w:val="24"/>
+        </w:rPr>
+        <w:t>This article describes the contents of ARP protocol, working principle and protocol vulnerabilities, and introduces the principle of ARP spoofing attack and the basic defense method.</w:t>
+      </w:r>
+      <w:r>
+        <w:t xml:space="preserve"> </w:t>
+      </w:r>
+      <w:r>
+        <w:rPr>
+          <w:rFonts w:ascii="Times New Roman" w:hAnsi="Times New Roman"/>
+          <w:sz w:val="24"/>
+          <w:szCs w:val="24"/>
+        </w:rPr>
+        <w:t>Has developed an application running on the Android system,</w:t>
+      </w:r>
+      <w:r>
+        <w:t xml:space="preserve"> </w:t>
+      </w:r>
+      <w:r>
+        <w:rPr>
+          <w:rFonts w:ascii="Times New Roman" w:hAnsi="Times New Roman"/>
+          <w:sz w:val="24"/>
+          <w:szCs w:val="24"/>
+        </w:rPr>
+        <w:t>the application implements LAN ARP spoofing attack and defense,</w:t>
+      </w:r>
+      <w:r>
+        <w:t xml:space="preserve"> </w:t>
+      </w:r>
       <w:r>
         <w:rPr>
           <w:rFonts w:ascii="Times New Roman" w:hAnsi="Times New Roman" w:hint="eastAsia"/>
           <w:sz w:val="24"/>
           <w:szCs w:val="24"/>
         </w:rPr>
-        <w:t>,</w:t>
+        <w:t>t</w:t>
+      </w:r>
+      <w:r>
+        <w:rPr>
+          <w:rFonts w:ascii="Times New Roman" w:hAnsi="Times New Roman"/>
+          <w:sz w:val="24"/>
+          <w:szCs w:val="24"/>
+        </w:rPr>
+        <w:t>he main features are broken network attacks, data sniffing, HTTP data hijacking, and defense</w:t>
       </w:r>
       <w:r>
         <w:rPr>
@@ -1735,59 +1816,23 @@
           <w:sz w:val="24"/>
           <w:szCs w:val="24"/>
         </w:rPr>
-        <w:t>resulting</w:t>
-      </w:r>
-      <w:proofErr w:type="spellEnd"/>
-      <w:proofErr w:type="gramEnd"/>
+        <w:t xml:space="preserve"> </w:t>
+      </w:r>
+      <w:r>
+        <w:rPr>
+          <w:rFonts w:ascii="Times New Roman" w:hAnsi="Times New Roman"/>
+          <w:sz w:val="24"/>
+          <w:szCs w:val="24"/>
+        </w:rPr>
+        <w:t>ARP</w:t>
+      </w:r>
       <w:r>
         <w:rPr>
           <w:rFonts w:ascii="Times New Roman" w:hAnsi="Times New Roman" w:hint="eastAsia"/>
           <w:sz w:val="24"/>
           <w:szCs w:val="24"/>
         </w:rPr>
-        <w:t xml:space="preserve"> in the host </w:t>
-      </w:r>
-      <w:r>
-        <w:rPr>
-          <w:rFonts w:ascii="Times New Roman" w:hAnsi="Times New Roman" w:hint="eastAsia"/>
-          <w:sz w:val="24"/>
-          <w:szCs w:val="24"/>
-        </w:rPr>
-        <w:t xml:space="preserve">to blindly trust received </w:t>
-      </w:r>
-      <w:proofErr w:type="spellStart"/>
-      <w:r>
-        <w:rPr>
-          <w:rFonts w:ascii="Times New Roman" w:hAnsi="Times New Roman" w:hint="eastAsia"/>
-          <w:sz w:val="24"/>
-          <w:szCs w:val="24"/>
-        </w:rPr>
-        <w:t>data</w:t>
-      </w:r>
-      <w:r>
-        <w:rPr>
-          <w:rFonts w:ascii="Times New Roman" w:hAnsi="Times New Roman" w:hint="eastAsia"/>
-          <w:sz w:val="24"/>
-          <w:szCs w:val="24"/>
-        </w:rPr>
-        <w:t>,</w:t>
-      </w:r>
-      <w:r>
-        <w:rPr>
-          <w:rFonts w:ascii="Times New Roman" w:hAnsi="Times New Roman" w:hint="eastAsia"/>
-          <w:sz w:val="24"/>
-          <w:szCs w:val="24"/>
-        </w:rPr>
-        <w:t>so</w:t>
-      </w:r>
-      <w:proofErr w:type="spellEnd"/>
-      <w:r>
-        <w:rPr>
-          <w:rFonts w:ascii="Times New Roman" w:hAnsi="Times New Roman" w:hint="eastAsia"/>
-          <w:sz w:val="24"/>
-          <w:szCs w:val="24"/>
-        </w:rPr>
-        <w:t xml:space="preserve"> that </w:t>
+        <w:t xml:space="preserve"> </w:t>
       </w:r>
       <w:r>
         <w:rPr>
@@ -1795,7 +1840,7 @@
           <w:sz w:val="24"/>
           <w:szCs w:val="24"/>
         </w:rPr>
-        <w:t>the transmission of data is not safe.</w:t>
+        <w:t>spoofing attacks.</w:t>
       </w:r>
       <w:r>
         <w:t xml:space="preserve"> </w:t>
@@ -1806,177 +1851,212 @@
           <w:sz w:val="24"/>
           <w:szCs w:val="24"/>
         </w:rPr>
-        <w:t xml:space="preserve">Man-in-the-middle </w:t>
-      </w:r>
-      <w:proofErr w:type="gramStart"/>
+        <w:t>Through this application, ordinary users can experience the dangers of ARP spoofing attacks, deepen the understanding of LAN security; security researchers can learn the principle of ARP spoofing and detect whether the LAN security.</w:t>
+      </w:r>
+    </w:p>
+    <w:p>
+      <w:pPr>
+        <w:pStyle w:val="a3"/>
+        <w:snapToGrid w:val="0"/>
+        <w:spacing w:line="300" w:lineRule="auto"/>
+      </w:pPr>
+    </w:p>
+    <w:p>
+      <w:pPr>
+        <w:pStyle w:val="a3"/>
+        <w:snapToGrid w:val="0"/>
+        <w:spacing w:line="300" w:lineRule="auto"/>
+        <w:rPr>
+          <w:b/>
+          <w:sz w:val="24"/>
+          <w:szCs w:val="24"/>
+        </w:rPr>
+      </w:pPr>
+      <w:r>
+        <w:rPr>
+          <w:rFonts w:ascii="Times New Roman" w:hAnsi="Times New Roman"/>
+          <w:b/>
+          <w:sz w:val="24"/>
+        </w:rPr>
+        <w:t>Keywords:</w:t>
+      </w:r>
+      <w:r>
+        <w:rPr>
+          <w:rFonts w:ascii="Times New Roman" w:hAnsi="Times New Roman" w:hint="eastAsia"/>
+          <w:b/>
+          <w:sz w:val="24"/>
+        </w:rPr>
+        <w:t xml:space="preserve"> </w:t>
+      </w:r>
       <w:r>
         <w:rPr>
           <w:rFonts w:ascii="Times New Roman" w:hAnsi="Times New Roman"/>
           <w:sz w:val="24"/>
-          <w:szCs w:val="24"/>
-        </w:rPr>
-        <w:t>attack</w:t>
+        </w:rPr>
+        <w:t>(</w:t>
       </w:r>
       <w:r>
         <w:rPr>
           <w:rFonts w:ascii="Times New Roman" w:hAnsi="Times New Roman" w:hint="eastAsia"/>
           <w:sz w:val="24"/>
-          <w:szCs w:val="24"/>
-        </w:rPr>
-        <w:t xml:space="preserve">  (</w:t>
-      </w:r>
-      <w:proofErr w:type="gramEnd"/>
-      <w:r>
-        <w:rPr>
-          <w:rFonts w:ascii="Times New Roman" w:hAnsi="Times New Roman" w:hint="eastAsia"/>
+        </w:rPr>
+        <w:t xml:space="preserve"> </w:t>
+      </w:r>
+      <w:r>
+        <w:rPr>
+          <w:rFonts w:hint="eastAsia"/>
+          <w:sz w:val="24"/>
+        </w:rPr>
+        <w:t>3</w:t>
+      </w:r>
+      <w:r>
+        <w:rPr>
+          <w:rFonts w:ascii="Lucida Sans Unicode" w:hAnsi="Lucida Sans Unicode"/>
+          <w:sz w:val="24"/>
+        </w:rPr>
+        <w:t>~</w:t>
+      </w:r>
+      <w:r>
+        <w:rPr>
+          <w:rFonts w:hint="eastAsia"/>
+          <w:sz w:val="24"/>
+        </w:rPr>
+        <w:t>8</w:t>
+      </w:r>
+      <w:r>
+        <w:rPr>
+          <w:sz w:val="24"/>
+        </w:rPr>
+        <w:t xml:space="preserve"> words)</w:t>
+      </w:r>
+      <w:r>
+        <w:rPr>
+          <w:rFonts w:hint="eastAsia"/>
+        </w:rPr>
+        <w:t xml:space="preserve"> </w:t>
+      </w:r>
+      <w:r>
+        <w:rPr>
+          <w:rFonts w:hint="eastAsia"/>
+          <w:b/>
           <w:sz w:val="24"/>
           <w:szCs w:val="24"/>
         </w:rPr>
-        <w:t>MITM) is the main way to harm wireless LANs because of the simple attack mode and difficult to detect.</w:t>
-      </w:r>
-      <w:r>
-        <w:t xml:space="preserve"> </w:t>
-      </w:r>
-      <w:r>
-        <w:rPr>
-          <w:rFonts w:ascii="Times New Roman" w:hAnsi="Times New Roman"/>
+        <w:t>Man-in-the-middle attack</w:t>
+      </w:r>
+      <w:r>
+        <w:rPr>
+          <w:rFonts w:hint="eastAsia"/>
+          <w:b/>
           <w:sz w:val="24"/>
           <w:szCs w:val="24"/>
         </w:rPr>
-        <w:t xml:space="preserve">Living in the local area network can be seen everywhere </w:t>
-      </w:r>
-      <w:r>
-        <w:rPr>
-          <w:rFonts w:ascii="Times New Roman" w:hAnsi="Times New Roman" w:hint="eastAsia"/>
+        <w:t>;</w:t>
+      </w:r>
+      <w:r>
+        <w:rPr>
+          <w:rFonts w:hint="eastAsia"/>
+          <w:b/>
           <w:sz w:val="24"/>
           <w:szCs w:val="24"/>
         </w:rPr>
-        <w:t xml:space="preserve">in the </w:t>
-      </w:r>
-      <w:r>
-        <w:rPr>
-          <w:rFonts w:ascii="Times New Roman" w:hAnsi="Times New Roman"/>
+        <w:t xml:space="preserve"> MITM</w:t>
+      </w:r>
+      <w:r>
+        <w:rPr>
+          <w:rFonts w:hint="eastAsia"/>
+          <w:b/>
           <w:sz w:val="24"/>
           <w:szCs w:val="24"/>
         </w:rPr>
-        <w:t>environment, to understand some of the principles of network data transmission and familiar with the common LAN attack is necessary.</w:t>
-      </w:r>
-    </w:p>
-    <w:p>
-      <w:pPr>
-        <w:pStyle w:val="a3"/>
-        <w:snapToGrid w:val="0"/>
-        <w:spacing w:line="300" w:lineRule="auto"/>
-        <w:ind w:firstLine="420"/>
-        <w:rPr>
-          <w:rFonts w:ascii="Times New Roman" w:hAnsi="Times New Roman"/>
+        <w:t>;</w:t>
+      </w:r>
+      <w:r>
+        <w:rPr>
+          <w:rFonts w:hint="eastAsia"/>
+          <w:b/>
           <w:sz w:val="24"/>
           <w:szCs w:val="24"/>
         </w:rPr>
-      </w:pPr>
-      <w:r>
-        <w:rPr>
-          <w:rFonts w:ascii="Times New Roman" w:hAnsi="Times New Roman"/>
+        <w:t xml:space="preserve"> ARP spoofing</w:t>
+      </w:r>
+      <w:r>
+        <w:rPr>
+          <w:rFonts w:hint="eastAsia"/>
+          <w:b/>
           <w:sz w:val="24"/>
           <w:szCs w:val="24"/>
         </w:rPr>
-        <w:t>This article describes the contents of ARP protocol, working principle and protocol vulnerabilities, and introduces the principle of ARP spoofing attack and the basic defense method.</w:t>
-      </w:r>
-      <w:r>
-        <w:t xml:space="preserve"> </w:t>
-      </w:r>
-      <w:r>
-        <w:rPr>
-          <w:rFonts w:ascii="Times New Roman" w:hAnsi="Times New Roman"/>
+        <w:t>;</w:t>
+      </w:r>
+      <w:r>
+        <w:rPr>
+          <w:rFonts w:hint="eastAsia"/>
+          <w:b/>
           <w:sz w:val="24"/>
           <w:szCs w:val="24"/>
         </w:rPr>
-        <w:t>Has developed an application running on the Android system,</w:t>
-      </w:r>
-      <w:r>
-        <w:t xml:space="preserve"> </w:t>
-      </w:r>
-      <w:r>
-        <w:rPr>
-          <w:rFonts w:ascii="Times New Roman" w:hAnsi="Times New Roman"/>
+        <w:t xml:space="preserve"> Android</w:t>
+      </w:r>
+      <w:r>
+        <w:rPr>
+          <w:rFonts w:hint="eastAsia"/>
+          <w:b/>
           <w:sz w:val="24"/>
           <w:szCs w:val="24"/>
         </w:rPr>
-        <w:t>the application implements LAN ARP spoofing attack and defense,</w:t>
-      </w:r>
-      <w:r>
-        <w:t xml:space="preserve"> </w:t>
-      </w:r>
-      <w:r>
-        <w:rPr>
-          <w:rFonts w:ascii="Times New Roman" w:hAnsi="Times New Roman" w:hint="eastAsia"/>
+        <w:t>;</w:t>
+      </w:r>
+      <w:r>
+        <w:rPr>
+          <w:rFonts w:hint="eastAsia"/>
+          <w:b/>
           <w:sz w:val="24"/>
           <w:szCs w:val="24"/>
         </w:rPr>
-        <w:t>t</w:t>
-      </w:r>
-      <w:r>
-        <w:rPr>
-          <w:rFonts w:ascii="Times New Roman" w:hAnsi="Times New Roman"/>
+        <w:t xml:space="preserve"> Data hijacking</w:t>
+      </w:r>
+      <w:r>
+        <w:rPr>
+          <w:rFonts w:hint="eastAsia"/>
+          <w:b/>
           <w:sz w:val="24"/>
           <w:szCs w:val="24"/>
         </w:rPr>
-        <w:t>he main features are broken network attacks, data sniffing, HTTP data hijacking, and defense</w:t>
-      </w:r>
-      <w:r>
-        <w:rPr>
-          <w:rFonts w:ascii="Times New Roman" w:hAnsi="Times New Roman" w:hint="eastAsia"/>
+        <w:t>;</w:t>
+      </w:r>
+      <w:r>
+        <w:rPr>
+          <w:rFonts w:hint="eastAsia"/>
+          <w:b/>
           <w:sz w:val="24"/>
           <w:szCs w:val="24"/>
         </w:rPr>
-        <w:t xml:space="preserve"> </w:t>
-      </w:r>
-      <w:r>
-        <w:rPr>
-          <w:rFonts w:ascii="Times New Roman" w:hAnsi="Times New Roman"/>
+        <w:t xml:space="preserve"> LAN security</w:t>
+      </w:r>
+      <w:r>
+        <w:rPr>
+          <w:rFonts w:hint="eastAsia"/>
+          <w:b/>
           <w:sz w:val="24"/>
           <w:szCs w:val="24"/>
         </w:rPr>
-        <w:t>ARP</w:t>
-      </w:r>
-      <w:r>
-        <w:rPr>
-          <w:rFonts w:ascii="Times New Roman" w:hAnsi="Times New Roman" w:hint="eastAsia"/>
+        <w:t>;</w:t>
+      </w:r>
+      <w:r>
+        <w:rPr>
+          <w:b/>
           <w:sz w:val="24"/>
           <w:szCs w:val="24"/>
         </w:rPr>
         <w:t xml:space="preserve"> </w:t>
       </w:r>
-      <w:r>
-        <w:rPr>
-          <w:rFonts w:ascii="Times New Roman" w:hAnsi="Times New Roman"/>
-          <w:sz w:val="24"/>
-          <w:szCs w:val="24"/>
-        </w:rPr>
-        <w:t>spoofing attacks.</w:t>
-      </w:r>
-      <w:r>
-        <w:t xml:space="preserve"> </w:t>
-      </w:r>
-      <w:bookmarkStart w:id="0" w:name="_GoBack"/>
-      <w:bookmarkEnd w:id="0"/>
-      <w:r>
-        <w:rPr>
-          <w:rFonts w:ascii="Times New Roman" w:hAnsi="Times New Roman"/>
-          <w:sz w:val="24"/>
-          <w:szCs w:val="24"/>
-        </w:rPr>
-        <w:t>Through this application, ordinary users can experience the dangers of ARP spoofing attacks, deepen the understanding of LAN security; security researchers can learn the principle of ARP spoofing and detect whether the LAN security.</w:t>
-      </w:r>
     </w:p>
     <w:p>
       <w:pPr>
         <w:pStyle w:val="a3"/>
         <w:snapToGrid w:val="0"/>
         <w:spacing w:line="300" w:lineRule="auto"/>
-        <w:rPr>
-          <w:rFonts w:hint="eastAsia"/>
-        </w:rPr>
       </w:pPr>
     </w:p>
     <w:p>
@@ -1984,157 +2064,13 @@
         <w:pStyle w:val="a3"/>
         <w:snapToGrid w:val="0"/>
         <w:spacing w:line="300" w:lineRule="auto"/>
-        <w:rPr>
-          <w:rFonts w:hint="eastAsia"/>
-        </w:rPr>
-      </w:pPr>
-      <w:r>
-        <w:rPr>
-          <w:rFonts w:ascii="Times New Roman" w:hAnsi="Times New Roman"/>
-          <w:b/>
-          <w:sz w:val="24"/>
-        </w:rPr>
-        <w:t>Keywords:</w:t>
-      </w:r>
-      <w:r>
-        <w:rPr>
-          <w:rFonts w:ascii="Times New Roman" w:hAnsi="Times New Roman" w:hint="eastAsia"/>
-          <w:b/>
-          <w:sz w:val="24"/>
-        </w:rPr>
-        <w:t xml:space="preserve"> </w:t>
-      </w:r>
-      <w:r>
-        <w:rPr>
-          <w:rFonts w:ascii="Times New Roman" w:hAnsi="Times New Roman"/>
-          <w:sz w:val="24"/>
-        </w:rPr>
-        <w:t>(</w:t>
-      </w:r>
-      <w:r>
-        <w:rPr>
-          <w:rFonts w:ascii="Times New Roman" w:hAnsi="Times New Roman" w:hint="eastAsia"/>
-          <w:sz w:val="24"/>
-        </w:rPr>
-        <w:t xml:space="preserve"> </w:t>
-      </w:r>
-      <w:r>
-        <w:rPr>
-          <w:rFonts w:hint="eastAsia"/>
-          <w:sz w:val="24"/>
-        </w:rPr>
-        <w:t>3</w:t>
-      </w:r>
-      <w:r>
-        <w:rPr>
-          <w:rFonts w:ascii="Lucida Sans Unicode" w:hAnsi="Lucida Sans Unicode"/>
-          <w:sz w:val="24"/>
-        </w:rPr>
-        <w:t>~</w:t>
-      </w:r>
-      <w:r>
-        <w:rPr>
-          <w:rFonts w:hint="eastAsia"/>
-          <w:sz w:val="24"/>
-        </w:rPr>
-        <w:t>8</w:t>
-      </w:r>
-      <w:r>
-        <w:rPr>
-          <w:sz w:val="24"/>
-        </w:rPr>
-        <w:t xml:space="preserve"> words)</w:t>
-      </w:r>
-      <w:r>
-        <w:rPr>
-          <w:rFonts w:hint="eastAsia"/>
-        </w:rPr>
-        <w:t xml:space="preserve"> □□□□□□</w:t>
-      </w:r>
-      <w:r>
-        <w:rPr>
-          <w:rFonts w:hint="eastAsia"/>
-        </w:rPr>
-        <w:t>;</w:t>
-      </w:r>
-      <w:r>
-        <w:rPr>
-          <w:rFonts w:hint="eastAsia"/>
-        </w:rPr>
-        <w:t>□□□□□□</w:t>
-      </w:r>
-      <w:r>
-        <w:rPr>
-          <w:rFonts w:hint="eastAsia"/>
-        </w:rPr>
-        <w:t>;</w:t>
-      </w:r>
-      <w:r>
-        <w:rPr>
-          <w:rFonts w:hint="eastAsia"/>
-        </w:rPr>
-        <w:t>□□□□□□</w:t>
-      </w:r>
-      <w:r>
-        <w:rPr>
-          <w:rFonts w:hint="eastAsia"/>
-        </w:rPr>
-        <w:t>;</w:t>
-      </w:r>
-      <w:r>
-        <w:rPr>
-          <w:rFonts w:hint="eastAsia"/>
-        </w:rPr>
-        <w:t>□□□□□□</w:t>
-      </w:r>
-      <w:r>
-        <w:rPr>
-          <w:rFonts w:hint="eastAsia"/>
-        </w:rPr>
-        <w:t>;</w:t>
-      </w:r>
-      <w:r>
-        <w:rPr>
-          <w:rFonts w:hint="eastAsia"/>
-        </w:rPr>
-        <w:t>□□□□□□</w:t>
-      </w:r>
-      <w:r>
-        <w:rPr>
-          <w:rFonts w:hint="eastAsia"/>
-        </w:rPr>
-        <w:t>;</w:t>
-      </w:r>
-      <w:r>
-        <w:rPr>
-          <w:rFonts w:hint="eastAsia"/>
-        </w:rPr>
-        <w:t>□□□□□□</w:t>
-      </w:r>
-      <w:r>
-        <w:rPr>
-          <w:rFonts w:hint="eastAsia"/>
-        </w:rPr>
-        <w:t>;</w:t>
-      </w:r>
-      <w:r>
-        <w:rPr>
-          <w:rFonts w:hint="eastAsia"/>
-        </w:rPr>
-        <w:t>□□□□□□</w:t>
-      </w:r>
-      <w:r>
-        <w:t xml:space="preserve"> </w:t>
-      </w:r>
+      </w:pPr>
     </w:p>
     <w:p>
       <w:pPr>
         <w:pStyle w:val="a3"/>
         <w:snapToGrid w:val="0"/>
         <w:spacing w:line="300" w:lineRule="auto"/>
-        <w:rPr>
-          <w:rFonts w:hint="eastAsia"/>
-        </w:rPr>
       </w:pPr>
     </w:p>
     <w:p>
@@ -2142,9 +2078,6 @@
         <w:pStyle w:val="a3"/>
         <w:snapToGrid w:val="0"/>
         <w:spacing w:line="300" w:lineRule="auto"/>
-        <w:rPr>
-          <w:rFonts w:hint="eastAsia"/>
-        </w:rPr>
       </w:pPr>
     </w:p>
     <w:p>
@@ -2152,29 +2085,6 @@
         <w:pStyle w:val="a3"/>
         <w:snapToGrid w:val="0"/>
         <w:spacing w:line="300" w:lineRule="auto"/>
-        <w:rPr>
-          <w:rFonts w:hint="eastAsia"/>
-        </w:rPr>
-      </w:pPr>
-    </w:p>
-    <w:p>
-      <w:pPr>
-        <w:pStyle w:val="a3"/>
-        <w:snapToGrid w:val="0"/>
-        <w:spacing w:line="300" w:lineRule="auto"/>
-        <w:rPr>
-          <w:rFonts w:hint="eastAsia"/>
-        </w:rPr>
-      </w:pPr>
-    </w:p>
-    <w:p>
-      <w:pPr>
-        <w:pStyle w:val="a3"/>
-        <w:snapToGrid w:val="0"/>
-        <w:spacing w:line="300" w:lineRule="auto"/>
-        <w:rPr>
-          <w:rFonts w:hint="eastAsia"/>
-        </w:rPr>
       </w:pPr>
     </w:p>
     <w:p>
@@ -2183,9 +2093,6 @@
         <w:snapToGrid w:val="0"/>
         <w:spacing w:line="300" w:lineRule="auto"/>
         <w:ind w:firstLineChars="100" w:firstLine="210"/>
-        <w:rPr>
-          <w:rFonts w:hint="eastAsia"/>
-        </w:rPr>
       </w:pPr>
       <w:r>
         <w:rPr>
@@ -2301,9 +2208,6 @@
         <w:pStyle w:val="a3"/>
         <w:snapToGrid w:val="0"/>
         <w:spacing w:line="300" w:lineRule="auto"/>
-        <w:rPr>
-          <w:rFonts w:hint="eastAsia"/>
-        </w:rPr>
       </w:pPr>
       <w:r>
         <w:rPr>
@@ -2317,9 +2221,6 @@
         <w:pStyle w:val="a3"/>
         <w:snapToGrid w:val="0"/>
         <w:spacing w:line="300" w:lineRule="auto"/>
-        <w:rPr>
-          <w:rFonts w:hint="eastAsia"/>
-        </w:rPr>
       </w:pPr>
     </w:p>
     <w:p>
@@ -2327,9 +2228,6 @@
         <w:pStyle w:val="a3"/>
         <w:snapToGrid w:val="0"/>
         <w:spacing w:line="300" w:lineRule="auto"/>
-        <w:rPr>
-          <w:rFonts w:hint="eastAsia"/>
-        </w:rPr>
       </w:pPr>
     </w:p>
     <w:p>
@@ -2337,9 +2235,6 @@
         <w:pStyle w:val="a3"/>
         <w:snapToGrid w:val="0"/>
         <w:spacing w:line="300" w:lineRule="auto"/>
-        <w:rPr>
-          <w:rFonts w:hint="eastAsia"/>
-        </w:rPr>
       </w:pPr>
     </w:p>
     <w:p>
@@ -2347,9 +2242,6 @@
         <w:pStyle w:val="a3"/>
         <w:snapToGrid w:val="0"/>
         <w:spacing w:line="300" w:lineRule="auto"/>
-        <w:rPr>
-          <w:rFonts w:hint="eastAsia"/>
-        </w:rPr>
       </w:pPr>
     </w:p>
     <w:p>
@@ -2357,9 +2249,6 @@
         <w:pStyle w:val="a3"/>
         <w:snapToGrid w:val="0"/>
         <w:spacing w:line="300" w:lineRule="auto"/>
-        <w:rPr>
-          <w:rFonts w:hint="eastAsia"/>
-        </w:rPr>
       </w:pPr>
     </w:p>
     <w:p>
@@ -2368,8 +2257,8 @@
         <w:snapToGrid w:val="0"/>
         <w:spacing w:line="300" w:lineRule="auto"/>
         <w:sectPr>
-          <w:headerReference w:type="default" r:id="rId9"/>
-          <w:footerReference w:type="default" r:id="rId10"/>
+          <w:headerReference w:type="default" r:id="rId13"/>
+          <w:footerReference w:type="default" r:id="rId14"/>
           <w:pgSz w:w="11907" w:h="16840" w:code="9"/>
           <w:pgMar w:top="1134" w:right="1134" w:bottom="1134" w:left="1701" w:header="851" w:footer="992" w:gutter="0"/>
           <w:pgNumType w:start="46"/>
@@ -2383,9 +2272,6 @@
         <w:pStyle w:val="a3"/>
         <w:snapToGrid w:val="0"/>
         <w:spacing w:line="300" w:lineRule="auto"/>
-        <w:rPr>
-          <w:rFonts w:hint="eastAsia"/>
-        </w:rPr>
       </w:pPr>
     </w:p>
     <w:p>
@@ -2395,7 +2281,7 @@
         <w:spacing w:line="300" w:lineRule="auto"/>
         <w:jc w:val="center"/>
         <w:rPr>
-          <w:rFonts w:ascii="Times New Roman" w:hAnsi="Times New Roman" w:hint="eastAsia"/>
+          <w:rFonts w:ascii="Times New Roman" w:hAnsi="Times New Roman"/>
           <w:b/>
           <w:sz w:val="32"/>
           <w:szCs w:val="32"/>
@@ -2418,7 +2304,7 @@
         <w:spacing w:line="300" w:lineRule="auto"/>
         <w:jc w:val="center"/>
         <w:rPr>
-          <w:rFonts w:ascii="Times New Roman" w:hAnsi="Times New Roman" w:hint="eastAsia"/>
+          <w:rFonts w:ascii="Times New Roman" w:hAnsi="Times New Roman"/>
         </w:rPr>
       </w:pPr>
       <w:r>
@@ -2447,20 +2333,222 @@
         <w:spacing w:line="300" w:lineRule="auto"/>
         <w:jc w:val="center"/>
         <w:rPr>
+          <w:rFonts w:ascii="Times New Roman" w:hAnsi="Times New Roman"/>
+          <w:b/>
+          <w:sz w:val="30"/>
+        </w:rPr>
+      </w:pPr>
+    </w:p>
+    <w:p>
+      <w:pPr>
+        <w:pStyle w:val="a3"/>
+        <w:snapToGrid w:val="0"/>
+        <w:spacing w:line="300" w:lineRule="auto"/>
+      </w:pPr>
+      <w:hyperlink w:anchor="摘要" w:history="1">
+        <w:r>
+          <w:rPr>
+            <w:rStyle w:val="a8"/>
+            <w:rFonts w:ascii="Times New Roman" w:hAnsi="Times New Roman" w:hint="eastAsia"/>
+            <w:b/>
+            <w:sz w:val="24"/>
+            <w:szCs w:val="24"/>
+          </w:rPr>
+          <w:t>摘要</w:t>
+        </w:r>
+        <w:r>
+          <w:rPr>
+            <w:rStyle w:val="a8"/>
+            <w:rFonts w:ascii="Times New Roman" w:hAnsi="Times New Roman" w:hint="eastAsia"/>
+            <w:b/>
+            <w:sz w:val="24"/>
+            <w:szCs w:val="24"/>
+          </w:rPr>
+          <w:t xml:space="preserve"> </w:t>
+        </w:r>
+        <w:r>
+          <w:rPr>
+            <w:rStyle w:val="a8"/>
+            <w:rFonts w:ascii="Times New Roman" w:hAnsi="Times New Roman" w:hint="eastAsia"/>
+            <w:sz w:val="24"/>
+            <w:szCs w:val="24"/>
+          </w:rPr>
+          <w:t>（摘要</w:t>
+        </w:r>
+        <w:r>
+          <w:rPr>
+            <w:rStyle w:val="a8"/>
+            <w:rFonts w:ascii="Times New Roman" w:hAnsi="Times New Roman" w:hint="eastAsia"/>
+            <w:sz w:val="24"/>
+            <w:szCs w:val="24"/>
+          </w:rPr>
+          <w:t>）</w:t>
+        </w:r>
+        <w:r>
+          <w:rPr>
+            <w:rStyle w:val="a8"/>
+            <w:rFonts w:ascii="Times New Roman" w:hAnsi="Times New Roman" w:hint="eastAsia"/>
+          </w:rPr>
+          <w:t xml:space="preserve">   </w:t>
+        </w:r>
+        <w:r>
+          <w:rPr>
+            <w:rStyle w:val="a8"/>
+            <w:rFonts w:hint="eastAsia"/>
+          </w:rPr>
+          <w:t>……</w:t>
+        </w:r>
+        <w:proofErr w:type="gramStart"/>
+        <w:r>
+          <w:rPr>
+            <w:rStyle w:val="a8"/>
+            <w:rFonts w:hint="eastAsia"/>
+          </w:rPr>
+          <w:t>……………………………………………………………………</w:t>
+        </w:r>
+        <w:proofErr w:type="gramEnd"/>
+        <w:r>
+          <w:rPr>
+            <w:rStyle w:val="a8"/>
+          </w:rPr>
+          <w:fldChar w:fldCharType="begin"/>
+        </w:r>
+        <w:r>
+          <w:rPr>
+            <w:rStyle w:val="a8"/>
+          </w:rPr>
+          <w:instrText xml:space="preserve"> = 1 \* ROMAN </w:instrText>
+        </w:r>
+        <w:r>
+          <w:rPr>
+            <w:rStyle w:val="a8"/>
+          </w:rPr>
+          <w:fldChar w:fldCharType="separate"/>
+        </w:r>
+        <w:r>
+          <w:rPr>
+            <w:rStyle w:val="a8"/>
+            <w:noProof/>
+          </w:rPr>
+          <w:t>I</w:t>
+        </w:r>
+        <w:r>
+          <w:rPr>
+            <w:rStyle w:val="a8"/>
+          </w:rPr>
+          <w:fldChar w:fldCharType="end"/>
+        </w:r>
+      </w:hyperlink>
+    </w:p>
+    <w:p>
+      <w:pPr>
+        <w:pStyle w:val="a3"/>
+        <w:snapToGrid w:val="0"/>
+        <w:spacing w:line="300" w:lineRule="auto"/>
+        <w:rPr>
+          <w:rFonts w:ascii="Times New Roman" w:hAnsi="Times New Roman"/>
+        </w:rPr>
+      </w:pPr>
+      <w:r>
+        <w:rPr>
           <w:rFonts w:ascii="Times New Roman" w:hAnsi="Times New Roman" w:hint="eastAsia"/>
-          <w:b/>
-          <w:sz w:val="30"/>
-        </w:rPr>
-      </w:pPr>
+        </w:rPr>
+        <w:t xml:space="preserve">      </w:t>
+      </w:r>
+      <w:hyperlink w:anchor="Abstract" w:history="1">
+        <w:r>
+          <w:rPr>
+            <w:rStyle w:val="a8"/>
+            <w:rFonts w:ascii="Times New Roman" w:hAnsi="Times New Roman" w:hint="eastAsia"/>
+            <w:sz w:val="24"/>
+            <w:szCs w:val="24"/>
+          </w:rPr>
+          <w:t>（</w:t>
+        </w:r>
+        <w:r>
+          <w:rPr>
+            <w:rStyle w:val="a8"/>
+            <w:rFonts w:ascii="Times New Roman" w:hAnsi="Times New Roman" w:hint="eastAsia"/>
+            <w:sz w:val="24"/>
+            <w:szCs w:val="24"/>
+          </w:rPr>
+          <w:t>Abstract</w:t>
+        </w:r>
+        <w:r>
+          <w:rPr>
+            <w:rStyle w:val="a8"/>
+            <w:rFonts w:ascii="Times New Roman" w:hAnsi="Times New Roman" w:hint="eastAsia"/>
+            <w:sz w:val="24"/>
+            <w:szCs w:val="24"/>
+          </w:rPr>
+          <w:t>）</w:t>
+        </w:r>
+        <w:r>
+          <w:rPr>
+            <w:rFonts w:hint="eastAsia"/>
+            <w:u w:val="single"/>
+          </w:rPr>
+          <w:t>……</w:t>
+        </w:r>
+        <w:r>
+          <w:rPr>
+            <w:rStyle w:val="a8"/>
+            <w:rFonts w:hint="eastAsia"/>
+          </w:rPr>
+          <w:t>…</w:t>
+        </w:r>
+        <w:r>
+          <w:rPr>
+            <w:rStyle w:val="a8"/>
+            <w:rFonts w:hint="eastAsia"/>
+          </w:rPr>
+          <w:t>…</w:t>
+        </w:r>
+        <w:r>
+          <w:rPr>
+            <w:rStyle w:val="a8"/>
+            <w:rFonts w:hint="eastAsia"/>
+          </w:rPr>
+          <w:t xml:space="preserve">…………………………………………………………… </w:t>
+        </w:r>
+        <w:r>
+          <w:rPr>
+            <w:rStyle w:val="a8"/>
+          </w:rPr>
+          <w:fldChar w:fldCharType="begin"/>
+        </w:r>
+        <w:r>
+          <w:rPr>
+            <w:rStyle w:val="a8"/>
+          </w:rPr>
+          <w:instrText xml:space="preserve"> = 2 \* ROMAN </w:instrText>
+        </w:r>
+        <w:r>
+          <w:rPr>
+            <w:rStyle w:val="a8"/>
+          </w:rPr>
+          <w:fldChar w:fldCharType="separate"/>
+        </w:r>
+        <w:r>
+          <w:rPr>
+            <w:rStyle w:val="a8"/>
+            <w:noProof/>
+          </w:rPr>
+          <w:t>II</w:t>
+        </w:r>
+        <w:r>
+          <w:rPr>
+            <w:rStyle w:val="a8"/>
+          </w:rPr>
+          <w:fldChar w:fldCharType="end"/>
+        </w:r>
+      </w:hyperlink>
     </w:p>
     <w:p>
       <w:pPr>
         <w:pStyle w:val="a3"/>
         <w:snapToGrid w:val="0"/>
         <w:spacing w:line="300" w:lineRule="auto"/>
-        <w:rPr>
-          <w:rFonts w:hint="eastAsia"/>
-        </w:rPr>
       </w:pPr>
       <w:r>
         <w:rPr>
@@ -2469,62 +2557,181 @@
           <w:sz w:val="24"/>
           <w:szCs w:val="24"/>
         </w:rPr>
-        <w:t>摘要</w:t>
+        <w:t>第一章</w:t>
       </w:r>
       <w:r>
         <w:rPr>
           <w:rFonts w:ascii="Times New Roman" w:hAnsi="Times New Roman" w:hint="eastAsia"/>
-          <w:b/>
+        </w:rPr>
+        <w:t xml:space="preserve">   </w:t>
+      </w:r>
+      <w:r>
+        <w:rPr>
+          <w:rFonts w:hint="eastAsia"/>
           <w:sz w:val="24"/>
           <w:szCs w:val="24"/>
         </w:rPr>
+        <w:t>概述</w:t>
+      </w:r>
+      <w:r>
+        <w:rPr>
+          <w:rFonts w:hint="eastAsia"/>
+        </w:rPr>
+        <w:t xml:space="preserve">   ……………………………………</w:t>
+      </w:r>
+      <w:r>
+        <w:rPr>
+          <w:rFonts w:hint="eastAsia"/>
+        </w:rPr>
+        <w:t>……………………………………</w:t>
+      </w:r>
+      <w:r>
+        <w:rPr>
+          <w:rFonts w:hint="eastAsia"/>
+        </w:rPr>
         <w:t xml:space="preserve"> </w:t>
       </w:r>
-      <w:r>
-        <w:rPr>
-          <w:rFonts w:ascii="Times New Roman" w:hAnsi="Times New Roman" w:hint="eastAsia"/>
+    </w:p>
+    <w:p>
+      <w:pPr>
+        <w:pStyle w:val="a3"/>
+        <w:snapToGrid w:val="0"/>
+        <w:spacing w:line="300" w:lineRule="auto"/>
+      </w:pPr>
+      <w:r>
+        <w:rPr>
+          <w:rFonts w:hint="eastAsia"/>
+        </w:rPr>
+        <w:t xml:space="preserve">   1.1  </w:t>
+      </w:r>
+      <w:r>
+        <w:t xml:space="preserve"> </w:t>
+      </w:r>
+      <w:r>
+        <w:rPr>
+          <w:rFonts w:hint="eastAsia"/>
+        </w:rPr>
+        <w:t xml:space="preserve">□□□□□□□□□□□□□□□□   …………………………………… </w:t>
+      </w:r>
+    </w:p>
+    <w:p>
+      <w:pPr>
+        <w:pStyle w:val="a3"/>
+        <w:snapToGrid w:val="0"/>
+        <w:spacing w:line="300" w:lineRule="auto"/>
+      </w:pPr>
+      <w:r>
+        <w:rPr>
+          <w:rFonts w:hint="eastAsia"/>
+        </w:rPr>
+        <w:t xml:space="preserve">   1.2   □□□□□□□□□□□□□□□□   ……………………………………</w:t>
+      </w:r>
+    </w:p>
+    <w:p>
+      <w:pPr>
+        <w:pStyle w:val="a3"/>
+        <w:snapToGrid w:val="0"/>
+        <w:spacing w:line="300" w:lineRule="auto"/>
+      </w:pPr>
+    </w:p>
+    <w:p>
+      <w:pPr>
+        <w:pStyle w:val="a3"/>
+        <w:snapToGrid w:val="0"/>
+        <w:spacing w:line="300" w:lineRule="auto"/>
+      </w:pPr>
+      <w:r>
+        <w:rPr>
+          <w:rFonts w:hint="eastAsia"/>
+          <w:b/>
           <w:sz w:val="24"/>
           <w:szCs w:val="24"/>
         </w:rPr>
-        <w:t>（中文）</w:t>
-      </w:r>
+        <w:t>第二章</w:t>
+      </w:r>
+      <w:r>
+        <w:rPr>
+          <w:rFonts w:hint="eastAsia"/>
+        </w:rPr>
+        <w:t xml:space="preserve">   □□□□□□□□□□□□□□□□  ……………………………………</w:t>
+      </w:r>
+    </w:p>
+    <w:p>
+      <w:pPr>
+        <w:pStyle w:val="a3"/>
+        <w:snapToGrid w:val="0"/>
+        <w:spacing w:line="300" w:lineRule="auto"/>
+      </w:pPr>
+      <w:r>
+        <w:rPr>
+          <w:rFonts w:hint="eastAsia"/>
+        </w:rPr>
+        <w:t xml:space="preserve">   2.1   □□□□□□□□□□□□□□□□   ……………………………………</w:t>
+      </w:r>
+    </w:p>
+    <w:p>
+      <w:pPr>
+        <w:pStyle w:val="a3"/>
+        <w:snapToGrid w:val="0"/>
+        <w:spacing w:line="300" w:lineRule="auto"/>
+      </w:pPr>
+      <w:r>
+        <w:rPr>
+          <w:rFonts w:hint="eastAsia"/>
+        </w:rPr>
+        <w:t xml:space="preserve">   2.2   □□□□□□□□□□□□□□□□   ……………………………………</w:t>
+      </w:r>
+    </w:p>
+    <w:p>
+      <w:pPr>
+        <w:pStyle w:val="a3"/>
+        <w:snapToGrid w:val="0"/>
+        <w:spacing w:line="300" w:lineRule="auto"/>
+        <w:rPr>
+          <w:rFonts w:ascii="Times New Roman" w:hAnsi="Times New Roman"/>
+        </w:rPr>
+      </w:pPr>
+    </w:p>
+    <w:p>
+      <w:pPr>
+        <w:pStyle w:val="a3"/>
+        <w:snapToGrid w:val="0"/>
+        <w:spacing w:line="300" w:lineRule="auto"/>
+        <w:rPr>
+          <w:rFonts w:ascii="Times New Roman" w:hAnsi="Times New Roman"/>
+        </w:rPr>
+      </w:pPr>
+    </w:p>
+    <w:p>
+      <w:pPr>
+        <w:pStyle w:val="a3"/>
+        <w:snapToGrid w:val="0"/>
+        <w:spacing w:line="300" w:lineRule="auto"/>
+        <w:rPr>
+          <w:rFonts w:ascii="Times New Roman" w:hAnsi="Times New Roman"/>
+        </w:rPr>
+      </w:pPr>
+    </w:p>
+    <w:p>
+      <w:pPr>
+        <w:pStyle w:val="a3"/>
+        <w:snapToGrid w:val="0"/>
+        <w:spacing w:line="300" w:lineRule="auto"/>
+        <w:rPr>
+          <w:rFonts w:ascii="Times New Roman" w:hAnsi="Times New Roman"/>
+        </w:rPr>
+      </w:pPr>
       <w:r>
         <w:rPr>
           <w:rFonts w:ascii="Times New Roman" w:hAnsi="Times New Roman" w:hint="eastAsia"/>
         </w:rPr>
-        <w:t xml:space="preserve">   </w:t>
-      </w:r>
-      <w:r>
-        <w:rPr>
-          <w:rFonts w:hint="eastAsia"/>
-        </w:rPr>
-        <w:t>……</w:t>
-      </w:r>
-      <w:proofErr w:type="gramStart"/>
-      <w:r>
-        <w:rPr>
-          <w:rFonts w:hint="eastAsia"/>
-        </w:rPr>
-        <w:t>……………………………………………………………………</w:t>
-      </w:r>
-      <w:proofErr w:type="gramEnd"/>
-      <w:r>
-        <w:fldChar w:fldCharType="begin"/>
-      </w:r>
-      <w:r>
-        <w:instrText xml:space="preserve"> = 1 \* ROMAN </w:instrText>
-      </w:r>
-      <w:r>
-        <w:fldChar w:fldCharType="separate"/>
-      </w:r>
-      <w:r>
-        <w:rPr>
-          <w:noProof/>
-        </w:rPr>
-        <w:t>I</w:t>
-      </w:r>
-      <w:r>
-        <w:fldChar w:fldCharType="end"/>
+        <w:t xml:space="preserve">                   </w:t>
+      </w:r>
+      <w:r>
+        <w:rPr>
+          <w:rFonts w:hAnsi="Times New Roman" w:hint="eastAsia"/>
+        </w:rPr>
+        <w:t>∶</w:t>
       </w:r>
     </w:p>
     <w:p>
@@ -2533,73 +2740,57 @@
         <w:snapToGrid w:val="0"/>
         <w:spacing w:line="300" w:lineRule="auto"/>
         <w:rPr>
+          <w:rFonts w:ascii="Times New Roman" w:hAnsi="Times New Roman"/>
+        </w:rPr>
+      </w:pPr>
+      <w:r>
+        <w:rPr>
           <w:rFonts w:ascii="Times New Roman" w:hAnsi="Times New Roman" w:hint="eastAsia"/>
         </w:rPr>
+        <w:t xml:space="preserve">                   </w:t>
+      </w:r>
+      <w:r>
+        <w:rPr>
+          <w:rFonts w:hAnsi="Times New Roman" w:hint="eastAsia"/>
+        </w:rPr>
+        <w:t>∶</w:t>
+      </w:r>
+    </w:p>
+    <w:p>
+      <w:pPr>
+        <w:pStyle w:val="a3"/>
+        <w:snapToGrid w:val="0"/>
+        <w:spacing w:line="300" w:lineRule="auto"/>
+        <w:rPr>
+          <w:rFonts w:ascii="Times New Roman" w:hAnsi="Times New Roman"/>
+        </w:rPr>
+      </w:pPr>
+    </w:p>
+    <w:p>
+      <w:pPr>
+        <w:pStyle w:val="a3"/>
+        <w:snapToGrid w:val="0"/>
+        <w:spacing w:line="300" w:lineRule="auto"/>
+        <w:rPr>
+          <w:rFonts w:ascii="Times New Roman" w:hAnsi="Times New Roman"/>
+        </w:rPr>
+      </w:pPr>
+    </w:p>
+    <w:p>
+      <w:pPr>
+        <w:pStyle w:val="a3"/>
+        <w:snapToGrid w:val="0"/>
+        <w:spacing w:line="300" w:lineRule="auto"/>
       </w:pPr>
       <w:r>
         <w:rPr>
           <w:rFonts w:ascii="Times New Roman" w:hAnsi="Times New Roman" w:hint="eastAsia"/>
-        </w:rPr>
-        <w:t xml:space="preserve">      </w:t>
-      </w:r>
-      <w:r>
-        <w:rPr>
-          <w:rFonts w:ascii="Times New Roman" w:hAnsi="Times New Roman" w:hint="eastAsia"/>
+          <w:b/>
           <w:sz w:val="24"/>
           <w:szCs w:val="24"/>
         </w:rPr>
-        <w:t>（英文）</w:t>
-      </w:r>
-      <w:r>
-        <w:rPr>
-          <w:rFonts w:ascii="Times New Roman" w:hAnsi="Times New Roman" w:hint="eastAsia"/>
-          <w:spacing w:val="12"/>
-          <w:szCs w:val="21"/>
-        </w:rPr>
-        <w:t xml:space="preserve">  </w:t>
-      </w:r>
-      <w:r>
-        <w:rPr>
-          <w:rFonts w:hint="eastAsia"/>
-        </w:rPr>
-        <w:t>……</w:t>
-      </w:r>
-      <w:proofErr w:type="gramStart"/>
-      <w:r>
-        <w:rPr>
-          <w:rFonts w:hint="eastAsia"/>
-        </w:rPr>
-        <w:t>……………………………………………………………………</w:t>
-      </w:r>
-      <w:proofErr w:type="gramEnd"/>
-      <w:r>
-        <w:fldChar w:fldCharType="begin"/>
-      </w:r>
-      <w:r>
-        <w:instrText xml:space="preserve"> = 2 \* ROMAN </w:instrText>
-      </w:r>
-      <w:r>
-        <w:fldChar w:fldCharType="separate"/>
-      </w:r>
-      <w:r>
-        <w:rPr>
-          <w:noProof/>
-        </w:rPr>
-        <w:t>II</w:t>
-      </w:r>
-      <w:r>
-        <w:fldChar w:fldCharType="end"/>
-      </w:r>
-    </w:p>
-    <w:p>
-      <w:pPr>
-        <w:pStyle w:val="a3"/>
-        <w:snapToGrid w:val="0"/>
-        <w:spacing w:line="300" w:lineRule="auto"/>
-        <w:rPr>
-          <w:rFonts w:hint="eastAsia"/>
-        </w:rPr>
-      </w:pPr>
+        <w:t>第</w:t>
+      </w:r>
       <w:r>
         <w:rPr>
           <w:rFonts w:ascii="Times New Roman" w:hAnsi="Times New Roman" w:hint="eastAsia"/>
@@ -2607,375 +2798,47 @@
           <w:sz w:val="24"/>
           <w:szCs w:val="24"/>
         </w:rPr>
-        <w:t>第一章</w:t>
+        <w:t>X</w:t>
       </w:r>
       <w:r>
         <w:rPr>
           <w:rFonts w:ascii="Times New Roman" w:hAnsi="Times New Roman" w:hint="eastAsia"/>
-        </w:rPr>
-        <w:t xml:space="preserve">   </w:t>
-      </w:r>
-      <w:r>
-        <w:rPr>
-          <w:rFonts w:hint="eastAsia"/>
-        </w:rPr>
-        <w:t xml:space="preserve">□□□□□□□□□□□□□□□   </w:t>
-      </w:r>
-      <w:r>
-        <w:t xml:space="preserve"> </w:t>
-      </w:r>
-      <w:r>
-        <w:rPr>
-          <w:rFonts w:hint="eastAsia"/>
-        </w:rPr>
-        <w:t>……</w:t>
-      </w:r>
-      <w:proofErr w:type="gramStart"/>
-      <w:r>
-        <w:rPr>
-          <w:rFonts w:hint="eastAsia"/>
-        </w:rPr>
-        <w:t>………………………………</w:t>
-      </w:r>
-      <w:proofErr w:type="gramEnd"/>
-      <w:r>
-        <w:rPr>
-          <w:rFonts w:hint="eastAsia"/>
-        </w:rPr>
-        <w:t xml:space="preserve"> </w:t>
-      </w:r>
-    </w:p>
-    <w:p>
-      <w:pPr>
-        <w:pStyle w:val="a3"/>
-        <w:snapToGrid w:val="0"/>
-        <w:spacing w:line="300" w:lineRule="auto"/>
-        <w:rPr>
-          <w:rFonts w:hint="eastAsia"/>
-        </w:rPr>
-      </w:pPr>
-      <w:r>
-        <w:rPr>
-          <w:rFonts w:hint="eastAsia"/>
-        </w:rPr>
-        <w:t xml:space="preserve">   1.1  </w:t>
-      </w:r>
-      <w:r>
-        <w:t xml:space="preserve"> </w:t>
-      </w:r>
-      <w:r>
-        <w:rPr>
-          <w:rFonts w:hint="eastAsia"/>
-        </w:rPr>
-        <w:t>□□□□□□□□□□□□□□□□   ……</w:t>
-      </w:r>
-      <w:proofErr w:type="gramStart"/>
-      <w:r>
-        <w:rPr>
-          <w:rFonts w:hint="eastAsia"/>
-        </w:rPr>
-        <w:t>………………………………</w:t>
-      </w:r>
-      <w:proofErr w:type="gramEnd"/>
-      <w:r>
-        <w:rPr>
-          <w:rFonts w:hint="eastAsia"/>
-        </w:rPr>
-        <w:t xml:space="preserve"> </w:t>
-      </w:r>
-    </w:p>
-    <w:p>
-      <w:pPr>
-        <w:pStyle w:val="a3"/>
-        <w:snapToGrid w:val="0"/>
-        <w:spacing w:line="300" w:lineRule="auto"/>
-        <w:rPr>
-          <w:rFonts w:hint="eastAsia"/>
-        </w:rPr>
-      </w:pPr>
-      <w:r>
-        <w:rPr>
-          <w:rFonts w:hint="eastAsia"/>
-        </w:rPr>
-        <w:t xml:space="preserve">   1.2   □□□□□□□□□□□□□□□□   ……</w:t>
-      </w:r>
-      <w:proofErr w:type="gramStart"/>
-      <w:r>
-        <w:rPr>
-          <w:rFonts w:hint="eastAsia"/>
-        </w:rPr>
-        <w:t>………………………………</w:t>
-      </w:r>
-      <w:proofErr w:type="gramEnd"/>
-    </w:p>
-    <w:p>
-      <w:pPr>
-        <w:pStyle w:val="a3"/>
-        <w:snapToGrid w:val="0"/>
-        <w:spacing w:line="300" w:lineRule="auto"/>
-        <w:rPr>
-          <w:rFonts w:hint="eastAsia"/>
-        </w:rPr>
-      </w:pPr>
-    </w:p>
-    <w:p>
-      <w:pPr>
-        <w:pStyle w:val="a3"/>
-        <w:snapToGrid w:val="0"/>
-        <w:spacing w:line="300" w:lineRule="auto"/>
-        <w:rPr>
-          <w:rFonts w:hint="eastAsia"/>
-        </w:rPr>
-      </w:pPr>
-      <w:r>
-        <w:rPr>
-          <w:rFonts w:hint="eastAsia"/>
           <w:b/>
           <w:sz w:val="24"/>
           <w:szCs w:val="24"/>
         </w:rPr>
-        <w:t>第二章</w:t>
-      </w:r>
-      <w:r>
-        <w:rPr>
-          <w:rFonts w:hint="eastAsia"/>
-        </w:rPr>
-        <w:t xml:space="preserve">   □□□□□□□□□□□□□□□□  ……</w:t>
-      </w:r>
-      <w:proofErr w:type="gramStart"/>
-      <w:r>
-        <w:rPr>
-          <w:rFonts w:hint="eastAsia"/>
-        </w:rPr>
-        <w:t>………………………………</w:t>
-      </w:r>
-      <w:proofErr w:type="gramEnd"/>
+        <w:t>章</w:t>
+      </w:r>
+      <w:r>
+        <w:rPr>
+          <w:rFonts w:ascii="Times New Roman" w:hAnsi="Times New Roman" w:hint="eastAsia"/>
+        </w:rPr>
+        <w:t xml:space="preserve">   </w:t>
+      </w:r>
+      <w:r>
+        <w:rPr>
+          <w:rFonts w:hint="eastAsia"/>
+        </w:rPr>
+        <w:t xml:space="preserve">□□□□□□□□□□□□□□□□   </w:t>
+      </w:r>
+      <w:r>
+        <w:rPr>
+          <w:rFonts w:hint="eastAsia"/>
+        </w:rPr>
+        <w:t xml:space="preserve"> </w:t>
+      </w:r>
+      <w:r>
+        <w:rPr>
+          <w:rFonts w:hint="eastAsia"/>
+        </w:rPr>
+        <w:t xml:space="preserve">………………………………… </w:t>
+      </w:r>
     </w:p>
     <w:p>
       <w:pPr>
         <w:pStyle w:val="a3"/>
         <w:snapToGrid w:val="0"/>
         <w:spacing w:line="300" w:lineRule="auto"/>
-        <w:rPr>
-          <w:rFonts w:hint="eastAsia"/>
-        </w:rPr>
-      </w:pPr>
-      <w:r>
-        <w:rPr>
-          <w:rFonts w:hint="eastAsia"/>
-        </w:rPr>
-        <w:t xml:space="preserve">   2.1   □□□□□□□□□□□□□□□□   ……</w:t>
-      </w:r>
-      <w:proofErr w:type="gramStart"/>
-      <w:r>
-        <w:rPr>
-          <w:rFonts w:hint="eastAsia"/>
-        </w:rPr>
-        <w:t>………………………………</w:t>
-      </w:r>
-      <w:proofErr w:type="gramEnd"/>
-    </w:p>
-    <w:p>
-      <w:pPr>
-        <w:pStyle w:val="a3"/>
-        <w:snapToGrid w:val="0"/>
-        <w:spacing w:line="300" w:lineRule="auto"/>
-        <w:rPr>
-          <w:rFonts w:hint="eastAsia"/>
-        </w:rPr>
-      </w:pPr>
-      <w:r>
-        <w:rPr>
-          <w:rFonts w:hint="eastAsia"/>
-        </w:rPr>
-        <w:t xml:space="preserve">   2.2   □□□□□□□□□□□□□□□□   ……</w:t>
-      </w:r>
-      <w:proofErr w:type="gramStart"/>
-      <w:r>
-        <w:rPr>
-          <w:rFonts w:hint="eastAsia"/>
-        </w:rPr>
-        <w:t>………………………………</w:t>
-      </w:r>
-      <w:proofErr w:type="gramEnd"/>
-    </w:p>
-    <w:p>
-      <w:pPr>
-        <w:pStyle w:val="a3"/>
-        <w:snapToGrid w:val="0"/>
-        <w:spacing w:line="300" w:lineRule="auto"/>
-        <w:rPr>
-          <w:rFonts w:ascii="Times New Roman" w:hAnsi="Times New Roman" w:hint="eastAsia"/>
-        </w:rPr>
-      </w:pPr>
-    </w:p>
-    <w:p>
-      <w:pPr>
-        <w:pStyle w:val="a3"/>
-        <w:snapToGrid w:val="0"/>
-        <w:spacing w:line="300" w:lineRule="auto"/>
-        <w:rPr>
-          <w:rFonts w:ascii="Times New Roman" w:hAnsi="Times New Roman" w:hint="eastAsia"/>
-        </w:rPr>
-      </w:pPr>
-    </w:p>
-    <w:p>
-      <w:pPr>
-        <w:pStyle w:val="a3"/>
-        <w:snapToGrid w:val="0"/>
-        <w:spacing w:line="300" w:lineRule="auto"/>
-        <w:rPr>
-          <w:rFonts w:ascii="Times New Roman" w:hAnsi="Times New Roman" w:hint="eastAsia"/>
-        </w:rPr>
-      </w:pPr>
-    </w:p>
-    <w:p>
-      <w:pPr>
-        <w:pStyle w:val="a3"/>
-        <w:snapToGrid w:val="0"/>
-        <w:spacing w:line="300" w:lineRule="auto"/>
-        <w:rPr>
-          <w:rFonts w:ascii="Times New Roman" w:hAnsi="Times New Roman" w:hint="eastAsia"/>
-        </w:rPr>
-      </w:pPr>
-      <w:r>
-        <w:rPr>
-          <w:rFonts w:ascii="Times New Roman" w:hAnsi="Times New Roman" w:hint="eastAsia"/>
-        </w:rPr>
-        <w:t xml:space="preserve">                   </w:t>
-      </w:r>
-      <w:r>
-        <w:rPr>
-          <w:rFonts w:hAnsi="Times New Roman" w:hint="eastAsia"/>
-        </w:rPr>
-        <w:t>∶</w:t>
-      </w:r>
-    </w:p>
-    <w:p>
-      <w:pPr>
-        <w:pStyle w:val="a3"/>
-        <w:snapToGrid w:val="0"/>
-        <w:spacing w:line="300" w:lineRule="auto"/>
-        <w:rPr>
-          <w:rFonts w:ascii="Times New Roman" w:hAnsi="Times New Roman" w:hint="eastAsia"/>
-        </w:rPr>
-      </w:pPr>
-      <w:r>
-        <w:rPr>
-          <w:rFonts w:ascii="Times New Roman" w:hAnsi="Times New Roman" w:hint="eastAsia"/>
-        </w:rPr>
-        <w:t xml:space="preserve">                   </w:t>
-      </w:r>
-      <w:r>
-        <w:rPr>
-          <w:rFonts w:hAnsi="Times New Roman" w:hint="eastAsia"/>
-        </w:rPr>
-        <w:t>∶</w:t>
-      </w:r>
-    </w:p>
-    <w:p>
-      <w:pPr>
-        <w:pStyle w:val="a3"/>
-        <w:snapToGrid w:val="0"/>
-        <w:spacing w:line="300" w:lineRule="auto"/>
-        <w:rPr>
-          <w:rFonts w:ascii="Times New Roman" w:hAnsi="Times New Roman" w:hint="eastAsia"/>
-        </w:rPr>
-      </w:pPr>
-    </w:p>
-    <w:p>
-      <w:pPr>
-        <w:pStyle w:val="a3"/>
-        <w:snapToGrid w:val="0"/>
-        <w:spacing w:line="300" w:lineRule="auto"/>
-        <w:rPr>
-          <w:rFonts w:ascii="Times New Roman" w:hAnsi="Times New Roman" w:hint="eastAsia"/>
-        </w:rPr>
-      </w:pPr>
-    </w:p>
-    <w:p>
-      <w:pPr>
-        <w:pStyle w:val="a3"/>
-        <w:snapToGrid w:val="0"/>
-        <w:spacing w:line="300" w:lineRule="auto"/>
-        <w:rPr>
-          <w:rFonts w:hint="eastAsia"/>
-        </w:rPr>
-      </w:pPr>
-      <w:r>
-        <w:rPr>
-          <w:rFonts w:ascii="Times New Roman" w:hAnsi="Times New Roman" w:hint="eastAsia"/>
-          <w:b/>
-          <w:sz w:val="24"/>
-          <w:szCs w:val="24"/>
-        </w:rPr>
-        <w:t>第</w:t>
-      </w:r>
-      <w:r>
-        <w:rPr>
-          <w:rFonts w:ascii="Times New Roman" w:hAnsi="Times New Roman" w:hint="eastAsia"/>
-          <w:b/>
-          <w:sz w:val="24"/>
-          <w:szCs w:val="24"/>
-        </w:rPr>
-        <w:t>X</w:t>
-      </w:r>
-      <w:r>
-        <w:rPr>
-          <w:rFonts w:ascii="Times New Roman" w:hAnsi="Times New Roman" w:hint="eastAsia"/>
-          <w:b/>
-          <w:sz w:val="24"/>
-          <w:szCs w:val="24"/>
-        </w:rPr>
-        <w:t>章</w:t>
-      </w:r>
-      <w:r>
-        <w:rPr>
-          <w:rFonts w:ascii="Times New Roman" w:hAnsi="Times New Roman" w:hint="eastAsia"/>
-        </w:rPr>
-        <w:t xml:space="preserve">   </w:t>
-      </w:r>
-      <w:r>
-        <w:rPr>
-          <w:rFonts w:hint="eastAsia"/>
-        </w:rPr>
-        <w:t xml:space="preserve">□□□□□□□□□□□□□□□□   </w:t>
-      </w:r>
-      <w:r>
-        <w:rPr>
-          <w:rFonts w:hint="eastAsia"/>
-        </w:rPr>
-        <w:t xml:space="preserve"> </w:t>
-      </w:r>
-      <w:r>
-        <w:rPr>
-          <w:rFonts w:hint="eastAsia"/>
-        </w:rPr>
-        <w:t>……</w:t>
-      </w:r>
-      <w:proofErr w:type="gramStart"/>
-      <w:r>
-        <w:rPr>
-          <w:rFonts w:hint="eastAsia"/>
-        </w:rPr>
-        <w:t>……………………………</w:t>
-      </w:r>
-      <w:proofErr w:type="gramEnd"/>
-      <w:r>
-        <w:rPr>
-          <w:rFonts w:hint="eastAsia"/>
-        </w:rPr>
-        <w:t xml:space="preserve"> </w:t>
-      </w:r>
-    </w:p>
-    <w:p>
-      <w:pPr>
-        <w:pStyle w:val="a3"/>
-        <w:snapToGrid w:val="0"/>
-        <w:spacing w:line="300" w:lineRule="auto"/>
-        <w:rPr>
-          <w:rFonts w:hint="eastAsia"/>
-        </w:rPr>
       </w:pPr>
       <w:r>
         <w:rPr>
@@ -3006,21 +2869,7 @@
         <w:rPr>
           <w:rFonts w:hint="eastAsia"/>
         </w:rPr>
-        <w:t>……</w:t>
-      </w:r>
-      <w:proofErr w:type="gramStart"/>
-      <w:r>
-        <w:rPr>
-          <w:rFonts w:hint="eastAsia"/>
-        </w:rPr>
-        <w:t>……………………………</w:t>
-      </w:r>
-      <w:proofErr w:type="gramEnd"/>
-      <w:r>
-        <w:rPr>
-          <w:rFonts w:hint="eastAsia"/>
-        </w:rPr>
-        <w:t xml:space="preserve"> </w:t>
+        <w:t xml:space="preserve">………………………………… </w:t>
       </w:r>
     </w:p>
     <w:p>
@@ -3028,9 +2877,6 @@
         <w:pStyle w:val="a3"/>
         <w:snapToGrid w:val="0"/>
         <w:spacing w:line="300" w:lineRule="auto"/>
-        <w:rPr>
-          <w:rFonts w:hint="eastAsia"/>
-        </w:rPr>
       </w:pPr>
       <w:r>
         <w:rPr>
@@ -3045,19 +2891,31 @@
         <w:rPr>
           <w:rFonts w:hint="eastAsia"/>
         </w:rPr>
-        <w:t xml:space="preserve">                                     ……</w:t>
-      </w:r>
-      <w:proofErr w:type="gramStart"/>
-      <w:r>
-        <w:rPr>
-          <w:rFonts w:hint="eastAsia"/>
-        </w:rPr>
-        <w:t>……………………………</w:t>
-      </w:r>
-      <w:proofErr w:type="gramEnd"/>
-      <w:r>
-        <w:rPr>
-          <w:rFonts w:hint="eastAsia"/>
+        <w:t xml:space="preserve">                                     ………………………………… </w:t>
+      </w:r>
+    </w:p>
+    <w:p>
+      <w:pPr>
+        <w:pStyle w:val="a3"/>
+        <w:snapToGrid w:val="0"/>
+        <w:spacing w:line="300" w:lineRule="auto"/>
+        <w:rPr>
+          <w:rFonts w:ascii="Times New Roman" w:hAnsi="Times New Roman"/>
+        </w:rPr>
+      </w:pPr>
+    </w:p>
+    <w:p>
+      <w:pPr>
+        <w:pStyle w:val="a3"/>
+        <w:snapToGrid w:val="0"/>
+        <w:spacing w:line="300" w:lineRule="auto"/>
+        <w:rPr>
+          <w:rFonts w:ascii="Times New Roman" w:hAnsi="Times New Roman"/>
+        </w:rPr>
+      </w:pPr>
+      <w:r>
+        <w:rPr>
+          <w:rFonts w:ascii="Times New Roman" w:hAnsi="Times New Roman" w:hint="eastAsia"/>
         </w:rPr>
         <w:t xml:space="preserve"> </w:t>
       </w:r>
@@ -3068,7 +2926,7 @@
         <w:snapToGrid w:val="0"/>
         <w:spacing w:line="300" w:lineRule="auto"/>
         <w:rPr>
-          <w:rFonts w:ascii="Times New Roman" w:hAnsi="Times New Roman" w:hint="eastAsia"/>
+          <w:rFonts w:ascii="Times New Roman" w:hAnsi="Times New Roman"/>
         </w:rPr>
       </w:pPr>
     </w:p>
@@ -3078,33 +2936,7 @@
         <w:snapToGrid w:val="0"/>
         <w:spacing w:line="300" w:lineRule="auto"/>
         <w:rPr>
-          <w:rFonts w:ascii="Times New Roman" w:hAnsi="Times New Roman" w:hint="eastAsia"/>
-        </w:rPr>
-      </w:pPr>
-      <w:r>
-        <w:rPr>
-          <w:rFonts w:ascii="Times New Roman" w:hAnsi="Times New Roman" w:hint="eastAsia"/>
-        </w:rPr>
-        <w:t xml:space="preserve"> </w:t>
-      </w:r>
-    </w:p>
-    <w:p>
-      <w:pPr>
-        <w:pStyle w:val="a3"/>
-        <w:snapToGrid w:val="0"/>
-        <w:spacing w:line="300" w:lineRule="auto"/>
-        <w:rPr>
-          <w:rFonts w:ascii="Times New Roman" w:hAnsi="Times New Roman" w:hint="eastAsia"/>
-        </w:rPr>
-      </w:pPr>
-    </w:p>
-    <w:p>
-      <w:pPr>
-        <w:pStyle w:val="a3"/>
-        <w:snapToGrid w:val="0"/>
-        <w:spacing w:line="300" w:lineRule="auto"/>
-        <w:rPr>
-          <w:rFonts w:ascii="Times New Roman" w:hAnsi="Times New Roman" w:hint="eastAsia"/>
+          <w:rFonts w:ascii="Times New Roman" w:hAnsi="Times New Roman"/>
         </w:rPr>
       </w:pPr>
       <w:r>
@@ -3145,7 +2977,7 @@
         <w:spacing w:line="300" w:lineRule="auto"/>
         <w:ind w:firstLineChars="200" w:firstLine="420"/>
         <w:rPr>
-          <w:rFonts w:ascii="Times New Roman" w:hAnsi="Times New Roman" w:hint="eastAsia"/>
+          <w:rFonts w:ascii="Times New Roman" w:hAnsi="Times New Roman"/>
         </w:rPr>
       </w:pPr>
       <w:r>
@@ -3168,7 +3000,7 @@
         <w:spacing w:line="300" w:lineRule="auto"/>
         <w:ind w:firstLineChars="200" w:firstLine="420"/>
         <w:rPr>
-          <w:rFonts w:ascii="Times New Roman" w:hAnsi="Times New Roman" w:hint="eastAsia"/>
+          <w:rFonts w:ascii="Times New Roman" w:hAnsi="Times New Roman"/>
         </w:rPr>
       </w:pPr>
       <w:r>
@@ -3209,7 +3041,7 @@
         <w:spacing w:line="300" w:lineRule="auto"/>
         <w:ind w:firstLineChars="200" w:firstLine="420"/>
         <w:rPr>
-          <w:rFonts w:ascii="Times New Roman" w:hAnsi="Times New Roman" w:hint="eastAsia"/>
+          <w:rFonts w:ascii="Times New Roman" w:hAnsi="Times New Roman"/>
         </w:rPr>
       </w:pPr>
     </w:p>
@@ -3219,7 +3051,7 @@
         <w:snapToGrid w:val="0"/>
         <w:spacing w:line="300" w:lineRule="auto"/>
         <w:rPr>
-          <w:rFonts w:ascii="Times New Roman" w:hAnsi="Times New Roman" w:hint="eastAsia"/>
+          <w:rFonts w:ascii="Times New Roman" w:hAnsi="Times New Roman"/>
         </w:rPr>
       </w:pPr>
     </w:p>
@@ -3229,7 +3061,7 @@
         <w:snapToGrid w:val="0"/>
         <w:spacing w:line="300" w:lineRule="auto"/>
         <w:rPr>
-          <w:rFonts w:ascii="Times New Roman" w:hAnsi="Times New Roman" w:hint="eastAsia"/>
+          <w:rFonts w:ascii="Times New Roman" w:hAnsi="Times New Roman"/>
         </w:rPr>
       </w:pPr>
     </w:p>
@@ -3239,7 +3071,7 @@
         <w:snapToGrid w:val="0"/>
         <w:spacing w:line="300" w:lineRule="auto"/>
         <w:rPr>
-          <w:rFonts w:ascii="Times New Roman" w:hAnsi="Times New Roman" w:hint="eastAsia"/>
+          <w:rFonts w:ascii="Times New Roman" w:hAnsi="Times New Roman"/>
         </w:rPr>
       </w:pPr>
     </w:p>
@@ -3249,7 +3081,7 @@
         <w:snapToGrid w:val="0"/>
         <w:spacing w:line="300" w:lineRule="auto"/>
         <w:rPr>
-          <w:rFonts w:ascii="Times New Roman" w:hAnsi="Times New Roman" w:hint="eastAsia"/>
+          <w:rFonts w:ascii="Times New Roman" w:hAnsi="Times New Roman"/>
         </w:rPr>
       </w:pPr>
     </w:p>
@@ -3259,7 +3091,7 @@
         <w:snapToGrid w:val="0"/>
         <w:spacing w:line="300" w:lineRule="auto"/>
         <w:rPr>
-          <w:rFonts w:ascii="Times New Roman" w:hAnsi="Times New Roman" w:hint="eastAsia"/>
+          <w:rFonts w:ascii="Times New Roman" w:hAnsi="Times New Roman"/>
         </w:rPr>
       </w:pPr>
     </w:p>
@@ -3269,7 +3101,7 @@
         <w:snapToGrid w:val="0"/>
         <w:spacing w:line="300" w:lineRule="auto"/>
         <w:rPr>
-          <w:rFonts w:ascii="Times New Roman" w:hAnsi="Times New Roman" w:hint="eastAsia"/>
+          <w:rFonts w:ascii="Times New Roman" w:hAnsi="Times New Roman"/>
         </w:rPr>
       </w:pPr>
     </w:p>
@@ -3279,7 +3111,7 @@
         <w:snapToGrid w:val="0"/>
         <w:spacing w:line="300" w:lineRule="auto"/>
         <w:rPr>
-          <w:rFonts w:ascii="Times New Roman" w:hAnsi="Times New Roman" w:hint="eastAsia"/>
+          <w:rFonts w:ascii="Times New Roman" w:hAnsi="Times New Roman"/>
         </w:rPr>
       </w:pPr>
     </w:p>
@@ -3289,7 +3121,7 @@
         <w:snapToGrid w:val="0"/>
         <w:spacing w:line="300" w:lineRule="auto"/>
         <w:rPr>
-          <w:rFonts w:ascii="Times New Roman" w:hAnsi="Times New Roman" w:hint="eastAsia"/>
+          <w:rFonts w:ascii="Times New Roman" w:hAnsi="Times New Roman"/>
         </w:rPr>
       </w:pPr>
     </w:p>
@@ -3299,7 +3131,7 @@
         <w:snapToGrid w:val="0"/>
         <w:spacing w:line="300" w:lineRule="auto"/>
         <w:rPr>
-          <w:rFonts w:ascii="Times New Roman" w:hAnsi="Times New Roman" w:hint="eastAsia"/>
+          <w:rFonts w:ascii="Times New Roman" w:hAnsi="Times New Roman"/>
         </w:rPr>
       </w:pPr>
     </w:p>
@@ -3309,7 +3141,7 @@
         <w:snapToGrid w:val="0"/>
         <w:spacing w:line="300" w:lineRule="auto"/>
         <w:rPr>
-          <w:rFonts w:ascii="Times New Roman" w:hAnsi="Times New Roman" w:hint="eastAsia"/>
+          <w:rFonts w:ascii="Times New Roman" w:hAnsi="Times New Roman"/>
         </w:rPr>
       </w:pPr>
     </w:p>
@@ -3322,8 +3154,8 @@
           <w:rFonts w:ascii="Times New Roman" w:hAnsi="Times New Roman"/>
         </w:rPr>
         <w:sectPr>
-          <w:headerReference w:type="default" r:id="rId11"/>
-          <w:footerReference w:type="default" r:id="rId12"/>
+          <w:headerReference w:type="default" r:id="rId15"/>
+          <w:footerReference w:type="default" r:id="rId16"/>
           <w:pgSz w:w="11907" w:h="16840" w:code="9"/>
           <w:pgMar w:top="1134" w:right="1134" w:bottom="1134" w:left="1701" w:header="851" w:footer="992" w:gutter="0"/>
           <w:pgNumType w:start="46"/>
@@ -3338,7 +3170,7 @@
         <w:snapToGrid w:val="0"/>
         <w:spacing w:line="300" w:lineRule="auto"/>
         <w:rPr>
-          <w:rFonts w:ascii="Times New Roman" w:hAnsi="Times New Roman" w:hint="eastAsia"/>
+          <w:rFonts w:ascii="Times New Roman" w:hAnsi="Times New Roman"/>
         </w:rPr>
       </w:pPr>
     </w:p>
@@ -3348,7 +3180,7 @@
         <w:snapToGrid w:val="0"/>
         <w:spacing w:line="300" w:lineRule="auto"/>
         <w:rPr>
-          <w:rFonts w:ascii="Times New Roman" w:hAnsi="Times New Roman" w:hint="eastAsia"/>
+          <w:rFonts w:ascii="Times New Roman" w:hAnsi="Times New Roman"/>
         </w:rPr>
       </w:pPr>
     </w:p>
@@ -3356,7 +3188,6 @@
       <w:pPr>
         <w:jc w:val="center"/>
         <w:rPr>
-          <w:rFonts w:hint="eastAsia"/>
           <w:sz w:val="32"/>
         </w:rPr>
       </w:pPr>
@@ -3402,7 +3233,6 @@
     <w:p>
       <w:pPr>
         <w:rPr>
-          <w:rFonts w:hint="eastAsia"/>
           <w:sz w:val="32"/>
         </w:rPr>
       </w:pPr>
@@ -3414,16 +3244,22 @@
         <w:spacing w:line="300" w:lineRule="auto"/>
         <w:ind w:firstLineChars="200" w:firstLine="420"/>
         <w:rPr>
-          <w:rFonts w:hint="eastAsia"/>
-          <w:szCs w:val="21"/>
-        </w:rPr>
-      </w:pPr>
-      <w:r>
-        <w:rPr>
-          <w:rFonts w:hint="eastAsia"/>
-          <w:szCs w:val="21"/>
-        </w:rPr>
-        <w:t>□□□□□□□□□□□□□□□□□□□□□□□□□□□□□□□□□□□□□□□□□□□□□□□□□□□□□□□□□□□□□□□□□□□□□□□□□□□□□□□□□□□□□□□□□□□□□□□□□□□□□□□□□□□□□□□□□□□□□□□□□□□□□□□□□□□□□□□□□□□□□□□□□□□□□□□□□□□□□□□□（宋体</w:t>
+          <w:szCs w:val="21"/>
+        </w:rPr>
+      </w:pPr>
+      <w:r>
+        <w:rPr>
+          <w:rFonts w:hint="eastAsia"/>
+          <w:szCs w:val="21"/>
+        </w:rPr>
+        <w:t>本章主要</w:t>
+      </w:r>
+      <w:r>
+        <w:rPr>
+          <w:rFonts w:hint="eastAsia"/>
+          <w:szCs w:val="21"/>
+        </w:rPr>
+        <w:t>（宋体</w:t>
       </w:r>
       <w:r>
         <w:rPr>
@@ -3446,7 +3282,6 @@
         <w:snapToGrid w:val="0"/>
         <w:spacing w:beforeLines="100" w:before="240" w:line="360" w:lineRule="atLeast"/>
         <w:rPr>
-          <w:rFonts w:hint="eastAsia"/>
           <w:b/>
           <w:sz w:val="24"/>
         </w:rPr>
@@ -3457,7 +3292,15 @@
           <w:b/>
           <w:sz w:val="24"/>
         </w:rPr>
-        <w:t>1.1  □□□□□□□□□□□□□□</w:t>
+        <w:t xml:space="preserve">1.1  </w:t>
+      </w:r>
+      <w:r>
+        <w:rPr>
+          <w:rFonts w:hint="eastAsia"/>
+          <w:b/>
+          <w:sz w:val="24"/>
+        </w:rPr>
+        <w:t>什么是中间人攻击和ARP欺骗</w:t>
       </w:r>
       <w:r>
         <w:rPr>
@@ -3474,16 +3317,86 @@
         <w:spacing w:line="300" w:lineRule="auto"/>
         <w:ind w:firstLineChars="200" w:firstLine="420"/>
         <w:rPr>
-          <w:rFonts w:hint="eastAsia"/>
-          <w:szCs w:val="21"/>
-        </w:rPr>
-      </w:pPr>
-      <w:r>
-        <w:rPr>
-          <w:rFonts w:hint="eastAsia"/>
-          <w:szCs w:val="21"/>
-        </w:rPr>
-        <w:t>□□□□□□□□□□□□□□□□□□□□□□□□□□□□□□□□□□□□□□□□□□□□□□□□□□□□□□□□□□□□□□□□□□□□□□□□□□□□□□□□□□□□□□□□□□□□□□□□□□□□□□□□□□□□□□□□□□□□□□□□□□□□□□□□□□□□□□□□□□□□□□□□□□□□□□□□□□□（宋体</w:t>
+          <w:szCs w:val="21"/>
+        </w:rPr>
+      </w:pPr>
+      <w:r>
+        <w:rPr>
+          <w:rFonts w:hint="eastAsia"/>
+          <w:szCs w:val="21"/>
+        </w:rPr>
+        <w:t>在计算机安全中，中间人攻击（</w:t>
+      </w:r>
+      <w:r>
+        <w:rPr>
+          <w:rFonts w:ascii="Times New Roman" w:hAnsi="Times New Roman"/>
+          <w:szCs w:val="21"/>
+        </w:rPr>
+        <w:t>Man-in-</w:t>
+      </w:r>
+      <w:r>
+        <w:rPr>
+          <w:rFonts w:ascii="Times New Roman" w:hAnsi="Times New Roman"/>
+          <w:szCs w:val="21"/>
+        </w:rPr>
+        <w:t>the-middle Attack</w:t>
+      </w:r>
+      <w:r>
+        <w:rPr>
+          <w:rFonts w:ascii="Times New Roman" w:hAnsi="Times New Roman"/>
+          <w:szCs w:val="21"/>
+        </w:rPr>
+        <w:t>，</w:t>
+      </w:r>
+      <w:r>
+        <w:rPr>
+          <w:rFonts w:ascii="Times New Roman" w:hAnsi="Times New Roman"/>
+          <w:szCs w:val="21"/>
+        </w:rPr>
+        <w:t>MITM</w:t>
+      </w:r>
+      <w:r>
+        <w:rPr>
+          <w:rFonts w:hint="eastAsia"/>
+          <w:szCs w:val="21"/>
+        </w:rPr>
+        <w:t>）是一种“间接”的入侵攻击，攻击者扮演“中间人”的角色，秘密的转播和修改两台相互信任主机间的通信。</w:t>
+      </w:r>
+    </w:p>
+    <w:p>
+      <w:pPr>
+        <w:pStyle w:val="a3"/>
+        <w:snapToGrid w:val="0"/>
+        <w:spacing w:line="300" w:lineRule="auto"/>
+        <w:ind w:firstLineChars="200" w:firstLine="420"/>
+        <w:rPr>
+          <w:szCs w:val="21"/>
+        </w:rPr>
+      </w:pPr>
+      <w:r>
+        <w:rPr>
+          <w:rFonts w:hint="eastAsia"/>
+          <w:szCs w:val="21"/>
+        </w:rPr>
+        <w:t>在计算机网络中，ARP欺骗、ARP缓存中毒或ARP毒化路由是一种被攻击者用来发送具有欺骗性的ARP消息到局域网中的技术。</w:t>
+      </w:r>
+    </w:p>
+    <w:p>
+      <w:pPr>
+        <w:pStyle w:val="a3"/>
+        <w:snapToGrid w:val="0"/>
+        <w:spacing w:line="300" w:lineRule="auto"/>
+        <w:ind w:firstLineChars="200" w:firstLine="420"/>
+        <w:rPr>
+          <w:szCs w:val="21"/>
+        </w:rPr>
+      </w:pPr>
+      <w:r>
+        <w:rPr>
+          <w:rFonts w:hint="eastAsia"/>
+          <w:szCs w:val="21"/>
+        </w:rPr>
+        <w:t>（宋体</w:t>
       </w:r>
       <w:r>
         <w:rPr>
@@ -3506,7 +3419,6 @@
         <w:snapToGrid w:val="0"/>
         <w:spacing w:beforeLines="100" w:before="240" w:line="360" w:lineRule="atLeast"/>
         <w:rPr>
-          <w:rFonts w:hint="eastAsia"/>
           <w:sz w:val="24"/>
         </w:rPr>
       </w:pPr>
@@ -3531,13 +3443,21 @@
           <w:b/>
           <w:sz w:val="24"/>
         </w:rPr>
-        <w:t>□□□□□□□□□□□□□□</w:t>
-      </w:r>
-      <w:r>
-        <w:rPr>
-          <w:rFonts w:hint="eastAsia"/>
+        <w:t>ARP</w:t>
+      </w:r>
+      <w:r>
+        <w:rPr>
+          <w:rFonts w:hint="eastAsia"/>
+          <w:b/>
           <w:sz w:val="24"/>
         </w:rPr>
+        <w:t>协议的工作原理和ARP欺骗的原理</w:t>
+      </w:r>
+      <w:r>
+        <w:rPr>
+          <w:rFonts w:hint="eastAsia"/>
+          <w:sz w:val="24"/>
+        </w:rPr>
         <w:t>（宋体</w:t>
       </w:r>
       <w:r>
@@ -3575,7 +3495,6 @@
         <w:snapToGrid w:val="0"/>
         <w:spacing w:line="300" w:lineRule="auto"/>
         <w:rPr>
-          <w:rFonts w:hint="eastAsia"/>
           <w:szCs w:val="21"/>
         </w:rPr>
       </w:pPr>
@@ -3602,7 +3521,15 @@
           <w:b/>
           <w:szCs w:val="21"/>
         </w:rPr>
-        <w:t xml:space="preserve"> □□□□□□□□□□□□</w:t>
+        <w:t xml:space="preserve"> </w:t>
+      </w:r>
+      <w:r>
+        <w:rPr>
+          <w:rFonts w:hint="eastAsia"/>
+          <w:b/>
+          <w:szCs w:val="21"/>
+        </w:rPr>
+        <w:t>ARP工作原理</w:t>
       </w:r>
       <w:r>
         <w:rPr>
@@ -3610,6 +3537,263 @@
           <w:szCs w:val="21"/>
         </w:rPr>
         <w:t>（宋体、五号、加粗）</w:t>
+      </w:r>
+    </w:p>
+    <w:p>
+      <w:pPr>
+        <w:pStyle w:val="a3"/>
+        <w:snapToGrid w:val="0"/>
+        <w:spacing w:line="300" w:lineRule="auto"/>
+        <w:rPr>
+          <w:szCs w:val="21"/>
+        </w:rPr>
+      </w:pPr>
+      <w:r>
+        <w:rPr>
+          <w:rFonts w:hint="eastAsia"/>
+          <w:szCs w:val="21"/>
+        </w:rPr>
+        <w:tab/>
+      </w:r>
+      <w:r>
+        <w:rPr>
+          <w:rFonts w:hint="eastAsia"/>
+          <w:szCs w:val="21"/>
+        </w:rPr>
+        <w:t>ARP（Address Resolution Protocol）地址解析协议</w:t>
+      </w:r>
+      <w:r>
+        <w:rPr>
+          <w:rFonts w:hint="eastAsia"/>
+          <w:szCs w:val="21"/>
+        </w:rPr>
+        <w:t>是用于将网络层地址（</w:t>
+      </w:r>
+      <w:r>
+        <w:rPr>
+          <w:rFonts w:hint="eastAsia"/>
+          <w:szCs w:val="21"/>
+        </w:rPr>
+        <w:t>IP地址</w:t>
+      </w:r>
+      <w:r>
+        <w:rPr>
+          <w:rFonts w:hint="eastAsia"/>
+          <w:szCs w:val="21"/>
+        </w:rPr>
+        <w:t>32位）解析为链路层地址（</w:t>
+      </w:r>
+      <w:r>
+        <w:rPr>
+          <w:rFonts w:hint="eastAsia"/>
+          <w:szCs w:val="21"/>
+        </w:rPr>
+        <w:t>MAC地址</w:t>
+      </w:r>
+      <w:r>
+        <w:rPr>
+          <w:rFonts w:hint="eastAsia"/>
+          <w:szCs w:val="21"/>
+        </w:rPr>
+        <w:t>48</w:t>
+      </w:r>
+      <w:r>
+        <w:rPr>
+          <w:rFonts w:hint="eastAsia"/>
+          <w:szCs w:val="21"/>
+        </w:rPr>
+        <w:t>位）的链路</w:t>
+      </w:r>
+      <w:r>
+        <w:rPr>
+          <w:rFonts w:hint="eastAsia"/>
+          <w:szCs w:val="21"/>
+        </w:rPr>
+        <w:t>层</w:t>
+      </w:r>
+      <w:r>
+        <w:rPr>
+          <w:rFonts w:hint="eastAsia"/>
+          <w:szCs w:val="21"/>
+        </w:rPr>
+        <w:t>协议</w:t>
+      </w:r>
+      <w:r>
+        <w:rPr>
+          <w:rFonts w:hint="eastAsia"/>
+          <w:szCs w:val="21"/>
+        </w:rPr>
+        <w:t>。</w:t>
+      </w:r>
+      <w:r>
+        <w:rPr>
+          <w:rFonts w:hint="eastAsia"/>
+          <w:szCs w:val="21"/>
+        </w:rPr>
+        <w:t>在局域网中，</w:t>
+      </w:r>
+      <w:r>
+        <w:rPr>
+          <w:rFonts w:hint="eastAsia"/>
+          <w:szCs w:val="21"/>
+        </w:rPr>
+        <w:t>主机间的是以“帧”为单位进行信息传输的，</w:t>
+      </w:r>
+      <w:r>
+        <w:rPr>
+          <w:rFonts w:hint="eastAsia"/>
+          <w:szCs w:val="21"/>
+        </w:rPr>
+        <w:t>一台主机要和另一台主机进行通信，必须知道目标主机的MAC地址。</w:t>
+      </w:r>
+      <w:r>
+        <w:rPr>
+          <w:rFonts w:hint="eastAsia"/>
+          <w:szCs w:val="21"/>
+        </w:rPr>
+        <w:t>“地址解析”</w:t>
+      </w:r>
+      <w:r>
+        <w:rPr>
+          <w:rFonts w:hint="eastAsia"/>
+          <w:szCs w:val="21"/>
+        </w:rPr>
+        <w:t>就是在主机发送“帧”之前把目标主机的IP地址转换成MAC地址</w:t>
+      </w:r>
+      <w:r>
+        <w:rPr>
+          <w:rFonts w:hint="eastAsia"/>
+          <w:szCs w:val="21"/>
+        </w:rPr>
+        <w:t>的过程。</w:t>
+      </w:r>
+      <w:r>
+        <w:rPr>
+          <w:rFonts w:hint="eastAsia"/>
+          <w:szCs w:val="21"/>
+        </w:rPr>
+        <w:t>ARP协议的基本作用就是通过目标主机的IP地址来获取目标主机的MAC地址。</w:t>
+      </w:r>
+    </w:p>
+    <w:p>
+      <w:pPr>
+        <w:pStyle w:val="a3"/>
+        <w:snapToGrid w:val="0"/>
+        <w:spacing w:line="300" w:lineRule="auto"/>
+        <w:rPr>
+          <w:szCs w:val="21"/>
+        </w:rPr>
+      </w:pPr>
+      <w:r>
+        <w:rPr>
+          <w:noProof/>
+          <w:szCs w:val="21"/>
+        </w:rPr>
+        <mc:AlternateContent>
+          <mc:Choice Requires="wps">
+            <w:drawing>
+              <wp:anchor distT="0" distB="0" distL="114300" distR="114300" simplePos="0" relativeHeight="251676672" behindDoc="0" locked="0" layoutInCell="1" allowOverlap="1" wp14:anchorId="64BAD7A0" wp14:editId="6EEEFDCC">
+                <wp:simplePos x="0" y="0"/>
+                <wp:positionH relativeFrom="column">
+                  <wp:posOffset>2367915</wp:posOffset>
+                </wp:positionH>
+                <wp:positionV relativeFrom="paragraph">
+                  <wp:posOffset>90170</wp:posOffset>
+                </wp:positionV>
+                <wp:extent cx="971550" cy="400050"/>
+                <wp:effectExtent l="0" t="0" r="19050" b="19050"/>
+                <wp:wrapNone/>
+                <wp:docPr id="2" name="椭圆 2"/>
+                <wp:cNvGraphicFramePr/>
+                <a:graphic xmlns:a="http://schemas.openxmlformats.org/drawingml/2006/main">
+                  <a:graphicData uri="http://schemas.microsoft.com/office/word/2010/wordprocessingShape">
+                    <wps:wsp>
+                      <wps:cNvSpPr/>
+                      <wps:spPr>
+                        <a:xfrm>
+                          <a:off x="0" y="0"/>
+                          <a:ext cx="971550" cy="400050"/>
+                        </a:xfrm>
+                        <a:prstGeom prst="ellipse">
+                          <a:avLst/>
+                        </a:prstGeom>
+                      </wps:spPr>
+                      <wps:style>
+                        <a:lnRef idx="2">
+                          <a:schemeClr val="accent6"/>
+                        </a:lnRef>
+                        <a:fillRef idx="1">
+                          <a:schemeClr val="lt1"/>
+                        </a:fillRef>
+                        <a:effectRef idx="0">
+                          <a:schemeClr val="accent6"/>
+                        </a:effectRef>
+                        <a:fontRef idx="minor">
+                          <a:schemeClr val="dk1"/>
+                        </a:fontRef>
+                      </wps:style>
+                      <wps:txbx>
+                        <w:txbxContent>
+                          <w:p>
+                            <w:pPr>
+                              <w:jc w:val="center"/>
+                            </w:pPr>
+                            <w:r>
+                              <w:rPr>
+                                <w:rFonts w:hint="eastAsia"/>
+                              </w:rPr>
+                              <w:t>主机A</w:t>
+                            </w:r>
+                          </w:p>
+                        </w:txbxContent>
+                      </wps:txbx>
+                      <wps:bodyPr rot="0" spcFirstLastPara="0" vertOverflow="overflow" horzOverflow="overflow" vert="horz" wrap="square" lIns="91440" tIns="45720" rIns="91440" bIns="45720" numCol="1" spcCol="0" rtlCol="0" fromWordArt="0" anchor="ctr" anchorCtr="0" forceAA="0" compatLnSpc="1">
+                        <a:prstTxWarp prst="textNoShape">
+                          <a:avLst/>
+                        </a:prstTxWarp>
+                        <a:noAutofit/>
+                      </wps:bodyPr>
+                    </wps:wsp>
+                  </a:graphicData>
+                </a:graphic>
+                <wp14:sizeRelH relativeFrom="margin">
+                  <wp14:pctWidth>0</wp14:pctWidth>
+                </wp14:sizeRelH>
+                <wp14:sizeRelV relativeFrom="margin">
+                  <wp14:pctHeight>0</wp14:pctHeight>
+                </wp14:sizeRelV>
+              </wp:anchor>
+            </w:drawing>
+          </mc:Choice>
+          <mc:Fallback>
+            <w:pict>
+              <v:oval id="椭圆 2" o:spid="_x0000_s1026" style="position:absolute;left:0;text-align:left;margin-left:186.45pt;margin-top:7.1pt;width:76.5pt;height:31.5pt;z-index:251676672;visibility:visible;mso-wrap-style:square;mso-width-percent:0;mso-height-percent:0;mso-wrap-distance-left:9pt;mso-wrap-distance-top:0;mso-wrap-distance-right:9pt;mso-wrap-distance-bottom:0;mso-position-horizontal:absolute;mso-position-horizontal-relative:text;mso-position-vertical:absolute;mso-position-vertical-relative:text;mso-width-percent:0;mso-height-percent:0;mso-width-relative:margin;mso-height-relative:margin;v-text-anchor:middle" o:gfxdata="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" fillcolor="#ebf1fa [3201]" strokecolor="#f79646 [3209]" strokeweight="2pt">
+                <v:textbox>
+                  <w:txbxContent>
+                    <w:p>
+                      <w:pPr>
+                        <w:jc w:val="center"/>
+                      </w:pPr>
+                      <w:r>
+                        <w:rPr>
+                          <w:rFonts w:hint="eastAsia"/>
+                        </w:rPr>
+                        <w:t>主机A</w:t>
+                      </w:r>
+                    </w:p>
+                  </w:txbxContent>
+                </v:textbox>
+              </v:oval>
+            </w:pict>
+          </mc:Fallback>
+        </mc:AlternateContent>
+      </w:r>
+      <w:r>
+        <w:rPr>
+          <w:rFonts w:hint="eastAsia"/>
+          <w:szCs w:val="21"/>
+        </w:rPr>
+        <w:tab/>
       </w:r>
     </w:p>
     <w:p>
@@ -3619,16 +3803,1160 @@
         <w:spacing w:line="300" w:lineRule="auto"/>
         <w:ind w:firstLineChars="200" w:firstLine="420"/>
         <w:rPr>
-          <w:rFonts w:hint="eastAsia"/>
-          <w:szCs w:val="21"/>
-        </w:rPr>
-      </w:pPr>
-      <w:r>
-        <w:rPr>
-          <w:rFonts w:hint="eastAsia"/>
-          <w:szCs w:val="21"/>
-        </w:rPr>
-        <w:t>□□□□□□□□□□□□□□□□□□□□□□□□□□□□□□□□□□□□□□□□□□□□□□□□□□□□□□□□□□□□□□□□□□□□□□□□□□□□□□□□□□□□□□□□□□□□□□□□□□□□□□□□□□□□□□□□□□□□□□□□□□□□□□□□□□□□□□□□□□□□□□□□□□□□□□□□□□□□□□□□□□□□□□□□□□□□□□□□□□□□□□□□□□□□□□□□□□□□□□□□□□□□□□□□□（宋体，五号）</w:t>
+          <w:szCs w:val="21"/>
+        </w:rPr>
+      </w:pPr>
+    </w:p>
+    <w:p>
+      <w:pPr>
+        <w:pStyle w:val="a3"/>
+        <w:snapToGrid w:val="0"/>
+        <w:spacing w:line="300" w:lineRule="auto"/>
+        <w:ind w:firstLineChars="200" w:firstLine="420"/>
+        <w:rPr>
+          <w:szCs w:val="21"/>
+        </w:rPr>
+      </w:pPr>
+      <w:r>
+        <w:rPr>
+          <w:rFonts w:hint="eastAsia"/>
+          <w:noProof/>
+          <w:szCs w:val="21"/>
+        </w:rPr>
+        <mc:AlternateContent>
+          <mc:Choice Requires="wps">
+            <w:drawing>
+              <wp:anchor distT="0" distB="0" distL="114300" distR="114300" simplePos="0" relativeHeight="251661312" behindDoc="0" locked="0" layoutInCell="1" allowOverlap="1" wp14:anchorId="0C8298AE" wp14:editId="0928037C">
+                <wp:simplePos x="0" y="0"/>
+                <wp:positionH relativeFrom="column">
+                  <wp:posOffset>2863215</wp:posOffset>
+                </wp:positionH>
+                <wp:positionV relativeFrom="paragraph">
+                  <wp:posOffset>57785</wp:posOffset>
+                </wp:positionV>
+                <wp:extent cx="0" cy="590550"/>
+                <wp:effectExtent l="95250" t="0" r="57150" b="57150"/>
+                <wp:wrapNone/>
+                <wp:docPr id="4" name="直接箭头连接符 4"/>
+                <wp:cNvGraphicFramePr/>
+                <a:graphic xmlns:a="http://schemas.openxmlformats.org/drawingml/2006/main">
+                  <a:graphicData uri="http://schemas.microsoft.com/office/word/2010/wordprocessingShape">
+                    <wps:wsp>
+                      <wps:cNvCnPr/>
+                      <wps:spPr>
+                        <a:xfrm>
+                          <a:off x="0" y="0"/>
+                          <a:ext cx="0" cy="590550"/>
+                        </a:xfrm>
+                        <a:prstGeom prst="straightConnector1">
+                          <a:avLst/>
+                        </a:prstGeom>
+                        <a:ln>
+                          <a:tailEnd type="arrow"/>
+                        </a:ln>
+                      </wps:spPr>
+                      <wps:style>
+                        <a:lnRef idx="1">
+                          <a:schemeClr val="accent1"/>
+                        </a:lnRef>
+                        <a:fillRef idx="0">
+                          <a:schemeClr val="accent1"/>
+                        </a:fillRef>
+                        <a:effectRef idx="0">
+                          <a:schemeClr val="accent1"/>
+                        </a:effectRef>
+                        <a:fontRef idx="minor">
+                          <a:schemeClr val="tx1"/>
+                        </a:fontRef>
+                      </wps:style>
+                      <wps:bodyPr/>
+                    </wps:wsp>
+                  </a:graphicData>
+                </a:graphic>
+                <wp14:sizeRelH relativeFrom="margin">
+                  <wp14:pctWidth>0</wp14:pctWidth>
+                </wp14:sizeRelH>
+                <wp14:sizeRelV relativeFrom="margin">
+                  <wp14:pctHeight>0</wp14:pctHeight>
+                </wp14:sizeRelV>
+              </wp:anchor>
+            </w:drawing>
+          </mc:Choice>
+          <mc:Fallback>
+            <w:pict>
+              <v:shapetype id="_x0000_t32" coordsize="21600,21600" o:spt="32" o:oned="t" path="m,l21600,21600e" filled="f">
+                <v:path arrowok="t" fillok="f" o:connecttype="none"/>
+                <o:lock v:ext="edit" shapetype="t"/>
+              </v:shapetype>
+              <v:shape id="直接箭头连接符 4" o:spid="_x0000_s1026" type="#_x0000_t32" style="position:absolute;left:0;text-align:left;margin-left:225.45pt;margin-top:4.55pt;width:0;height:46.5pt;z-index:251661312;visibility:visible;mso-wrap-style:square;mso-width-percent:0;mso-height-percent:0;mso-wrap-distance-left:9pt;mso-wrap-distance-top:0;mso-wrap-distance-right:9pt;mso-wrap-distance-bottom:0;mso-position-horizontal:absolute;mso-position-horizontal-relative:text;mso-position-vertical:absolute;mso-position-vertical-relative:text;mso-width-percent:0;mso-height-percent:0;mso-width-relative:margin;mso-height-relative:margin" o:gfxdata="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" strokecolor="#4579b8 [3044]">
+                <v:stroke endarrow="open"/>
+              </v:shape>
+            </w:pict>
+          </mc:Fallback>
+        </mc:AlternateContent>
+      </w:r>
+      <w:r>
+        <w:rPr>
+          <w:rFonts w:hint="eastAsia"/>
+          <w:szCs w:val="21"/>
+        </w:rPr>
+        <w:tab/>
+      </w:r>
+      <w:r>
+        <w:rPr>
+          <w:rFonts w:hint="eastAsia"/>
+          <w:szCs w:val="21"/>
+        </w:rPr>
+        <w:tab/>
+      </w:r>
+      <w:r>
+        <w:rPr>
+          <w:rFonts w:hint="eastAsia"/>
+          <w:szCs w:val="21"/>
+        </w:rPr>
+        <w:tab/>
+      </w:r>
+      <w:r>
+        <w:rPr>
+          <w:rFonts w:hint="eastAsia"/>
+          <w:szCs w:val="21"/>
+        </w:rPr>
+        <w:tab/>
+      </w:r>
+      <w:r>
+        <w:rPr>
+          <w:rFonts w:hint="eastAsia"/>
+          <w:szCs w:val="21"/>
+        </w:rPr>
+        <w:tab/>
+      </w:r>
+      <w:r>
+        <w:rPr>
+          <w:rFonts w:hint="eastAsia"/>
+          <w:szCs w:val="21"/>
+        </w:rPr>
+        <w:tab/>
+        <w:t xml:space="preserve">  </w:t>
+      </w:r>
+    </w:p>
+    <w:p>
+      <w:pPr>
+        <w:pStyle w:val="a3"/>
+        <w:snapToGrid w:val="0"/>
+        <w:spacing w:line="300" w:lineRule="auto"/>
+        <w:ind w:firstLineChars="200" w:firstLine="420"/>
+        <w:rPr>
+          <w:szCs w:val="21"/>
+        </w:rPr>
+      </w:pPr>
+      <w:r>
+        <w:rPr>
+          <w:rFonts w:hint="eastAsia"/>
+          <w:szCs w:val="21"/>
+        </w:rPr>
+        <w:tab/>
+      </w:r>
+      <w:r>
+        <w:rPr>
+          <w:rFonts w:hint="eastAsia"/>
+          <w:szCs w:val="21"/>
+        </w:rPr>
+        <w:tab/>
+      </w:r>
+      <w:r>
+        <w:rPr>
+          <w:rFonts w:hint="eastAsia"/>
+          <w:szCs w:val="21"/>
+        </w:rPr>
+        <w:tab/>
+      </w:r>
+      <w:r>
+        <w:rPr>
+          <w:rFonts w:hint="eastAsia"/>
+          <w:szCs w:val="21"/>
+        </w:rPr>
+        <w:tab/>
+      </w:r>
+      <w:r>
+        <w:rPr>
+          <w:rFonts w:hint="eastAsia"/>
+          <w:szCs w:val="21"/>
+        </w:rPr>
+        <w:tab/>
+      </w:r>
+      <w:r>
+        <w:rPr>
+          <w:rFonts w:hint="eastAsia"/>
+          <w:szCs w:val="21"/>
+        </w:rPr>
+        <w:tab/>
+        <w:t xml:space="preserve"> </w:t>
+      </w:r>
+      <w:r>
+        <w:rPr>
+          <w:rFonts w:hint="eastAsia"/>
+          <w:szCs w:val="21"/>
+        </w:rPr>
+        <w:t>查询IP地址和</w:t>
+      </w:r>
+      <w:r>
+        <w:rPr>
+          <w:rFonts w:hint="eastAsia"/>
+          <w:szCs w:val="21"/>
+        </w:rPr>
+        <w:t xml:space="preserve">  </w:t>
+      </w:r>
+      <w:r>
+        <w:rPr>
+          <w:rFonts w:hint="eastAsia"/>
+          <w:szCs w:val="21"/>
+        </w:rPr>
+        <w:t>MAC地址</w:t>
+      </w:r>
+      <w:r>
+        <w:rPr>
+          <w:rFonts w:hint="eastAsia"/>
+          <w:szCs w:val="21"/>
+        </w:rPr>
+        <w:t>的</w:t>
+      </w:r>
+      <w:r>
+        <w:rPr>
+          <w:rFonts w:hint="eastAsia"/>
+          <w:szCs w:val="21"/>
+        </w:rPr>
+        <w:t>映射</w:t>
+      </w:r>
+    </w:p>
+    <w:p>
+      <w:pPr>
+        <w:pStyle w:val="a3"/>
+        <w:snapToGrid w:val="0"/>
+        <w:spacing w:line="300" w:lineRule="auto"/>
+        <w:ind w:firstLineChars="200" w:firstLine="420"/>
+        <w:rPr>
+          <w:szCs w:val="21"/>
+        </w:rPr>
+      </w:pPr>
+      <w:r>
+        <w:rPr>
+          <w:rFonts w:hint="eastAsia"/>
+          <w:szCs w:val="21"/>
+        </w:rPr>
+        <w:t xml:space="preserve"> </w:t>
+      </w:r>
+    </w:p>
+    <w:p>
+      <w:pPr>
+        <w:pStyle w:val="a3"/>
+        <w:snapToGrid w:val="0"/>
+        <w:spacing w:line="300" w:lineRule="auto"/>
+        <w:ind w:firstLineChars="200" w:firstLine="420"/>
+        <w:rPr>
+          <w:szCs w:val="21"/>
+        </w:rPr>
+      </w:pPr>
+      <w:r>
+        <w:rPr>
+          <w:rFonts w:hint="eastAsia"/>
+          <w:noProof/>
+          <w:szCs w:val="21"/>
+        </w:rPr>
+        <mc:AlternateContent>
+          <mc:Choice Requires="wps">
+            <w:drawing>
+              <wp:anchor distT="0" distB="0" distL="114300" distR="114300" simplePos="0" relativeHeight="251669504" behindDoc="0" locked="0" layoutInCell="1" allowOverlap="1" wp14:anchorId="2E16DFC0" wp14:editId="3E929B9F">
+                <wp:simplePos x="0" y="0"/>
+                <wp:positionH relativeFrom="column">
+                  <wp:posOffset>1320165</wp:posOffset>
+                </wp:positionH>
+                <wp:positionV relativeFrom="paragraph">
+                  <wp:posOffset>190500</wp:posOffset>
+                </wp:positionV>
+                <wp:extent cx="0" cy="1857375"/>
+                <wp:effectExtent l="0" t="0" r="19050" b="9525"/>
+                <wp:wrapNone/>
+                <wp:docPr id="17" name="直接连接符 17"/>
+                <wp:cNvGraphicFramePr/>
+                <a:graphic xmlns:a="http://schemas.openxmlformats.org/drawingml/2006/main">
+                  <a:graphicData uri="http://schemas.microsoft.com/office/word/2010/wordprocessingShape">
+                    <wps:wsp>
+                      <wps:cNvCnPr/>
+                      <wps:spPr>
+                        <a:xfrm>
+                          <a:off x="0" y="0"/>
+                          <a:ext cx="0" cy="1857375"/>
+                        </a:xfrm>
+                        <a:prstGeom prst="line">
+                          <a:avLst/>
+                        </a:prstGeom>
+                      </wps:spPr>
+                      <wps:style>
+                        <a:lnRef idx="1">
+                          <a:schemeClr val="accent1"/>
+                        </a:lnRef>
+                        <a:fillRef idx="0">
+                          <a:schemeClr val="accent1"/>
+                        </a:fillRef>
+                        <a:effectRef idx="0">
+                          <a:schemeClr val="accent1"/>
+                        </a:effectRef>
+                        <a:fontRef idx="minor">
+                          <a:schemeClr val="tx1"/>
+                        </a:fontRef>
+                      </wps:style>
+                      <wps:bodyPr/>
+                    </wps:wsp>
+                  </a:graphicData>
+                </a:graphic>
+                <wp14:sizeRelV relativeFrom="margin">
+                  <wp14:pctHeight>0</wp14:pctHeight>
+                </wp14:sizeRelV>
+              </wp:anchor>
+            </w:drawing>
+          </mc:Choice>
+          <mc:Fallback>
+            <w:pict>
+              <v:line id="直接连接符 17" o:spid="_x0000_s1026" style="position:absolute;left:0;text-align:left;z-index:251669504;visibility:visible;mso-wrap-style:square;mso-height-percent:0;mso-wrap-distance-left:9pt;mso-wrap-distance-top:0;mso-wrap-distance-right:9pt;mso-wrap-distance-bottom:0;mso-position-horizontal:absolute;mso-position-horizontal-relative:text;mso-position-vertical:absolute;mso-position-vertical-relative:text;mso-height-percent:0;mso-height-relative:margin" from="103.95pt,15pt" to="103.95pt,161.25pt" o:gfxdata="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" strokecolor="#4579b8 [3044]"/>
+            </w:pict>
+          </mc:Fallback>
+        </mc:AlternateContent>
+      </w:r>
+      <w:r>
+        <w:rPr>
+          <w:rFonts w:hint="eastAsia"/>
+          <w:noProof/>
+          <w:szCs w:val="21"/>
+        </w:rPr>
+        <mc:AlternateContent>
+          <mc:Choice Requires="wps">
+            <w:drawing>
+              <wp:anchor distT="0" distB="0" distL="114300" distR="114300" simplePos="0" relativeHeight="251666432" behindDoc="0" locked="0" layoutInCell="1" allowOverlap="1" wp14:anchorId="4E9BEE82" wp14:editId="4F19DBED">
+                <wp:simplePos x="0" y="0"/>
+                <wp:positionH relativeFrom="column">
+                  <wp:posOffset>4444365</wp:posOffset>
+                </wp:positionH>
+                <wp:positionV relativeFrom="paragraph">
+                  <wp:posOffset>190500</wp:posOffset>
+                </wp:positionV>
+                <wp:extent cx="0" cy="1847850"/>
+                <wp:effectExtent l="0" t="0" r="19050" b="19050"/>
+                <wp:wrapNone/>
+                <wp:docPr id="14" name="直接连接符 14"/>
+                <wp:cNvGraphicFramePr/>
+                <a:graphic xmlns:a="http://schemas.openxmlformats.org/drawingml/2006/main">
+                  <a:graphicData uri="http://schemas.microsoft.com/office/word/2010/wordprocessingShape">
+                    <wps:wsp>
+                      <wps:cNvCnPr/>
+                      <wps:spPr>
+                        <a:xfrm>
+                          <a:off x="0" y="0"/>
+                          <a:ext cx="0" cy="1847850"/>
+                        </a:xfrm>
+                        <a:prstGeom prst="line">
+                          <a:avLst/>
+                        </a:prstGeom>
+                      </wps:spPr>
+                      <wps:style>
+                        <a:lnRef idx="1">
+                          <a:schemeClr val="accent1"/>
+                        </a:lnRef>
+                        <a:fillRef idx="0">
+                          <a:schemeClr val="accent1"/>
+                        </a:fillRef>
+                        <a:effectRef idx="0">
+                          <a:schemeClr val="accent1"/>
+                        </a:effectRef>
+                        <a:fontRef idx="minor">
+                          <a:schemeClr val="tx1"/>
+                        </a:fontRef>
+                      </wps:style>
+                      <wps:bodyPr/>
+                    </wps:wsp>
+                  </a:graphicData>
+                </a:graphic>
+                <wp14:sizeRelV relativeFrom="margin">
+                  <wp14:pctHeight>0</wp14:pctHeight>
+                </wp14:sizeRelV>
+              </wp:anchor>
+            </w:drawing>
+          </mc:Choice>
+          <mc:Fallback>
+            <w:pict>
+              <v:line id="直接连接符 14" o:spid="_x0000_s1026" style="position:absolute;left:0;text-align:left;z-index:251666432;visibility:visible;mso-wrap-style:square;mso-height-percent:0;mso-wrap-distance-left:9pt;mso-wrap-distance-top:0;mso-wrap-distance-right:9pt;mso-wrap-distance-bottom:0;mso-position-horizontal:absolute;mso-position-horizontal-relative:text;mso-position-vertical:absolute;mso-position-vertical-relative:text;mso-height-percent:0;mso-height-relative:margin" from="349.95pt,15pt" to="349.95pt,160.5pt" o:gfxdata="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" strokecolor="#4579b8 [3044]"/>
+            </w:pict>
+          </mc:Fallback>
+        </mc:AlternateContent>
+      </w:r>
+      <w:r>
+        <w:rPr>
+          <w:rFonts w:hint="eastAsia"/>
+          <w:noProof/>
+          <w:szCs w:val="21"/>
+        </w:rPr>
+        <mc:AlternateContent>
+          <mc:Choice Requires="wps">
+            <w:drawing>
+              <wp:anchor distT="0" distB="0" distL="114300" distR="114300" simplePos="0" relativeHeight="251668480" behindDoc="0" locked="0" layoutInCell="1" allowOverlap="1" wp14:anchorId="5F55E0DD" wp14:editId="7CA05C04">
+                <wp:simplePos x="0" y="0"/>
+                <wp:positionH relativeFrom="column">
+                  <wp:posOffset>1329690</wp:posOffset>
+                </wp:positionH>
+                <wp:positionV relativeFrom="paragraph">
+                  <wp:posOffset>190500</wp:posOffset>
+                </wp:positionV>
+                <wp:extent cx="638175" cy="0"/>
+                <wp:effectExtent l="0" t="0" r="9525" b="19050"/>
+                <wp:wrapNone/>
+                <wp:docPr id="16" name="直接连接符 16"/>
+                <wp:cNvGraphicFramePr/>
+                <a:graphic xmlns:a="http://schemas.openxmlformats.org/drawingml/2006/main">
+                  <a:graphicData uri="http://schemas.microsoft.com/office/word/2010/wordprocessingShape">
+                    <wps:wsp>
+                      <wps:cNvCnPr/>
+                      <wps:spPr>
+                        <a:xfrm flipH="1">
+                          <a:off x="0" y="0"/>
+                          <a:ext cx="638175" cy="0"/>
+                        </a:xfrm>
+                        <a:prstGeom prst="line">
+                          <a:avLst/>
+                        </a:prstGeom>
+                      </wps:spPr>
+                      <wps:style>
+                        <a:lnRef idx="1">
+                          <a:schemeClr val="accent1"/>
+                        </a:lnRef>
+                        <a:fillRef idx="0">
+                          <a:schemeClr val="accent1"/>
+                        </a:fillRef>
+                        <a:effectRef idx="0">
+                          <a:schemeClr val="accent1"/>
+                        </a:effectRef>
+                        <a:fontRef idx="minor">
+                          <a:schemeClr val="tx1"/>
+                        </a:fontRef>
+                      </wps:style>
+                      <wps:bodyPr/>
+                    </wps:wsp>
+                  </a:graphicData>
+                </a:graphic>
+                <wp14:sizeRelH relativeFrom="margin">
+                  <wp14:pctWidth>0</wp14:pctWidth>
+                </wp14:sizeRelH>
+              </wp:anchor>
+            </w:drawing>
+          </mc:Choice>
+          <mc:Fallback>
+            <w:pict>
+              <v:line id="直接连接符 16" o:spid="_x0000_s1026" style="position:absolute;left:0;text-align:left;flip:x;z-index:251668480;visibility:visible;mso-wrap-style:square;mso-width-percent:0;mso-wrap-distance-left:9pt;mso-wrap-distance-top:0;mso-wrap-distance-right:9pt;mso-wrap-distance-bottom:0;mso-position-horizontal:absolute;mso-position-horizontal-relative:text;mso-position-vertical:absolute;mso-position-vertical-relative:text;mso-width-percent:0;mso-width-relative:margin" from="104.7pt,15pt" to="154.95pt,15pt" o:gfxdata="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" strokecolor="#4579b8 [3044]"/>
+            </w:pict>
+          </mc:Fallback>
+        </mc:AlternateContent>
+      </w:r>
+      <w:r>
+        <w:rPr>
+          <w:rFonts w:hint="eastAsia"/>
+          <w:noProof/>
+          <w:szCs w:val="21"/>
+        </w:rPr>
+        <mc:AlternateContent>
+          <mc:Choice Requires="wps">
+            <w:drawing>
+              <wp:anchor distT="0" distB="0" distL="114300" distR="114300" simplePos="0" relativeHeight="251665408" behindDoc="0" locked="0" layoutInCell="1" allowOverlap="1" wp14:anchorId="723556B6" wp14:editId="034C79FC">
+                <wp:simplePos x="0" y="0"/>
+                <wp:positionH relativeFrom="column">
+                  <wp:posOffset>3787140</wp:posOffset>
+                </wp:positionH>
+                <wp:positionV relativeFrom="paragraph">
+                  <wp:posOffset>190500</wp:posOffset>
+                </wp:positionV>
+                <wp:extent cx="657225" cy="0"/>
+                <wp:effectExtent l="0" t="0" r="9525" b="19050"/>
+                <wp:wrapNone/>
+                <wp:docPr id="13" name="直接连接符 13"/>
+                <wp:cNvGraphicFramePr/>
+                <a:graphic xmlns:a="http://schemas.openxmlformats.org/drawingml/2006/main">
+                  <a:graphicData uri="http://schemas.microsoft.com/office/word/2010/wordprocessingShape">
+                    <wps:wsp>
+                      <wps:cNvCnPr/>
+                      <wps:spPr>
+                        <a:xfrm>
+                          <a:off x="0" y="0"/>
+                          <a:ext cx="657225" cy="0"/>
+                        </a:xfrm>
+                        <a:prstGeom prst="line">
+                          <a:avLst/>
+                        </a:prstGeom>
+                      </wps:spPr>
+                      <wps:style>
+                        <a:lnRef idx="1">
+                          <a:schemeClr val="accent1"/>
+                        </a:lnRef>
+                        <a:fillRef idx="0">
+                          <a:schemeClr val="accent1"/>
+                        </a:fillRef>
+                        <a:effectRef idx="0">
+                          <a:schemeClr val="accent1"/>
+                        </a:effectRef>
+                        <a:fontRef idx="minor">
+                          <a:schemeClr val="tx1"/>
+                        </a:fontRef>
+                      </wps:style>
+                      <wps:bodyPr/>
+                    </wps:wsp>
+                  </a:graphicData>
+                </a:graphic>
+                <wp14:sizeRelH relativeFrom="margin">
+                  <wp14:pctWidth>0</wp14:pctWidth>
+                </wp14:sizeRelH>
+                <wp14:sizeRelV relativeFrom="margin">
+                  <wp14:pctHeight>0</wp14:pctHeight>
+                </wp14:sizeRelV>
+              </wp:anchor>
+            </w:drawing>
+          </mc:Choice>
+          <mc:Fallback>
+            <w:pict>
+              <v:line id="直接连接符 13" o:spid="_x0000_s1026" style="position:absolute;left:0;text-align:left;z-index:251665408;visibility:visible;mso-wrap-style:square;mso-width-percent:0;mso-height-percent:0;mso-wrap-distance-left:9pt;mso-wrap-distance-top:0;mso-wrap-distance-right:9pt;mso-wrap-distance-bottom:0;mso-position-horizontal:absolute;mso-position-horizontal-relative:text;mso-position-vertical:absolute;mso-position-vertical-relative:text;mso-width-percent:0;mso-height-percent:0;mso-width-relative:margin;mso-height-relative:margin" from="298.2pt,15pt" to="349.95pt,15pt" o:gfxdata="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" strokecolor="#4579b8 [3044]"/>
+            </w:pict>
+          </mc:Fallback>
+        </mc:AlternateContent>
+      </w:r>
+      <w:r>
+        <w:rPr>
+          <w:rFonts w:hint="eastAsia"/>
+          <w:noProof/>
+          <w:szCs w:val="21"/>
+        </w:rPr>
+        <mc:AlternateContent>
+          <mc:Choice Requires="wps">
+            <w:drawing>
+              <wp:anchor distT="0" distB="0" distL="114300" distR="114300" simplePos="0" relativeHeight="251660288" behindDoc="0" locked="0" layoutInCell="1" allowOverlap="1" wp14:anchorId="27F06162" wp14:editId="4BD4C638">
+                <wp:simplePos x="0" y="0"/>
+                <wp:positionH relativeFrom="column">
+                  <wp:posOffset>1967230</wp:posOffset>
+                </wp:positionH>
+                <wp:positionV relativeFrom="paragraph">
+                  <wp:posOffset>38100</wp:posOffset>
+                </wp:positionV>
+                <wp:extent cx="1819275" cy="295275"/>
+                <wp:effectExtent l="0" t="0" r="28575" b="28575"/>
+                <wp:wrapNone/>
+                <wp:docPr id="3" name="流程图: 过程 3"/>
+                <wp:cNvGraphicFramePr/>
+                <a:graphic xmlns:a="http://schemas.openxmlformats.org/drawingml/2006/main">
+                  <a:graphicData uri="http://schemas.microsoft.com/office/word/2010/wordprocessingShape">
+                    <wps:wsp>
+                      <wps:cNvSpPr/>
+                      <wps:spPr>
+                        <a:xfrm>
+                          <a:off x="0" y="0"/>
+                          <a:ext cx="1819275" cy="295275"/>
+                        </a:xfrm>
+                        <a:prstGeom prst="flowChartProcess">
+                          <a:avLst/>
+                        </a:prstGeom>
+                      </wps:spPr>
+                      <wps:style>
+                        <a:lnRef idx="2">
+                          <a:schemeClr val="accent6"/>
+                        </a:lnRef>
+                        <a:fillRef idx="1">
+                          <a:schemeClr val="lt1"/>
+                        </a:fillRef>
+                        <a:effectRef idx="0">
+                          <a:schemeClr val="accent6"/>
+                        </a:effectRef>
+                        <a:fontRef idx="minor">
+                          <a:schemeClr val="dk1"/>
+                        </a:fontRef>
+                      </wps:style>
+                      <wps:txbx>
+                        <w:txbxContent>
+                          <w:p>
+                            <w:pPr>
+                              <w:jc w:val="center"/>
+                            </w:pPr>
+                            <w:r>
+                              <w:rPr>
+                                <w:rFonts w:hint="eastAsia"/>
+                              </w:rPr>
+                              <w:t>主机A的ARP缓存表</w:t>
+                            </w:r>
+                          </w:p>
+                        </w:txbxContent>
+                      </wps:txbx>
+                      <wps:bodyPr rot="0" spcFirstLastPara="0" vertOverflow="overflow" horzOverflow="overflow" vert="horz" wrap="square" lIns="91440" tIns="45720" rIns="91440" bIns="45720" numCol="1" spcCol="0" rtlCol="0" fromWordArt="0" anchor="ctr" anchorCtr="0" forceAA="0" compatLnSpc="1">
+                        <a:prstTxWarp prst="textNoShape">
+                          <a:avLst/>
+                        </a:prstTxWarp>
+                        <a:noAutofit/>
+                      </wps:bodyPr>
+                    </wps:wsp>
+                  </a:graphicData>
+                </a:graphic>
+                <wp14:sizeRelH relativeFrom="margin">
+                  <wp14:pctWidth>0</wp14:pctWidth>
+                </wp14:sizeRelH>
+                <wp14:sizeRelV relativeFrom="margin">
+                  <wp14:pctHeight>0</wp14:pctHeight>
+                </wp14:sizeRelV>
+              </wp:anchor>
+            </w:drawing>
+          </mc:Choice>
+          <mc:Fallback>
+            <w:pict>
+              <v:shape id="流程图: 过程 3" o:spid="_x0000_s1027" type="#_x0000_t109" style="position:absolute;left:0;text-align:left;margin-left:154.9pt;margin-top:3pt;width:143.25pt;height:23.25pt;z-index:251660288;visibility:visible;mso-wrap-style:square;mso-width-percent:0;mso-height-percent:0;mso-wrap-distance-left:9pt;mso-wrap-distance-top:0;mso-wrap-distance-right:9pt;mso-wrap-distance-bottom:0;mso-position-horizontal:absolute;mso-position-horizontal-relative:text;mso-position-vertical:absolute;mso-position-vertical-relative:text;mso-width-percent:0;mso-height-percent:0;mso-width-relative:margin;mso-height-relative:margin;v-text-anchor:middle" o:gfxdata="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" fillcolor="#ebf1fa [3201]" strokecolor="#f79646 [3209]" strokeweight="2pt">
+                <v:textbox>
+                  <w:txbxContent>
+                    <w:p>
+                      <w:pPr>
+                        <w:jc w:val="center"/>
+                      </w:pPr>
+                      <w:r>
+                        <w:rPr>
+                          <w:rFonts w:hint="eastAsia"/>
+                        </w:rPr>
+                        <w:t>主机A的ARP缓存表</w:t>
+                      </w:r>
+                    </w:p>
+                  </w:txbxContent>
+                </v:textbox>
+              </v:shape>
+            </w:pict>
+          </mc:Fallback>
+        </mc:AlternateContent>
+      </w:r>
+      <w:r>
+        <w:rPr>
+          <w:rFonts w:hint="eastAsia"/>
+          <w:szCs w:val="21"/>
+        </w:rPr>
+        <w:t xml:space="preserve">                   </w:t>
+      </w:r>
+      <w:r>
+        <w:rPr>
+          <w:rFonts w:hint="eastAsia"/>
+          <w:szCs w:val="21"/>
+        </w:rPr>
+        <w:t>无</w:t>
+      </w:r>
+      <w:r>
+        <w:rPr>
+          <w:rFonts w:hint="eastAsia"/>
+          <w:szCs w:val="21"/>
+        </w:rPr>
+        <w:t xml:space="preserve">                                   </w:t>
+      </w:r>
+      <w:r>
+        <w:rPr>
+          <w:rFonts w:hint="eastAsia"/>
+          <w:szCs w:val="21"/>
+        </w:rPr>
+        <w:t xml:space="preserve">  有</w:t>
+      </w:r>
+    </w:p>
+    <w:p>
+      <w:pPr>
+        <w:pStyle w:val="a3"/>
+        <w:snapToGrid w:val="0"/>
+        <w:spacing w:line="300" w:lineRule="auto"/>
+        <w:ind w:firstLineChars="200" w:firstLine="420"/>
+        <w:rPr>
+          <w:szCs w:val="21"/>
+        </w:rPr>
+      </w:pPr>
+      <w:r>
+        <w:rPr>
+          <w:rFonts w:hint="eastAsia"/>
+          <w:noProof/>
+          <w:szCs w:val="21"/>
+        </w:rPr>
+        <mc:AlternateContent>
+          <mc:Choice Requires="wps">
+            <w:drawing>
+              <wp:anchor distT="0" distB="0" distL="114300" distR="114300" simplePos="0" relativeHeight="251671552" behindDoc="0" locked="0" layoutInCell="1" allowOverlap="1" wp14:anchorId="1CE189EC" wp14:editId="1374D204">
+                <wp:simplePos x="0" y="0"/>
+                <wp:positionH relativeFrom="column">
+                  <wp:posOffset>815340</wp:posOffset>
+                </wp:positionH>
+                <wp:positionV relativeFrom="paragraph">
+                  <wp:posOffset>202565</wp:posOffset>
+                </wp:positionV>
+                <wp:extent cx="447675" cy="1114425"/>
+                <wp:effectExtent l="0" t="0" r="9525" b="9525"/>
+                <wp:wrapNone/>
+                <wp:docPr id="20" name="文本框 20"/>
+                <wp:cNvGraphicFramePr/>
+                <a:graphic xmlns:a="http://schemas.openxmlformats.org/drawingml/2006/main">
+                  <a:graphicData uri="http://schemas.microsoft.com/office/word/2010/wordprocessingShape">
+                    <wps:wsp>
+                      <wps:cNvSpPr txBox="1"/>
+                      <wps:spPr>
+                        <a:xfrm>
+                          <a:off x="0" y="0"/>
+                          <a:ext cx="447675" cy="1114425"/>
+                        </a:xfrm>
+                        <a:prstGeom prst="rect">
+                          <a:avLst/>
+                        </a:prstGeom>
+                        <a:solidFill>
+                          <a:schemeClr val="lt1"/>
+                        </a:solidFill>
+                        <a:ln w="6350">
+                          <a:noFill/>
+                        </a:ln>
+                        <a:effectLst/>
+                      </wps:spPr>
+                      <wps:style>
+                        <a:lnRef idx="0">
+                          <a:schemeClr val="accent1"/>
+                        </a:lnRef>
+                        <a:fillRef idx="0">
+                          <a:schemeClr val="accent1"/>
+                        </a:fillRef>
+                        <a:effectRef idx="0">
+                          <a:schemeClr val="accent1"/>
+                        </a:effectRef>
+                        <a:fontRef idx="minor">
+                          <a:schemeClr val="dk1"/>
+                        </a:fontRef>
+                      </wps:style>
+                      <wps:txbx>
+                        <w:txbxContent>
+                          <w:p>
+                            <w:r>
+                              <w:rPr>
+                                <w:rFonts w:hint="eastAsia"/>
+                              </w:rPr>
+                              <w:t>发送ARP请求</w:t>
+                            </w:r>
+                          </w:p>
+                        </w:txbxContent>
+                      </wps:txbx>
+                      <wps:bodyPr rot="0" spcFirstLastPara="0" vertOverflow="overflow" horzOverflow="overflow" vert="eaVert" wrap="square" lIns="91440" tIns="45720" rIns="91440" bIns="45720" numCol="1" spcCol="0" rtlCol="0" fromWordArt="0" anchor="t" anchorCtr="0" forceAA="0" compatLnSpc="1">
+                        <a:prstTxWarp prst="textNoShape">
+                          <a:avLst/>
+                        </a:prstTxWarp>
+                        <a:noAutofit/>
+                      </wps:bodyPr>
+                    </wps:wsp>
+                  </a:graphicData>
+                </a:graphic>
+                <wp14:sizeRelV relativeFrom="margin">
+                  <wp14:pctHeight>0</wp14:pctHeight>
+                </wp14:sizeRelV>
+              </wp:anchor>
+            </w:drawing>
+          </mc:Choice>
+          <mc:Fallback>
+            <w:pict>
+              <v:shapetype id="_x0000_t202" coordsize="21600,21600" o:spt="202" path="m,l,21600r21600,l21600,xe">
+                <v:stroke joinstyle="miter"/>
+                <v:path gradientshapeok="t" o:connecttype="rect"/>
+              </v:shapetype>
+              <v:shape id="文本框 20" o:spid="_x0000_s1028" type="#_x0000_t202" style="position:absolute;left:0;text-align:left;margin-left:64.2pt;margin-top:15.95pt;width:35.25pt;height:87.75pt;z-index:251671552;visibility:visible;mso-wrap-style:square;mso-height-percent:0;mso-wrap-distance-left:9pt;mso-wrap-distance-top:0;mso-wrap-distance-right:9pt;mso-wrap-distance-bottom:0;mso-position-horizontal:absolute;mso-position-horizontal-relative:text;mso-position-vertical:absolute;mso-position-vertical-relative:text;mso-height-percent:0;mso-height-relative:margin;v-text-anchor:top" o:gfxdata="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" fillcolor="#ebf1fa [3201]" stroked="f" strokeweight=".5pt">
+                <v:textbox style="layout-flow:vertical-ideographic">
+                  <w:txbxContent>
+                    <w:p>
+                      <w:r>
+                        <w:rPr>
+                          <w:rFonts w:hint="eastAsia"/>
+                        </w:rPr>
+                        <w:t>发送ARP请求</w:t>
+                      </w:r>
+                    </w:p>
+                  </w:txbxContent>
+                </v:textbox>
+              </v:shape>
+            </w:pict>
+          </mc:Fallback>
+        </mc:AlternateContent>
+      </w:r>
+      <w:r>
+        <w:rPr>
+          <w:rFonts w:hint="eastAsia"/>
+          <w:noProof/>
+          <w:szCs w:val="21"/>
+        </w:rPr>
+        <mc:AlternateContent>
+          <mc:Choice Requires="wps">
+            <w:drawing>
+              <wp:anchor distT="0" distB="0" distL="114300" distR="114300" simplePos="0" relativeHeight="251675648" behindDoc="0" locked="0" layoutInCell="1" allowOverlap="1" wp14:anchorId="04CAD637" wp14:editId="7488BEAA">
+                <wp:simplePos x="0" y="0"/>
+                <wp:positionH relativeFrom="column">
+                  <wp:posOffset>2863215</wp:posOffset>
+                </wp:positionH>
+                <wp:positionV relativeFrom="paragraph">
+                  <wp:posOffset>116840</wp:posOffset>
+                </wp:positionV>
+                <wp:extent cx="0" cy="247650"/>
+                <wp:effectExtent l="95250" t="38100" r="57150" b="19050"/>
+                <wp:wrapNone/>
+                <wp:docPr id="24" name="直接箭头连接符 24"/>
+                <wp:cNvGraphicFramePr/>
+                <a:graphic xmlns:a="http://schemas.openxmlformats.org/drawingml/2006/main">
+                  <a:graphicData uri="http://schemas.microsoft.com/office/word/2010/wordprocessingShape">
+                    <wps:wsp>
+                      <wps:cNvCnPr/>
+                      <wps:spPr>
+                        <a:xfrm flipV="1">
+                          <a:off x="0" y="0"/>
+                          <a:ext cx="0" cy="247650"/>
+                        </a:xfrm>
+                        <a:prstGeom prst="straightConnector1">
+                          <a:avLst/>
+                        </a:prstGeom>
+                        <a:ln>
+                          <a:tailEnd type="arrow"/>
+                        </a:ln>
+                      </wps:spPr>
+                      <wps:style>
+                        <a:lnRef idx="1">
+                          <a:schemeClr val="accent1"/>
+                        </a:lnRef>
+                        <a:fillRef idx="0">
+                          <a:schemeClr val="accent1"/>
+                        </a:fillRef>
+                        <a:effectRef idx="0">
+                          <a:schemeClr val="accent1"/>
+                        </a:effectRef>
+                        <a:fontRef idx="minor">
+                          <a:schemeClr val="tx1"/>
+                        </a:fontRef>
+                      </wps:style>
+                      <wps:bodyPr/>
+                    </wps:wsp>
+                  </a:graphicData>
+                </a:graphic>
+              </wp:anchor>
+            </w:drawing>
+          </mc:Choice>
+          <mc:Fallback>
+            <w:pict>
+              <v:shape id="直接箭头连接符 24" o:spid="_x0000_s1026" type="#_x0000_t32" style="position:absolute;left:0;text-align:left;margin-left:225.45pt;margin-top:9.2pt;width:0;height:19.5pt;flip:y;z-index:251675648;visibility:visible;mso-wrap-style:square;mso-wrap-distance-left:9pt;mso-wrap-distance-top:0;mso-wrap-distance-right:9pt;mso-wrap-distance-bottom:0;mso-position-horizontal:absolute;mso-position-horizontal-relative:text;mso-position-vertical:absolute;mso-position-vertical-relative:text" o:gfxdata="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" strokecolor="#4579b8 [3044]">
+                <v:stroke endarrow="open"/>
+              </v:shape>
+            </w:pict>
+          </mc:Fallback>
+        </mc:AlternateContent>
+      </w:r>
+      <w:r>
+        <w:rPr>
+          <w:rFonts w:hint="eastAsia"/>
+          <w:noProof/>
+          <w:szCs w:val="21"/>
+        </w:rPr>
+        <mc:AlternateContent>
+          <mc:Choice Requires="wps">
+            <w:drawing>
+              <wp:anchor distT="0" distB="0" distL="114300" distR="114300" simplePos="0" relativeHeight="251672576" behindDoc="0" locked="0" layoutInCell="1" allowOverlap="1" wp14:anchorId="3D0772EC" wp14:editId="61D0A89D">
+                <wp:simplePos x="0" y="0"/>
+                <wp:positionH relativeFrom="column">
+                  <wp:posOffset>4491990</wp:posOffset>
+                </wp:positionH>
+                <wp:positionV relativeFrom="paragraph">
+                  <wp:posOffset>202565</wp:posOffset>
+                </wp:positionV>
+                <wp:extent cx="447675" cy="1114425"/>
+                <wp:effectExtent l="0" t="0" r="9525" b="9525"/>
+                <wp:wrapNone/>
+                <wp:docPr id="21" name="文本框 21"/>
+                <wp:cNvGraphicFramePr/>
+                <a:graphic xmlns:a="http://schemas.openxmlformats.org/drawingml/2006/main">
+                  <a:graphicData uri="http://schemas.microsoft.com/office/word/2010/wordprocessingShape">
+                    <wps:wsp>
+                      <wps:cNvSpPr txBox="1"/>
+                      <wps:spPr>
+                        <a:xfrm>
+                          <a:off x="0" y="0"/>
+                          <a:ext cx="447675" cy="1114425"/>
+                        </a:xfrm>
+                        <a:prstGeom prst="rect">
+                          <a:avLst/>
+                        </a:prstGeom>
+                        <a:solidFill>
+                          <a:schemeClr val="lt1"/>
+                        </a:solidFill>
+                        <a:ln w="6350">
+                          <a:noFill/>
+                        </a:ln>
+                        <a:effectLst/>
+                      </wps:spPr>
+                      <wps:style>
+                        <a:lnRef idx="0">
+                          <a:schemeClr val="accent1"/>
+                        </a:lnRef>
+                        <a:fillRef idx="0">
+                          <a:schemeClr val="accent1"/>
+                        </a:fillRef>
+                        <a:effectRef idx="0">
+                          <a:schemeClr val="accent1"/>
+                        </a:effectRef>
+                        <a:fontRef idx="minor">
+                          <a:schemeClr val="dk1"/>
+                        </a:fontRef>
+                      </wps:style>
+                      <wps:txbx>
+                        <w:txbxContent>
+                          <w:p>
+                            <w:r>
+                              <w:rPr>
+                                <w:rFonts w:hint="eastAsia"/>
+                              </w:rPr>
+                              <w:t>直接发送数据</w:t>
+                            </w:r>
+                          </w:p>
+                        </w:txbxContent>
+                      </wps:txbx>
+                      <wps:bodyPr rot="0" spcFirstLastPara="0" vertOverflow="overflow" horzOverflow="overflow" vert="eaVert" wrap="square" lIns="91440" tIns="45720" rIns="91440" bIns="45720" numCol="1" spcCol="0" rtlCol="0" fromWordArt="0" anchor="t" anchorCtr="0" forceAA="0" compatLnSpc="1">
+                        <a:prstTxWarp prst="textNoShape">
+                          <a:avLst/>
+                        </a:prstTxWarp>
+                        <a:noAutofit/>
+                      </wps:bodyPr>
+                    </wps:wsp>
+                  </a:graphicData>
+                </a:graphic>
+                <wp14:sizeRelV relativeFrom="margin">
+                  <wp14:pctHeight>0</wp14:pctHeight>
+                </wp14:sizeRelV>
+              </wp:anchor>
+            </w:drawing>
+          </mc:Choice>
+          <mc:Fallback>
+            <w:pict>
+              <v:shape id="文本框 21" o:spid="_x0000_s1029" type="#_x0000_t202" style="position:absolute;left:0;text-align:left;margin-left:353.7pt;margin-top:15.95pt;width:35.25pt;height:87.75pt;z-index:251672576;visibility:visible;mso-wrap-style:square;mso-height-percent:0;mso-wrap-distance-left:9pt;mso-wrap-distance-top:0;mso-wrap-distance-right:9pt;mso-wrap-distance-bottom:0;mso-position-horizontal:absolute;mso-position-horizontal-relative:text;mso-position-vertical:absolute;mso-position-vertical-relative:text;mso-height-percent:0;mso-height-relative:margin;v-text-anchor:top" o:gfxdata="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" fillcolor="#ebf1fa [3201]" stroked="f" strokeweight=".5pt">
+                <v:textbox style="layout-flow:vertical-ideographic">
+                  <w:txbxContent>
+                    <w:p>
+                      <w:r>
+                        <w:rPr>
+                          <w:rFonts w:hint="eastAsia"/>
+                        </w:rPr>
+                        <w:t>直接发送数据</w:t>
+                      </w:r>
+                    </w:p>
+                  </w:txbxContent>
+                </v:textbox>
+              </v:shape>
+            </w:pict>
+          </mc:Fallback>
+        </mc:AlternateContent>
+      </w:r>
+    </w:p>
+    <w:p>
+      <w:pPr>
+        <w:pStyle w:val="a3"/>
+        <w:snapToGrid w:val="0"/>
+        <w:spacing w:line="300" w:lineRule="auto"/>
+        <w:ind w:firstLineChars="200" w:firstLine="420"/>
+        <w:rPr>
+          <w:szCs w:val="21"/>
+        </w:rPr>
+      </w:pPr>
+      <w:r>
+        <w:rPr>
+          <w:rFonts w:hint="eastAsia"/>
+          <w:noProof/>
+          <w:szCs w:val="21"/>
+        </w:rPr>
+        <mc:AlternateContent>
+          <mc:Choice Requires="wps">
+            <w:drawing>
+              <wp:anchor distT="0" distB="0" distL="114300" distR="114300" simplePos="0" relativeHeight="251662336" behindDoc="0" locked="0" layoutInCell="1" allowOverlap="1" wp14:anchorId="4112C204" wp14:editId="07A9E401">
+                <wp:simplePos x="0" y="0"/>
+                <wp:positionH relativeFrom="column">
+                  <wp:posOffset>2205990</wp:posOffset>
+                </wp:positionH>
+                <wp:positionV relativeFrom="paragraph">
+                  <wp:posOffset>148590</wp:posOffset>
+                </wp:positionV>
+                <wp:extent cx="1362075" cy="333375"/>
+                <wp:effectExtent l="0" t="0" r="28575" b="28575"/>
+                <wp:wrapNone/>
+                <wp:docPr id="6" name="流程图: 过程 6"/>
+                <wp:cNvGraphicFramePr/>
+                <a:graphic xmlns:a="http://schemas.openxmlformats.org/drawingml/2006/main">
+                  <a:graphicData uri="http://schemas.microsoft.com/office/word/2010/wordprocessingShape">
+                    <wps:wsp>
+                      <wps:cNvSpPr/>
+                      <wps:spPr>
+                        <a:xfrm>
+                          <a:off x="0" y="0"/>
+                          <a:ext cx="1362075" cy="333375"/>
+                        </a:xfrm>
+                        <a:prstGeom prst="flowChartProcess">
+                          <a:avLst/>
+                        </a:prstGeom>
+                      </wps:spPr>
+                      <wps:style>
+                        <a:lnRef idx="2">
+                          <a:schemeClr val="accent6"/>
+                        </a:lnRef>
+                        <a:fillRef idx="1">
+                          <a:schemeClr val="lt1"/>
+                        </a:fillRef>
+                        <a:effectRef idx="0">
+                          <a:schemeClr val="accent6"/>
+                        </a:effectRef>
+                        <a:fontRef idx="minor">
+                          <a:schemeClr val="dk1"/>
+                        </a:fontRef>
+                      </wps:style>
+                      <wps:txbx>
+                        <w:txbxContent>
+                          <w:p>
+                            <w:pPr>
+                              <w:jc w:val="center"/>
+                            </w:pPr>
+                            <w:r>
+                              <w:rPr>
+                                <w:rFonts w:hint="eastAsia"/>
+                              </w:rPr>
+                              <w:t>更新ARP缓存</w:t>
+                            </w:r>
+                          </w:p>
+                        </w:txbxContent>
+                      </wps:txbx>
+                      <wps:bodyPr rot="0" spcFirstLastPara="0" vertOverflow="overflow" horzOverflow="overflow" vert="horz" wrap="square" lIns="91440" tIns="45720" rIns="91440" bIns="45720" numCol="1" spcCol="0" rtlCol="0" fromWordArt="0" anchor="ctr" anchorCtr="0" forceAA="0" compatLnSpc="1">
+                        <a:prstTxWarp prst="textNoShape">
+                          <a:avLst/>
+                        </a:prstTxWarp>
+                        <a:noAutofit/>
+                      </wps:bodyPr>
+                    </wps:wsp>
+                  </a:graphicData>
+                </a:graphic>
+                <wp14:sizeRelH relativeFrom="margin">
+                  <wp14:pctWidth>0</wp14:pctWidth>
+                </wp14:sizeRelH>
+                <wp14:sizeRelV relativeFrom="margin">
+                  <wp14:pctHeight>0</wp14:pctHeight>
+                </wp14:sizeRelV>
+              </wp:anchor>
+            </w:drawing>
+          </mc:Choice>
+          <mc:Fallback>
+            <w:pict>
+              <v:shape id="流程图: 过程 6" o:spid="_x0000_s1030" type="#_x0000_t109" style="position:absolute;left:0;text-align:left;margin-left:173.7pt;margin-top:11.7pt;width:107.25pt;height:26.25pt;z-index:251662336;visibility:visible;mso-wrap-style:square;mso-width-percent:0;mso-height-percent:0;mso-wrap-distance-left:9pt;mso-wrap-distance-top:0;mso-wrap-distance-right:9pt;mso-wrap-distance-bottom:0;mso-position-horizontal:absolute;mso-position-horizontal-relative:text;mso-position-vertical:absolute;mso-position-vertical-relative:text;mso-width-percent:0;mso-height-percent:0;mso-width-relative:margin;mso-height-relative:margin;v-text-anchor:middle" o:gfxdata="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" fillcolor="#ebf1fa [3201]" strokecolor="#f79646 [3209]" strokeweight="2pt">
+                <v:textbox>
+                  <w:txbxContent>
+                    <w:p>
+                      <w:pPr>
+                        <w:jc w:val="center"/>
+                      </w:pPr>
+                      <w:r>
+                        <w:rPr>
+                          <w:rFonts w:hint="eastAsia"/>
+                        </w:rPr>
+                        <w:t>更新ARP缓存</w:t>
+                      </w:r>
+                    </w:p>
+                  </w:txbxContent>
+                </v:textbox>
+              </v:shape>
+            </w:pict>
+          </mc:Fallback>
+        </mc:AlternateContent>
+      </w:r>
+    </w:p>
+    <w:p>
+      <w:pPr>
+        <w:pStyle w:val="a3"/>
+        <w:snapToGrid w:val="0"/>
+        <w:spacing w:line="300" w:lineRule="auto"/>
+        <w:ind w:firstLineChars="200" w:firstLine="420"/>
+        <w:rPr>
+          <w:szCs w:val="21"/>
+        </w:rPr>
+      </w:pPr>
+    </w:p>
+    <w:p>
+      <w:pPr>
+        <w:pStyle w:val="a3"/>
+        <w:snapToGrid w:val="0"/>
+        <w:spacing w:line="300" w:lineRule="auto"/>
+        <w:ind w:firstLineChars="200" w:firstLine="420"/>
+        <w:rPr>
+          <w:szCs w:val="21"/>
+        </w:rPr>
+      </w:pPr>
+      <w:r>
+        <w:rPr>
+          <w:rFonts w:hint="eastAsia"/>
+          <w:noProof/>
+          <w:szCs w:val="21"/>
+        </w:rPr>
+        <mc:AlternateContent>
+          <mc:Choice Requires="wps">
+            <w:drawing>
+              <wp:anchor distT="0" distB="0" distL="114300" distR="114300" simplePos="0" relativeHeight="251674624" behindDoc="0" locked="0" layoutInCell="1" allowOverlap="1">
+                <wp:simplePos x="0" y="0"/>
+                <wp:positionH relativeFrom="column">
+                  <wp:posOffset>2863215</wp:posOffset>
+                </wp:positionH>
+                <wp:positionV relativeFrom="paragraph">
+                  <wp:posOffset>49530</wp:posOffset>
+                </wp:positionV>
+                <wp:extent cx="0" cy="266700"/>
+                <wp:effectExtent l="95250" t="38100" r="57150" b="19050"/>
+                <wp:wrapNone/>
+                <wp:docPr id="23" name="直接箭头连接符 23"/>
+                <wp:cNvGraphicFramePr/>
+                <a:graphic xmlns:a="http://schemas.openxmlformats.org/drawingml/2006/main">
+                  <a:graphicData uri="http://schemas.microsoft.com/office/word/2010/wordprocessingShape">
+                    <wps:wsp>
+                      <wps:cNvCnPr/>
+                      <wps:spPr>
+                        <a:xfrm flipV="1">
+                          <a:off x="0" y="0"/>
+                          <a:ext cx="0" cy="266700"/>
+                        </a:xfrm>
+                        <a:prstGeom prst="straightConnector1">
+                          <a:avLst/>
+                        </a:prstGeom>
+                        <a:ln>
+                          <a:tailEnd type="arrow"/>
+                        </a:ln>
+                      </wps:spPr>
+                      <wps:style>
+                        <a:lnRef idx="1">
+                          <a:schemeClr val="accent1"/>
+                        </a:lnRef>
+                        <a:fillRef idx="0">
+                          <a:schemeClr val="accent1"/>
+                        </a:fillRef>
+                        <a:effectRef idx="0">
+                          <a:schemeClr val="accent1"/>
+                        </a:effectRef>
+                        <a:fontRef idx="minor">
+                          <a:schemeClr val="tx1"/>
+                        </a:fontRef>
+                      </wps:style>
+                      <wps:bodyPr/>
+                    </wps:wsp>
+                  </a:graphicData>
+                </a:graphic>
+              </wp:anchor>
+            </w:drawing>
+          </mc:Choice>
+          <mc:Fallback>
+            <w:pict>
+              <v:shape id="直接箭头连接符 23" o:spid="_x0000_s1026" type="#_x0000_t32" style="position:absolute;left:0;text-align:left;margin-left:225.45pt;margin-top:3.9pt;width:0;height:21pt;flip:y;z-index:251674624;visibility:visible;mso-wrap-style:square;mso-wrap-distance-left:9pt;mso-wrap-distance-top:0;mso-wrap-distance-right:9pt;mso-wrap-distance-bottom:0;mso-position-horizontal:absolute;mso-position-horizontal-relative:text;mso-position-vertical:absolute;mso-position-vertical-relative:text" o:gfxdata="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" strokecolor="#4579b8 [3044]">
+                <v:stroke endarrow="open"/>
+              </v:shape>
+            </w:pict>
+          </mc:Fallback>
+        </mc:AlternateContent>
+      </w:r>
+      <w:r>
+        <w:rPr>
+          <w:rFonts w:hint="eastAsia"/>
+          <w:szCs w:val="21"/>
+        </w:rPr>
+        <w:t xml:space="preserve">                                                               </w:t>
       </w:r>
     </w:p>
     <w:p>
@@ -3637,7 +4965,822 @@
         <w:snapToGrid w:val="0"/>
         <w:spacing w:beforeLines="100" w:before="240" w:line="360" w:lineRule="atLeast"/>
         <w:rPr>
-          <w:rFonts w:hint="eastAsia"/>
+          <w:b/>
+          <w:szCs w:val="21"/>
+        </w:rPr>
+      </w:pPr>
+      <w:r>
+        <w:rPr>
+          <w:rFonts w:hint="eastAsia"/>
+          <w:noProof/>
+          <w:szCs w:val="21"/>
+        </w:rPr>
+        <mc:AlternateContent>
+          <mc:Choice Requires="wps">
+            <w:drawing>
+              <wp:anchor distT="0" distB="0" distL="114300" distR="114300" simplePos="0" relativeHeight="251663360" behindDoc="0" locked="0" layoutInCell="1" allowOverlap="1" wp14:anchorId="1B9CB7F5" wp14:editId="6649F151">
+                <wp:simplePos x="0" y="0"/>
+                <wp:positionH relativeFrom="column">
+                  <wp:posOffset>1967865</wp:posOffset>
+                </wp:positionH>
+                <wp:positionV relativeFrom="paragraph">
+                  <wp:posOffset>100330</wp:posOffset>
+                </wp:positionV>
+                <wp:extent cx="1885950" cy="304800"/>
+                <wp:effectExtent l="0" t="0" r="19050" b="19050"/>
+                <wp:wrapNone/>
+                <wp:docPr id="7" name="流程图: 过程 7"/>
+                <wp:cNvGraphicFramePr/>
+                <a:graphic xmlns:a="http://schemas.openxmlformats.org/drawingml/2006/main">
+                  <a:graphicData uri="http://schemas.microsoft.com/office/word/2010/wordprocessingShape">
+                    <wps:wsp>
+                      <wps:cNvSpPr/>
+                      <wps:spPr>
+                        <a:xfrm>
+                          <a:off x="0" y="0"/>
+                          <a:ext cx="1885950" cy="304800"/>
+                        </a:xfrm>
+                        <a:prstGeom prst="flowChartProcess">
+                          <a:avLst/>
+                        </a:prstGeom>
+                      </wps:spPr>
+                      <wps:style>
+                        <a:lnRef idx="2">
+                          <a:schemeClr val="accent6"/>
+                        </a:lnRef>
+                        <a:fillRef idx="1">
+                          <a:schemeClr val="lt1"/>
+                        </a:fillRef>
+                        <a:effectRef idx="0">
+                          <a:schemeClr val="accent6"/>
+                        </a:effectRef>
+                        <a:fontRef idx="minor">
+                          <a:schemeClr val="dk1"/>
+                        </a:fontRef>
+                      </wps:style>
+                      <wps:txbx>
+                        <w:txbxContent>
+                          <w:p>
+                            <w:pPr>
+                              <w:jc w:val="center"/>
+                            </w:pPr>
+                            <w:r>
+                              <w:rPr>
+                                <w:rFonts w:hint="eastAsia"/>
+                              </w:rPr>
+                              <w:t>回复主机A的ARP请求</w:t>
+                            </w:r>
+                          </w:p>
+                        </w:txbxContent>
+                      </wps:txbx>
+                      <wps:bodyPr rot="0" spcFirstLastPara="0" vertOverflow="overflow" horzOverflow="overflow" vert="horz" wrap="square" lIns="91440" tIns="45720" rIns="91440" bIns="45720" numCol="1" spcCol="0" rtlCol="0" fromWordArt="0" anchor="ctr" anchorCtr="0" forceAA="0" compatLnSpc="1">
+                        <a:prstTxWarp prst="textNoShape">
+                          <a:avLst/>
+                        </a:prstTxWarp>
+                        <a:noAutofit/>
+                      </wps:bodyPr>
+                    </wps:wsp>
+                  </a:graphicData>
+                </a:graphic>
+                <wp14:sizeRelH relativeFrom="margin">
+                  <wp14:pctWidth>0</wp14:pctWidth>
+                </wp14:sizeRelH>
+                <wp14:sizeRelV relativeFrom="margin">
+                  <wp14:pctHeight>0</wp14:pctHeight>
+                </wp14:sizeRelV>
+              </wp:anchor>
+            </w:drawing>
+          </mc:Choice>
+          <mc:Fallback>
+            <w:pict>
+              <v:shape id="流程图: 过程 7" o:spid="_x0000_s1031" type="#_x0000_t109" style="position:absolute;left:0;text-align:left;margin-left:154.95pt;margin-top:7.9pt;width:148.5pt;height:24pt;z-index:251663360;visibility:visible;mso-wrap-style:square;mso-width-percent:0;mso-height-percent:0;mso-wrap-distance-left:9pt;mso-wrap-distance-top:0;mso-wrap-distance-right:9pt;mso-wrap-distance-bottom:0;mso-position-horizontal:absolute;mso-position-horizontal-relative:text;mso-position-vertical:absolute;mso-position-vertical-relative:text;mso-width-percent:0;mso-height-percent:0;mso-width-relative:margin;mso-height-relative:margin;v-text-anchor:middle" o:gfxdata="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" fillcolor="#ebf1fa [3201]" strokecolor="#f79646 [3209]" strokeweight="2pt">
+                <v:textbox>
+                  <w:txbxContent>
+                    <w:p>
+                      <w:pPr>
+                        <w:jc w:val="center"/>
+                      </w:pPr>
+                      <w:r>
+                        <w:rPr>
+                          <w:rFonts w:hint="eastAsia"/>
+                        </w:rPr>
+                        <w:t>回复主机A</w:t>
+                      </w:r>
+                      <w:r>
+                        <w:rPr>
+                          <w:rFonts w:hint="eastAsia"/>
+                        </w:rPr>
+                        <w:t>的ARP请求</w:t>
+                      </w:r>
+                    </w:p>
+                  </w:txbxContent>
+                </v:textbox>
+              </v:shape>
+            </w:pict>
+          </mc:Fallback>
+        </mc:AlternateContent>
+      </w:r>
+    </w:p>
+    <w:p>
+      <w:pPr>
+        <w:pStyle w:val="a3"/>
+        <w:snapToGrid w:val="0"/>
+        <w:spacing w:beforeLines="100" w:before="240" w:line="360" w:lineRule="atLeast"/>
+        <w:rPr>
+          <w:b/>
+          <w:szCs w:val="21"/>
+        </w:rPr>
+      </w:pPr>
+      <w:r>
+        <w:rPr>
+          <w:noProof/>
+          <w:szCs w:val="21"/>
+        </w:rPr>
+        <mc:AlternateContent>
+          <mc:Choice Requires="wps">
+            <w:drawing>
+              <wp:anchor distT="0" distB="0" distL="114300" distR="114300" simplePos="0" relativeHeight="251678720" behindDoc="0" locked="0" layoutInCell="1" allowOverlap="1" wp14:anchorId="69C477DC" wp14:editId="313733CD">
+                <wp:simplePos x="0" y="0"/>
+                <wp:positionH relativeFrom="column">
+                  <wp:posOffset>2367915</wp:posOffset>
+                </wp:positionH>
+                <wp:positionV relativeFrom="paragraph">
+                  <wp:posOffset>357505</wp:posOffset>
+                </wp:positionV>
+                <wp:extent cx="971550" cy="400050"/>
+                <wp:effectExtent l="0" t="0" r="19050" b="19050"/>
+                <wp:wrapNone/>
+                <wp:docPr id="5" name="椭圆 5"/>
+                <wp:cNvGraphicFramePr/>
+                <a:graphic xmlns:a="http://schemas.openxmlformats.org/drawingml/2006/main">
+                  <a:graphicData uri="http://schemas.microsoft.com/office/word/2010/wordprocessingShape">
+                    <wps:wsp>
+                      <wps:cNvSpPr/>
+                      <wps:spPr>
+                        <a:xfrm>
+                          <a:off x="0" y="0"/>
+                          <a:ext cx="971550" cy="400050"/>
+                        </a:xfrm>
+                        <a:prstGeom prst="ellipse">
+                          <a:avLst/>
+                        </a:prstGeom>
+                      </wps:spPr>
+                      <wps:style>
+                        <a:lnRef idx="2">
+                          <a:schemeClr val="accent6"/>
+                        </a:lnRef>
+                        <a:fillRef idx="1">
+                          <a:schemeClr val="lt1"/>
+                        </a:fillRef>
+                        <a:effectRef idx="0">
+                          <a:schemeClr val="accent6"/>
+                        </a:effectRef>
+                        <a:fontRef idx="minor">
+                          <a:schemeClr val="dk1"/>
+                        </a:fontRef>
+                      </wps:style>
+                      <wps:txbx>
+                        <w:txbxContent>
+                          <w:p>
+                            <w:pPr>
+                              <w:jc w:val="center"/>
+                            </w:pPr>
+                            <w:r>
+                              <w:rPr>
+                                <w:rFonts w:hint="eastAsia"/>
+                              </w:rPr>
+                              <w:t>主机</w:t>
+                            </w:r>
+                            <w:r>
+                              <w:rPr>
+                                <w:rFonts w:hint="eastAsia"/>
+                              </w:rPr>
+                              <w:t>B</w:t>
+                            </w:r>
+                          </w:p>
+                        </w:txbxContent>
+                      </wps:txbx>
+                      <wps:bodyPr rot="0" spcFirstLastPara="0" vertOverflow="overflow" horzOverflow="overflow" vert="horz" wrap="square" lIns="91440" tIns="45720" rIns="91440" bIns="45720" numCol="1" spcCol="0" rtlCol="0" fromWordArt="0" anchor="ctr" anchorCtr="0" forceAA="0" compatLnSpc="1">
+                        <a:prstTxWarp prst="textNoShape">
+                          <a:avLst/>
+                        </a:prstTxWarp>
+                        <a:noAutofit/>
+                      </wps:bodyPr>
+                    </wps:wsp>
+                  </a:graphicData>
+                </a:graphic>
+                <wp14:sizeRelH relativeFrom="margin">
+                  <wp14:pctWidth>0</wp14:pctWidth>
+                </wp14:sizeRelH>
+                <wp14:sizeRelV relativeFrom="margin">
+                  <wp14:pctHeight>0</wp14:pctHeight>
+                </wp14:sizeRelV>
+              </wp:anchor>
+            </w:drawing>
+          </mc:Choice>
+          <mc:Fallback>
+            <w:pict>
+              <v:oval id="椭圆 5" o:spid="_x0000_s1032" style="position:absolute;left:0;text-align:left;margin-left:186.45pt;margin-top:28.15pt;width:76.5pt;height:31.5pt;z-index:251678720;visibility:visible;mso-wrap-style:square;mso-width-percent:0;mso-height-percent:0;mso-wrap-distance-left:9pt;mso-wrap-distance-top:0;mso-wrap-distance-right:9pt;mso-wrap-distance-bottom:0;mso-position-horizontal:absolute;mso-position-horizontal-relative:text;mso-position-vertical:absolute;mso-position-vertical-relative:text;mso-width-percent:0;mso-height-percent:0;mso-width-relative:margin;mso-height-relative:margin;v-text-anchor:middle" o:gfxdata="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" fillcolor="#ebf1fa [3201]" strokecolor="#f79646 [3209]" strokeweight="2pt">
+                <v:textbox>
+                  <w:txbxContent>
+                    <w:p>
+                      <w:pPr>
+                        <w:jc w:val="center"/>
+                      </w:pPr>
+                      <w:r>
+                        <w:rPr>
+                          <w:rFonts w:hint="eastAsia"/>
+                        </w:rPr>
+                        <w:t>主机</w:t>
+                      </w:r>
+                      <w:r>
+                        <w:rPr>
+                          <w:rFonts w:hint="eastAsia"/>
+                        </w:rPr>
+                        <w:t>B</w:t>
+                      </w:r>
+                    </w:p>
+                  </w:txbxContent>
+                </v:textbox>
+              </v:oval>
+            </w:pict>
+          </mc:Fallback>
+        </mc:AlternateContent>
+      </w:r>
+      <w:r>
+        <w:rPr>
+          <w:rFonts w:hint="eastAsia"/>
+          <w:b/>
+          <w:noProof/>
+          <w:szCs w:val="21"/>
+        </w:rPr>
+        <mc:AlternateContent>
+          <mc:Choice Requires="wps">
+            <w:drawing>
+              <wp:anchor distT="0" distB="0" distL="114300" distR="114300" simplePos="0" relativeHeight="251673600" behindDoc="0" locked="0" layoutInCell="1" allowOverlap="1" wp14:anchorId="4B54FE34" wp14:editId="16A8F227">
+                <wp:simplePos x="0" y="0"/>
+                <wp:positionH relativeFrom="column">
+                  <wp:posOffset>2863215</wp:posOffset>
+                </wp:positionH>
+                <wp:positionV relativeFrom="paragraph">
+                  <wp:posOffset>24130</wp:posOffset>
+                </wp:positionV>
+                <wp:extent cx="0" cy="333375"/>
+                <wp:effectExtent l="95250" t="38100" r="57150" b="9525"/>
+                <wp:wrapNone/>
+                <wp:docPr id="22" name="直接箭头连接符 22"/>
+                <wp:cNvGraphicFramePr/>
+                <a:graphic xmlns:a="http://schemas.openxmlformats.org/drawingml/2006/main">
+                  <a:graphicData uri="http://schemas.microsoft.com/office/word/2010/wordprocessingShape">
+                    <wps:wsp>
+                      <wps:cNvCnPr/>
+                      <wps:spPr>
+                        <a:xfrm flipV="1">
+                          <a:off x="0" y="0"/>
+                          <a:ext cx="0" cy="333375"/>
+                        </a:xfrm>
+                        <a:prstGeom prst="straightConnector1">
+                          <a:avLst/>
+                        </a:prstGeom>
+                        <a:ln>
+                          <a:tailEnd type="arrow"/>
+                        </a:ln>
+                      </wps:spPr>
+                      <wps:style>
+                        <a:lnRef idx="1">
+                          <a:schemeClr val="accent1"/>
+                        </a:lnRef>
+                        <a:fillRef idx="0">
+                          <a:schemeClr val="accent1"/>
+                        </a:fillRef>
+                        <a:effectRef idx="0">
+                          <a:schemeClr val="accent1"/>
+                        </a:effectRef>
+                        <a:fontRef idx="minor">
+                          <a:schemeClr val="tx1"/>
+                        </a:fontRef>
+                      </wps:style>
+                      <wps:bodyPr/>
+                    </wps:wsp>
+                  </a:graphicData>
+                </a:graphic>
+              </wp:anchor>
+            </w:drawing>
+          </mc:Choice>
+          <mc:Fallback>
+            <w:pict>
+              <v:shape id="直接箭头连接符 22" o:spid="_x0000_s1026" type="#_x0000_t32" style="position:absolute;left:0;text-align:left;margin-left:225.45pt;margin-top:1.9pt;width:0;height:26.25pt;flip:y;z-index:251673600;visibility:visible;mso-wrap-style:square;mso-wrap-distance-left:9pt;mso-wrap-distance-top:0;mso-wrap-distance-right:9pt;mso-wrap-distance-bottom:0;mso-position-horizontal:absolute;mso-position-horizontal-relative:text;mso-position-vertical:absolute;mso-position-vertical-relative:text" o:gfxdata="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" strokecolor="#4579b8 [3044]">
+                <v:stroke endarrow="open"/>
+              </v:shape>
+            </w:pict>
+          </mc:Fallback>
+        </mc:AlternateContent>
+      </w:r>
+    </w:p>
+    <w:p>
+      <w:pPr>
+        <w:pStyle w:val="a3"/>
+        <w:snapToGrid w:val="0"/>
+        <w:spacing w:line="300" w:lineRule="auto"/>
+        <w:rPr>
+          <w:b/>
+          <w:szCs w:val="21"/>
+        </w:rPr>
+      </w:pPr>
+      <w:r>
+        <w:rPr>
+          <w:rFonts w:hint="eastAsia"/>
+          <w:b/>
+          <w:noProof/>
+          <w:szCs w:val="21"/>
+        </w:rPr>
+        <mc:AlternateContent>
+          <mc:Choice Requires="wps">
+            <w:drawing>
+              <wp:anchor distT="0" distB="0" distL="114300" distR="114300" simplePos="0" relativeHeight="251670528" behindDoc="0" locked="0" layoutInCell="1" allowOverlap="1" wp14:anchorId="6F152931" wp14:editId="19DA2D6C">
+                <wp:simplePos x="0" y="0"/>
+                <wp:positionH relativeFrom="column">
+                  <wp:posOffset>1320165</wp:posOffset>
+                </wp:positionH>
+                <wp:positionV relativeFrom="paragraph">
+                  <wp:posOffset>205105</wp:posOffset>
+                </wp:positionV>
+                <wp:extent cx="1047750" cy="0"/>
+                <wp:effectExtent l="0" t="76200" r="19050" b="114300"/>
+                <wp:wrapNone/>
+                <wp:docPr id="18" name="直接箭头连接符 18"/>
+                <wp:cNvGraphicFramePr/>
+                <a:graphic xmlns:a="http://schemas.openxmlformats.org/drawingml/2006/main">
+                  <a:graphicData uri="http://schemas.microsoft.com/office/word/2010/wordprocessingShape">
+                    <wps:wsp>
+                      <wps:cNvCnPr/>
+                      <wps:spPr>
+                        <a:xfrm>
+                          <a:off x="0" y="0"/>
+                          <a:ext cx="1047750" cy="0"/>
+                        </a:xfrm>
+                        <a:prstGeom prst="straightConnector1">
+                          <a:avLst/>
+                        </a:prstGeom>
+                        <a:ln>
+                          <a:tailEnd type="arrow"/>
+                        </a:ln>
+                      </wps:spPr>
+                      <wps:style>
+                        <a:lnRef idx="1">
+                          <a:schemeClr val="accent1"/>
+                        </a:lnRef>
+                        <a:fillRef idx="0">
+                          <a:schemeClr val="accent1"/>
+                        </a:fillRef>
+                        <a:effectRef idx="0">
+                          <a:schemeClr val="accent1"/>
+                        </a:effectRef>
+                        <a:fontRef idx="minor">
+                          <a:schemeClr val="tx1"/>
+                        </a:fontRef>
+                      </wps:style>
+                      <wps:bodyPr/>
+                    </wps:wsp>
+                  </a:graphicData>
+                </a:graphic>
+                <wp14:sizeRelH relativeFrom="margin">
+                  <wp14:pctWidth>0</wp14:pctWidth>
+                </wp14:sizeRelH>
+              </wp:anchor>
+            </w:drawing>
+          </mc:Choice>
+          <mc:Fallback>
+            <w:pict>
+              <v:shapetype id="_x0000_t32" coordsize="21600,21600" o:spt="32" o:oned="t" path="m,l21600,21600e" filled="f">
+                <v:path arrowok="t" fillok="f" o:connecttype="none"/>
+                <o:lock v:ext="edit" shapetype="t"/>
+              </v:shapetype>
+              <v:shape id="直接箭头连接符 18" o:spid="_x0000_s1026" type="#_x0000_t32" style="position:absolute;left:0;text-align:left;margin-left:103.95pt;margin-top:16.15pt;width:82.5pt;height:0;z-index:251670528;visibility:visible;mso-wrap-style:square;mso-width-percent:0;mso-wrap-distance-left:9pt;mso-wrap-distance-top:0;mso-wrap-distance-right:9pt;mso-wrap-distance-bottom:0;mso-position-horizontal:absolute;mso-position-horizontal-relative:text;mso-position-vertical:absolute;mso-position-vertical-relative:text;mso-width-percent:0;mso-width-relative:margin" o:gfxdata="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" strokecolor="#4579b8 [3044]">
+                <v:stroke endarrow="open"/>
+              </v:shape>
+            </w:pict>
+          </mc:Fallback>
+        </mc:AlternateContent>
+      </w:r>
+      <w:r>
+        <w:rPr>
+          <w:rFonts w:hint="eastAsia"/>
+          <w:b/>
+          <w:noProof/>
+          <w:szCs w:val="21"/>
+        </w:rPr>
+        <mc:AlternateContent>
+          <mc:Choice Requires="wps">
+            <w:drawing>
+              <wp:anchor distT="0" distB="0" distL="114300" distR="114300" simplePos="0" relativeHeight="251667456" behindDoc="0" locked="0" layoutInCell="1" allowOverlap="1" wp14:anchorId="115D3148" wp14:editId="3F3854AC">
+                <wp:simplePos x="0" y="0"/>
+                <wp:positionH relativeFrom="column">
+                  <wp:posOffset>3339465</wp:posOffset>
+                </wp:positionH>
+                <wp:positionV relativeFrom="paragraph">
+                  <wp:posOffset>195580</wp:posOffset>
+                </wp:positionV>
+                <wp:extent cx="1104900" cy="0"/>
+                <wp:effectExtent l="38100" t="76200" r="0" b="114300"/>
+                <wp:wrapNone/>
+                <wp:docPr id="15" name="直接箭头连接符 15"/>
+                <wp:cNvGraphicFramePr/>
+                <a:graphic xmlns:a="http://schemas.openxmlformats.org/drawingml/2006/main">
+                  <a:graphicData uri="http://schemas.microsoft.com/office/word/2010/wordprocessingShape">
+                    <wps:wsp>
+                      <wps:cNvCnPr/>
+                      <wps:spPr>
+                        <a:xfrm flipH="1">
+                          <a:off x="0" y="0"/>
+                          <a:ext cx="1104900" cy="0"/>
+                        </a:xfrm>
+                        <a:prstGeom prst="straightConnector1">
+                          <a:avLst/>
+                        </a:prstGeom>
+                        <a:ln>
+                          <a:tailEnd type="arrow"/>
+                        </a:ln>
+                      </wps:spPr>
+                      <wps:style>
+                        <a:lnRef idx="1">
+                          <a:schemeClr val="accent1"/>
+                        </a:lnRef>
+                        <a:fillRef idx="0">
+                          <a:schemeClr val="accent1"/>
+                        </a:fillRef>
+                        <a:effectRef idx="0">
+                          <a:schemeClr val="accent1"/>
+                        </a:effectRef>
+                        <a:fontRef idx="minor">
+                          <a:schemeClr val="tx1"/>
+                        </a:fontRef>
+                      </wps:style>
+                      <wps:bodyPr/>
+                    </wps:wsp>
+                  </a:graphicData>
+                </a:graphic>
+              </wp:anchor>
+            </w:drawing>
+          </mc:Choice>
+          <mc:Fallback>
+            <w:pict>
+              <v:shape id="直接箭头连接符 15" o:spid="_x0000_s1026" type="#_x0000_t32" style="position:absolute;left:0;text-align:left;margin-left:262.95pt;margin-top:15.4pt;width:87pt;height:0;flip:x;z-index:251667456;visibility:visible;mso-wrap-style:square;mso-wrap-distance-left:9pt;mso-wrap-distance-top:0;mso-wrap-distance-right:9pt;mso-wrap-distance-bottom:0;mso-position-horizontal:absolute;mso-position-horizontal-relative:text;mso-position-vertical:absolute;mso-position-vertical-relative:text" o:gfxdata="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" strokecolor="#4579b8 [3044]">
+                <v:stroke endarrow="open"/>
+              </v:shape>
+            </w:pict>
+          </mc:Fallback>
+        </mc:AlternateContent>
+      </w:r>
+      <w:r>
+        <w:rPr>
+          <w:rFonts w:hint="eastAsia"/>
+          <w:b/>
+          <w:szCs w:val="21"/>
+        </w:rPr>
+        <w:t xml:space="preserve">                                       </w:t>
+      </w:r>
+    </w:p>
+    <w:p>
+      <w:pPr>
+        <w:pStyle w:val="a3"/>
+        <w:snapToGrid w:val="0"/>
+        <w:spacing w:beforeLines="100" w:before="240" w:line="360" w:lineRule="atLeast"/>
+        <w:rPr>
+          <w:b/>
+          <w:szCs w:val="21"/>
+        </w:rPr>
+      </w:pPr>
+      <w:r>
+        <w:rPr>
+          <w:rFonts w:hint="eastAsia"/>
+          <w:b/>
+          <w:szCs w:val="21"/>
+        </w:rPr>
+        <w:tab/>
+      </w:r>
+      <w:r>
+        <w:rPr>
+          <w:rFonts w:hint="eastAsia"/>
+          <w:b/>
+          <w:szCs w:val="21"/>
+        </w:rPr>
+        <w:tab/>
+      </w:r>
+      <w:r>
+        <w:rPr>
+          <w:rFonts w:hint="eastAsia"/>
+          <w:b/>
+          <w:szCs w:val="21"/>
+        </w:rPr>
+        <w:tab/>
+      </w:r>
+      <w:r>
+        <w:rPr>
+          <w:rFonts w:hint="eastAsia"/>
+          <w:b/>
+          <w:szCs w:val="21"/>
+        </w:rPr>
+        <w:tab/>
+      </w:r>
+      <w:r>
+        <w:rPr>
+          <w:rFonts w:hint="eastAsia"/>
+          <w:b/>
+          <w:szCs w:val="21"/>
+        </w:rPr>
+        <w:tab/>
+      </w:r>
+      <w:r>
+        <w:rPr>
+          <w:rFonts w:hint="eastAsia"/>
+          <w:b/>
+          <w:szCs w:val="21"/>
+        </w:rPr>
+        <w:tab/>
+      </w:r>
+      <w:r>
+        <w:rPr>
+          <w:rFonts w:hint="eastAsia"/>
+          <w:b/>
+          <w:szCs w:val="21"/>
+        </w:rPr>
+        <w:tab/>
+      </w:r>
+      <w:r>
+        <w:rPr>
+          <w:rFonts w:hint="eastAsia"/>
+          <w:b/>
+          <w:szCs w:val="21"/>
+        </w:rPr>
+        <w:tab/>
+      </w:r>
+      <w:r>
+        <w:rPr>
+          <w:rFonts w:hint="eastAsia"/>
+          <w:b/>
+          <w:szCs w:val="21"/>
+        </w:rPr>
+        <w:t>图1</w:t>
+      </w:r>
+      <w:r>
+        <w:rPr>
+          <w:rFonts w:hint="eastAsia"/>
+          <w:b/>
+          <w:szCs w:val="21"/>
+        </w:rPr>
+        <w:t xml:space="preserve"> 局域网ARP工作原理</w:t>
+      </w:r>
+    </w:p>
+    <w:p>
+      <w:pPr>
+        <w:pStyle w:val="a3"/>
+        <w:snapToGrid w:val="0"/>
+        <w:spacing w:beforeLines="100" w:before="240" w:line="360" w:lineRule="atLeast"/>
+        <w:rPr>
+          <w:szCs w:val="21"/>
+        </w:rPr>
+      </w:pPr>
+      <w:r>
+        <w:rPr>
+          <w:rFonts w:hint="eastAsia"/>
+          <w:b/>
+          <w:szCs w:val="21"/>
+        </w:rPr>
+        <w:t xml:space="preserve"> </w:t>
+      </w:r>
+      <w:r>
+        <w:rPr>
+          <w:rFonts w:hint="eastAsia"/>
+          <w:szCs w:val="21"/>
+        </w:rPr>
+        <w:t xml:space="preserve">   图1</w:t>
+      </w:r>
+      <w:r>
+        <w:rPr>
+          <w:rFonts w:hint="eastAsia"/>
+          <w:szCs w:val="21"/>
+        </w:rPr>
+        <w:t>展示了局域网中ARP的工作原理</w:t>
+      </w:r>
+      <w:r>
+        <w:rPr>
+          <w:rFonts w:hint="eastAsia"/>
+          <w:szCs w:val="21"/>
+        </w:rPr>
+        <w:t>。在局域网中，每一台主机都有</w:t>
+      </w:r>
+      <w:r>
+        <w:rPr>
+          <w:rFonts w:hint="eastAsia"/>
+          <w:szCs w:val="21"/>
+        </w:rPr>
+        <w:t>一个ARP缓存表，这个表保存了该局域网中主机的IP地址和MAC</w:t>
+      </w:r>
+      <w:r>
+        <w:rPr>
+          <w:rFonts w:hint="eastAsia"/>
+          <w:szCs w:val="21"/>
+        </w:rPr>
+        <w:t>地址的映射</w:t>
+      </w:r>
+      <w:r>
+        <w:rPr>
+          <w:rFonts w:hint="eastAsia"/>
+          <w:szCs w:val="21"/>
+        </w:rPr>
+        <w:t>关系</w:t>
+      </w:r>
+      <w:r>
+        <w:rPr>
+          <w:rFonts w:hint="eastAsia"/>
+          <w:szCs w:val="21"/>
+        </w:rPr>
+        <w:t>。</w:t>
+      </w:r>
+      <w:r>
+        <w:rPr>
+          <w:rFonts w:hint="eastAsia"/>
+          <w:szCs w:val="21"/>
+        </w:rPr>
+        <w:t>在图一中，</w:t>
+      </w:r>
+      <w:r>
+        <w:rPr>
+          <w:rFonts w:hint="eastAsia"/>
+          <w:szCs w:val="21"/>
+        </w:rPr>
+        <w:t>主机A要向主机B发送数据，</w:t>
+      </w:r>
+      <w:r>
+        <w:rPr>
+          <w:rFonts w:hint="eastAsia"/>
+          <w:szCs w:val="21"/>
+        </w:rPr>
+        <w:t>在主机A发送数据之前，要把目标主机B的IP地址和MAC地址封装到数据</w:t>
+      </w:r>
+      <w:r>
+        <w:rPr>
+          <w:rFonts w:hint="eastAsia"/>
+          <w:szCs w:val="21"/>
+        </w:rPr>
+        <w:t>包</w:t>
+      </w:r>
+      <w:r>
+        <w:rPr>
+          <w:rFonts w:hint="eastAsia"/>
+          <w:szCs w:val="21"/>
+        </w:rPr>
+        <w:t>里，起初主机A只知道主机B的IP地址，而不知道MAC地址。主机A会根据目标主机B的IP地址去ARP缓存表找到和</w:t>
+      </w:r>
+      <w:r>
+        <w:rPr>
+          <w:rFonts w:hint="eastAsia"/>
+          <w:szCs w:val="21"/>
+        </w:rPr>
+        <w:t>目</w:t>
+      </w:r>
+      <w:r>
+        <w:rPr>
+          <w:rFonts w:hint="eastAsia"/>
+          <w:szCs w:val="21"/>
+        </w:rPr>
+        <w:lastRenderedPageBreak/>
+        <w:t>标IP对应的MAC地址</w:t>
+      </w:r>
+      <w:r>
+        <w:rPr>
+          <w:rFonts w:hint="eastAsia"/>
+          <w:szCs w:val="21"/>
+        </w:rPr>
+        <w:t>，如果找到了对应的IP-MAC地址，则主机A把目标主机B的IP和MAC地址封装后，根据主机B的MAC地址直接发送数据包。</w:t>
+      </w:r>
+      <w:r>
+        <w:rPr>
+          <w:rFonts w:hint="eastAsia"/>
+          <w:szCs w:val="21"/>
+        </w:rPr>
+        <w:t>如果没有找到IP-MAC映射关系，</w:t>
+      </w:r>
+      <w:r>
+        <w:rPr>
+          <w:rFonts w:hint="eastAsia"/>
+          <w:szCs w:val="21"/>
+        </w:rPr>
+        <w:t>主机A会广播一个</w:t>
+      </w:r>
+      <w:r>
+        <w:rPr>
+          <w:rFonts w:hint="eastAsia"/>
+          <w:szCs w:val="21"/>
+        </w:rPr>
+        <w:t>包含目标</w:t>
+      </w:r>
+      <w:r>
+        <w:rPr>
+          <w:rFonts w:hint="eastAsia"/>
+          <w:szCs w:val="21"/>
+        </w:rPr>
+        <w:t>主机B的</w:t>
+      </w:r>
+      <w:r>
+        <w:rPr>
+          <w:rFonts w:hint="eastAsia"/>
+          <w:szCs w:val="21"/>
+        </w:rPr>
+        <w:t>IP地址的ARP请求的数据帧到局域网的所有主机，</w:t>
+      </w:r>
+      <w:r>
+        <w:rPr>
+          <w:rFonts w:hint="eastAsia"/>
+          <w:szCs w:val="21"/>
+        </w:rPr>
+        <w:t>目标主机B收到该ARP请求后会向主机A发送一个包含自己</w:t>
+      </w:r>
+      <w:r>
+        <w:rPr>
+          <w:rFonts w:hint="eastAsia"/>
+          <w:szCs w:val="21"/>
+        </w:rPr>
+        <w:t>IP-</w:t>
+      </w:r>
+      <w:r>
+        <w:rPr>
+          <w:rFonts w:hint="eastAsia"/>
+          <w:szCs w:val="21"/>
+        </w:rPr>
+        <w:t>MAC地址</w:t>
+      </w:r>
+      <w:r>
+        <w:rPr>
+          <w:rFonts w:hint="eastAsia"/>
+          <w:szCs w:val="21"/>
+        </w:rPr>
+        <w:t>对应</w:t>
+      </w:r>
+      <w:r>
+        <w:rPr>
+          <w:rFonts w:hint="eastAsia"/>
+          <w:szCs w:val="21"/>
+        </w:rPr>
+        <w:t>的ARP</w:t>
+      </w:r>
+      <w:r>
+        <w:rPr>
+          <w:rFonts w:hint="eastAsia"/>
+          <w:szCs w:val="21"/>
+        </w:rPr>
+        <w:t>应答</w:t>
+      </w:r>
+      <w:r>
+        <w:rPr>
+          <w:rFonts w:hint="eastAsia"/>
+          <w:szCs w:val="21"/>
+        </w:rPr>
+        <w:t>包。</w:t>
+      </w:r>
+      <w:r>
+        <w:rPr>
+          <w:rFonts w:hint="eastAsia"/>
+          <w:szCs w:val="21"/>
+        </w:rPr>
+        <w:t>主机A收到目标主机B的ARP</w:t>
+      </w:r>
+      <w:r>
+        <w:rPr>
+          <w:rFonts w:hint="eastAsia"/>
+          <w:szCs w:val="21"/>
+        </w:rPr>
+        <w:t>应答</w:t>
+      </w:r>
+      <w:r>
+        <w:rPr>
+          <w:rFonts w:hint="eastAsia"/>
+          <w:szCs w:val="21"/>
+        </w:rPr>
+        <w:t>包后会更新本地的ARP缓存表，并根据目标主机B的MAC地址发送数据</w:t>
+      </w:r>
+      <w:r>
+        <w:rPr>
+          <w:rFonts w:hint="eastAsia"/>
+          <w:szCs w:val="21"/>
+        </w:rPr>
+        <w:t>包</w:t>
+      </w:r>
+      <w:r>
+        <w:rPr>
+          <w:rFonts w:hint="eastAsia"/>
+          <w:szCs w:val="21"/>
+        </w:rPr>
+        <w:t>。</w:t>
+      </w:r>
+    </w:p>
+    <w:p>
+      <w:pPr>
+        <w:pStyle w:val="a3"/>
+        <w:snapToGrid w:val="0"/>
+        <w:spacing w:beforeLines="100" w:before="240" w:line="360" w:lineRule="atLeast"/>
+        <w:rPr>
           <w:szCs w:val="21"/>
         </w:rPr>
       </w:pPr>
@@ -3664,7 +5807,15 @@
           <w:b/>
           <w:szCs w:val="21"/>
         </w:rPr>
-        <w:t xml:space="preserve"> □□□□□□□□□□□□</w:t>
+        <w:t xml:space="preserve"> </w:t>
+      </w:r>
+      <w:r>
+        <w:rPr>
+          <w:rFonts w:hint="eastAsia"/>
+          <w:b/>
+          <w:szCs w:val="21"/>
+        </w:rPr>
+        <w:t>ARP协议的漏洞</w:t>
       </w:r>
       <w:r>
         <w:rPr>
@@ -3678,18 +5829,3511 @@
       <w:pPr>
         <w:pStyle w:val="a3"/>
         <w:snapToGrid w:val="0"/>
+        <w:spacing w:beforeLines="100" w:before="240" w:line="360" w:lineRule="atLeast"/>
+        <w:ind w:firstLine="420"/>
+        <w:rPr>
+          <w:rFonts w:hAnsi="宋体"/>
+          <w:szCs w:val="21"/>
+        </w:rPr>
+      </w:pPr>
+      <w:r>
+        <w:rPr>
+          <w:rFonts w:hAnsi="宋体" w:hint="eastAsia"/>
+          <w:szCs w:val="21"/>
+        </w:rPr>
+        <w:t>ARP协议是一个高效的数据链路层协议，但也是一个“无状态” 协议</w:t>
+      </w:r>
+      <w:r>
+        <w:rPr>
+          <w:rFonts w:hAnsi="宋体" w:hint="eastAsia"/>
+          <w:szCs w:val="21"/>
+        </w:rPr>
+        <w:t>，ARP协议</w:t>
+      </w:r>
+      <w:r>
+        <w:rPr>
+          <w:rFonts w:hAnsi="宋体" w:hint="eastAsia"/>
+          <w:szCs w:val="21"/>
+        </w:rPr>
+        <w:t>是建立在网络中各个主机互相信任的基础上的</w:t>
+      </w:r>
+      <w:r>
+        <w:rPr>
+          <w:rFonts w:hAnsi="宋体" w:hint="eastAsia"/>
+          <w:szCs w:val="21"/>
+        </w:rPr>
+        <w:t>，因此其本身就存在设计上的缺陷，主要有下面三个方面：</w:t>
+      </w:r>
+    </w:p>
+    <w:p>
+      <w:pPr>
+        <w:pStyle w:val="a3"/>
+        <w:numPr>
+          <w:ilvl w:val="0"/>
+          <w:numId w:val="1"/>
+        </w:numPr>
+        <w:snapToGrid w:val="0"/>
+        <w:spacing w:beforeLines="100" w:before="240" w:line="360" w:lineRule="atLeast"/>
+        <w:rPr>
+          <w:rFonts w:hAnsi="宋体" w:hint="eastAsia"/>
+          <w:szCs w:val="21"/>
+        </w:rPr>
+      </w:pPr>
+      <w:r>
+        <w:rPr>
+          <w:rFonts w:hAnsi="宋体" w:hint="eastAsia"/>
+          <w:szCs w:val="21"/>
+        </w:rPr>
+        <w:t>ARP协议没有认证机制，ARP</w:t>
+      </w:r>
+      <w:r>
+        <w:rPr>
+          <w:rFonts w:hAnsi="宋体" w:hint="eastAsia"/>
+          <w:szCs w:val="21"/>
+        </w:rPr>
+        <w:t>请求是以广播形式发送的且即使没有发送ARP请求，</w:t>
+      </w:r>
+      <w:r>
+        <w:rPr>
+          <w:rFonts w:hAnsi="宋体" w:hint="eastAsia"/>
+          <w:szCs w:val="21"/>
+        </w:rPr>
+        <w:t>局域网中的所有主机都可以发送ARP应答包，主机不会验证收到的ARP应答包是否是目标主机发送的，只要收到的ARP应答包是有效的就把收到的IP-MAC地址刷新到本地ARP缓存表中。</w:t>
+      </w:r>
+    </w:p>
+    <w:p>
+      <w:pPr>
+        <w:pStyle w:val="a3"/>
+        <w:numPr>
+          <w:ilvl w:val="0"/>
+          <w:numId w:val="1"/>
+        </w:numPr>
+        <w:snapToGrid w:val="0"/>
+        <w:spacing w:beforeLines="100" w:before="240" w:line="360" w:lineRule="atLeast"/>
+        <w:rPr>
+          <w:rFonts w:hAnsi="宋体" w:hint="eastAsia"/>
+          <w:szCs w:val="21"/>
+        </w:rPr>
+      </w:pPr>
+      <w:r>
+        <w:rPr>
+          <w:rFonts w:hAnsi="宋体" w:hint="eastAsia"/>
+          <w:szCs w:val="21"/>
+        </w:rPr>
+        <w:t>ARP缓存表默认是动态更新的，</w:t>
+      </w:r>
+      <w:r>
+        <w:rPr>
+          <w:rFonts w:hAnsi="宋体" w:hint="eastAsia"/>
+          <w:szCs w:val="21"/>
+        </w:rPr>
+        <w:t>IP-MAC地址映射有一个到期时间，</w:t>
+      </w:r>
+      <w:r>
+        <w:rPr>
+          <w:rFonts w:hAnsi="宋体" w:hint="eastAsia"/>
+          <w:szCs w:val="21"/>
+        </w:rPr>
+        <w:t>ARP缓存并不维护IP-MAC地址映射的状态，</w:t>
+      </w:r>
+      <w:r>
+        <w:rPr>
+          <w:rFonts w:hAnsi="宋体" w:hint="eastAsia"/>
+          <w:szCs w:val="21"/>
+        </w:rPr>
+        <w:t>也不进行认证，</w:t>
+      </w:r>
+      <w:r>
+        <w:rPr>
+          <w:rFonts w:hAnsi="宋体" w:hint="eastAsia"/>
+          <w:szCs w:val="21"/>
+        </w:rPr>
+        <w:t>因此，ARP协议本身不能保证IP-MAC地址映射永远都是正确的</w:t>
+      </w:r>
+      <w:r>
+        <w:rPr>
+          <w:rFonts w:hAnsi="宋体" w:hint="eastAsia"/>
+          <w:szCs w:val="21"/>
+        </w:rPr>
+        <w:t>，它只能保证该映射在得到正确ARP</w:t>
+      </w:r>
+      <w:proofErr w:type="gramStart"/>
+      <w:r>
+        <w:rPr>
+          <w:rFonts w:hAnsi="宋体" w:hint="eastAsia"/>
+          <w:szCs w:val="21"/>
+        </w:rPr>
+        <w:t>应答包至下</w:t>
+      </w:r>
+      <w:proofErr w:type="gramEnd"/>
+      <w:r>
+        <w:rPr>
+          <w:rFonts w:hAnsi="宋体" w:hint="eastAsia"/>
+          <w:szCs w:val="21"/>
+        </w:rPr>
+        <w:t>一个ARP应答</w:t>
+      </w:r>
+      <w:proofErr w:type="gramStart"/>
+      <w:r>
+        <w:rPr>
+          <w:rFonts w:hAnsi="宋体" w:hint="eastAsia"/>
+          <w:szCs w:val="21"/>
+        </w:rPr>
+        <w:t>包之间</w:t>
+      </w:r>
+      <w:proofErr w:type="gramEnd"/>
+      <w:r>
+        <w:rPr>
+          <w:rFonts w:hAnsi="宋体" w:hint="eastAsia"/>
+          <w:szCs w:val="21"/>
+        </w:rPr>
+        <w:t>的一定时间内是有效的。</w:t>
+      </w:r>
+    </w:p>
+    <w:p>
+      <w:pPr>
+        <w:pStyle w:val="a3"/>
+        <w:snapToGrid w:val="0"/>
+        <w:spacing w:beforeLines="100" w:before="240" w:line="360" w:lineRule="atLeast"/>
+        <w:rPr>
+          <w:rFonts w:hAnsi="宋体" w:hint="eastAsia"/>
+          <w:b/>
+          <w:szCs w:val="21"/>
+        </w:rPr>
+      </w:pPr>
+      <w:r>
+        <w:rPr>
+          <w:rFonts w:hAnsi="宋体" w:hint="eastAsia"/>
+          <w:b/>
+          <w:szCs w:val="21"/>
+        </w:rPr>
+        <w:t>1.2.3 ARP欺骗的原理</w:t>
+      </w:r>
+    </w:p>
+    <w:p>
+      <w:pPr>
+        <w:pStyle w:val="a3"/>
+        <w:snapToGrid w:val="0"/>
+        <w:spacing w:beforeLines="100" w:before="240" w:line="360" w:lineRule="atLeast"/>
+        <w:ind w:firstLine="435"/>
+        <w:rPr>
+          <w:rFonts w:hAnsi="宋体" w:hint="eastAsia"/>
+          <w:szCs w:val="21"/>
+        </w:rPr>
+      </w:pPr>
+      <w:r>
+        <w:rPr>
+          <w:rFonts w:hAnsi="宋体" w:hint="eastAsia"/>
+          <w:noProof/>
+          <w:szCs w:val="21"/>
+        </w:rPr>
+        <mc:AlternateContent>
+          <mc:Choice Requires="wps">
+            <w:drawing>
+              <wp:anchor distT="0" distB="0" distL="114300" distR="114300" simplePos="0" relativeHeight="251694080" behindDoc="0" locked="0" layoutInCell="1" allowOverlap="1">
+                <wp:simplePos x="0" y="0"/>
+                <wp:positionH relativeFrom="column">
+                  <wp:posOffset>2501265</wp:posOffset>
+                </wp:positionH>
+                <wp:positionV relativeFrom="paragraph">
+                  <wp:posOffset>756285</wp:posOffset>
+                </wp:positionV>
+                <wp:extent cx="2333625" cy="695325"/>
+                <wp:effectExtent l="0" t="0" r="28575" b="28575"/>
+                <wp:wrapNone/>
+                <wp:docPr id="38" name="下箭头标注 38"/>
+                <wp:cNvGraphicFramePr/>
+                <a:graphic xmlns:a="http://schemas.openxmlformats.org/drawingml/2006/main">
+                  <a:graphicData uri="http://schemas.microsoft.com/office/word/2010/wordprocessingShape">
+                    <wps:wsp>
+                      <wps:cNvSpPr/>
+                      <wps:spPr>
+                        <a:xfrm>
+                          <a:off x="0" y="0"/>
+                          <a:ext cx="2333625" cy="695325"/>
+                        </a:xfrm>
+                        <a:prstGeom prst="downArrowCallout">
+                          <a:avLst/>
+                        </a:prstGeom>
+                      </wps:spPr>
+                      <wps:style>
+                        <a:lnRef idx="2">
+                          <a:schemeClr val="accent6"/>
+                        </a:lnRef>
+                        <a:fillRef idx="1">
+                          <a:schemeClr val="lt1"/>
+                        </a:fillRef>
+                        <a:effectRef idx="0">
+                          <a:schemeClr val="accent6"/>
+                        </a:effectRef>
+                        <a:fontRef idx="minor">
+                          <a:schemeClr val="dk1"/>
+                        </a:fontRef>
+                      </wps:style>
+                      <wps:txbx>
+                        <w:txbxContent>
+                          <w:p>
+                            <w:pPr>
+                              <w:jc w:val="center"/>
+                              <w:rPr>
+                                <w:rFonts w:hint="eastAsia"/>
+                                <w:sz w:val="21"/>
+                                <w:szCs w:val="21"/>
+                              </w:rPr>
+                            </w:pPr>
+                            <w:r>
+                              <w:rPr>
+                                <w:rFonts w:hint="eastAsia"/>
+                                <w:sz w:val="21"/>
+                                <w:szCs w:val="21"/>
+                              </w:rPr>
+                              <w:t>ARP</w:t>
+                            </w:r>
+                            <w:r>
+                              <w:rPr>
+                                <w:rFonts w:hint="eastAsia"/>
+                                <w:sz w:val="21"/>
+                                <w:szCs w:val="21"/>
+                              </w:rPr>
+                              <w:t>缓存表</w:t>
+                            </w:r>
+                          </w:p>
+                          <w:p>
+                            <w:pPr>
+                              <w:jc w:val="center"/>
+                              <w:rPr>
+                                <w:sz w:val="21"/>
+                                <w:szCs w:val="21"/>
+                              </w:rPr>
+                            </w:pPr>
+                            <w:r>
+                              <w:rPr>
+                                <w:rFonts w:hint="eastAsia"/>
+                                <w:sz w:val="21"/>
+                                <w:szCs w:val="21"/>
+                              </w:rPr>
+                              <w:t>192.168.0.</w:t>
+                            </w:r>
+                            <w:r>
+                              <w:rPr>
+                                <w:rFonts w:hint="eastAsia"/>
+                                <w:sz w:val="21"/>
+                                <w:szCs w:val="21"/>
+                              </w:rPr>
+                              <w:t>3 02-02-02-02-02-02</w:t>
+                            </w:r>
+                          </w:p>
+                        </w:txbxContent>
+                      </wps:txbx>
+                      <wps:bodyPr rot="0" spcFirstLastPara="0" vertOverflow="overflow" horzOverflow="overflow" vert="horz" wrap="square" lIns="91440" tIns="45720" rIns="91440" bIns="45720" numCol="1" spcCol="0" rtlCol="0" fromWordArt="0" anchor="ctr" anchorCtr="0" forceAA="0" compatLnSpc="1">
+                        <a:prstTxWarp prst="textNoShape">
+                          <a:avLst/>
+                        </a:prstTxWarp>
+                        <a:noAutofit/>
+                      </wps:bodyPr>
+                    </wps:wsp>
+                  </a:graphicData>
+                </a:graphic>
+                <wp14:sizeRelH relativeFrom="margin">
+                  <wp14:pctWidth>0</wp14:pctWidth>
+                </wp14:sizeRelH>
+              </wp:anchor>
+            </w:drawing>
+          </mc:Choice>
+          <mc:Fallback>
+            <w:pict>
+              <v:shapetype id="_x0000_t80" coordsize="21600,21600" o:spt="80" adj="14400,5400,18000,8100" path="m,l21600,,21600@0@5@0@5@2@4@2,10800,21600@1@2@3@2@3@0,0@0xe">
+                <v:stroke joinstyle="miter"/>
+                <v:formulas>
+                  <v:f eqn="val #0"/>
+                  <v:f eqn="val #1"/>
+                  <v:f eqn="val #2"/>
+                  <v:f eqn="val #3"/>
+                  <v:f eqn="sum 21600 0 #1"/>
+                  <v:f eqn="sum 21600 0 #3"/>
+                  <v:f eqn="prod #0 1 2"/>
+                </v:formulas>
+                <v:path o:connecttype="custom" o:connectlocs="10800,0;0,@6;10800,21600;21600,@6" o:connectangles="270,180,90,0" textboxrect="0,0,21600,@0"/>
+                <v:handles>
+                  <v:h position="topLeft,#0" yrange="0,@2"/>
+                  <v:h position="#1,bottomRight" xrange="0,@3"/>
+                  <v:h position="#3,#2" xrange="@1,10800" yrange="@0,21600"/>
+                </v:handles>
+              </v:shapetype>
+              <v:shape id="下箭头标注 38" o:spid="_x0000_s1033" type="#_x0000_t80" style="position:absolute;left:0;text-align:left;margin-left:196.95pt;margin-top:59.55pt;width:183.75pt;height:54.75pt;z-index:251694080;visibility:visible;mso-wrap-style:square;mso-width-percent:0;mso-wrap-distance-left:9pt;mso-wrap-distance-top:0;mso-wrap-distance-right:9pt;mso-wrap-distance-bottom:0;mso-position-horizontal:absolute;mso-position-horizontal-relative:text;mso-position-vertical:absolute;mso-position-vertical-relative:text;mso-width-percent:0;mso-width-relative:margin;v-text-anchor:middle" o:gfxdata="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" adj="14035,9191,16200,9996" fillcolor="#ebf1fa [3201]" strokecolor="#f79646 [3209]" strokeweight="2pt">
+                <v:textbox>
+                  <w:txbxContent>
+                    <w:p>
+                      <w:pPr>
+                        <w:jc w:val="center"/>
+                        <w:rPr>
+                          <w:rFonts w:hint="eastAsia"/>
+                          <w:sz w:val="21"/>
+                          <w:szCs w:val="21"/>
+                        </w:rPr>
+                      </w:pPr>
+                      <w:r>
+                        <w:rPr>
+                          <w:rFonts w:hint="eastAsia"/>
+                          <w:sz w:val="21"/>
+                          <w:szCs w:val="21"/>
+                        </w:rPr>
+                        <w:t>ARP</w:t>
+                      </w:r>
+                      <w:r>
+                        <w:rPr>
+                          <w:rFonts w:hint="eastAsia"/>
+                          <w:sz w:val="21"/>
+                          <w:szCs w:val="21"/>
+                        </w:rPr>
+                        <w:t>缓存表</w:t>
+                      </w:r>
+                    </w:p>
+                    <w:p>
+                      <w:pPr>
+                        <w:jc w:val="center"/>
+                        <w:rPr>
+                          <w:sz w:val="21"/>
+                          <w:szCs w:val="21"/>
+                        </w:rPr>
+                      </w:pPr>
+                      <w:r>
+                        <w:rPr>
+                          <w:rFonts w:hint="eastAsia"/>
+                          <w:sz w:val="21"/>
+                          <w:szCs w:val="21"/>
+                        </w:rPr>
+                        <w:t>192.168.0.</w:t>
+                      </w:r>
+                      <w:r>
+                        <w:rPr>
+                          <w:rFonts w:hint="eastAsia"/>
+                          <w:sz w:val="21"/>
+                          <w:szCs w:val="21"/>
+                        </w:rPr>
+                        <w:t>3 02-02-02-02-02-02</w:t>
+                      </w:r>
+                    </w:p>
+                  </w:txbxContent>
+                </v:textbox>
+              </v:shape>
+            </w:pict>
+          </mc:Fallback>
+        </mc:AlternateContent>
+      </w:r>
+      <w:r>
+        <w:rPr>
+          <w:rFonts w:hAnsi="宋体" w:hint="eastAsia"/>
+          <w:szCs w:val="21"/>
+        </w:rPr>
+        <w:t>在</w:t>
+      </w:r>
+      <w:r>
+        <w:rPr>
+          <w:rFonts w:hAnsi="宋体" w:hint="eastAsia"/>
+          <w:szCs w:val="21"/>
+        </w:rPr>
+        <w:t>1.2.2中提出了ARP协议的设计缺陷，ARP协议没有“连接”，它没有认证机制，对所有的ARP请求和应答都不做校验，</w:t>
+      </w:r>
+      <w:r>
+        <w:rPr>
+          <w:rFonts w:hAnsi="宋体" w:hint="eastAsia"/>
+          <w:szCs w:val="21"/>
+        </w:rPr>
+        <w:t>并且ARP缓存表是动态更新的，只要收到ARP应答包就刷新缓存表，</w:t>
+      </w:r>
+      <w:r>
+        <w:rPr>
+          <w:rFonts w:hAnsi="宋体" w:hint="eastAsia"/>
+          <w:szCs w:val="21"/>
+        </w:rPr>
+        <w:t>下图2展示了ARP欺骗的原理。</w:t>
+      </w:r>
+    </w:p>
+    <w:p>
+      <w:pPr>
+        <w:pStyle w:val="a3"/>
+        <w:snapToGrid w:val="0"/>
+        <w:spacing w:beforeLines="100" w:before="240" w:line="360" w:lineRule="atLeast"/>
+        <w:ind w:firstLine="435"/>
+        <w:rPr>
+          <w:rFonts w:hAnsi="宋体" w:hint="eastAsia"/>
+          <w:szCs w:val="21"/>
+        </w:rPr>
+      </w:pPr>
+      <w:r>
+        <w:rPr>
+          <w:rFonts w:hAnsi="宋体" w:hint="eastAsia"/>
+          <w:szCs w:val="21"/>
+        </w:rPr>
+        <w:tab/>
+      </w:r>
+      <w:r>
+        <w:rPr>
+          <w:rFonts w:hAnsi="宋体" w:hint="eastAsia"/>
+          <w:szCs w:val="21"/>
+        </w:rPr>
+        <w:tab/>
+      </w:r>
+      <w:r>
+        <w:rPr>
+          <w:rFonts w:hAnsi="宋体" w:hint="eastAsia"/>
+          <w:szCs w:val="21"/>
+        </w:rPr>
+        <w:tab/>
+      </w:r>
+      <w:r>
+        <w:rPr>
+          <w:rFonts w:hAnsi="宋体" w:hint="eastAsia"/>
+          <w:szCs w:val="21"/>
+        </w:rPr>
+        <w:tab/>
+      </w:r>
+      <w:r>
+        <w:rPr>
+          <w:rFonts w:hAnsi="宋体" w:hint="eastAsia"/>
+          <w:szCs w:val="21"/>
+        </w:rPr>
+        <w:tab/>
+      </w:r>
+      <w:r>
+        <w:rPr>
+          <w:rFonts w:hAnsi="宋体" w:hint="eastAsia"/>
+          <w:szCs w:val="21"/>
+        </w:rPr>
+        <w:tab/>
+      </w:r>
+      <w:r>
+        <w:rPr>
+          <w:rFonts w:hAnsi="宋体" w:hint="eastAsia"/>
+          <w:szCs w:val="21"/>
+        </w:rPr>
+        <w:tab/>
+      </w:r>
+      <w:r>
+        <w:rPr>
+          <w:rFonts w:hAnsi="宋体" w:hint="eastAsia"/>
+          <w:szCs w:val="21"/>
+        </w:rPr>
+        <w:tab/>
+      </w:r>
+    </w:p>
+    <w:p>
+      <w:pPr>
+        <w:pStyle w:val="a3"/>
+        <w:snapToGrid w:val="0"/>
+        <w:spacing w:beforeLines="100" w:before="240" w:line="360" w:lineRule="atLeast"/>
+        <w:ind w:firstLine="435"/>
+        <w:rPr>
+          <w:rFonts w:hAnsi="宋体" w:hint="eastAsia"/>
+          <w:szCs w:val="21"/>
+        </w:rPr>
+      </w:pPr>
+      <w:r>
+        <w:rPr>
+          <w:rFonts w:hAnsi="宋体" w:hint="eastAsia"/>
+          <w:noProof/>
+          <w:szCs w:val="21"/>
+        </w:rPr>
+        <mc:AlternateContent>
+          <mc:Choice Requires="wps">
+            <w:drawing>
+              <wp:anchor distT="0" distB="0" distL="114300" distR="114300" simplePos="0" relativeHeight="251687936" behindDoc="0" locked="0" layoutInCell="1" allowOverlap="1" wp14:anchorId="15ED4CA9" wp14:editId="4BA2A63E">
+                <wp:simplePos x="0" y="0"/>
+                <wp:positionH relativeFrom="column">
+                  <wp:posOffset>3329940</wp:posOffset>
+                </wp:positionH>
+                <wp:positionV relativeFrom="paragraph">
+                  <wp:posOffset>289560</wp:posOffset>
+                </wp:positionV>
+                <wp:extent cx="695325" cy="1333500"/>
+                <wp:effectExtent l="0" t="0" r="28575" b="19050"/>
+                <wp:wrapNone/>
+                <wp:docPr id="28" name="直接连接符 28"/>
+                <wp:cNvGraphicFramePr/>
+                <a:graphic xmlns:a="http://schemas.openxmlformats.org/drawingml/2006/main">
+                  <a:graphicData uri="http://schemas.microsoft.com/office/word/2010/wordprocessingShape">
+                    <wps:wsp>
+                      <wps:cNvCnPr/>
+                      <wps:spPr>
+                        <a:xfrm>
+                          <a:off x="0" y="0"/>
+                          <a:ext cx="695325" cy="1333500"/>
+                        </a:xfrm>
+                        <a:prstGeom prst="line">
+                          <a:avLst/>
+                        </a:prstGeom>
+                      </wps:spPr>
+                      <wps:style>
+                        <a:lnRef idx="1">
+                          <a:schemeClr val="accent1"/>
+                        </a:lnRef>
+                        <a:fillRef idx="0">
+                          <a:schemeClr val="accent1"/>
+                        </a:fillRef>
+                        <a:effectRef idx="0">
+                          <a:schemeClr val="accent1"/>
+                        </a:effectRef>
+                        <a:fontRef idx="minor">
+                          <a:schemeClr val="tx1"/>
+                        </a:fontRef>
+                      </wps:style>
+                      <wps:bodyPr/>
+                    </wps:wsp>
+                  </a:graphicData>
+                </a:graphic>
+              </wp:anchor>
+            </w:drawing>
+          </mc:Choice>
+          <mc:Fallback>
+            <w:pict>
+              <v:line id="直接连接符 28" o:spid="_x0000_s1026" style="position:absolute;left:0;text-align:left;z-index:251687936;visibility:visible;mso-wrap-style:square;mso-wrap-distance-left:9pt;mso-wrap-distance-top:0;mso-wrap-distance-right:9pt;mso-wrap-distance-bottom:0;mso-position-horizontal:absolute;mso-position-horizontal-relative:text;mso-position-vertical:absolute;mso-position-vertical-relative:text" from="262.2pt,22.8pt" to="316.95pt,127.8pt" o:gfxdata="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" strokecolor="#4579b8 [3044]"/>
+            </w:pict>
+          </mc:Fallback>
+        </mc:AlternateContent>
+      </w:r>
+      <w:r>
+        <w:rPr>
+          <w:rFonts w:hAnsi="宋体" w:hint="eastAsia"/>
+          <w:noProof/>
+          <w:szCs w:val="21"/>
+        </w:rPr>
+        <mc:AlternateContent>
+          <mc:Choice Requires="wps">
+            <w:drawing>
+              <wp:anchor distT="0" distB="0" distL="114300" distR="114300" simplePos="0" relativeHeight="251680768" behindDoc="0" locked="0" layoutInCell="1" allowOverlap="1" wp14:anchorId="54F69E5E" wp14:editId="14264E46">
+                <wp:simplePos x="0" y="0"/>
+                <wp:positionH relativeFrom="column">
+                  <wp:posOffset>1795780</wp:posOffset>
+                </wp:positionH>
+                <wp:positionV relativeFrom="paragraph">
+                  <wp:posOffset>51435</wp:posOffset>
+                </wp:positionV>
+                <wp:extent cx="1533525" cy="495300"/>
+                <wp:effectExtent l="0" t="0" r="28575" b="19050"/>
+                <wp:wrapNone/>
+                <wp:docPr id="8" name="椭圆 8"/>
+                <wp:cNvGraphicFramePr/>
+                <a:graphic xmlns:a="http://schemas.openxmlformats.org/drawingml/2006/main">
+                  <a:graphicData uri="http://schemas.microsoft.com/office/word/2010/wordprocessingShape">
+                    <wps:wsp>
+                      <wps:cNvSpPr/>
+                      <wps:spPr>
+                        <a:xfrm>
+                          <a:off x="0" y="0"/>
+                          <a:ext cx="1533525" cy="495300"/>
+                        </a:xfrm>
+                        <a:prstGeom prst="ellipse">
+                          <a:avLst/>
+                        </a:prstGeom>
+                      </wps:spPr>
+                      <wps:style>
+                        <a:lnRef idx="2">
+                          <a:schemeClr val="accent6"/>
+                        </a:lnRef>
+                        <a:fillRef idx="1">
+                          <a:schemeClr val="lt1"/>
+                        </a:fillRef>
+                        <a:effectRef idx="0">
+                          <a:schemeClr val="accent6"/>
+                        </a:effectRef>
+                        <a:fontRef idx="minor">
+                          <a:schemeClr val="dk1"/>
+                        </a:fontRef>
+                      </wps:style>
+                      <wps:txbx>
+                        <w:txbxContent>
+                          <w:p>
+                            <w:pPr>
+                              <w:jc w:val="center"/>
+                              <w:rPr>
+                                <w:sz w:val="21"/>
+                                <w:szCs w:val="21"/>
+                              </w:rPr>
+                            </w:pPr>
+                            <w:r>
+                              <w:rPr>
+                                <w:rFonts w:hint="eastAsia"/>
+                                <w:sz w:val="21"/>
+                                <w:szCs w:val="21"/>
+                              </w:rPr>
+                              <w:t>路由器/网关</w:t>
+                            </w:r>
+                            <w:r>
+                              <w:rPr>
+                                <w:rFonts w:hint="eastAsia"/>
+                                <w:sz w:val="21"/>
+                                <w:szCs w:val="21"/>
+                              </w:rPr>
+                              <w:t xml:space="preserve"> G</w:t>
+                            </w:r>
+                          </w:p>
+                        </w:txbxContent>
+                      </wps:txbx>
+                      <wps:bodyPr rot="0" spcFirstLastPara="0" vertOverflow="overflow" horzOverflow="overflow" vert="horz" wrap="square" lIns="91440" tIns="45720" rIns="91440" bIns="45720" numCol="1" spcCol="0" rtlCol="0" fromWordArt="0" anchor="ctr" anchorCtr="0" forceAA="0" compatLnSpc="1">
+                        <a:prstTxWarp prst="textNoShape">
+                          <a:avLst/>
+                        </a:prstTxWarp>
+                        <a:noAutofit/>
+                      </wps:bodyPr>
+                    </wps:wsp>
+                  </a:graphicData>
+                </a:graphic>
+                <wp14:sizeRelH relativeFrom="margin">
+                  <wp14:pctWidth>0</wp14:pctWidth>
+                </wp14:sizeRelH>
+              </wp:anchor>
+            </w:drawing>
+          </mc:Choice>
+          <mc:Fallback>
+            <w:pict>
+              <v:oval id="椭圆 8" o:spid="_x0000_s1034" style="position:absolute;left:0;text-align:left;margin-left:141.4pt;margin-top:4.05pt;width:120.75pt;height:39pt;z-index:251680768;visibility:visible;mso-wrap-style:square;mso-width-percent:0;mso-wrap-distance-left:9pt;mso-wrap-distance-top:0;mso-wrap-distance-right:9pt;mso-wrap-distance-bottom:0;mso-position-horizontal:absolute;mso-position-horizontal-relative:text;mso-position-vertical:absolute;mso-position-vertical-relative:text;mso-width-percent:0;mso-width-relative:margin;v-text-anchor:middle" o:gfxdata="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" fillcolor="#ebf1fa [3201]" strokecolor="#f79646 [3209]" strokeweight="2pt">
+                <v:textbox>
+                  <w:txbxContent>
+                    <w:p>
+                      <w:pPr>
+                        <w:jc w:val="center"/>
+                        <w:rPr>
+                          <w:sz w:val="21"/>
+                          <w:szCs w:val="21"/>
+                        </w:rPr>
+                      </w:pPr>
+                      <w:r>
+                        <w:rPr>
+                          <w:rFonts w:hint="eastAsia"/>
+                          <w:sz w:val="21"/>
+                          <w:szCs w:val="21"/>
+                        </w:rPr>
+                        <w:t>路由器/网关</w:t>
+                      </w:r>
+                      <w:r>
+                        <w:rPr>
+                          <w:rFonts w:hint="eastAsia"/>
+                          <w:sz w:val="21"/>
+                          <w:szCs w:val="21"/>
+                        </w:rPr>
+                        <w:t xml:space="preserve"> G</w:t>
+                      </w:r>
+                    </w:p>
+                  </w:txbxContent>
+                </v:textbox>
+              </v:oval>
+            </w:pict>
+          </mc:Fallback>
+        </mc:AlternateContent>
+      </w:r>
+      <w:r>
+        <w:rPr>
+          <w:rFonts w:hAnsi="宋体" w:hint="eastAsia"/>
+          <w:noProof/>
+          <w:szCs w:val="21"/>
+        </w:rPr>
+        <mc:AlternateContent>
+          <mc:Choice Requires="wps">
+            <w:drawing>
+              <wp:anchor distT="0" distB="0" distL="114300" distR="114300" simplePos="0" relativeHeight="251688960" behindDoc="0" locked="0" layoutInCell="1" allowOverlap="1" wp14:anchorId="1C9589E8" wp14:editId="2FD83EC8">
+                <wp:simplePos x="0" y="0"/>
+                <wp:positionH relativeFrom="column">
+                  <wp:posOffset>443865</wp:posOffset>
+                </wp:positionH>
+                <wp:positionV relativeFrom="paragraph">
+                  <wp:posOffset>318135</wp:posOffset>
+                </wp:positionV>
+                <wp:extent cx="2647950" cy="2609850"/>
+                <wp:effectExtent l="19050" t="95250" r="0" b="0"/>
+                <wp:wrapNone/>
+                <wp:docPr id="33" name="弧形 33"/>
+                <wp:cNvGraphicFramePr/>
+                <a:graphic xmlns:a="http://schemas.openxmlformats.org/drawingml/2006/main">
+                  <a:graphicData uri="http://schemas.microsoft.com/office/word/2010/wordprocessingShape">
+                    <wps:wsp>
+                      <wps:cNvSpPr/>
+                      <wps:spPr>
+                        <a:xfrm rot="16200000">
+                          <a:off x="0" y="0"/>
+                          <a:ext cx="2647950" cy="2609850"/>
+                        </a:xfrm>
+                        <a:prstGeom prst="arc">
+                          <a:avLst>
+                            <a:gd name="adj1" fmla="val 15559419"/>
+                            <a:gd name="adj2" fmla="val 0"/>
+                          </a:avLst>
+                        </a:prstGeom>
+                        <a:ln>
+                          <a:solidFill>
+                            <a:srgbClr val="FF0000"/>
+                          </a:solidFill>
+                          <a:prstDash val="dash"/>
+                          <a:headEnd type="none"/>
+                          <a:tailEnd type="triangle" w="lg" len="lg"/>
+                        </a:ln>
+                      </wps:spPr>
+                      <wps:style>
+                        <a:lnRef idx="1">
+                          <a:schemeClr val="accent1"/>
+                        </a:lnRef>
+                        <a:fillRef idx="0">
+                          <a:schemeClr val="accent1"/>
+                        </a:fillRef>
+                        <a:effectRef idx="0">
+                          <a:schemeClr val="accent1"/>
+                        </a:effectRef>
+                        <a:fontRef idx="minor">
+                          <a:schemeClr val="tx1"/>
+                        </a:fontRef>
+                      </wps:style>
+                      <wps:bodyPr rot="0" spcFirstLastPara="0" vertOverflow="overflow" horzOverflow="overflow" vert="horz" wrap="square" lIns="91440" tIns="45720" rIns="91440" bIns="45720" numCol="1" spcCol="0" rtlCol="0" fromWordArt="0" anchor="ctr" anchorCtr="0" forceAA="0" compatLnSpc="1">
+                        <a:prstTxWarp prst="textNoShape">
+                          <a:avLst/>
+                        </a:prstTxWarp>
+                        <a:noAutofit/>
+                      </wps:bodyPr>
+                    </wps:wsp>
+                  </a:graphicData>
+                </a:graphic>
+              </wp:anchor>
+            </w:drawing>
+          </mc:Choice>
+          <mc:Fallback>
+            <w:pict>
+              <v:shape id="弧形 33" o:spid="_x0000_s1026" style="position:absolute;left:0;text-align:left;margin-left:34.95pt;margin-top:25.05pt;width:208.5pt;height:205.5pt;rotation:-90;z-index:251688960;visibility:visible;mso-wrap-style:square;mso-wrap-distance-left:9pt;mso-wrap-distance-top:0;mso-wrap-distance-right:9pt;mso-wrap-distance-bottom:0;mso-position-horizontal:absolute;mso-position-horizontal-relative:text;mso-position-vertical:absolute;mso-position-vertical-relative:text;v-text-anchor:middle" coordsize="2647950,2609850" o:gfxdata="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" path="m1082105,21960nsc1465134,-48187,1860067,51495,2161740,294464v307715,247835,486211,618792,486211,1010461l1323975,1304925,1082105,21960xem1082105,21960nfc1465134,-48187,1860067,51495,2161740,294464v307715,247835,486211,618792,486211,1010461e" filled="f" strokecolor="red">
+                <v:stroke dashstyle="dash" endarrow="block" endarrowwidth="wide" endarrowlength="long"/>
+                <v:path arrowok="t" o:connecttype="custom" o:connectlocs="1082105,21960;2161740,294464;2647951,1304925" o:connectangles="0,0,0"/>
+              </v:shape>
+            </w:pict>
+          </mc:Fallback>
+        </mc:AlternateContent>
+      </w:r>
+      <w:r>
+        <w:rPr>
+          <w:rFonts w:hAnsi="宋体" w:hint="eastAsia"/>
+          <w:noProof/>
+          <w:szCs w:val="21"/>
+        </w:rPr>
+        <mc:AlternateContent>
+          <mc:Choice Requires="wps">
+            <w:drawing>
+              <wp:anchor distT="0" distB="0" distL="114300" distR="114300" simplePos="0" relativeHeight="251686912" behindDoc="0" locked="0" layoutInCell="1" allowOverlap="1" wp14:anchorId="749B5EF2" wp14:editId="079666D3">
+                <wp:simplePos x="0" y="0"/>
+                <wp:positionH relativeFrom="column">
+                  <wp:posOffset>948690</wp:posOffset>
+                </wp:positionH>
+                <wp:positionV relativeFrom="paragraph">
+                  <wp:posOffset>308609</wp:posOffset>
+                </wp:positionV>
+                <wp:extent cx="847725" cy="1323975"/>
+                <wp:effectExtent l="0" t="0" r="28575" b="28575"/>
+                <wp:wrapNone/>
+                <wp:docPr id="27" name="直接连接符 27"/>
+                <wp:cNvGraphicFramePr/>
+                <a:graphic xmlns:a="http://schemas.openxmlformats.org/drawingml/2006/main">
+                  <a:graphicData uri="http://schemas.microsoft.com/office/word/2010/wordprocessingShape">
+                    <wps:wsp>
+                      <wps:cNvCnPr/>
+                      <wps:spPr>
+                        <a:xfrm flipH="1">
+                          <a:off x="0" y="0"/>
+                          <a:ext cx="847725" cy="1323975"/>
+                        </a:xfrm>
+                        <a:prstGeom prst="line">
+                          <a:avLst/>
+                        </a:prstGeom>
+                      </wps:spPr>
+                      <wps:style>
+                        <a:lnRef idx="1">
+                          <a:schemeClr val="accent1"/>
+                        </a:lnRef>
+                        <a:fillRef idx="0">
+                          <a:schemeClr val="accent1"/>
+                        </a:fillRef>
+                        <a:effectRef idx="0">
+                          <a:schemeClr val="accent1"/>
+                        </a:effectRef>
+                        <a:fontRef idx="minor">
+                          <a:schemeClr val="tx1"/>
+                        </a:fontRef>
+                      </wps:style>
+                      <wps:bodyPr/>
+                    </wps:wsp>
+                  </a:graphicData>
+                </a:graphic>
+              </wp:anchor>
+            </w:drawing>
+          </mc:Choice>
+          <mc:Fallback>
+            <w:pict>
+              <v:line id="直接连接符 27" o:spid="_x0000_s1026" style="position:absolute;left:0;text-align:left;flip:x;z-index:251686912;visibility:visible;mso-wrap-style:square;mso-wrap-distance-left:9pt;mso-wrap-distance-top:0;mso-wrap-distance-right:9pt;mso-wrap-distance-bottom:0;mso-position-horizontal:absolute;mso-position-horizontal-relative:text;mso-position-vertical:absolute;mso-position-vertical-relative:text" from="74.7pt,24.3pt" to="141.45pt,128.55pt" o:gfxdata="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" strokecolor="#4579b8 [3044]"/>
+            </w:pict>
+          </mc:Fallback>
+        </mc:AlternateContent>
+      </w:r>
+    </w:p>
+    <w:p>
+      <w:pPr>
+        <w:pStyle w:val="a3"/>
+        <w:snapToGrid w:val="0"/>
+        <w:spacing w:beforeLines="100" w:before="240" w:line="360" w:lineRule="atLeast"/>
+        <w:ind w:firstLine="435"/>
+        <w:rPr>
+          <w:rFonts w:hAnsi="宋体" w:hint="eastAsia"/>
+          <w:szCs w:val="21"/>
+        </w:rPr>
+      </w:pPr>
+      <w:r>
+        <w:rPr>
+          <w:rFonts w:hAnsi="宋体" w:hint="eastAsia"/>
+          <w:noProof/>
+          <w:szCs w:val="21"/>
+        </w:rPr>
+        <mc:AlternateContent>
+          <mc:Choice Requires="wps">
+            <w:drawing>
+              <wp:anchor distT="0" distB="0" distL="114300" distR="114300" simplePos="0" relativeHeight="251683840" behindDoc="0" locked="0" layoutInCell="1" allowOverlap="1" wp14:anchorId="01984A23" wp14:editId="4A60DA8F">
+                <wp:simplePos x="0" y="0"/>
+                <wp:positionH relativeFrom="column">
+                  <wp:posOffset>1720215</wp:posOffset>
+                </wp:positionH>
+                <wp:positionV relativeFrom="paragraph">
+                  <wp:posOffset>175260</wp:posOffset>
+                </wp:positionV>
+                <wp:extent cx="1657350" cy="466725"/>
+                <wp:effectExtent l="0" t="0" r="19050" b="28575"/>
+                <wp:wrapNone/>
+                <wp:docPr id="19" name="文本框 19"/>
+                <wp:cNvGraphicFramePr/>
+                <a:graphic xmlns:a="http://schemas.openxmlformats.org/drawingml/2006/main">
+                  <a:graphicData uri="http://schemas.microsoft.com/office/word/2010/wordprocessingShape">
+                    <wps:wsp>
+                      <wps:cNvSpPr txBox="1"/>
+                      <wps:spPr>
+                        <a:xfrm>
+                          <a:off x="0" y="0"/>
+                          <a:ext cx="1657350" cy="466725"/>
+                        </a:xfrm>
+                        <a:prstGeom prst="rect">
+                          <a:avLst/>
+                        </a:prstGeom>
+                        <a:solidFill>
+                          <a:schemeClr val="lt1"/>
+                        </a:solidFill>
+                        <a:ln w="6350">
+                          <a:solidFill>
+                            <a:prstClr val="black"/>
+                          </a:solidFill>
+                        </a:ln>
+                        <a:effectLst/>
+                      </wps:spPr>
+                      <wps:style>
+                        <a:lnRef idx="0">
+                          <a:schemeClr val="accent1"/>
+                        </a:lnRef>
+                        <a:fillRef idx="0">
+                          <a:schemeClr val="accent1"/>
+                        </a:fillRef>
+                        <a:effectRef idx="0">
+                          <a:schemeClr val="accent1"/>
+                        </a:effectRef>
+                        <a:fontRef idx="minor">
+                          <a:schemeClr val="dk1"/>
+                        </a:fontRef>
+                      </wps:style>
+                      <wps:txbx>
+                        <w:txbxContent>
+                          <w:p>
+                            <w:pPr>
+                              <w:rPr>
+                                <w:rFonts w:hint="eastAsia"/>
+                                <w:sz w:val="21"/>
+                                <w:szCs w:val="21"/>
+                              </w:rPr>
+                            </w:pPr>
+                            <w:r>
+                              <w:rPr>
+                                <w:rFonts w:hint="eastAsia"/>
+                                <w:sz w:val="21"/>
+                                <w:szCs w:val="21"/>
+                              </w:rPr>
+                              <w:t>IP</w:t>
+                            </w:r>
+                            <w:r>
+                              <w:rPr>
+                                <w:rFonts w:hint="eastAsia"/>
+                                <w:sz w:val="21"/>
+                                <w:szCs w:val="21"/>
+                              </w:rPr>
+                              <w:t>：192.168.0.1</w:t>
+                            </w:r>
+                          </w:p>
+                          <w:p>
+                            <w:pPr>
+                              <w:rPr>
+                                <w:sz w:val="21"/>
+                                <w:szCs w:val="21"/>
+                              </w:rPr>
+                            </w:pPr>
+                            <w:r>
+                              <w:rPr>
+                                <w:rFonts w:hint="eastAsia"/>
+                                <w:sz w:val="21"/>
+                                <w:szCs w:val="21"/>
+                              </w:rPr>
+                              <w:t>MAC：01-01-01-01-01-01</w:t>
+                            </w:r>
+                          </w:p>
+                        </w:txbxContent>
+                      </wps:txbx>
+                      <wps:bodyPr rot="0" spcFirstLastPara="0" vertOverflow="overflow" horzOverflow="overflow" vert="horz" wrap="square" lIns="91440" tIns="45720" rIns="91440" bIns="45720" numCol="1" spcCol="0" rtlCol="0" fromWordArt="0" anchor="t" anchorCtr="0" forceAA="0" compatLnSpc="1">
+                        <a:prstTxWarp prst="textNoShape">
+                          <a:avLst/>
+                        </a:prstTxWarp>
+                        <a:noAutofit/>
+                      </wps:bodyPr>
+                    </wps:wsp>
+                  </a:graphicData>
+                </a:graphic>
+                <wp14:sizeRelH relativeFrom="margin">
+                  <wp14:pctWidth>0</wp14:pctWidth>
+                </wp14:sizeRelH>
+              </wp:anchor>
+            </w:drawing>
+          </mc:Choice>
+          <mc:Fallback>
+            <w:pict>
+              <v:shape id="文本框 19" o:spid="_x0000_s1035" type="#_x0000_t202" style="position:absolute;left:0;text-align:left;margin-left:135.45pt;margin-top:13.8pt;width:130.5pt;height:36.75pt;z-index:251683840;visibility:visible;mso-wrap-style:square;mso-width-percent:0;mso-wrap-distance-left:9pt;mso-wrap-distance-top:0;mso-wrap-distance-right:9pt;mso-wrap-distance-bottom:0;mso-position-horizontal:absolute;mso-position-horizontal-relative:text;mso-position-vertical:absolute;mso-position-vertical-relative:text;mso-width-percent:0;mso-width-relative:margin;v-text-anchor:top" o:gfxdata="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" fillcolor="#ebf1fa [3201]" strokeweight=".5pt">
+                <v:textbox>
+                  <w:txbxContent>
+                    <w:p>
+                      <w:pPr>
+                        <w:rPr>
+                          <w:rFonts w:hint="eastAsia"/>
+                          <w:sz w:val="21"/>
+                          <w:szCs w:val="21"/>
+                        </w:rPr>
+                      </w:pPr>
+                      <w:r>
+                        <w:rPr>
+                          <w:rFonts w:hint="eastAsia"/>
+                          <w:sz w:val="21"/>
+                          <w:szCs w:val="21"/>
+                        </w:rPr>
+                        <w:t>IP</w:t>
+                      </w:r>
+                      <w:r>
+                        <w:rPr>
+                          <w:rFonts w:hint="eastAsia"/>
+                          <w:sz w:val="21"/>
+                          <w:szCs w:val="21"/>
+                        </w:rPr>
+                        <w:t>：192.168.0.1</w:t>
+                      </w:r>
+                    </w:p>
+                    <w:p>
+                      <w:pPr>
+                        <w:rPr>
+                          <w:sz w:val="21"/>
+                          <w:szCs w:val="21"/>
+                        </w:rPr>
+                      </w:pPr>
+                      <w:r>
+                        <w:rPr>
+                          <w:rFonts w:hint="eastAsia"/>
+                          <w:sz w:val="21"/>
+                          <w:szCs w:val="21"/>
+                        </w:rPr>
+                        <w:t>MAC：01-01-01-01-01-01</w:t>
+                      </w:r>
+                    </w:p>
+                  </w:txbxContent>
+                </v:textbox>
+              </v:shape>
+            </w:pict>
+          </mc:Fallback>
+        </mc:AlternateContent>
+      </w:r>
+      <w:r>
+        <w:rPr>
+          <w:rFonts w:hAnsi="宋体" w:hint="eastAsia"/>
+          <w:noProof/>
+          <w:szCs w:val="21"/>
+        </w:rPr>
+        <mc:AlternateContent>
+          <mc:Choice Requires="wps">
+            <w:drawing>
+              <wp:anchor distT="0" distB="0" distL="114300" distR="114300" simplePos="0" relativeHeight="251692032" behindDoc="0" locked="0" layoutInCell="1" allowOverlap="1" wp14:anchorId="7166FF0F" wp14:editId="1753D458">
+                <wp:simplePos x="0" y="0"/>
+                <wp:positionH relativeFrom="column">
+                  <wp:posOffset>-289560</wp:posOffset>
+                </wp:positionH>
+                <wp:positionV relativeFrom="paragraph">
+                  <wp:posOffset>165736</wp:posOffset>
+                </wp:positionV>
+                <wp:extent cx="1517967" cy="685800"/>
+                <wp:effectExtent l="0" t="0" r="6350" b="0"/>
+                <wp:wrapNone/>
+                <wp:docPr id="36" name="文本框 36"/>
+                <wp:cNvGraphicFramePr/>
+                <a:graphic xmlns:a="http://schemas.openxmlformats.org/drawingml/2006/main">
+                  <a:graphicData uri="http://schemas.microsoft.com/office/word/2010/wordprocessingShape">
+                    <wps:wsp>
+                      <wps:cNvSpPr txBox="1"/>
+                      <wps:spPr>
+                        <a:xfrm>
+                          <a:off x="0" y="0"/>
+                          <a:ext cx="1517967" cy="685800"/>
+                        </a:xfrm>
+                        <a:prstGeom prst="rect">
+                          <a:avLst/>
+                        </a:prstGeom>
+                        <a:solidFill>
+                          <a:schemeClr val="lt1"/>
+                        </a:solidFill>
+                        <a:ln w="6350">
+                          <a:noFill/>
+                        </a:ln>
+                        <a:effectLst/>
+                      </wps:spPr>
+                      <wps:style>
+                        <a:lnRef idx="0">
+                          <a:schemeClr val="accent1"/>
+                        </a:lnRef>
+                        <a:fillRef idx="0">
+                          <a:schemeClr val="accent1"/>
+                        </a:fillRef>
+                        <a:effectRef idx="0">
+                          <a:schemeClr val="accent1"/>
+                        </a:effectRef>
+                        <a:fontRef idx="minor">
+                          <a:schemeClr val="dk1"/>
+                        </a:fontRef>
+                      </wps:style>
+                      <wps:txbx>
+                        <w:txbxContent>
+                          <w:p>
+                            <w:pPr>
+                              <w:rPr>
+                                <w:rFonts w:hint="eastAsia"/>
+                                <w:color w:val="FF0000"/>
+                                <w:sz w:val="21"/>
+                                <w:szCs w:val="21"/>
+                              </w:rPr>
+                            </w:pPr>
+                            <w:r>
+                              <w:rPr>
+                                <w:rFonts w:hint="eastAsia"/>
+                                <w:color w:val="FF0000"/>
+                                <w:sz w:val="21"/>
+                                <w:szCs w:val="21"/>
+                              </w:rPr>
+                              <w:t>我是192.168.0.3</w:t>
+                            </w:r>
+                          </w:p>
+                          <w:p>
+                            <w:pPr>
+                              <w:rPr>
+                                <w:rFonts w:hint="eastAsia"/>
+                                <w:color w:val="FF0000"/>
+                                <w:sz w:val="21"/>
+                                <w:szCs w:val="21"/>
+                              </w:rPr>
+                            </w:pPr>
+                            <w:r>
+                              <w:rPr>
+                                <w:rFonts w:hint="eastAsia"/>
+                                <w:color w:val="FF0000"/>
+                                <w:sz w:val="21"/>
+                                <w:szCs w:val="21"/>
+                              </w:rPr>
+                              <w:t>我的MAC地址是</w:t>
+                            </w:r>
+                          </w:p>
+                          <w:p>
+                            <w:pPr>
+                              <w:rPr>
+                                <w:color w:val="FF0000"/>
+                                <w:sz w:val="21"/>
+                                <w:szCs w:val="21"/>
+                              </w:rPr>
+                            </w:pPr>
+                            <w:r>
+                              <w:rPr>
+                                <w:rFonts w:hint="eastAsia"/>
+                                <w:color w:val="FF0000"/>
+                                <w:sz w:val="21"/>
+                                <w:szCs w:val="21"/>
+                              </w:rPr>
+                              <w:t>02-02-02-02-02-02</w:t>
+                            </w:r>
+                          </w:p>
+                        </w:txbxContent>
+                      </wps:txbx>
+                      <wps:bodyPr rot="0" spcFirstLastPara="0" vertOverflow="overflow" horzOverflow="overflow" vert="horz" wrap="square" lIns="91440" tIns="45720" rIns="91440" bIns="45720" numCol="1" spcCol="0" rtlCol="0" fromWordArt="0" anchor="t" anchorCtr="0" forceAA="0" compatLnSpc="1">
+                        <a:prstTxWarp prst="textNoShape">
+                          <a:avLst/>
+                        </a:prstTxWarp>
+                        <a:noAutofit/>
+                      </wps:bodyPr>
+                    </wps:wsp>
+                  </a:graphicData>
+                </a:graphic>
+                <wp14:sizeRelV relativeFrom="margin">
+                  <wp14:pctHeight>0</wp14:pctHeight>
+                </wp14:sizeRelV>
+              </wp:anchor>
+            </w:drawing>
+          </mc:Choice>
+          <mc:Fallback>
+            <w:pict>
+              <v:shape id="文本框 36" o:spid="_x0000_s1036" type="#_x0000_t202" style="position:absolute;left:0;text-align:left;margin-left:-22.8pt;margin-top:13.05pt;width:119.5pt;height:54pt;z-index:251692032;visibility:visible;mso-wrap-style:square;mso-height-percent:0;mso-wrap-distance-left:9pt;mso-wrap-distance-top:0;mso-wrap-distance-right:9pt;mso-wrap-distance-bottom:0;mso-position-horizontal:absolute;mso-position-horizontal-relative:text;mso-position-vertical:absolute;mso-position-vertical-relative:text;mso-height-percent:0;mso-height-relative:margin;v-text-anchor:top" o:gfxdata="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" fillcolor="#ebf1fa [3201]" stroked="f" strokeweight=".5pt">
+                <v:textbox>
+                  <w:txbxContent>
+                    <w:p>
+                      <w:pPr>
+                        <w:rPr>
+                          <w:rFonts w:hint="eastAsia"/>
+                          <w:color w:val="FF0000"/>
+                          <w:sz w:val="21"/>
+                          <w:szCs w:val="21"/>
+                        </w:rPr>
+                      </w:pPr>
+                      <w:r>
+                        <w:rPr>
+                          <w:rFonts w:hint="eastAsia"/>
+                          <w:color w:val="FF0000"/>
+                          <w:sz w:val="21"/>
+                          <w:szCs w:val="21"/>
+                        </w:rPr>
+                        <w:t>我是192.168.0.3</w:t>
+                      </w:r>
+                    </w:p>
+                    <w:p>
+                      <w:pPr>
+                        <w:rPr>
+                          <w:rFonts w:hint="eastAsia"/>
+                          <w:color w:val="FF0000"/>
+                          <w:sz w:val="21"/>
+                          <w:szCs w:val="21"/>
+                        </w:rPr>
+                      </w:pPr>
+                      <w:r>
+                        <w:rPr>
+                          <w:rFonts w:hint="eastAsia"/>
+                          <w:color w:val="FF0000"/>
+                          <w:sz w:val="21"/>
+                          <w:szCs w:val="21"/>
+                        </w:rPr>
+                        <w:t>我的MAC地址是</w:t>
+                      </w:r>
+                    </w:p>
+                    <w:p>
+                      <w:pPr>
+                        <w:rPr>
+                          <w:color w:val="FF0000"/>
+                          <w:sz w:val="21"/>
+                          <w:szCs w:val="21"/>
+                        </w:rPr>
+                      </w:pPr>
+                      <w:r>
+                        <w:rPr>
+                          <w:rFonts w:hint="eastAsia"/>
+                          <w:color w:val="FF0000"/>
+                          <w:sz w:val="21"/>
+                          <w:szCs w:val="21"/>
+                        </w:rPr>
+                        <w:t>02-02-02-02-02-02</w:t>
+                      </w:r>
+                    </w:p>
+                  </w:txbxContent>
+                </v:textbox>
+              </v:shape>
+            </w:pict>
+          </mc:Fallback>
+        </mc:AlternateContent>
+      </w:r>
+      <w:r>
+        <w:rPr>
+          <w:rFonts w:hAnsi="宋体" w:hint="eastAsia"/>
+          <w:noProof/>
+          <w:szCs w:val="21"/>
+        </w:rPr>
+        <mc:AlternateContent>
+          <mc:Choice Requires="wps">
+            <w:drawing>
+              <wp:anchor distT="0" distB="0" distL="114300" distR="114300" simplePos="0" relativeHeight="251689984" behindDoc="0" locked="0" layoutInCell="1" allowOverlap="1" wp14:anchorId="0605EB0B" wp14:editId="2C16CBE1">
+                <wp:simplePos x="0" y="0"/>
+                <wp:positionH relativeFrom="column">
+                  <wp:posOffset>1939290</wp:posOffset>
+                </wp:positionH>
+                <wp:positionV relativeFrom="paragraph">
+                  <wp:posOffset>13335</wp:posOffset>
+                </wp:positionV>
+                <wp:extent cx="1128395" cy="2559685"/>
+                <wp:effectExtent l="0" t="0" r="60960" b="0"/>
+                <wp:wrapNone/>
+                <wp:docPr id="34" name="弧形 34"/>
+                <wp:cNvGraphicFramePr/>
+                <a:graphic xmlns:a="http://schemas.openxmlformats.org/drawingml/2006/main">
+                  <a:graphicData uri="http://schemas.microsoft.com/office/word/2010/wordprocessingShape">
+                    <wps:wsp>
+                      <wps:cNvSpPr/>
+                      <wps:spPr>
+                        <a:xfrm rot="16200000">
+                          <a:off x="0" y="0"/>
+                          <a:ext cx="1128395" cy="2559685"/>
+                        </a:xfrm>
+                        <a:prstGeom prst="arc">
+                          <a:avLst>
+                            <a:gd name="adj1" fmla="val 16291434"/>
+                            <a:gd name="adj2" fmla="val 5369058"/>
+                          </a:avLst>
+                        </a:prstGeom>
+                        <a:ln>
+                          <a:solidFill>
+                            <a:srgbClr val="FF0000"/>
+                          </a:solidFill>
+                          <a:prstDash val="dash"/>
+                          <a:tailEnd type="triangle" w="lg" len="lg"/>
+                        </a:ln>
+                      </wps:spPr>
+                      <wps:style>
+                        <a:lnRef idx="1">
+                          <a:schemeClr val="accent1"/>
+                        </a:lnRef>
+                        <a:fillRef idx="0">
+                          <a:schemeClr val="accent1"/>
+                        </a:fillRef>
+                        <a:effectRef idx="0">
+                          <a:schemeClr val="accent1"/>
+                        </a:effectRef>
+                        <a:fontRef idx="minor">
+                          <a:schemeClr val="tx1"/>
+                        </a:fontRef>
+                      </wps:style>
+                      <wps:bodyPr rot="0" spcFirstLastPara="0" vertOverflow="overflow" horzOverflow="overflow" vert="horz" wrap="square" lIns="91440" tIns="45720" rIns="91440" bIns="45720" numCol="1" spcCol="0" rtlCol="0" fromWordArt="0" anchor="ctr" anchorCtr="0" forceAA="0" compatLnSpc="1">
+                        <a:prstTxWarp prst="textNoShape">
+                          <a:avLst/>
+                        </a:prstTxWarp>
+                        <a:noAutofit/>
+                      </wps:bodyPr>
+                    </wps:wsp>
+                  </a:graphicData>
+                </a:graphic>
+                <wp14:sizeRelV relativeFrom="margin">
+                  <wp14:pctHeight>0</wp14:pctHeight>
+                </wp14:sizeRelV>
+              </wp:anchor>
+            </w:drawing>
+          </mc:Choice>
+          <mc:Fallback>
+            <w:pict>
+              <v:shape id="弧形 34" o:spid="_x0000_s1026" style="position:absolute;left:0;text-align:left;margin-left:152.7pt;margin-top:1.05pt;width:88.85pt;height:201.55pt;rotation:-90;z-index:251689984;visibility:visible;mso-wrap-style:square;mso-height-percent:0;mso-wrap-distance-left:9pt;mso-wrap-distance-top:0;mso-wrap-distance-right:9pt;mso-wrap-distance-bottom:0;mso-position-horizontal:absolute;mso-position-horizontal-relative:text;mso-position-vertical:absolute;mso-position-vertical-relative:text;mso-height-percent:0;mso-height-relative:margin;v-text-anchor:middle" coordsize="1128395,2559685" o:gfxdata="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" path="m598184,2324nsc896884,43214,1129552,606000,1128391,1284807v-1188,694721,-246482,1260430,-552676,1274612l564198,1279843,598184,2324xem598184,2324nfc896884,43214,1129552,606000,1128391,1284807v-1188,694721,-246482,1260430,-552676,1274612e" filled="f" strokecolor="red">
+                <v:stroke dashstyle="dash" endarrow="block" endarrowwidth="wide" endarrowlength="long"/>
+                <v:path arrowok="t" o:connecttype="custom" o:connectlocs="598184,2324;1128391,1284807;575715,2559419" o:connectangles="0,0,0"/>
+              </v:shape>
+            </w:pict>
+          </mc:Fallback>
+        </mc:AlternateContent>
+      </w:r>
+    </w:p>
+    <w:p>
+      <w:pPr>
+        <w:pStyle w:val="a3"/>
+        <w:snapToGrid w:val="0"/>
+        <w:spacing w:beforeLines="100" w:before="240" w:line="360" w:lineRule="atLeast"/>
+        <w:ind w:firstLine="435"/>
+        <w:rPr>
+          <w:rFonts w:hAnsi="宋体" w:hint="eastAsia"/>
+          <w:szCs w:val="21"/>
+        </w:rPr>
+      </w:pPr>
+      <w:r>
+        <w:rPr>
+          <w:rFonts w:hAnsi="宋体" w:hint="eastAsia"/>
+          <w:noProof/>
+          <w:szCs w:val="21"/>
+        </w:rPr>
+        <mc:AlternateContent>
+          <mc:Choice Requires="wps">
+            <w:drawing>
+              <wp:anchor distT="0" distB="0" distL="114300" distR="114300" simplePos="0" relativeHeight="251695104" behindDoc="0" locked="0" layoutInCell="1" allowOverlap="1">
+                <wp:simplePos x="0" y="0"/>
+                <wp:positionH relativeFrom="column">
+                  <wp:posOffset>3977640</wp:posOffset>
+                </wp:positionH>
+                <wp:positionV relativeFrom="paragraph">
+                  <wp:posOffset>342900</wp:posOffset>
+                </wp:positionV>
+                <wp:extent cx="2152650" cy="708344"/>
+                <wp:effectExtent l="0" t="0" r="19050" b="15875"/>
+                <wp:wrapNone/>
+                <wp:docPr id="39" name="下箭头标注 39"/>
+                <wp:cNvGraphicFramePr/>
+                <a:graphic xmlns:a="http://schemas.openxmlformats.org/drawingml/2006/main">
+                  <a:graphicData uri="http://schemas.microsoft.com/office/word/2010/wordprocessingShape">
+                    <wps:wsp>
+                      <wps:cNvSpPr/>
+                      <wps:spPr>
+                        <a:xfrm>
+                          <a:off x="0" y="0"/>
+                          <a:ext cx="2152650" cy="708344"/>
+                        </a:xfrm>
+                        <a:prstGeom prst="downArrowCallout">
+                          <a:avLst/>
+                        </a:prstGeom>
+                      </wps:spPr>
+                      <wps:style>
+                        <a:lnRef idx="2">
+                          <a:schemeClr val="accent6"/>
+                        </a:lnRef>
+                        <a:fillRef idx="1">
+                          <a:schemeClr val="lt1"/>
+                        </a:fillRef>
+                        <a:effectRef idx="0">
+                          <a:schemeClr val="accent6"/>
+                        </a:effectRef>
+                        <a:fontRef idx="minor">
+                          <a:schemeClr val="dk1"/>
+                        </a:fontRef>
+                      </wps:style>
+                      <wps:txbx>
+                        <w:txbxContent>
+                          <w:p>
+                            <w:pPr>
+                              <w:jc w:val="center"/>
+                              <w:rPr>
+                                <w:rFonts w:hint="eastAsia"/>
+                                <w:sz w:val="21"/>
+                                <w:szCs w:val="21"/>
+                              </w:rPr>
+                            </w:pPr>
+                            <w:r>
+                              <w:rPr>
+                                <w:rFonts w:hint="eastAsia"/>
+                                <w:sz w:val="21"/>
+                                <w:szCs w:val="21"/>
+                              </w:rPr>
+                              <w:t>ARP</w:t>
+                            </w:r>
+                            <w:r>
+                              <w:rPr>
+                                <w:rFonts w:hint="eastAsia"/>
+                                <w:sz w:val="21"/>
+                                <w:szCs w:val="21"/>
+                              </w:rPr>
+                              <w:t>缓存表</w:t>
+                            </w:r>
+                          </w:p>
+                          <w:p>
+                            <w:pPr>
+                              <w:jc w:val="center"/>
+                              <w:rPr>
+                                <w:sz w:val="21"/>
+                                <w:szCs w:val="21"/>
+                              </w:rPr>
+                            </w:pPr>
+                            <w:r>
+                              <w:rPr>
+                                <w:sz w:val="21"/>
+                                <w:szCs w:val="21"/>
+                              </w:rPr>
+                              <w:t>192.168.0.</w:t>
+                            </w:r>
+                            <w:r>
+                              <w:rPr>
+                                <w:rFonts w:hint="eastAsia"/>
+                                <w:sz w:val="21"/>
+                                <w:szCs w:val="21"/>
+                              </w:rPr>
+                              <w:t>1</w:t>
+                            </w:r>
+                            <w:r>
+                              <w:rPr>
+                                <w:sz w:val="21"/>
+                                <w:szCs w:val="21"/>
+                              </w:rPr>
+                              <w:t xml:space="preserve"> 02-02-02-02-02-02</w:t>
+                            </w:r>
+                          </w:p>
+                        </w:txbxContent>
+                      </wps:txbx>
+                      <wps:bodyPr rot="0" spcFirstLastPara="0" vertOverflow="overflow" horzOverflow="overflow" vert="horz" wrap="square" lIns="91440" tIns="45720" rIns="91440" bIns="45720" numCol="1" spcCol="0" rtlCol="0" fromWordArt="0" anchor="ctr" anchorCtr="0" forceAA="0" compatLnSpc="1">
+                        <a:prstTxWarp prst="textNoShape">
+                          <a:avLst/>
+                        </a:prstTxWarp>
+                        <a:noAutofit/>
+                      </wps:bodyPr>
+                    </wps:wsp>
+                  </a:graphicData>
+                </a:graphic>
+              </wp:anchor>
+            </w:drawing>
+          </mc:Choice>
+          <mc:Fallback>
+            <w:pict>
+              <v:shape id="下箭头标注 39" o:spid="_x0000_s1037" type="#_x0000_t80" style="position:absolute;left:0;text-align:left;margin-left:313.2pt;margin-top:27pt;width:169.5pt;height:55.8pt;z-index:251695104;visibility:visible;mso-wrap-style:square;mso-wrap-distance-left:9pt;mso-wrap-distance-top:0;mso-wrap-distance-right:9pt;mso-wrap-distance-bottom:0;mso-position-horizontal:absolute;mso-position-horizontal-relative:text;mso-position-vertical:absolute;mso-position-vertical-relative:text;v-text-anchor:middle" o:gfxdata="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" adj="14035,9023,16200,9912" fillcolor="#ebf1fa [3201]" strokecolor="#f79646 [3209]" strokeweight="2pt">
+                <v:textbox>
+                  <w:txbxContent>
+                    <w:p>
+                      <w:pPr>
+                        <w:jc w:val="center"/>
+                        <w:rPr>
+                          <w:rFonts w:hint="eastAsia"/>
+                          <w:sz w:val="21"/>
+                          <w:szCs w:val="21"/>
+                        </w:rPr>
+                      </w:pPr>
+                      <w:r>
+                        <w:rPr>
+                          <w:rFonts w:hint="eastAsia"/>
+                          <w:sz w:val="21"/>
+                          <w:szCs w:val="21"/>
+                        </w:rPr>
+                        <w:t>ARP</w:t>
+                      </w:r>
+                      <w:r>
+                        <w:rPr>
+                          <w:rFonts w:hint="eastAsia"/>
+                          <w:sz w:val="21"/>
+                          <w:szCs w:val="21"/>
+                        </w:rPr>
+                        <w:t>缓存表</w:t>
+                      </w:r>
+                    </w:p>
+                    <w:p>
+                      <w:pPr>
+                        <w:jc w:val="center"/>
+                        <w:rPr>
+                          <w:sz w:val="21"/>
+                          <w:szCs w:val="21"/>
+                        </w:rPr>
+                      </w:pPr>
+                      <w:r>
+                        <w:rPr>
+                          <w:sz w:val="21"/>
+                          <w:szCs w:val="21"/>
+                        </w:rPr>
+                        <w:t>192.168.0.</w:t>
+                      </w:r>
+                      <w:r>
+                        <w:rPr>
+                          <w:rFonts w:hint="eastAsia"/>
+                          <w:sz w:val="21"/>
+                          <w:szCs w:val="21"/>
+                        </w:rPr>
+                        <w:t>1</w:t>
+                      </w:r>
+                      <w:r>
+                        <w:rPr>
+                          <w:sz w:val="21"/>
+                          <w:szCs w:val="21"/>
+                        </w:rPr>
+                        <w:t xml:space="preserve"> 02-02-02-02-02-02</w:t>
+                      </w:r>
+                    </w:p>
+                  </w:txbxContent>
+                </v:textbox>
+              </v:shape>
+            </w:pict>
+          </mc:Fallback>
+        </mc:AlternateContent>
+      </w:r>
+    </w:p>
+    <w:p>
+      <w:pPr>
+        <w:pStyle w:val="a3"/>
+        <w:snapToGrid w:val="0"/>
+        <w:spacing w:beforeLines="100" w:before="240" w:line="360" w:lineRule="atLeast"/>
+        <w:ind w:firstLine="435"/>
+        <w:rPr>
+          <w:rFonts w:hAnsi="宋体" w:hint="eastAsia"/>
+          <w:szCs w:val="21"/>
+        </w:rPr>
+      </w:pPr>
+      <w:r>
+        <w:rPr>
+          <w:rFonts w:hAnsi="宋体" w:hint="eastAsia"/>
+          <w:noProof/>
+          <w:szCs w:val="21"/>
+        </w:rPr>
+        <mc:AlternateContent>
+          <mc:Choice Requires="wps">
+            <w:drawing>
+              <wp:anchor distT="0" distB="0" distL="114300" distR="114300" simplePos="0" relativeHeight="251693056" behindDoc="0" locked="0" layoutInCell="1" allowOverlap="1">
+                <wp:simplePos x="0" y="0"/>
+                <wp:positionH relativeFrom="column">
+                  <wp:posOffset>1834515</wp:posOffset>
+                </wp:positionH>
+                <wp:positionV relativeFrom="paragraph">
+                  <wp:posOffset>89535</wp:posOffset>
+                </wp:positionV>
+                <wp:extent cx="1447800" cy="685800"/>
+                <wp:effectExtent l="0" t="0" r="0" b="0"/>
+                <wp:wrapNone/>
+                <wp:docPr id="37" name="文本框 37"/>
+                <wp:cNvGraphicFramePr/>
+                <a:graphic xmlns:a="http://schemas.openxmlformats.org/drawingml/2006/main">
+                  <a:graphicData uri="http://schemas.microsoft.com/office/word/2010/wordprocessingShape">
+                    <wps:wsp>
+                      <wps:cNvSpPr txBox="1"/>
+                      <wps:spPr>
+                        <a:xfrm>
+                          <a:off x="0" y="0"/>
+                          <a:ext cx="1447800" cy="685800"/>
+                        </a:xfrm>
+                        <a:prstGeom prst="rect">
+                          <a:avLst/>
+                        </a:prstGeom>
+                        <a:solidFill>
+                          <a:schemeClr val="lt1"/>
+                        </a:solidFill>
+                        <a:ln w="6350">
+                          <a:noFill/>
+                        </a:ln>
+                        <a:effectLst/>
+                      </wps:spPr>
+                      <wps:style>
+                        <a:lnRef idx="0">
+                          <a:schemeClr val="accent1"/>
+                        </a:lnRef>
+                        <a:fillRef idx="0">
+                          <a:schemeClr val="accent1"/>
+                        </a:fillRef>
+                        <a:effectRef idx="0">
+                          <a:schemeClr val="accent1"/>
+                        </a:effectRef>
+                        <a:fontRef idx="minor">
+                          <a:schemeClr val="dk1"/>
+                        </a:fontRef>
+                      </wps:style>
+                      <wps:txbx>
+                        <w:txbxContent>
+                          <w:p>
+                            <w:pPr>
+                              <w:rPr>
+                                <w:rFonts w:hint="eastAsia"/>
+                                <w:color w:val="FF0000"/>
+                                <w:sz w:val="21"/>
+                                <w:szCs w:val="21"/>
+                              </w:rPr>
+                            </w:pPr>
+                            <w:r>
+                              <w:rPr>
+                                <w:rFonts w:hint="eastAsia"/>
+                                <w:color w:val="FF0000"/>
+                                <w:sz w:val="21"/>
+                                <w:szCs w:val="21"/>
+                              </w:rPr>
+                              <w:t>我是192.168.0.1</w:t>
+                            </w:r>
+                          </w:p>
+                          <w:p>
+                            <w:pPr>
+                              <w:rPr>
+                                <w:rFonts w:hint="eastAsia"/>
+                                <w:color w:val="FF0000"/>
+                                <w:sz w:val="21"/>
+                                <w:szCs w:val="21"/>
+                              </w:rPr>
+                            </w:pPr>
+                            <w:r>
+                              <w:rPr>
+                                <w:rFonts w:hint="eastAsia"/>
+                                <w:color w:val="FF0000"/>
+                                <w:sz w:val="21"/>
+                                <w:szCs w:val="21"/>
+                              </w:rPr>
+                              <w:t>我的MAC地址是</w:t>
+                            </w:r>
+                          </w:p>
+                          <w:p>
+                            <w:pPr>
+                              <w:rPr>
+                                <w:color w:val="FF0000"/>
+                                <w:sz w:val="21"/>
+                                <w:szCs w:val="21"/>
+                              </w:rPr>
+                            </w:pPr>
+                            <w:r>
+                              <w:rPr>
+                                <w:rFonts w:hint="eastAsia"/>
+                                <w:color w:val="FF0000"/>
+                                <w:sz w:val="21"/>
+                                <w:szCs w:val="21"/>
+                              </w:rPr>
+                              <w:t>02-02-02-02-02-02</w:t>
+                            </w:r>
+                          </w:p>
+                        </w:txbxContent>
+                      </wps:txbx>
+                      <wps:bodyPr rot="0" spcFirstLastPara="0" vertOverflow="overflow" horzOverflow="overflow" vert="horz" wrap="square" lIns="91440" tIns="45720" rIns="91440" bIns="45720" numCol="1" spcCol="0" rtlCol="0" fromWordArt="0" anchor="t" anchorCtr="0" forceAA="0" compatLnSpc="1">
+                        <a:prstTxWarp prst="textNoShape">
+                          <a:avLst/>
+                        </a:prstTxWarp>
+                        <a:noAutofit/>
+                      </wps:bodyPr>
+                    </wps:wsp>
+                  </a:graphicData>
+                </a:graphic>
+                <wp14:sizeRelH relativeFrom="margin">
+                  <wp14:pctWidth>0</wp14:pctWidth>
+                </wp14:sizeRelH>
+                <wp14:sizeRelV relativeFrom="margin">
+                  <wp14:pctHeight>0</wp14:pctHeight>
+                </wp14:sizeRelV>
+              </wp:anchor>
+            </w:drawing>
+          </mc:Choice>
+          <mc:Fallback>
+            <w:pict>
+              <v:shape id="文本框 37" o:spid="_x0000_s1038" type="#_x0000_t202" style="position:absolute;left:0;text-align:left;margin-left:144.45pt;margin-top:7.05pt;width:114pt;height:54pt;z-index:251693056;visibility:visible;mso-wrap-style:square;mso-width-percent:0;mso-height-percent:0;mso-wrap-distance-left:9pt;mso-wrap-distance-top:0;mso-wrap-distance-right:9pt;mso-wrap-distance-bottom:0;mso-position-horizontal:absolute;mso-position-horizontal-relative:text;mso-position-vertical:absolute;mso-position-vertical-relative:text;mso-width-percent:0;mso-height-percent:0;mso-width-relative:margin;mso-height-relative:margin;v-text-anchor:top" o:gfxdata="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" fillcolor="#ebf1fa [3201]" stroked="f" strokeweight=".5pt">
+                <v:textbox>
+                  <w:txbxContent>
+                    <w:p>
+                      <w:pPr>
+                        <w:rPr>
+                          <w:rFonts w:hint="eastAsia"/>
+                          <w:color w:val="FF0000"/>
+                          <w:sz w:val="21"/>
+                          <w:szCs w:val="21"/>
+                        </w:rPr>
+                      </w:pPr>
+                      <w:r>
+                        <w:rPr>
+                          <w:rFonts w:hint="eastAsia"/>
+                          <w:color w:val="FF0000"/>
+                          <w:sz w:val="21"/>
+                          <w:szCs w:val="21"/>
+                        </w:rPr>
+                        <w:t>我是192.168.0.1</w:t>
+                      </w:r>
+                    </w:p>
+                    <w:p>
+                      <w:pPr>
+                        <w:rPr>
+                          <w:rFonts w:hint="eastAsia"/>
+                          <w:color w:val="FF0000"/>
+                          <w:sz w:val="21"/>
+                          <w:szCs w:val="21"/>
+                        </w:rPr>
+                      </w:pPr>
+                      <w:r>
+                        <w:rPr>
+                          <w:rFonts w:hint="eastAsia"/>
+                          <w:color w:val="FF0000"/>
+                          <w:sz w:val="21"/>
+                          <w:szCs w:val="21"/>
+                        </w:rPr>
+                        <w:t>我的MAC地址是</w:t>
+                      </w:r>
+                    </w:p>
+                    <w:p>
+                      <w:pPr>
+                        <w:rPr>
+                          <w:color w:val="FF0000"/>
+                          <w:sz w:val="21"/>
+                          <w:szCs w:val="21"/>
+                        </w:rPr>
+                      </w:pPr>
+                      <w:r>
+                        <w:rPr>
+                          <w:rFonts w:hint="eastAsia"/>
+                          <w:color w:val="FF0000"/>
+                          <w:sz w:val="21"/>
+                          <w:szCs w:val="21"/>
+                        </w:rPr>
+                        <w:t>02-02-02-02-02-02</w:t>
+                      </w:r>
+                    </w:p>
+                  </w:txbxContent>
+                </v:textbox>
+              </v:shape>
+            </w:pict>
+          </mc:Fallback>
+        </mc:AlternateContent>
+      </w:r>
+    </w:p>
+    <w:p>
+      <w:pPr>
+        <w:pStyle w:val="a3"/>
+        <w:snapToGrid w:val="0"/>
+        <w:spacing w:beforeLines="100" w:before="240" w:line="360" w:lineRule="atLeast"/>
+        <w:ind w:firstLine="435"/>
+        <w:rPr>
+          <w:rFonts w:hAnsi="宋体" w:hint="eastAsia"/>
+          <w:szCs w:val="21"/>
+        </w:rPr>
+      </w:pPr>
+      <w:r>
+        <w:rPr>
+          <w:rFonts w:hAnsi="宋体" w:hint="eastAsia"/>
+          <w:noProof/>
+          <w:szCs w:val="21"/>
+        </w:rPr>
+        <mc:AlternateContent>
+          <mc:Choice Requires="wps">
+            <w:drawing>
+              <wp:anchor distT="0" distB="0" distL="114300" distR="114300" simplePos="0" relativeHeight="251682816" behindDoc="0" locked="0" layoutInCell="1" allowOverlap="1" wp14:anchorId="104F13BC" wp14:editId="44B4C32D">
+                <wp:simplePos x="0" y="0"/>
+                <wp:positionH relativeFrom="column">
+                  <wp:posOffset>3501390</wp:posOffset>
+                </wp:positionH>
+                <wp:positionV relativeFrom="paragraph">
+                  <wp:posOffset>118110</wp:posOffset>
+                </wp:positionV>
+                <wp:extent cx="1028700" cy="590550"/>
+                <wp:effectExtent l="0" t="0" r="19050" b="19050"/>
+                <wp:wrapNone/>
+                <wp:docPr id="11" name="椭圆 11"/>
+                <wp:cNvGraphicFramePr/>
+                <a:graphic xmlns:a="http://schemas.openxmlformats.org/drawingml/2006/main">
+                  <a:graphicData uri="http://schemas.microsoft.com/office/word/2010/wordprocessingShape">
+                    <wps:wsp>
+                      <wps:cNvSpPr/>
+                      <wps:spPr>
+                        <a:xfrm>
+                          <a:off x="0" y="0"/>
+                          <a:ext cx="1028700" cy="590550"/>
+                        </a:xfrm>
+                        <a:prstGeom prst="ellipse">
+                          <a:avLst/>
+                        </a:prstGeom>
+                      </wps:spPr>
+                      <wps:style>
+                        <a:lnRef idx="2">
+                          <a:schemeClr val="accent6"/>
+                        </a:lnRef>
+                        <a:fillRef idx="1">
+                          <a:schemeClr val="lt1"/>
+                        </a:fillRef>
+                        <a:effectRef idx="0">
+                          <a:schemeClr val="accent6"/>
+                        </a:effectRef>
+                        <a:fontRef idx="minor">
+                          <a:schemeClr val="dk1"/>
+                        </a:fontRef>
+                      </wps:style>
+                      <wps:txbx>
+                        <w:txbxContent>
+                          <w:p>
+                            <w:pPr>
+                              <w:jc w:val="center"/>
+                              <w:rPr>
+                                <w:sz w:val="21"/>
+                                <w:szCs w:val="21"/>
+                              </w:rPr>
+                            </w:pPr>
+                            <w:r>
+                              <w:rPr>
+                                <w:rFonts w:hint="eastAsia"/>
+                                <w:sz w:val="21"/>
+                                <w:szCs w:val="21"/>
+                              </w:rPr>
+                              <w:t>主机B</w:t>
+                            </w:r>
+                          </w:p>
+                        </w:txbxContent>
+                      </wps:txbx>
+                      <wps:bodyPr rot="0" spcFirstLastPara="0" vertOverflow="overflow" horzOverflow="overflow" vert="horz" wrap="square" lIns="91440" tIns="45720" rIns="91440" bIns="45720" numCol="1" spcCol="0" rtlCol="0" fromWordArt="0" anchor="ctr" anchorCtr="0" forceAA="0" compatLnSpc="1">
+                        <a:prstTxWarp prst="textNoShape">
+                          <a:avLst/>
+                        </a:prstTxWarp>
+                        <a:noAutofit/>
+                      </wps:bodyPr>
+                    </wps:wsp>
+                  </a:graphicData>
+                </a:graphic>
+                <wp14:sizeRelH relativeFrom="margin">
+                  <wp14:pctWidth>0</wp14:pctWidth>
+                </wp14:sizeRelH>
+                <wp14:sizeRelV relativeFrom="margin">
+                  <wp14:pctHeight>0</wp14:pctHeight>
+                </wp14:sizeRelV>
+              </wp:anchor>
+            </w:drawing>
+          </mc:Choice>
+          <mc:Fallback>
+            <w:pict>
+              <v:oval id="椭圆 11" o:spid="_x0000_s1039" style="position:absolute;left:0;text-align:left;margin-left:275.7pt;margin-top:9.3pt;width:81pt;height:46.5pt;z-index:251682816;visibility:visible;mso-wrap-style:square;mso-width-percent:0;mso-height-percent:0;mso-wrap-distance-left:9pt;mso-wrap-distance-top:0;mso-wrap-distance-right:9pt;mso-wrap-distance-bottom:0;mso-position-horizontal:absolute;mso-position-horizontal-relative:text;mso-position-vertical:absolute;mso-position-vertical-relative:text;mso-width-percent:0;mso-height-percent:0;mso-width-relative:margin;mso-height-relative:margin;v-text-anchor:middle" o:gfxdata="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" fillcolor="#ebf1fa [3201]" strokecolor="#f79646 [3209]" strokeweight="2pt">
+                <v:textbox>
+                  <w:txbxContent>
+                    <w:p>
+                      <w:pPr>
+                        <w:jc w:val="center"/>
+                        <w:rPr>
+                          <w:sz w:val="21"/>
+                          <w:szCs w:val="21"/>
+                        </w:rPr>
+                      </w:pPr>
+                      <w:r>
+                        <w:rPr>
+                          <w:rFonts w:hint="eastAsia"/>
+                          <w:sz w:val="21"/>
+                          <w:szCs w:val="21"/>
+                        </w:rPr>
+                        <w:t>主机B</w:t>
+                      </w:r>
+                    </w:p>
+                  </w:txbxContent>
+                </v:textbox>
+              </v:oval>
+            </w:pict>
+          </mc:Fallback>
+        </mc:AlternateContent>
+      </w:r>
+      <w:r>
+        <w:rPr>
+          <w:rFonts w:hAnsi="宋体" w:hint="eastAsia"/>
+          <w:noProof/>
+          <w:szCs w:val="21"/>
+        </w:rPr>
+        <mc:AlternateContent>
+          <mc:Choice Requires="wps">
+            <w:drawing>
+              <wp:anchor distT="0" distB="0" distL="114300" distR="114300" simplePos="0" relativeHeight="251681792" behindDoc="0" locked="0" layoutInCell="1" allowOverlap="1" wp14:anchorId="65B071CF" wp14:editId="3D0AF195">
+                <wp:simplePos x="0" y="0"/>
+                <wp:positionH relativeFrom="column">
+                  <wp:posOffset>462915</wp:posOffset>
+                </wp:positionH>
+                <wp:positionV relativeFrom="paragraph">
+                  <wp:posOffset>99060</wp:posOffset>
+                </wp:positionV>
+                <wp:extent cx="962025" cy="609600"/>
+                <wp:effectExtent l="0" t="0" r="28575" b="19050"/>
+                <wp:wrapNone/>
+                <wp:docPr id="10" name="椭圆 10"/>
+                <wp:cNvGraphicFramePr/>
+                <a:graphic xmlns:a="http://schemas.openxmlformats.org/drawingml/2006/main">
+                  <a:graphicData uri="http://schemas.microsoft.com/office/word/2010/wordprocessingShape">
+                    <wps:wsp>
+                      <wps:cNvSpPr/>
+                      <wps:spPr>
+                        <a:xfrm>
+                          <a:off x="0" y="0"/>
+                          <a:ext cx="962025" cy="609600"/>
+                        </a:xfrm>
+                        <a:prstGeom prst="ellipse">
+                          <a:avLst/>
+                        </a:prstGeom>
+                      </wps:spPr>
+                      <wps:style>
+                        <a:lnRef idx="2">
+                          <a:schemeClr val="accent6"/>
+                        </a:lnRef>
+                        <a:fillRef idx="1">
+                          <a:schemeClr val="lt1"/>
+                        </a:fillRef>
+                        <a:effectRef idx="0">
+                          <a:schemeClr val="accent6"/>
+                        </a:effectRef>
+                        <a:fontRef idx="minor">
+                          <a:schemeClr val="dk1"/>
+                        </a:fontRef>
+                      </wps:style>
+                      <wps:txbx>
+                        <w:txbxContent>
+                          <w:p>
+                            <w:pPr>
+                              <w:jc w:val="center"/>
+                              <w:rPr>
+                                <w:sz w:val="21"/>
+                                <w:szCs w:val="21"/>
+                              </w:rPr>
+                            </w:pPr>
+                            <w:r>
+                              <w:rPr>
+                                <w:rFonts w:hint="eastAsia"/>
+                                <w:sz w:val="21"/>
+                                <w:szCs w:val="21"/>
+                              </w:rPr>
+                              <w:t>主机A</w:t>
+                            </w:r>
+                          </w:p>
+                        </w:txbxContent>
+                      </wps:txbx>
+                      <wps:bodyPr rot="0" spcFirstLastPara="0" vertOverflow="overflow" horzOverflow="overflow" vert="horz" wrap="square" lIns="91440" tIns="45720" rIns="91440" bIns="45720" numCol="1" spcCol="0" rtlCol="0" fromWordArt="0" anchor="ctr" anchorCtr="0" forceAA="0" compatLnSpc="1">
+                        <a:prstTxWarp prst="textNoShape">
+                          <a:avLst/>
+                        </a:prstTxWarp>
+                        <a:noAutofit/>
+                      </wps:bodyPr>
+                    </wps:wsp>
+                  </a:graphicData>
+                </a:graphic>
+              </wp:anchor>
+            </w:drawing>
+          </mc:Choice>
+          <mc:Fallback>
+            <w:pict>
+              <v:oval id="椭圆 10" o:spid="_x0000_s1040" style="position:absolute;left:0;text-align:left;margin-left:36.45pt;margin-top:7.8pt;width:75.75pt;height:48pt;z-index:251681792;visibility:visible;mso-wrap-style:square;mso-wrap-distance-left:9pt;mso-wrap-distance-top:0;mso-wrap-distance-right:9pt;mso-wrap-distance-bottom:0;mso-position-horizontal:absolute;mso-position-horizontal-relative:text;mso-position-vertical:absolute;mso-position-vertical-relative:text;v-text-anchor:middle" o:gfxdata="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" fillcolor="#ebf1fa [3201]" strokecolor="#f79646 [3209]" strokeweight="2pt">
+                <v:textbox>
+                  <w:txbxContent>
+                    <w:p>
+                      <w:pPr>
+                        <w:jc w:val="center"/>
+                        <w:rPr>
+                          <w:sz w:val="21"/>
+                          <w:szCs w:val="21"/>
+                        </w:rPr>
+                      </w:pPr>
+                      <w:r>
+                        <w:rPr>
+                          <w:rFonts w:hint="eastAsia"/>
+                          <w:sz w:val="21"/>
+                          <w:szCs w:val="21"/>
+                        </w:rPr>
+                        <w:t>主机A</w:t>
+                      </w:r>
+                    </w:p>
+                  </w:txbxContent>
+                </v:textbox>
+              </v:oval>
+            </w:pict>
+          </mc:Fallback>
+        </mc:AlternateContent>
+      </w:r>
+    </w:p>
+    <w:p>
+      <w:pPr>
+        <w:pStyle w:val="a3"/>
+        <w:snapToGrid w:val="0"/>
+        <w:spacing w:beforeLines="100" w:before="240" w:line="360" w:lineRule="atLeast"/>
+        <w:ind w:firstLine="435"/>
+        <w:rPr>
+          <w:rFonts w:hAnsi="宋体" w:hint="eastAsia"/>
+          <w:szCs w:val="21"/>
+        </w:rPr>
+      </w:pPr>
+      <w:r>
+        <w:rPr>
+          <w:rFonts w:hAnsi="宋体" w:hint="eastAsia"/>
+          <w:noProof/>
+          <w:szCs w:val="21"/>
+        </w:rPr>
+        <mc:AlternateContent>
+          <mc:Choice Requires="wps">
+            <w:drawing>
+              <wp:anchor distT="0" distB="0" distL="114300" distR="114300" simplePos="0" relativeHeight="251684864" behindDoc="0" locked="0" layoutInCell="1" allowOverlap="1" wp14:anchorId="67A3961B" wp14:editId="09C2813F">
+                <wp:simplePos x="0" y="0"/>
+                <wp:positionH relativeFrom="column">
+                  <wp:posOffset>15240</wp:posOffset>
+                </wp:positionH>
+                <wp:positionV relativeFrom="paragraph">
+                  <wp:posOffset>327660</wp:posOffset>
+                </wp:positionV>
+                <wp:extent cx="1628775" cy="466725"/>
+                <wp:effectExtent l="0" t="0" r="28575" b="28575"/>
+                <wp:wrapNone/>
+                <wp:docPr id="25" name="文本框 25"/>
+                <wp:cNvGraphicFramePr/>
+                <a:graphic xmlns:a="http://schemas.openxmlformats.org/drawingml/2006/main">
+                  <a:graphicData uri="http://schemas.microsoft.com/office/word/2010/wordprocessingShape">
+                    <wps:wsp>
+                      <wps:cNvSpPr txBox="1"/>
+                      <wps:spPr>
+                        <a:xfrm>
+                          <a:off x="0" y="0"/>
+                          <a:ext cx="1628775" cy="466725"/>
+                        </a:xfrm>
+                        <a:prstGeom prst="rect">
+                          <a:avLst/>
+                        </a:prstGeom>
+                        <a:solidFill>
+                          <a:schemeClr val="lt1"/>
+                        </a:solidFill>
+                        <a:ln w="6350">
+                          <a:solidFill>
+                            <a:prstClr val="black"/>
+                          </a:solidFill>
+                        </a:ln>
+                        <a:effectLst/>
+                      </wps:spPr>
+                      <wps:style>
+                        <a:lnRef idx="0">
+                          <a:schemeClr val="accent1"/>
+                        </a:lnRef>
+                        <a:fillRef idx="0">
+                          <a:schemeClr val="accent1"/>
+                        </a:fillRef>
+                        <a:effectRef idx="0">
+                          <a:schemeClr val="accent1"/>
+                        </a:effectRef>
+                        <a:fontRef idx="minor">
+                          <a:schemeClr val="dk1"/>
+                        </a:fontRef>
+                      </wps:style>
+                      <wps:txbx>
+                        <w:txbxContent>
+                          <w:p>
+                            <w:pPr>
+                              <w:rPr>
+                                <w:rFonts w:hint="eastAsia"/>
+                                <w:sz w:val="21"/>
+                                <w:szCs w:val="21"/>
+                              </w:rPr>
+                            </w:pPr>
+                            <w:r>
+                              <w:rPr>
+                                <w:rFonts w:hint="eastAsia"/>
+                                <w:sz w:val="21"/>
+                                <w:szCs w:val="21"/>
+                              </w:rPr>
+                              <w:t>IP</w:t>
+                            </w:r>
+                            <w:r>
+                              <w:rPr>
+                                <w:rFonts w:hint="eastAsia"/>
+                                <w:sz w:val="21"/>
+                                <w:szCs w:val="21"/>
+                              </w:rPr>
+                              <w:t>：192.168.0.2</w:t>
+                            </w:r>
+                          </w:p>
+                          <w:p>
+                            <w:pPr>
+                              <w:rPr>
+                                <w:sz w:val="21"/>
+                                <w:szCs w:val="21"/>
+                              </w:rPr>
+                            </w:pPr>
+                            <w:r>
+                              <w:rPr>
+                                <w:rFonts w:hint="eastAsia"/>
+                                <w:sz w:val="21"/>
+                                <w:szCs w:val="21"/>
+                              </w:rPr>
+                              <w:t>MAC：02-02-02-02-02-02</w:t>
+                            </w:r>
+                          </w:p>
+                        </w:txbxContent>
+                      </wps:txbx>
+                      <wps:bodyPr rot="0" spcFirstLastPara="0" vertOverflow="overflow" horzOverflow="overflow" vert="horz" wrap="square" lIns="91440" tIns="45720" rIns="91440" bIns="45720" numCol="1" spcCol="0" rtlCol="0" fromWordArt="0" anchor="t" anchorCtr="0" forceAA="0" compatLnSpc="1">
+                        <a:prstTxWarp prst="textNoShape">
+                          <a:avLst/>
+                        </a:prstTxWarp>
+                        <a:noAutofit/>
+                      </wps:bodyPr>
+                    </wps:wsp>
+                  </a:graphicData>
+                </a:graphic>
+                <wp14:sizeRelH relativeFrom="margin">
+                  <wp14:pctWidth>0</wp14:pctWidth>
+                </wp14:sizeRelH>
+              </wp:anchor>
+            </w:drawing>
+          </mc:Choice>
+          <mc:Fallback>
+            <w:pict>
+              <v:shape id="文本框 25" o:spid="_x0000_s1041" type="#_x0000_t202" style="position:absolute;left:0;text-align:left;margin-left:1.2pt;margin-top:25.8pt;width:128.25pt;height:36.75pt;z-index:251684864;visibility:visible;mso-wrap-style:square;mso-width-percent:0;mso-wrap-distance-left:9pt;mso-wrap-distance-top:0;mso-wrap-distance-right:9pt;mso-wrap-distance-bottom:0;mso-position-horizontal:absolute;mso-position-horizontal-relative:text;mso-position-vertical:absolute;mso-position-vertical-relative:text;mso-width-percent:0;mso-width-relative:margin;v-text-anchor:top" o:gfxdata="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" fillcolor="#ebf1fa [3201]" strokeweight=".5pt">
+                <v:textbox>
+                  <w:txbxContent>
+                    <w:p>
+                      <w:pPr>
+                        <w:rPr>
+                          <w:rFonts w:hint="eastAsia"/>
+                          <w:sz w:val="21"/>
+                          <w:szCs w:val="21"/>
+                        </w:rPr>
+                      </w:pPr>
+                      <w:r>
+                        <w:rPr>
+                          <w:rFonts w:hint="eastAsia"/>
+                          <w:sz w:val="21"/>
+                          <w:szCs w:val="21"/>
+                        </w:rPr>
+                        <w:t>IP</w:t>
+                      </w:r>
+                      <w:r>
+                        <w:rPr>
+                          <w:rFonts w:hint="eastAsia"/>
+                          <w:sz w:val="21"/>
+                          <w:szCs w:val="21"/>
+                        </w:rPr>
+                        <w:t>：192.168.0.2</w:t>
+                      </w:r>
+                    </w:p>
+                    <w:p>
+                      <w:pPr>
+                        <w:rPr>
+                          <w:sz w:val="21"/>
+                          <w:szCs w:val="21"/>
+                        </w:rPr>
+                      </w:pPr>
+                      <w:r>
+                        <w:rPr>
+                          <w:rFonts w:hint="eastAsia"/>
+                          <w:sz w:val="21"/>
+                          <w:szCs w:val="21"/>
+                        </w:rPr>
+                        <w:t>MAC：02-02-02-02-02-02</w:t>
+                      </w:r>
+                    </w:p>
+                  </w:txbxContent>
+                </v:textbox>
+              </v:shape>
+            </w:pict>
+          </mc:Fallback>
+        </mc:AlternateContent>
+      </w:r>
+      <w:r>
+        <w:rPr>
+          <w:rFonts w:hAnsi="宋体" w:hint="eastAsia"/>
+          <w:noProof/>
+          <w:szCs w:val="21"/>
+        </w:rPr>
+        <mc:AlternateContent>
+          <mc:Choice Requires="wps">
+            <w:drawing>
+              <wp:anchor distT="0" distB="0" distL="114300" distR="114300" simplePos="0" relativeHeight="251685888" behindDoc="0" locked="0" layoutInCell="1" allowOverlap="1" wp14:anchorId="7A3DACE8" wp14:editId="2B1F3792">
+                <wp:simplePos x="0" y="0"/>
+                <wp:positionH relativeFrom="column">
+                  <wp:posOffset>3206115</wp:posOffset>
+                </wp:positionH>
+                <wp:positionV relativeFrom="paragraph">
+                  <wp:posOffset>337185</wp:posOffset>
+                </wp:positionV>
+                <wp:extent cx="1628775" cy="504825"/>
+                <wp:effectExtent l="0" t="0" r="28575" b="28575"/>
+                <wp:wrapNone/>
+                <wp:docPr id="26" name="文本框 26"/>
+                <wp:cNvGraphicFramePr/>
+                <a:graphic xmlns:a="http://schemas.openxmlformats.org/drawingml/2006/main">
+                  <a:graphicData uri="http://schemas.microsoft.com/office/word/2010/wordprocessingShape">
+                    <wps:wsp>
+                      <wps:cNvSpPr txBox="1"/>
+                      <wps:spPr>
+                        <a:xfrm>
+                          <a:off x="0" y="0"/>
+                          <a:ext cx="1628775" cy="504825"/>
+                        </a:xfrm>
+                        <a:prstGeom prst="rect">
+                          <a:avLst/>
+                        </a:prstGeom>
+                        <a:solidFill>
+                          <a:schemeClr val="lt1"/>
+                        </a:solidFill>
+                        <a:ln w="6350">
+                          <a:solidFill>
+                            <a:prstClr val="black"/>
+                          </a:solidFill>
+                        </a:ln>
+                        <a:effectLst/>
+                      </wps:spPr>
+                      <wps:style>
+                        <a:lnRef idx="0">
+                          <a:schemeClr val="accent1"/>
+                        </a:lnRef>
+                        <a:fillRef idx="0">
+                          <a:schemeClr val="accent1"/>
+                        </a:fillRef>
+                        <a:effectRef idx="0">
+                          <a:schemeClr val="accent1"/>
+                        </a:effectRef>
+                        <a:fontRef idx="minor">
+                          <a:schemeClr val="dk1"/>
+                        </a:fontRef>
+                      </wps:style>
+                      <wps:txbx>
+                        <w:txbxContent>
+                          <w:p>
+                            <w:pPr>
+                              <w:rPr>
+                                <w:rFonts w:hint="eastAsia"/>
+                                <w:sz w:val="21"/>
+                                <w:szCs w:val="21"/>
+                              </w:rPr>
+                            </w:pPr>
+                            <w:r>
+                              <w:rPr>
+                                <w:rFonts w:hint="eastAsia"/>
+                                <w:sz w:val="21"/>
+                                <w:szCs w:val="21"/>
+                              </w:rPr>
+                              <w:t>IP</w:t>
+                            </w:r>
+                            <w:r>
+                              <w:rPr>
+                                <w:rFonts w:hint="eastAsia"/>
+                                <w:sz w:val="21"/>
+                                <w:szCs w:val="21"/>
+                              </w:rPr>
+                              <w:t>：192.168.0.3</w:t>
+                            </w:r>
+                          </w:p>
+                          <w:p>
+                            <w:pPr>
+                              <w:rPr>
+                                <w:sz w:val="21"/>
+                                <w:szCs w:val="21"/>
+                              </w:rPr>
+                            </w:pPr>
+                            <w:r>
+                              <w:rPr>
+                                <w:rFonts w:hint="eastAsia"/>
+                                <w:sz w:val="21"/>
+                                <w:szCs w:val="21"/>
+                              </w:rPr>
+                              <w:t>MAC：03-03-03-03-03-03</w:t>
+                            </w:r>
+                          </w:p>
+                        </w:txbxContent>
+                      </wps:txbx>
+                      <wps:bodyPr rot="0" spcFirstLastPara="0" vertOverflow="overflow" horzOverflow="overflow" vert="horz" wrap="square" lIns="91440" tIns="45720" rIns="91440" bIns="45720" numCol="1" spcCol="0" rtlCol="0" fromWordArt="0" anchor="t" anchorCtr="0" forceAA="0" compatLnSpc="1">
+                        <a:prstTxWarp prst="textNoShape">
+                          <a:avLst/>
+                        </a:prstTxWarp>
+                        <a:noAutofit/>
+                      </wps:bodyPr>
+                    </wps:wsp>
+                  </a:graphicData>
+                </a:graphic>
+                <wp14:sizeRelH relativeFrom="margin">
+                  <wp14:pctWidth>0</wp14:pctWidth>
+                </wp14:sizeRelH>
+              </wp:anchor>
+            </w:drawing>
+          </mc:Choice>
+          <mc:Fallback>
+            <w:pict>
+              <v:shape id="文本框 26" o:spid="_x0000_s1042" type="#_x0000_t202" style="position:absolute;left:0;text-align:left;margin-left:252.45pt;margin-top:26.55pt;width:128.25pt;height:39.75pt;z-index:251685888;visibility:visible;mso-wrap-style:square;mso-width-percent:0;mso-wrap-distance-left:9pt;mso-wrap-distance-top:0;mso-wrap-distance-right:9pt;mso-wrap-distance-bottom:0;mso-position-horizontal:absolute;mso-position-horizontal-relative:text;mso-position-vertical:absolute;mso-position-vertical-relative:text;mso-width-percent:0;mso-width-relative:margin;v-text-anchor:top" o:gfxdata="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" fillcolor="#ebf1fa [3201]" strokeweight=".5pt">
+                <v:textbox>
+                  <w:txbxContent>
+                    <w:p>
+                      <w:pPr>
+                        <w:rPr>
+                          <w:rFonts w:hint="eastAsia"/>
+                          <w:sz w:val="21"/>
+                          <w:szCs w:val="21"/>
+                        </w:rPr>
+                      </w:pPr>
+                      <w:r>
+                        <w:rPr>
+                          <w:rFonts w:hint="eastAsia"/>
+                          <w:sz w:val="21"/>
+                          <w:szCs w:val="21"/>
+                        </w:rPr>
+                        <w:t>IP</w:t>
+                      </w:r>
+                      <w:r>
+                        <w:rPr>
+                          <w:rFonts w:hint="eastAsia"/>
+                          <w:sz w:val="21"/>
+                          <w:szCs w:val="21"/>
+                        </w:rPr>
+                        <w:t>：192.168.0.3</w:t>
+                      </w:r>
+                    </w:p>
+                    <w:p>
+                      <w:pPr>
+                        <w:rPr>
+                          <w:sz w:val="21"/>
+                          <w:szCs w:val="21"/>
+                        </w:rPr>
+                      </w:pPr>
+                      <w:r>
+                        <w:rPr>
+                          <w:rFonts w:hint="eastAsia"/>
+                          <w:sz w:val="21"/>
+                          <w:szCs w:val="21"/>
+                        </w:rPr>
+                        <w:t>MAC：03-03-03-03-03-03</w:t>
+                      </w:r>
+                    </w:p>
+                  </w:txbxContent>
+                </v:textbox>
+              </v:shape>
+            </w:pict>
+          </mc:Fallback>
+        </mc:AlternateContent>
+      </w:r>
+    </w:p>
+    <w:p>
+      <w:pPr>
+        <w:pStyle w:val="a3"/>
+        <w:snapToGrid w:val="0"/>
+        <w:spacing w:beforeLines="100" w:before="240" w:line="360" w:lineRule="atLeast"/>
+        <w:ind w:firstLine="435"/>
+        <w:rPr>
+          <w:rFonts w:hAnsi="宋体" w:hint="eastAsia"/>
+          <w:szCs w:val="21"/>
+        </w:rPr>
+      </w:pPr>
+      <w:r>
+        <w:rPr>
+          <w:rFonts w:hAnsi="宋体" w:hint="eastAsia"/>
+          <w:noProof/>
+          <w:szCs w:val="21"/>
+        </w:rPr>
+        <mc:AlternateContent>
+          <mc:Choice Requires="wps">
+            <w:drawing>
+              <wp:anchor distT="0" distB="0" distL="114300" distR="114300" simplePos="0" relativeHeight="251691008" behindDoc="0" locked="0" layoutInCell="1" allowOverlap="1">
+                <wp:simplePos x="0" y="0"/>
+                <wp:positionH relativeFrom="column">
+                  <wp:posOffset>1872615</wp:posOffset>
+                </wp:positionH>
+                <wp:positionV relativeFrom="paragraph">
+                  <wp:posOffset>51435</wp:posOffset>
+                </wp:positionV>
+                <wp:extent cx="1200150" cy="304800"/>
+                <wp:effectExtent l="0" t="0" r="0" b="0"/>
+                <wp:wrapNone/>
+                <wp:docPr id="35" name="文本框 35"/>
+                <wp:cNvGraphicFramePr/>
+                <a:graphic xmlns:a="http://schemas.openxmlformats.org/drawingml/2006/main">
+                  <a:graphicData uri="http://schemas.microsoft.com/office/word/2010/wordprocessingShape">
+                    <wps:wsp>
+                      <wps:cNvSpPr txBox="1"/>
+                      <wps:spPr>
+                        <a:xfrm>
+                          <a:off x="0" y="0"/>
+                          <a:ext cx="1200150" cy="304800"/>
+                        </a:xfrm>
+                        <a:prstGeom prst="rect">
+                          <a:avLst/>
+                        </a:prstGeom>
+                        <a:solidFill>
+                          <a:schemeClr val="lt1"/>
+                        </a:solidFill>
+                        <a:ln w="6350">
+                          <a:noFill/>
+                        </a:ln>
+                        <a:effectLst/>
+                      </wps:spPr>
+                      <wps:style>
+                        <a:lnRef idx="0">
+                          <a:schemeClr val="accent1"/>
+                        </a:lnRef>
+                        <a:fillRef idx="0">
+                          <a:schemeClr val="accent1"/>
+                        </a:fillRef>
+                        <a:effectRef idx="0">
+                          <a:schemeClr val="accent1"/>
+                        </a:effectRef>
+                        <a:fontRef idx="minor">
+                          <a:schemeClr val="dk1"/>
+                        </a:fontRef>
+                      </wps:style>
+                      <wps:txbx>
+                        <w:txbxContent>
+                          <w:p>
+                            <w:pPr>
+                              <w:rPr>
+                                <w:sz w:val="21"/>
+                                <w:szCs w:val="21"/>
+                              </w:rPr>
+                            </w:pPr>
+                            <w:r>
+                              <w:rPr>
+                                <w:rFonts w:hint="eastAsia"/>
+                                <w:sz w:val="21"/>
+                                <w:szCs w:val="21"/>
+                              </w:rPr>
+                              <w:t>图2 ARP欺骗原理</w:t>
+                            </w:r>
+                          </w:p>
+                        </w:txbxContent>
+                      </wps:txbx>
+                      <wps:bodyPr rot="0" spcFirstLastPara="0" vertOverflow="overflow" horzOverflow="overflow" vert="horz" wrap="square" lIns="91440" tIns="45720" rIns="91440" bIns="45720" numCol="1" spcCol="0" rtlCol="0" fromWordArt="0" anchor="t" anchorCtr="0" forceAA="0" compatLnSpc="1">
+                        <a:prstTxWarp prst="textNoShape">
+                          <a:avLst/>
+                        </a:prstTxWarp>
+                        <a:noAutofit/>
+                      </wps:bodyPr>
+                    </wps:wsp>
+                  </a:graphicData>
+                </a:graphic>
+                <wp14:sizeRelH relativeFrom="margin">
+                  <wp14:pctWidth>0</wp14:pctWidth>
+                </wp14:sizeRelH>
+                <wp14:sizeRelV relativeFrom="margin">
+                  <wp14:pctHeight>0</wp14:pctHeight>
+                </wp14:sizeRelV>
+              </wp:anchor>
+            </w:drawing>
+          </mc:Choice>
+          <mc:Fallback>
+            <w:pict>
+              <v:shape id="文本框 35" o:spid="_x0000_s1043" type="#_x0000_t202" style="position:absolute;left:0;text-align:left;margin-left:147.45pt;margin-top:4.05pt;width:94.5pt;height:24pt;z-index:251691008;visibility:visible;mso-wrap-style:square;mso-width-percent:0;mso-height-percent:0;mso-wrap-distance-left:9pt;mso-wrap-distance-top:0;mso-wrap-distance-right:9pt;mso-wrap-distance-bottom:0;mso-position-horizontal:absolute;mso-position-horizontal-relative:text;mso-position-vertical:absolute;mso-position-vertical-relative:text;mso-width-percent:0;mso-height-percent:0;mso-width-relative:margin;mso-height-relative:margin;v-text-anchor:top" o:gfxdata="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" fillcolor="#ebf1fa [3201]" stroked="f" strokeweight=".5pt">
+                <v:textbox>
+                  <w:txbxContent>
+                    <w:p>
+                      <w:pPr>
+                        <w:rPr>
+                          <w:sz w:val="21"/>
+                          <w:szCs w:val="21"/>
+                        </w:rPr>
+                      </w:pPr>
+                      <w:r>
+                        <w:rPr>
+                          <w:rFonts w:hint="eastAsia"/>
+                          <w:sz w:val="21"/>
+                          <w:szCs w:val="21"/>
+                        </w:rPr>
+                        <w:t>图2 ARP欺骗原理</w:t>
+                      </w:r>
+                    </w:p>
+                  </w:txbxContent>
+                </v:textbox>
+              </v:shape>
+            </w:pict>
+          </mc:Fallback>
+        </mc:AlternateContent>
+      </w:r>
+    </w:p>
+    <w:p>
+      <w:pPr>
+        <w:pStyle w:val="a3"/>
+        <w:snapToGrid w:val="0"/>
+        <w:spacing w:beforeLines="100" w:before="240" w:line="360" w:lineRule="atLeast"/>
+        <w:ind w:firstLine="420"/>
+        <w:rPr>
+          <w:rFonts w:hAnsi="宋体" w:hint="eastAsia"/>
+          <w:szCs w:val="21"/>
+        </w:rPr>
+      </w:pPr>
+      <w:r>
+        <w:rPr>
+          <w:rFonts w:hAnsi="宋体" w:hint="eastAsia"/>
+          <w:szCs w:val="21"/>
+        </w:rPr>
+        <w:lastRenderedPageBreak/>
+        <w:t>上图2展示了局域网ARP欺骗的基本过程，有一台网关，两台主机，它们各自的IP-MAC地址映射如下：</w:t>
+      </w:r>
+    </w:p>
+    <w:p>
+      <w:pPr>
+        <w:pStyle w:val="a3"/>
+        <w:snapToGrid w:val="0"/>
+        <w:spacing w:beforeLines="100" w:before="240" w:line="360" w:lineRule="atLeast"/>
+        <w:ind w:firstLine="420"/>
+        <w:rPr>
+          <w:rFonts w:hAnsi="宋体" w:hint="eastAsia"/>
+          <w:szCs w:val="21"/>
+        </w:rPr>
+      </w:pPr>
+      <w:r>
+        <w:rPr>
+          <w:rFonts w:hAnsi="宋体" w:hint="eastAsia"/>
+          <w:szCs w:val="21"/>
+        </w:rPr>
+        <w:t>网关G：</w:t>
+      </w:r>
+    </w:p>
+    <w:p>
+      <w:pPr>
+        <w:pStyle w:val="a3"/>
+        <w:snapToGrid w:val="0"/>
+        <w:spacing w:beforeLines="100" w:before="240" w:line="360" w:lineRule="atLeast"/>
+        <w:ind w:left="420" w:firstLine="420"/>
+        <w:rPr>
+          <w:rFonts w:hAnsi="宋体" w:hint="eastAsia"/>
+          <w:szCs w:val="21"/>
+        </w:rPr>
+      </w:pPr>
+      <w:r>
+        <w:rPr>
+          <w:rFonts w:hAnsi="宋体" w:hint="eastAsia"/>
+          <w:szCs w:val="21"/>
+        </w:rPr>
+        <w:t>IP地址：192.168.0.1</w:t>
+      </w:r>
+    </w:p>
+    <w:p>
+      <w:pPr>
+        <w:pStyle w:val="a3"/>
+        <w:snapToGrid w:val="0"/>
+        <w:spacing w:beforeLines="100" w:before="240" w:line="360" w:lineRule="atLeast"/>
+        <w:ind w:left="420" w:firstLine="420"/>
+        <w:rPr>
+          <w:rFonts w:hAnsi="宋体" w:hint="eastAsia"/>
+          <w:szCs w:val="21"/>
+        </w:rPr>
+      </w:pPr>
+      <w:r>
+        <w:rPr>
+          <w:rFonts w:hAnsi="宋体" w:hint="eastAsia"/>
+          <w:szCs w:val="21"/>
+        </w:rPr>
+        <w:t>MAC地址：01-01-01-01-01-01</w:t>
+      </w:r>
+    </w:p>
+    <w:p>
+      <w:pPr>
+        <w:pStyle w:val="a3"/>
+        <w:snapToGrid w:val="0"/>
+        <w:spacing w:beforeLines="100" w:before="240" w:line="360" w:lineRule="atLeast"/>
+        <w:ind w:firstLine="420"/>
+        <w:rPr>
+          <w:rFonts w:hAnsi="宋体" w:hint="eastAsia"/>
+          <w:szCs w:val="21"/>
+        </w:rPr>
+      </w:pPr>
+      <w:r>
+        <w:rPr>
+          <w:rFonts w:hAnsi="宋体" w:hint="eastAsia"/>
+          <w:szCs w:val="21"/>
+        </w:rPr>
+        <w:t>主机A：</w:t>
+      </w:r>
+    </w:p>
+    <w:p>
+      <w:pPr>
+        <w:pStyle w:val="a3"/>
+        <w:snapToGrid w:val="0"/>
+        <w:spacing w:beforeLines="100" w:before="240" w:line="360" w:lineRule="atLeast"/>
+        <w:ind w:firstLine="420"/>
+        <w:rPr>
+          <w:rFonts w:hAnsi="宋体" w:hint="eastAsia"/>
+          <w:szCs w:val="21"/>
+        </w:rPr>
+      </w:pPr>
+      <w:r>
+        <w:rPr>
+          <w:rFonts w:hAnsi="宋体" w:hint="eastAsia"/>
+          <w:szCs w:val="21"/>
+        </w:rPr>
+        <w:tab/>
+        <w:t>IP地址：192.168.0.2</w:t>
+      </w:r>
+    </w:p>
+    <w:p>
+      <w:pPr>
+        <w:pStyle w:val="a3"/>
+        <w:snapToGrid w:val="0"/>
+        <w:spacing w:beforeLines="100" w:before="240" w:line="360" w:lineRule="atLeast"/>
+        <w:ind w:firstLine="420"/>
+        <w:rPr>
+          <w:rFonts w:hAnsi="宋体" w:hint="eastAsia"/>
+          <w:szCs w:val="21"/>
+        </w:rPr>
+      </w:pPr>
+      <w:r>
+        <w:rPr>
+          <w:rFonts w:hAnsi="宋体" w:hint="eastAsia"/>
+          <w:szCs w:val="21"/>
+        </w:rPr>
+        <w:tab/>
+        <w:t>MAC地址：02-02-02-02-02-02</w:t>
+      </w:r>
+    </w:p>
+    <w:p>
+      <w:pPr>
+        <w:pStyle w:val="a3"/>
+        <w:snapToGrid w:val="0"/>
+        <w:spacing w:beforeLines="100" w:before="240" w:line="360" w:lineRule="atLeast"/>
+        <w:ind w:firstLine="420"/>
+        <w:rPr>
+          <w:rFonts w:hAnsi="宋体" w:hint="eastAsia"/>
+          <w:szCs w:val="21"/>
+        </w:rPr>
+      </w:pPr>
+      <w:r>
+        <w:rPr>
+          <w:rFonts w:hAnsi="宋体" w:hint="eastAsia"/>
+          <w:szCs w:val="21"/>
+        </w:rPr>
+        <w:t>主机B：</w:t>
+      </w:r>
+    </w:p>
+    <w:p>
+      <w:pPr>
+        <w:pStyle w:val="a3"/>
+        <w:snapToGrid w:val="0"/>
+        <w:spacing w:beforeLines="100" w:before="240" w:line="360" w:lineRule="atLeast"/>
+        <w:ind w:firstLine="420"/>
+        <w:rPr>
+          <w:rFonts w:hAnsi="宋体" w:hint="eastAsia"/>
+          <w:szCs w:val="21"/>
+        </w:rPr>
+      </w:pPr>
+      <w:r>
+        <w:rPr>
+          <w:rFonts w:hAnsi="宋体" w:hint="eastAsia"/>
+          <w:szCs w:val="21"/>
+        </w:rPr>
+        <w:tab/>
+        <w:t>IP地址：192.168.0.3</w:t>
+      </w:r>
+    </w:p>
+    <w:p>
+      <w:pPr>
+        <w:pStyle w:val="a3"/>
+        <w:snapToGrid w:val="0"/>
+        <w:spacing w:beforeLines="100" w:before="240" w:line="360" w:lineRule="atLeast"/>
+        <w:ind w:firstLine="420"/>
+        <w:rPr>
+          <w:rFonts w:hAnsi="宋体" w:hint="eastAsia"/>
+          <w:szCs w:val="21"/>
+        </w:rPr>
+      </w:pPr>
+      <w:r>
+        <w:rPr>
+          <w:rFonts w:hAnsi="宋体" w:hint="eastAsia"/>
+          <w:szCs w:val="21"/>
+        </w:rPr>
+        <w:tab/>
+        <w:t>MAC地址：03-03-03-03-03-03</w:t>
+      </w:r>
+    </w:p>
+    <w:p>
+      <w:pPr>
+        <w:pStyle w:val="a3"/>
+        <w:snapToGrid w:val="0"/>
+        <w:spacing w:beforeLines="100" w:before="240" w:line="360" w:lineRule="atLeast"/>
+        <w:ind w:firstLine="435"/>
+        <w:rPr>
+          <w:rFonts w:hAnsi="宋体" w:hint="eastAsia"/>
+          <w:szCs w:val="21"/>
+        </w:rPr>
+      </w:pPr>
+      <w:r>
+        <w:rPr>
+          <w:rFonts w:hAnsi="宋体" w:hint="eastAsia"/>
+          <w:szCs w:val="21"/>
+        </w:rPr>
+        <w:t>主机A是攻击者，</w:t>
+      </w:r>
+      <w:r>
+        <w:rPr>
+          <w:rFonts w:hAnsi="宋体" w:hint="eastAsia"/>
+          <w:szCs w:val="21"/>
+        </w:rPr>
+        <w:t>网关G和主机B是被攻击者，</w:t>
+      </w:r>
+      <w:r>
+        <w:rPr>
+          <w:rFonts w:hAnsi="宋体" w:hint="eastAsia"/>
+          <w:szCs w:val="21"/>
+        </w:rPr>
+        <w:t>攻击者A分别向网关G和主机B投ARP</w:t>
+      </w:r>
+      <w:r>
+        <w:rPr>
+          <w:rFonts w:hAnsi="宋体" w:hint="eastAsia"/>
+          <w:szCs w:val="21"/>
+        </w:rPr>
+        <w:t>毒。</w:t>
+      </w:r>
+      <w:r>
+        <w:rPr>
+          <w:rFonts w:hAnsi="宋体" w:hint="eastAsia"/>
+          <w:szCs w:val="21"/>
+        </w:rPr>
+        <w:t>①</w:t>
+      </w:r>
+      <w:r>
+        <w:rPr>
+          <w:rFonts w:hAnsi="宋体" w:hint="eastAsia"/>
+          <w:szCs w:val="21"/>
+        </w:rPr>
+        <w:t>攻击者A</w:t>
+      </w:r>
+      <w:r>
+        <w:rPr>
+          <w:rFonts w:hAnsi="宋体" w:hint="eastAsia"/>
+          <w:szCs w:val="21"/>
+        </w:rPr>
+        <w:t>广播</w:t>
+      </w:r>
+      <w:r>
+        <w:rPr>
+          <w:rFonts w:hAnsi="宋体" w:hint="eastAsia"/>
+          <w:szCs w:val="21"/>
+        </w:rPr>
+        <w:t>ARP请求报文来获取G的MAC地址，再</w:t>
+      </w:r>
+      <w:r>
+        <w:rPr>
+          <w:rFonts w:hAnsi="宋体" w:hint="eastAsia"/>
+          <w:szCs w:val="21"/>
+        </w:rPr>
+        <w:t>根据</w:t>
+      </w:r>
+      <w:r>
+        <w:rPr>
+          <w:rFonts w:hAnsi="宋体" w:hint="eastAsia"/>
+          <w:szCs w:val="21"/>
+        </w:rPr>
+        <w:t>G的MAC地址</w:t>
+      </w:r>
+      <w:r>
+        <w:rPr>
+          <w:rFonts w:hAnsi="宋体" w:hint="eastAsia"/>
+          <w:szCs w:val="21"/>
+        </w:rPr>
+        <w:t>向网关G发送内容</w:t>
+      </w:r>
+      <w:r>
+        <w:rPr>
+          <w:rFonts w:hAnsi="宋体" w:hint="eastAsia"/>
+          <w:szCs w:val="21"/>
+        </w:rPr>
+        <w:t>为主机B的IP地址和主机A的MAC地址的伪造的ARP响应报文</w:t>
+      </w:r>
+      <w:r>
+        <w:rPr>
+          <w:rFonts w:hAnsi="宋体" w:hint="eastAsia"/>
+          <w:szCs w:val="21"/>
+        </w:rPr>
+        <w:t>，网关G根据响应报文更新本地ARP缓存，网关G的缓存表结果为：</w:t>
+      </w:r>
+    </w:p>
+    <w:p>
+      <w:pPr>
+        <w:pStyle w:val="a3"/>
+        <w:snapToGrid w:val="0"/>
+        <w:spacing w:beforeLines="100" w:before="240" w:line="360" w:lineRule="atLeast"/>
+        <w:ind w:firstLine="435"/>
+        <w:rPr>
+          <w:rFonts w:hAnsi="宋体" w:hint="eastAsia"/>
+          <w:szCs w:val="21"/>
+        </w:rPr>
+      </w:pPr>
+      <w:r>
+        <w:rPr>
+          <w:rFonts w:hAnsi="宋体" w:hint="eastAsia"/>
+          <w:noProof/>
+          <w:szCs w:val="21"/>
+        </w:rPr>
+        <mc:AlternateContent>
+          <mc:Choice Requires="wps">
+            <w:drawing>
+              <wp:anchor distT="0" distB="0" distL="114300" distR="114300" simplePos="0" relativeHeight="251696128" behindDoc="0" locked="0" layoutInCell="1" allowOverlap="1">
+                <wp:simplePos x="0" y="0"/>
+                <wp:positionH relativeFrom="column">
+                  <wp:posOffset>624840</wp:posOffset>
+                </wp:positionH>
+                <wp:positionV relativeFrom="paragraph">
+                  <wp:posOffset>192405</wp:posOffset>
+                </wp:positionV>
+                <wp:extent cx="4610100" cy="600075"/>
+                <wp:effectExtent l="0" t="0" r="19050" b="28575"/>
+                <wp:wrapNone/>
+                <wp:docPr id="40" name="矩形 40"/>
+                <wp:cNvGraphicFramePr/>
+                <a:graphic xmlns:a="http://schemas.openxmlformats.org/drawingml/2006/main">
+                  <a:graphicData uri="http://schemas.microsoft.com/office/word/2010/wordprocessingShape">
+                    <wps:wsp>
+                      <wps:cNvSpPr/>
+                      <wps:spPr>
+                        <a:xfrm>
+                          <a:off x="0" y="0"/>
+                          <a:ext cx="4610100" cy="600075"/>
+                        </a:xfrm>
+                        <a:prstGeom prst="rect">
+                          <a:avLst/>
+                        </a:prstGeom>
+                      </wps:spPr>
+                      <wps:style>
+                        <a:lnRef idx="2">
+                          <a:schemeClr val="accent6"/>
+                        </a:lnRef>
+                        <a:fillRef idx="1">
+                          <a:schemeClr val="lt1"/>
+                        </a:fillRef>
+                        <a:effectRef idx="0">
+                          <a:schemeClr val="accent6"/>
+                        </a:effectRef>
+                        <a:fontRef idx="minor">
+                          <a:schemeClr val="dk1"/>
+                        </a:fontRef>
+                      </wps:style>
+                      <wps:txbx>
+                        <w:txbxContent>
+                          <w:p>
+                            <w:pPr>
+                              <w:spacing w:line="360" w:lineRule="atLeast"/>
+                              <w:ind w:firstLineChars="1200" w:firstLine="2520"/>
+                              <w:rPr>
+                                <w:rFonts w:hint="eastAsia"/>
+                                <w:sz w:val="21"/>
+                                <w:szCs w:val="21"/>
+                              </w:rPr>
+                            </w:pPr>
+                            <w:r>
+                              <w:rPr>
+                                <w:rFonts w:hint="eastAsia"/>
+                                <w:sz w:val="21"/>
+                                <w:szCs w:val="21"/>
+                              </w:rPr>
+                              <w:t>网关G的ARP缓存表</w:t>
+                            </w:r>
+                          </w:p>
+                          <w:p>
+                            <w:pPr>
+                              <w:spacing w:line="360" w:lineRule="atLeast"/>
+                              <w:rPr>
+                                <w:rFonts w:hint="eastAsia"/>
+                                <w:sz w:val="21"/>
+                                <w:szCs w:val="21"/>
+                              </w:rPr>
+                            </w:pPr>
+                            <w:r>
+                              <w:rPr>
+                                <w:rFonts w:hAnsi="宋体" w:hint="eastAsia"/>
+                                <w:sz w:val="21"/>
+                                <w:szCs w:val="21"/>
+                              </w:rPr>
+                              <w:t>主机B的IP地址 192.168.0.3    主机A的</w:t>
+                            </w:r>
+                            <w:r>
+                              <w:rPr>
+                                <w:rFonts w:hAnsi="宋体" w:hint="eastAsia"/>
+                                <w:sz w:val="21"/>
+                                <w:szCs w:val="21"/>
+                              </w:rPr>
+                              <w:t>MAC地址 02-02-02-02-02-02</w:t>
+                            </w:r>
+                          </w:p>
+                          <w:p>
+                            <w:pPr>
+                              <w:jc w:val="center"/>
+                              <w:rPr>
+                                <w:sz w:val="21"/>
+                                <w:szCs w:val="21"/>
+                              </w:rPr>
+                            </w:pPr>
+                          </w:p>
+                        </w:txbxContent>
+                      </wps:txbx>
+                      <wps:bodyPr rot="0" spcFirstLastPara="0" vertOverflow="overflow" horzOverflow="overflow" vert="horz" wrap="square" lIns="91440" tIns="45720" rIns="91440" bIns="45720" numCol="1" spcCol="0" rtlCol="0" fromWordArt="0" anchor="ctr" anchorCtr="0" forceAA="0" compatLnSpc="1">
+                        <a:prstTxWarp prst="textNoShape">
+                          <a:avLst/>
+                        </a:prstTxWarp>
+                        <a:noAutofit/>
+                      </wps:bodyPr>
+                    </wps:wsp>
+                  </a:graphicData>
+                </a:graphic>
+                <wp14:sizeRelH relativeFrom="margin">
+                  <wp14:pctWidth>0</wp14:pctWidth>
+                </wp14:sizeRelH>
+                <wp14:sizeRelV relativeFrom="margin">
+                  <wp14:pctHeight>0</wp14:pctHeight>
+                </wp14:sizeRelV>
+              </wp:anchor>
+            </w:drawing>
+          </mc:Choice>
+          <mc:Fallback>
+            <w:pict>
+              <v:rect id="矩形 40" o:spid="_x0000_s1044" style="position:absolute;left:0;text-align:left;margin-left:49.2pt;margin-top:15.15pt;width:363pt;height:47.25pt;z-index:251696128;visibility:visible;mso-wrap-style:square;mso-width-percent:0;mso-height-percent:0;mso-wrap-distance-left:9pt;mso-wrap-distance-top:0;mso-wrap-distance-right:9pt;mso-wrap-distance-bottom:0;mso-position-horizontal:absolute;mso-position-horizontal-relative:text;mso-position-vertical:absolute;mso-position-vertical-relative:text;mso-width-percent:0;mso-height-percent:0;mso-width-relative:margin;mso-height-relative:margin;v-text-anchor:middle" o:gfxdata="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" fillcolor="#ebf1fa [3201]" strokecolor="#f79646 [3209]" strokeweight="2pt">
+                <v:textbox>
+                  <w:txbxContent>
+                    <w:p>
+                      <w:pPr>
+                        <w:spacing w:line="360" w:lineRule="atLeast"/>
+                        <w:ind w:firstLineChars="1200" w:firstLine="2520"/>
+                        <w:rPr>
+                          <w:rFonts w:hint="eastAsia"/>
+                          <w:sz w:val="21"/>
+                          <w:szCs w:val="21"/>
+                        </w:rPr>
+                      </w:pPr>
+                      <w:r>
+                        <w:rPr>
+                          <w:rFonts w:hint="eastAsia"/>
+                          <w:sz w:val="21"/>
+                          <w:szCs w:val="21"/>
+                        </w:rPr>
+                        <w:t>网关G的ARP缓存表</w:t>
+                      </w:r>
+                    </w:p>
+                    <w:p>
+                      <w:pPr>
+                        <w:spacing w:line="360" w:lineRule="atLeast"/>
+                        <w:rPr>
+                          <w:rFonts w:hint="eastAsia"/>
+                          <w:sz w:val="21"/>
+                          <w:szCs w:val="21"/>
+                        </w:rPr>
+                      </w:pPr>
+                      <w:r>
+                        <w:rPr>
+                          <w:rFonts w:hAnsi="宋体" w:hint="eastAsia"/>
+                          <w:sz w:val="21"/>
+                          <w:szCs w:val="21"/>
+                        </w:rPr>
+                        <w:t>主机B的IP地址 192.168.0.3    主机A的</w:t>
+                      </w:r>
+                      <w:r>
+                        <w:rPr>
+                          <w:rFonts w:hAnsi="宋体" w:hint="eastAsia"/>
+                          <w:sz w:val="21"/>
+                          <w:szCs w:val="21"/>
+                        </w:rPr>
+                        <w:t>MAC地址 02-02-02-02-02-02</w:t>
+                      </w:r>
+                    </w:p>
+                    <w:p>
+                      <w:pPr>
+                        <w:jc w:val="center"/>
+                        <w:rPr>
+                          <w:sz w:val="21"/>
+                          <w:szCs w:val="21"/>
+                        </w:rPr>
+                      </w:pPr>
+                    </w:p>
+                  </w:txbxContent>
+                </v:textbox>
+              </v:rect>
+            </w:pict>
+          </mc:Fallback>
+        </mc:AlternateContent>
+      </w:r>
+      <w:r>
+        <w:rPr>
+          <w:rFonts w:hAnsi="宋体" w:hint="eastAsia"/>
+          <w:szCs w:val="21"/>
+        </w:rPr>
+        <w:t xml:space="preserve">                     </w:t>
+      </w:r>
+    </w:p>
+    <w:p>
+      <w:pPr>
+        <w:pStyle w:val="a3"/>
+        <w:snapToGrid w:val="0"/>
+        <w:spacing w:beforeLines="100" w:before="240" w:line="360" w:lineRule="atLeast"/>
+        <w:rPr>
+          <w:rFonts w:hAnsi="宋体" w:hint="eastAsia"/>
+          <w:szCs w:val="21"/>
+        </w:rPr>
+      </w:pPr>
+    </w:p>
+    <w:p>
+      <w:pPr>
+        <w:pStyle w:val="a3"/>
+        <w:snapToGrid w:val="0"/>
+        <w:spacing w:beforeLines="100" w:before="240" w:line="360" w:lineRule="atLeast"/>
+        <w:rPr>
+          <w:rFonts w:ascii="MS Mincho" w:eastAsiaTheme="minorEastAsia" w:hAnsi="MS Mincho" w:cs="MS Mincho" w:hint="eastAsia"/>
+          <w:szCs w:val="21"/>
+        </w:rPr>
+      </w:pPr>
+      <w:r>
+        <w:rPr>
+          <w:rFonts w:hAnsi="宋体" w:hint="eastAsia"/>
+          <w:szCs w:val="21"/>
+        </w:rPr>
+        <w:t>这样网关G本来要发往主机B的报文就会发往主机A。</w:t>
+      </w:r>
+      <w:r>
+        <w:rPr>
+          <w:rFonts w:ascii="MS Mincho" w:eastAsiaTheme="minorEastAsia" w:hAnsi="MS Mincho" w:cs="MS Mincho" w:hint="eastAsia"/>
+          <w:szCs w:val="21"/>
+        </w:rPr>
+        <w:t>②</w:t>
+      </w:r>
+      <w:r>
+        <w:rPr>
+          <w:rFonts w:ascii="MS Mincho" w:eastAsiaTheme="minorEastAsia" w:hAnsi="MS Mincho" w:cs="MS Mincho" w:hint="eastAsia"/>
+          <w:szCs w:val="21"/>
+        </w:rPr>
+        <w:t>攻击者</w:t>
+      </w:r>
+      <w:r>
+        <w:rPr>
+          <w:rFonts w:ascii="MS Mincho" w:eastAsiaTheme="minorEastAsia" w:hAnsi="MS Mincho" w:cs="MS Mincho" w:hint="eastAsia"/>
+          <w:szCs w:val="21"/>
+        </w:rPr>
+        <w:t>A</w:t>
+      </w:r>
+      <w:r>
+        <w:rPr>
+          <w:rFonts w:ascii="MS Mincho" w:eastAsiaTheme="minorEastAsia" w:hAnsi="MS Mincho" w:cs="MS Mincho" w:hint="eastAsia"/>
+          <w:szCs w:val="21"/>
+        </w:rPr>
+        <w:t>广播</w:t>
+      </w:r>
+      <w:r>
+        <w:rPr>
+          <w:rFonts w:ascii="MS Mincho" w:eastAsiaTheme="minorEastAsia" w:hAnsi="MS Mincho" w:cs="MS Mincho" w:hint="eastAsia"/>
+          <w:szCs w:val="21"/>
+        </w:rPr>
+        <w:t>ARP</w:t>
+      </w:r>
+      <w:r>
+        <w:rPr>
+          <w:rFonts w:ascii="MS Mincho" w:eastAsiaTheme="minorEastAsia" w:hAnsi="MS Mincho" w:cs="MS Mincho" w:hint="eastAsia"/>
+          <w:szCs w:val="21"/>
+        </w:rPr>
+        <w:t>请求报文来获取主机</w:t>
+      </w:r>
+      <w:r>
+        <w:rPr>
+          <w:rFonts w:ascii="MS Mincho" w:eastAsiaTheme="minorEastAsia" w:hAnsi="MS Mincho" w:cs="MS Mincho" w:hint="eastAsia"/>
+          <w:szCs w:val="21"/>
+        </w:rPr>
+        <w:t>B</w:t>
+      </w:r>
+      <w:r>
+        <w:rPr>
+          <w:rFonts w:ascii="MS Mincho" w:eastAsiaTheme="minorEastAsia" w:hAnsi="MS Mincho" w:cs="MS Mincho" w:hint="eastAsia"/>
+          <w:szCs w:val="21"/>
+        </w:rPr>
+        <w:t>的</w:t>
+      </w:r>
+      <w:r>
+        <w:rPr>
+          <w:rFonts w:ascii="MS Mincho" w:eastAsiaTheme="minorEastAsia" w:hAnsi="MS Mincho" w:cs="MS Mincho" w:hint="eastAsia"/>
+          <w:szCs w:val="21"/>
+        </w:rPr>
+        <w:t>MAC</w:t>
+      </w:r>
+      <w:r>
+        <w:rPr>
+          <w:rFonts w:ascii="MS Mincho" w:eastAsiaTheme="minorEastAsia" w:hAnsi="MS Mincho" w:cs="MS Mincho" w:hint="eastAsia"/>
+          <w:szCs w:val="21"/>
+        </w:rPr>
+        <w:t>地址，再根据</w:t>
+      </w:r>
+      <w:r>
+        <w:rPr>
+          <w:rFonts w:ascii="MS Mincho" w:eastAsiaTheme="minorEastAsia" w:hAnsi="MS Mincho" w:cs="MS Mincho" w:hint="eastAsia"/>
+          <w:szCs w:val="21"/>
+        </w:rPr>
+        <w:t>B</w:t>
+      </w:r>
+      <w:r>
+        <w:rPr>
+          <w:rFonts w:ascii="MS Mincho" w:eastAsiaTheme="minorEastAsia" w:hAnsi="MS Mincho" w:cs="MS Mincho" w:hint="eastAsia"/>
+          <w:szCs w:val="21"/>
+        </w:rPr>
+        <w:t>的</w:t>
+      </w:r>
+      <w:r>
+        <w:rPr>
+          <w:rFonts w:ascii="MS Mincho" w:eastAsiaTheme="minorEastAsia" w:hAnsi="MS Mincho" w:cs="MS Mincho" w:hint="eastAsia"/>
+          <w:szCs w:val="21"/>
+        </w:rPr>
+        <w:t>MAC</w:t>
+      </w:r>
+      <w:r>
+        <w:rPr>
+          <w:rFonts w:ascii="MS Mincho" w:eastAsiaTheme="minorEastAsia" w:hAnsi="MS Mincho" w:cs="MS Mincho" w:hint="eastAsia"/>
+          <w:szCs w:val="21"/>
+        </w:rPr>
+        <w:t>地址向主机</w:t>
+      </w:r>
+      <w:r>
+        <w:rPr>
+          <w:rFonts w:ascii="MS Mincho" w:eastAsiaTheme="minorEastAsia" w:hAnsi="MS Mincho" w:cs="MS Mincho" w:hint="eastAsia"/>
+          <w:szCs w:val="21"/>
+        </w:rPr>
+        <w:t>B</w:t>
+      </w:r>
+      <w:r>
+        <w:rPr>
+          <w:rFonts w:ascii="MS Mincho" w:eastAsiaTheme="minorEastAsia" w:hAnsi="MS Mincho" w:cs="MS Mincho" w:hint="eastAsia"/>
+          <w:szCs w:val="21"/>
+        </w:rPr>
+        <w:t>发送内容为网关</w:t>
+      </w:r>
+      <w:r>
+        <w:rPr>
+          <w:rFonts w:ascii="MS Mincho" w:eastAsiaTheme="minorEastAsia" w:hAnsi="MS Mincho" w:cs="MS Mincho" w:hint="eastAsia"/>
+          <w:szCs w:val="21"/>
+        </w:rPr>
+        <w:t>G</w:t>
+      </w:r>
+      <w:r>
+        <w:rPr>
+          <w:rFonts w:ascii="MS Mincho" w:eastAsiaTheme="minorEastAsia" w:hAnsi="MS Mincho" w:cs="MS Mincho" w:hint="eastAsia"/>
+          <w:szCs w:val="21"/>
+        </w:rPr>
+        <w:t>的</w:t>
+      </w:r>
+      <w:r>
+        <w:rPr>
+          <w:rFonts w:ascii="MS Mincho" w:eastAsiaTheme="minorEastAsia" w:hAnsi="MS Mincho" w:cs="MS Mincho" w:hint="eastAsia"/>
+          <w:szCs w:val="21"/>
+        </w:rPr>
+        <w:t>IP</w:t>
+      </w:r>
+      <w:r>
+        <w:rPr>
+          <w:rFonts w:ascii="MS Mincho" w:eastAsiaTheme="minorEastAsia" w:hAnsi="MS Mincho" w:cs="MS Mincho" w:hint="eastAsia"/>
+          <w:szCs w:val="21"/>
+        </w:rPr>
+        <w:t>地址和主机</w:t>
+      </w:r>
+      <w:r>
+        <w:rPr>
+          <w:rFonts w:ascii="MS Mincho" w:eastAsiaTheme="minorEastAsia" w:hAnsi="MS Mincho" w:cs="MS Mincho" w:hint="eastAsia"/>
+          <w:szCs w:val="21"/>
+        </w:rPr>
+        <w:t>A</w:t>
+      </w:r>
+      <w:r>
+        <w:rPr>
+          <w:rFonts w:ascii="MS Mincho" w:eastAsiaTheme="minorEastAsia" w:hAnsi="MS Mincho" w:cs="MS Mincho" w:hint="eastAsia"/>
+          <w:szCs w:val="21"/>
+        </w:rPr>
+        <w:t>的</w:t>
+      </w:r>
+      <w:r>
+        <w:rPr>
+          <w:rFonts w:ascii="MS Mincho" w:eastAsiaTheme="minorEastAsia" w:hAnsi="MS Mincho" w:cs="MS Mincho" w:hint="eastAsia"/>
+          <w:szCs w:val="21"/>
+        </w:rPr>
+        <w:t>MAC</w:t>
+      </w:r>
+      <w:r>
+        <w:rPr>
+          <w:rFonts w:ascii="MS Mincho" w:eastAsiaTheme="minorEastAsia" w:hAnsi="MS Mincho" w:cs="MS Mincho" w:hint="eastAsia"/>
+          <w:szCs w:val="21"/>
+        </w:rPr>
+        <w:t>地址的伪造的</w:t>
+      </w:r>
+      <w:r>
+        <w:rPr>
+          <w:rFonts w:ascii="MS Mincho" w:eastAsiaTheme="minorEastAsia" w:hAnsi="MS Mincho" w:cs="MS Mincho" w:hint="eastAsia"/>
+          <w:szCs w:val="21"/>
+        </w:rPr>
+        <w:t>ARP</w:t>
+      </w:r>
+      <w:r>
+        <w:rPr>
+          <w:rFonts w:ascii="MS Mincho" w:eastAsiaTheme="minorEastAsia" w:hAnsi="MS Mincho" w:cs="MS Mincho" w:hint="eastAsia"/>
+          <w:szCs w:val="21"/>
+        </w:rPr>
+        <w:t>响应报文，主机</w:t>
+      </w:r>
+      <w:r>
+        <w:rPr>
+          <w:rFonts w:ascii="MS Mincho" w:eastAsiaTheme="minorEastAsia" w:hAnsi="MS Mincho" w:cs="MS Mincho" w:hint="eastAsia"/>
+          <w:szCs w:val="21"/>
+        </w:rPr>
+        <w:t>B</w:t>
+      </w:r>
+      <w:r>
+        <w:rPr>
+          <w:rFonts w:ascii="MS Mincho" w:eastAsiaTheme="minorEastAsia" w:hAnsi="MS Mincho" w:cs="MS Mincho" w:hint="eastAsia"/>
+          <w:szCs w:val="21"/>
+        </w:rPr>
+        <w:t>根据响应报文更新本地</w:t>
+      </w:r>
+      <w:r>
+        <w:rPr>
+          <w:rFonts w:ascii="MS Mincho" w:eastAsiaTheme="minorEastAsia" w:hAnsi="MS Mincho" w:cs="MS Mincho" w:hint="eastAsia"/>
+          <w:szCs w:val="21"/>
+        </w:rPr>
+        <w:t>ARP</w:t>
+      </w:r>
+      <w:r>
+        <w:rPr>
+          <w:rFonts w:ascii="MS Mincho" w:eastAsiaTheme="minorEastAsia" w:hAnsi="MS Mincho" w:cs="MS Mincho" w:hint="eastAsia"/>
+          <w:szCs w:val="21"/>
+        </w:rPr>
+        <w:t>缓存，结果为：</w:t>
+      </w:r>
+    </w:p>
+    <w:p>
+      <w:pPr>
+        <w:pStyle w:val="a3"/>
+        <w:snapToGrid w:val="0"/>
+        <w:spacing w:beforeLines="100" w:before="240" w:line="360" w:lineRule="atLeast"/>
+        <w:rPr>
+          <w:rFonts w:eastAsiaTheme="minorEastAsia" w:hAnsi="宋体" w:hint="eastAsia"/>
+          <w:szCs w:val="21"/>
+        </w:rPr>
+      </w:pPr>
+      <w:r>
+        <w:rPr>
+          <w:rFonts w:ascii="MS Mincho" w:eastAsiaTheme="minorEastAsia" w:hAnsi="MS Mincho" w:cs="MS Mincho" w:hint="eastAsia"/>
+          <w:noProof/>
+          <w:szCs w:val="21"/>
+        </w:rPr>
+        <mc:AlternateContent>
+          <mc:Choice Requires="wps">
+            <w:drawing>
+              <wp:anchor distT="0" distB="0" distL="114300" distR="114300" simplePos="0" relativeHeight="251697152" behindDoc="0" locked="0" layoutInCell="1" allowOverlap="1">
+                <wp:simplePos x="0" y="0"/>
+                <wp:positionH relativeFrom="column">
+                  <wp:posOffset>624840</wp:posOffset>
+                </wp:positionH>
+                <wp:positionV relativeFrom="paragraph">
+                  <wp:posOffset>135256</wp:posOffset>
+                </wp:positionV>
+                <wp:extent cx="4610100" cy="609600"/>
+                <wp:effectExtent l="0" t="0" r="19050" b="19050"/>
+                <wp:wrapNone/>
+                <wp:docPr id="41" name="矩形 41"/>
+                <wp:cNvGraphicFramePr/>
+                <a:graphic xmlns:a="http://schemas.openxmlformats.org/drawingml/2006/main">
+                  <a:graphicData uri="http://schemas.microsoft.com/office/word/2010/wordprocessingShape">
+                    <wps:wsp>
+                      <wps:cNvSpPr/>
+                      <wps:spPr>
+                        <a:xfrm>
+                          <a:off x="0" y="0"/>
+                          <a:ext cx="4610100" cy="609600"/>
+                        </a:xfrm>
+                        <a:prstGeom prst="rect">
+                          <a:avLst/>
+                        </a:prstGeom>
+                      </wps:spPr>
+                      <wps:style>
+                        <a:lnRef idx="2">
+                          <a:schemeClr val="accent6"/>
+                        </a:lnRef>
+                        <a:fillRef idx="1">
+                          <a:schemeClr val="lt1"/>
+                        </a:fillRef>
+                        <a:effectRef idx="0">
+                          <a:schemeClr val="accent6"/>
+                        </a:effectRef>
+                        <a:fontRef idx="minor">
+                          <a:schemeClr val="dk1"/>
+                        </a:fontRef>
+                      </wps:style>
+                      <wps:txbx>
+                        <w:txbxContent>
+                          <w:p>
+                            <w:pPr>
+                              <w:spacing w:line="360" w:lineRule="atLeast"/>
+                              <w:ind w:firstLineChars="1200" w:firstLine="2520"/>
+                              <w:rPr>
+                                <w:rFonts w:hint="eastAsia"/>
+                                <w:sz w:val="21"/>
+                                <w:szCs w:val="21"/>
+                              </w:rPr>
+                            </w:pPr>
+                            <w:r>
+                              <w:rPr>
+                                <w:rFonts w:hint="eastAsia"/>
+                                <w:sz w:val="21"/>
+                                <w:szCs w:val="21"/>
+                              </w:rPr>
+                              <w:t>主机B</w:t>
+                            </w:r>
+                            <w:r>
+                              <w:rPr>
+                                <w:rFonts w:hint="eastAsia"/>
+                                <w:sz w:val="21"/>
+                                <w:szCs w:val="21"/>
+                              </w:rPr>
+                              <w:t>的ARP缓存表</w:t>
+                            </w:r>
+                          </w:p>
+                          <w:p>
+                            <w:pPr>
+                              <w:spacing w:line="360" w:lineRule="atLeast"/>
+                              <w:rPr>
+                                <w:rFonts w:hint="eastAsia"/>
+                                <w:sz w:val="21"/>
+                                <w:szCs w:val="21"/>
+                              </w:rPr>
+                            </w:pPr>
+                            <w:r>
+                              <w:rPr>
+                                <w:rFonts w:hAnsi="宋体" w:hint="eastAsia"/>
+                                <w:sz w:val="21"/>
+                                <w:szCs w:val="21"/>
+                              </w:rPr>
+                              <w:t>网关G</w:t>
+                            </w:r>
+                            <w:r>
+                              <w:rPr>
+                                <w:rFonts w:hAnsi="宋体" w:hint="eastAsia"/>
+                                <w:sz w:val="21"/>
+                                <w:szCs w:val="21"/>
+                              </w:rPr>
+                              <w:t>的IP地址 192.168.0.3    主机A的</w:t>
+                            </w:r>
+                            <w:r>
+                              <w:rPr>
+                                <w:rFonts w:hAnsi="宋体" w:hint="eastAsia"/>
+                                <w:sz w:val="21"/>
+                                <w:szCs w:val="21"/>
+                              </w:rPr>
+                              <w:t>MAC地址 02-02-02-02-02-02</w:t>
+                            </w:r>
+                          </w:p>
+                          <w:p>
+                            <w:pPr>
+                              <w:jc w:val="center"/>
+                            </w:pPr>
+                          </w:p>
+                        </w:txbxContent>
+                      </wps:txbx>
+                      <wps:bodyPr rot="0" spcFirstLastPara="0" vertOverflow="overflow" horzOverflow="overflow" vert="horz" wrap="square" lIns="91440" tIns="45720" rIns="91440" bIns="45720" numCol="1" spcCol="0" rtlCol="0" fromWordArt="0" anchor="ctr" anchorCtr="0" forceAA="0" compatLnSpc="1">
+                        <a:prstTxWarp prst="textNoShape">
+                          <a:avLst/>
+                        </a:prstTxWarp>
+                        <a:noAutofit/>
+                      </wps:bodyPr>
+                    </wps:wsp>
+                  </a:graphicData>
+                </a:graphic>
+                <wp14:sizeRelH relativeFrom="margin">
+                  <wp14:pctWidth>0</wp14:pctWidth>
+                </wp14:sizeRelH>
+                <wp14:sizeRelV relativeFrom="margin">
+                  <wp14:pctHeight>0</wp14:pctHeight>
+                </wp14:sizeRelV>
+              </wp:anchor>
+            </w:drawing>
+          </mc:Choice>
+          <mc:Fallback>
+            <w:pict>
+              <v:rect id="矩形 41" o:spid="_x0000_s1045" style="position:absolute;left:0;text-align:left;margin-left:49.2pt;margin-top:10.65pt;width:363pt;height:48pt;z-index:251697152;visibility:visible;mso-wrap-style:square;mso-width-percent:0;mso-height-percent:0;mso-wrap-distance-left:9pt;mso-wrap-distance-top:0;mso-wrap-distance-right:9pt;mso-wrap-distance-bottom:0;mso-position-horizontal:absolute;mso-position-horizontal-relative:text;mso-position-vertical:absolute;mso-position-vertical-relative:text;mso-width-percent:0;mso-height-percent:0;mso-width-relative:margin;mso-height-relative:margin;v-text-anchor:middle" o:gfxdata="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" fillcolor="#ebf1fa [3201]" strokecolor="#f79646 [3209]" strokeweight="2pt">
+                <v:textbox>
+                  <w:txbxContent>
+                    <w:p>
+                      <w:pPr>
+                        <w:spacing w:line="360" w:lineRule="atLeast"/>
+                        <w:ind w:firstLineChars="1200" w:firstLine="2520"/>
+                        <w:rPr>
+                          <w:rFonts w:hint="eastAsia"/>
+                          <w:sz w:val="21"/>
+                          <w:szCs w:val="21"/>
+                        </w:rPr>
+                      </w:pPr>
+                      <w:r>
+                        <w:rPr>
+                          <w:rFonts w:hint="eastAsia"/>
+                          <w:sz w:val="21"/>
+                          <w:szCs w:val="21"/>
+                        </w:rPr>
+                        <w:t>主机B</w:t>
+                      </w:r>
+                      <w:r>
+                        <w:rPr>
+                          <w:rFonts w:hint="eastAsia"/>
+                          <w:sz w:val="21"/>
+                          <w:szCs w:val="21"/>
+                        </w:rPr>
+                        <w:t>的ARP缓存表</w:t>
+                      </w:r>
+                    </w:p>
+                    <w:p>
+                      <w:pPr>
+                        <w:spacing w:line="360" w:lineRule="atLeast"/>
+                        <w:rPr>
+                          <w:rFonts w:hint="eastAsia"/>
+                          <w:sz w:val="21"/>
+                          <w:szCs w:val="21"/>
+                        </w:rPr>
+                      </w:pPr>
+                      <w:r>
+                        <w:rPr>
+                          <w:rFonts w:hAnsi="宋体" w:hint="eastAsia"/>
+                          <w:sz w:val="21"/>
+                          <w:szCs w:val="21"/>
+                        </w:rPr>
+                        <w:t>网关G</w:t>
+                      </w:r>
+                      <w:r>
+                        <w:rPr>
+                          <w:rFonts w:hAnsi="宋体" w:hint="eastAsia"/>
+                          <w:sz w:val="21"/>
+                          <w:szCs w:val="21"/>
+                        </w:rPr>
+                        <w:t>的IP地址 192.168.0.3    主机A的</w:t>
+                      </w:r>
+                      <w:r>
+                        <w:rPr>
+                          <w:rFonts w:hAnsi="宋体" w:hint="eastAsia"/>
+                          <w:sz w:val="21"/>
+                          <w:szCs w:val="21"/>
+                        </w:rPr>
+                        <w:t>MAC地址 02-02-02-02-02-02</w:t>
+                      </w:r>
+                    </w:p>
+                    <w:p>
+                      <w:pPr>
+                        <w:jc w:val="center"/>
+                      </w:pPr>
+                    </w:p>
+                  </w:txbxContent>
+                </v:textbox>
+              </v:rect>
+            </w:pict>
+          </mc:Fallback>
+        </mc:AlternateContent>
+      </w:r>
+      <w:r>
+        <w:rPr>
+          <w:rFonts w:ascii="MS Mincho" w:eastAsiaTheme="minorEastAsia" w:hAnsi="MS Mincho" w:cs="MS Mincho" w:hint="eastAsia"/>
+          <w:szCs w:val="21"/>
+        </w:rPr>
+        <w:tab/>
+      </w:r>
+    </w:p>
+    <w:p>
+      <w:pPr>
+        <w:pStyle w:val="a3"/>
+        <w:snapToGrid w:val="0"/>
+        <w:spacing w:beforeLines="100" w:before="240" w:line="360" w:lineRule="atLeast"/>
+        <w:ind w:firstLine="435"/>
+        <w:rPr>
+          <w:rFonts w:hAnsi="宋体" w:hint="eastAsia"/>
+          <w:szCs w:val="21"/>
+        </w:rPr>
+      </w:pPr>
+    </w:p>
+    <w:p>
+      <w:pPr>
+        <w:pStyle w:val="a3"/>
+        <w:snapToGrid w:val="0"/>
+        <w:spacing w:beforeLines="100" w:before="240" w:line="360" w:lineRule="atLeast"/>
+        <w:rPr>
+          <w:rFonts w:hAnsi="宋体"/>
+          <w:szCs w:val="21"/>
+        </w:rPr>
+      </w:pPr>
+      <w:r>
+        <w:rPr>
+          <w:rFonts w:hAnsi="宋体" w:hint="eastAsia"/>
+          <w:szCs w:val="21"/>
+        </w:rPr>
+        <w:t>经过上面两次ARP投毒，</w:t>
+      </w:r>
+      <w:r>
+        <w:rPr>
+          <w:rFonts w:hAnsi="宋体" w:hint="eastAsia"/>
+          <w:szCs w:val="21"/>
+        </w:rPr>
+        <w:t>网关原来要发送给主机B的报文会发送到主机A上，主机B原来要发送给网关的报文会发送给主机A</w:t>
+      </w:r>
+      <w:r>
+        <w:rPr>
+          <w:rFonts w:hAnsi="宋体" w:hint="eastAsia"/>
+          <w:szCs w:val="21"/>
+        </w:rPr>
+        <w:t>，这样主机A就</w:t>
+      </w:r>
+      <w:r>
+        <w:rPr>
+          <w:rFonts w:hAnsi="宋体" w:hint="eastAsia"/>
+          <w:szCs w:val="21"/>
+        </w:rPr>
+        <w:t>可以秘密的获取主机B和网关G之间的通信数据</w:t>
+      </w:r>
+      <w:r>
+        <w:rPr>
+          <w:rFonts w:hAnsi="宋体" w:hint="eastAsia"/>
+          <w:szCs w:val="21"/>
+        </w:rPr>
+        <w:t>。</w:t>
+      </w:r>
+    </w:p>
+    <w:p>
+      <w:pPr>
+        <w:pStyle w:val="a3"/>
+        <w:snapToGrid w:val="0"/>
         <w:spacing w:line="300" w:lineRule="auto"/>
-        <w:rPr>
-          <w:rFonts w:hint="eastAsia"/>
-          <w:szCs w:val="21"/>
-        </w:rPr>
-      </w:pPr>
-      <w:r>
-        <w:rPr>
-          <w:rFonts w:hint="eastAsia"/>
-          <w:szCs w:val="21"/>
-        </w:rPr>
-        <w:t xml:space="preserve">    □□□□□□□□□□□□□□□□□□□□□□□□□□□□□□□□□□□□□□□□□□□□□□□□□□□□□□□□□□□□□□□□□□□□□□□□□□□□□□□□□□□□□□□□□□□□□□□□□□□□□□□□□□□□□□□□□□□□□□□□□□□□□□□□□□□□□□□□□□□□□（宋体</w:t>
+        <w:ind w:firstLine="420"/>
+        <w:rPr>
+          <w:rFonts w:hint="eastAsia"/>
+          <w:szCs w:val="21"/>
+        </w:rPr>
+      </w:pPr>
+      <w:r>
+        <w:rPr>
+          <w:rFonts w:hint="eastAsia"/>
+          <w:szCs w:val="21"/>
+        </w:rPr>
+        <w:t>（宋体</w:t>
       </w:r>
       <w:r>
         <w:rPr>
@@ -3713,16 +9357,139 @@
         <w:spacing w:line="300" w:lineRule="auto"/>
         <w:rPr>
           <w:rFonts w:hint="eastAsia"/>
+          <w:szCs w:val="21"/>
+        </w:rPr>
+      </w:pPr>
+    </w:p>
+    <w:p>
+      <w:pPr>
+        <w:pStyle w:val="a3"/>
+        <w:snapToGrid w:val="0"/>
+        <w:spacing w:line="300" w:lineRule="auto"/>
+        <w:rPr>
+          <w:rFonts w:hint="eastAsia"/>
+          <w:szCs w:val="21"/>
+        </w:rPr>
+      </w:pPr>
+    </w:p>
+    <w:p>
+      <w:pPr>
+        <w:pStyle w:val="a3"/>
+        <w:snapToGrid w:val="0"/>
+        <w:spacing w:line="300" w:lineRule="auto"/>
+        <w:rPr>
+          <w:szCs w:val="21"/>
+        </w:rPr>
+      </w:pPr>
+    </w:p>
+    <w:p>
+      <w:pPr>
+        <w:pStyle w:val="a3"/>
+        <w:snapToGrid w:val="0"/>
+        <w:spacing w:line="300" w:lineRule="auto"/>
+        <w:rPr>
+          <w:b/>
           <w:sz w:val="24"/>
+          <w:szCs w:val="24"/>
+        </w:rPr>
+      </w:pPr>
+      <w:r>
+        <w:rPr>
+          <w:rFonts w:hint="eastAsia"/>
+          <w:b/>
+          <w:sz w:val="24"/>
+          <w:szCs w:val="24"/>
+        </w:rPr>
+        <w:lastRenderedPageBreak/>
+        <w:t>1.3 本课题的主要原理和功能</w:t>
+      </w:r>
+    </w:p>
+    <w:p>
+      <w:pPr>
+        <w:pStyle w:val="a3"/>
+        <w:snapToGrid w:val="0"/>
+        <w:spacing w:line="300" w:lineRule="auto"/>
+        <w:rPr>
+          <w:rFonts w:hint="eastAsia"/>
+          <w:b/>
+          <w:szCs w:val="21"/>
+        </w:rPr>
+      </w:pPr>
+      <w:r>
+        <w:rPr>
+          <w:rFonts w:hint="eastAsia"/>
+          <w:b/>
+          <w:szCs w:val="21"/>
+        </w:rPr>
+        <w:t>1.3.1 课题的主要原理</w:t>
+      </w:r>
+    </w:p>
+    <w:p>
+      <w:pPr>
+        <w:pStyle w:val="a3"/>
+        <w:snapToGrid w:val="0"/>
+        <w:spacing w:line="300" w:lineRule="auto"/>
+        <w:rPr>
+          <w:b/>
+          <w:szCs w:val="21"/>
+        </w:rPr>
+      </w:pPr>
+      <w:bookmarkStart w:id="3" w:name="_GoBack"/>
+      <w:bookmarkEnd w:id="3"/>
+    </w:p>
+    <w:p>
+      <w:pPr>
+        <w:pStyle w:val="a3"/>
+        <w:snapToGrid w:val="0"/>
+        <w:spacing w:line="300" w:lineRule="auto"/>
+        <w:rPr>
+          <w:b/>
+          <w:szCs w:val="21"/>
+        </w:rPr>
+      </w:pPr>
+      <w:r>
+        <w:rPr>
+          <w:rFonts w:hint="eastAsia"/>
+          <w:b/>
+          <w:szCs w:val="21"/>
+        </w:rPr>
+        <w:t>1.3.2 课题的实现的功能</w:t>
+      </w:r>
+    </w:p>
+    <w:p>
+      <w:pPr>
+        <w:pStyle w:val="a3"/>
+        <w:snapToGrid w:val="0"/>
+        <w:spacing w:line="300" w:lineRule="auto"/>
+        <w:rPr>
+          <w:b/>
+          <w:sz w:val="24"/>
+          <w:szCs w:val="24"/>
+        </w:rPr>
+      </w:pPr>
+      <w:r>
+        <w:rPr>
+          <w:rFonts w:hint="eastAsia"/>
+          <w:b/>
+          <w:sz w:val="24"/>
+          <w:szCs w:val="24"/>
+        </w:rPr>
+        <w:t>1.4 论文的组织结构</w:t>
+      </w:r>
+    </w:p>
+    <w:p>
+      <w:pPr>
+        <w:pStyle w:val="a3"/>
+        <w:snapToGrid w:val="0"/>
+        <w:spacing w:line="300" w:lineRule="auto"/>
+        <w:rPr>
+          <w:sz w:val="24"/>
         </w:rPr>
       </w:pPr>
     </w:p>
     <w:p>
       <w:pPr>
         <w:jc w:val="center"/>
-        <w:rPr>
-          <w:rFonts w:hint="eastAsia"/>
-        </w:rPr>
       </w:pPr>
       <w:r>
         <w:rPr>
@@ -3762,17 +9529,11 @@
     <w:p>
       <w:pPr>
         <w:jc w:val="center"/>
-        <w:rPr>
-          <w:rFonts w:hint="eastAsia"/>
-        </w:rPr>
       </w:pPr>
     </w:p>
     <w:p>
       <w:pPr>
         <w:jc w:val="center"/>
-        <w:rPr>
-          <w:rFonts w:hint="eastAsia"/>
-        </w:rPr>
       </w:pPr>
     </w:p>
     <w:p>
@@ -3781,32 +9542,44 @@
         <w:snapToGrid w:val="0"/>
         <w:spacing w:line="300" w:lineRule="auto"/>
         <w:rPr>
+          <w:rFonts w:ascii="Times New Roman" w:hAnsi="Times New Roman"/>
+        </w:rPr>
+      </w:pPr>
+      <w:r>
+        <w:rPr>
           <w:rFonts w:ascii="Times New Roman" w:hAnsi="Times New Roman" w:hint="eastAsia"/>
         </w:rPr>
-      </w:pPr>
+        <w:t>注：</w:t>
+      </w:r>
       <w:r>
         <w:rPr>
           <w:rFonts w:ascii="Times New Roman" w:hAnsi="Times New Roman" w:hint="eastAsia"/>
         </w:rPr>
-        <w:t>注：</w:t>
+        <w:t>1</w:t>
       </w:r>
       <w:r>
         <w:rPr>
           <w:rFonts w:ascii="Times New Roman" w:hAnsi="Times New Roman" w:hint="eastAsia"/>
         </w:rPr>
+        <w:t>论文正文的页码依次编排用“</w:t>
+      </w:r>
+      <w:r>
+        <w:rPr>
+          <w:rFonts w:ascii="Times New Roman" w:hAnsi="Times New Roman" w:hint="eastAsia"/>
+        </w:rPr>
         <w:t>1</w:t>
       </w:r>
       <w:r>
         <w:rPr>
           <w:rFonts w:ascii="Times New Roman" w:hAnsi="Times New Roman" w:hint="eastAsia"/>
         </w:rPr>
-        <w:t>论文正文的页码依次编排用“</w:t>
+        <w:t>、</w:t>
       </w:r>
       <w:r>
         <w:rPr>
           <w:rFonts w:ascii="Times New Roman" w:hAnsi="Times New Roman" w:hint="eastAsia"/>
         </w:rPr>
-        <w:t>1</w:t>
+        <w:t>2</w:t>
       </w:r>
       <w:r>
         <w:rPr>
@@ -3818,80 +9591,62 @@
         <w:rPr>
           <w:rFonts w:ascii="Times New Roman" w:hAnsi="Times New Roman" w:hint="eastAsia"/>
         </w:rPr>
-        <w:t>2</w:t>
+        <w:t xml:space="preserve">3 </w:t>
+      </w:r>
+      <w:r>
+        <w:rPr>
+          <w:rFonts w:ascii="Times New Roman" w:hAnsi="Times New Roman"/>
+        </w:rPr>
+        <w:t>…</w:t>
       </w:r>
       <w:r>
         <w:rPr>
           <w:rFonts w:ascii="Times New Roman" w:hAnsi="Times New Roman" w:hint="eastAsia"/>
         </w:rPr>
+        <w:t>”数字（宋体</w:t>
+      </w:r>
+      <w:r>
+        <w:rPr>
+          <w:rFonts w:ascii="Times New Roman" w:hAnsi="Times New Roman" w:hint="eastAsia"/>
+        </w:rPr>
         <w:t>、</w:t>
       </w:r>
       <w:r>
         <w:rPr>
           <w:rFonts w:ascii="Times New Roman" w:hAnsi="Times New Roman" w:hint="eastAsia"/>
         </w:rPr>
-        <w:t xml:space="preserve">3 </w:t>
-      </w:r>
-      <w:r>
-        <w:rPr>
-          <w:rFonts w:ascii="Times New Roman" w:hAnsi="Times New Roman"/>
-        </w:rPr>
-        <w:t>…</w:t>
+        <w:t>小五号</w:t>
       </w:r>
       <w:r>
         <w:rPr>
           <w:rFonts w:ascii="Times New Roman" w:hAnsi="Times New Roman" w:hint="eastAsia"/>
         </w:rPr>
-        <w:t>”数字（宋体</w:t>
+        <w:t>、</w:t>
       </w:r>
       <w:r>
         <w:rPr>
           <w:rFonts w:ascii="Times New Roman" w:hAnsi="Times New Roman" w:hint="eastAsia"/>
         </w:rPr>
+        <w:t>居中</w:t>
+      </w:r>
+      <w:r>
+        <w:rPr>
+          <w:rFonts w:ascii="Times New Roman" w:hAnsi="Times New Roman" w:hint="eastAsia"/>
+        </w:rPr>
         <w:t>、</w:t>
       </w:r>
       <w:r>
         <w:rPr>
           <w:rFonts w:ascii="Times New Roman" w:hAnsi="Times New Roman" w:hint="eastAsia"/>
         </w:rPr>
-        <w:t>小五号</w:t>
-      </w:r>
-      <w:r>
-        <w:rPr>
-          <w:rFonts w:ascii="Times New Roman" w:hAnsi="Times New Roman" w:hint="eastAsia"/>
-        </w:rPr>
-        <w:t>、</w:t>
-      </w:r>
-      <w:r>
-        <w:rPr>
-          <w:rFonts w:ascii="Times New Roman" w:hAnsi="Times New Roman" w:hint="eastAsia"/>
-        </w:rPr>
-        <w:t>居中</w:t>
-      </w:r>
-      <w:r>
-        <w:rPr>
-          <w:rFonts w:ascii="Times New Roman" w:hAnsi="Times New Roman" w:hint="eastAsia"/>
-        </w:rPr>
-        <w:t>、</w:t>
-      </w:r>
-      <w:r>
-        <w:rPr>
-          <w:rFonts w:ascii="Times New Roman" w:hAnsi="Times New Roman" w:hint="eastAsia"/>
-        </w:rPr>
         <w:t>底部）</w:t>
       </w:r>
     </w:p>
-    <w:p>
-      <w:pPr>
-        <w:rPr>
-          <w:rFonts w:hint="eastAsia"/>
-        </w:rPr>
-      </w:pPr>
-    </w:p>
+    <w:p/>
     <w:p/>
     <w:sectPr>
-      <w:headerReference w:type="default" r:id="rId13"/>
-      <w:footerReference w:type="default" r:id="rId14"/>
+      <w:headerReference w:type="default" r:id="rId17"/>
+      <w:footerReference w:type="default" r:id="rId18"/>
       <w:pgSz w:w="11907" w:h="16840" w:code="9"/>
       <w:pgMar w:top="1134" w:right="1134" w:bottom="1134" w:left="1701" w:header="851" w:footer="992" w:gutter="0"/>
       <w:pgNumType w:start="46"/>
@@ -3900,6 +9655,25 @@
     </w:sectPr>
   </w:body>
 </w:document>
+</file>
+
+<file path=word/endnotes.xml><?xml version="1.0" encoding="utf-8"?>
+<w:endnotes xmlns:wpc="http://schemas.microsoft.com/office/word/2010/wordprocessingCanvas" xmlns:mc="http://schemas.openxmlformats.org/markup-compatibility/2006" xmlns:o="urn:schemas-microsoft-com:office:office" xmlns:r="http://schemas.openxmlformats.org/officeDocument/2006/relationships" xmlns:m="http://schemas.openxmlformats.org/officeDocument/2006/math" xmlns:v="urn:schemas-microsoft-com:vml" xmlns:wp14="http://schemas.microsoft.com/office/word/2010/wordprocessingDrawing" xmlns:wp="http://schemas.openxmlformats.org/drawingml/2006/wordprocessingDrawing" xmlns:w10="urn:schemas-microsoft-com:office:word" xmlns:w="http://schemas.openxmlformats.org/wordprocessingml/2006/main" xmlns:w14="http://schemas.microsoft.com/office/word/2010/wordml" xmlns:wpg="http://schemas.microsoft.com/office/word/2010/wordprocessingGroup" xmlns:wpi="http://schemas.microsoft.com/office/word/2010/wordprocessingInk" xmlns:wne="http://schemas.microsoft.com/office/word/2006/wordml" xmlns:wps="http://schemas.microsoft.com/office/word/2010/wordprocessingShape" mc:Ignorable="w14 wp14">
+  <w:endnote w:type="separator" w:id="-1">
+    <w:p>
+      <w:r>
+        <w:separator/>
+      </w:r>
+    </w:p>
+  </w:endnote>
+  <w:endnote w:type="continuationSeparator" w:id="0">
+    <w:p>
+      <w:r>
+        <w:continuationSeparator/>
+      </w:r>
+    </w:p>
+  </w:endnote>
+</w:endnotes>
 </file>
 
 <file path=word/footer1.xml><?xml version="1.0" encoding="utf-8"?>
@@ -4086,6 +9860,25 @@
 </w:ftr>
 </file>
 
+<file path=word/footnotes.xml><?xml version="1.0" encoding="utf-8"?>
+<w:footnotes xmlns:wpc="http://schemas.microsoft.com/office/word/2010/wordprocessingCanvas" xmlns:mc="http://schemas.openxmlformats.org/markup-compatibility/2006" xmlns:o="urn:schemas-microsoft-com:office:office" xmlns:r="http://schemas.openxmlformats.org/officeDocument/2006/relationships" xmlns:m="http://schemas.openxmlformats.org/officeDocument/2006/math" xmlns:v="urn:schemas-microsoft-com:vml" xmlns:wp14="http://schemas.microsoft.com/office/word/2010/wordprocessingDrawing" xmlns:wp="http://schemas.openxmlformats.org/drawingml/2006/wordprocessingDrawing" xmlns:w10="urn:schemas-microsoft-com:office:word" xmlns:w="http://schemas.openxmlformats.org/wordprocessingml/2006/main" xmlns:w14="http://schemas.microsoft.com/office/word/2010/wordml" xmlns:wpg="http://schemas.microsoft.com/office/word/2010/wordprocessingGroup" xmlns:wpi="http://schemas.microsoft.com/office/word/2010/wordprocessingInk" xmlns:wne="http://schemas.microsoft.com/office/word/2006/wordml" xmlns:wps="http://schemas.microsoft.com/office/word/2010/wordprocessingShape" mc:Ignorable="w14 wp14">
+  <w:footnote w:type="separator" w:id="-1">
+    <w:p>
+      <w:r>
+        <w:separator/>
+      </w:r>
+    </w:p>
+  </w:footnote>
+  <w:footnote w:type="continuationSeparator" w:id="0">
+    <w:p>
+      <w:r>
+        <w:continuationSeparator/>
+      </w:r>
+    </w:p>
+  </w:footnote>
+</w:footnotes>
+</file>
+
 <file path=word/header1.xml><?xml version="1.0" encoding="utf-8"?>
 <w:hdr xmlns:wpc="http://schemas.microsoft.com/office/word/2010/wordprocessingCanvas" xmlns:mc="http://schemas.openxmlformats.org/markup-compatibility/2006" xmlns:o="urn:schemas-microsoft-com:office:office" xmlns:r="http://schemas.openxmlformats.org/officeDocument/2006/relationships" xmlns:m="http://schemas.openxmlformats.org/officeDocument/2006/math" xmlns:v="urn:schemas-microsoft-com:vml" xmlns:wp14="http://schemas.microsoft.com/office/word/2010/wordprocessingDrawing" xmlns:wp="http://schemas.openxmlformats.org/drawingml/2006/wordprocessingDrawing" xmlns:w10="urn:schemas-microsoft-com:office:word" xmlns:w="http://schemas.openxmlformats.org/wordprocessingml/2006/main" xmlns:w14="http://schemas.microsoft.com/office/word/2010/wordml" xmlns:wpg="http://schemas.microsoft.com/office/word/2010/wordprocessingGroup" xmlns:wpi="http://schemas.microsoft.com/office/word/2010/wordprocessingInk" xmlns:wne="http://schemas.microsoft.com/office/word/2006/wordml" xmlns:wps="http://schemas.microsoft.com/office/word/2010/wordprocessingShape" mc:Ignorable="w14 wp14">
   <w:p>
@@ -4108,9 +9901,6 @@
       <w:pBdr>
         <w:bottom w:val="none" w:sz="0" w:space="0" w:color="auto"/>
       </w:pBdr>
-      <w:rPr>
-        <w:rFonts w:hint="eastAsia"/>
-      </w:rPr>
     </w:pPr>
     <w:r>
       <w:rPr>
@@ -4144,9 +9934,6 @@
       <w:pBdr>
         <w:bottom w:val="none" w:sz="0" w:space="0" w:color="auto"/>
       </w:pBdr>
-      <w:rPr>
-        <w:rFonts w:hint="eastAsia"/>
-      </w:rPr>
     </w:pPr>
     <w:r>
       <w:rPr>
@@ -4180,9 +9967,6 @@
       <w:pBdr>
         <w:bottom w:val="none" w:sz="0" w:space="0" w:color="auto"/>
       </w:pBdr>
-      <w:rPr>
-        <w:rFonts w:hint="eastAsia"/>
-      </w:rPr>
     </w:pPr>
     <w:r>
       <w:rPr>
@@ -4216,9 +10000,6 @@
       <w:pBdr>
         <w:bottom w:val="none" w:sz="0" w:space="0" w:color="auto"/>
       </w:pBdr>
-      <w:rPr>
-        <w:rFonts w:hint="eastAsia"/>
-      </w:rPr>
     </w:pPr>
     <w:r>
       <w:rPr>
@@ -4242,6 +10023,103 @@
   </w:p>
   <w:p/>
 </w:hdr>
+</file>
+
+<file path=word/numbering.xml><?xml version="1.0" encoding="utf-8"?>
+<w:numbering xmlns:wpc="http://schemas.microsoft.com/office/word/2010/wordprocessingCanvas" xmlns:mc="http://schemas.openxmlformats.org/markup-compatibility/2006" xmlns:o="urn:schemas-microsoft-com:office:office" xmlns:r="http://schemas.openxmlformats.org/officeDocument/2006/relationships" xmlns:m="http://schemas.openxmlformats.org/officeDocument/2006/math" xmlns:v="urn:schemas-microsoft-com:vml" xmlns:wp14="http://schemas.microsoft.com/office/word/2010/wordprocessingDrawing" xmlns:wp="http://schemas.openxmlformats.org/drawingml/2006/wordprocessingDrawing" xmlns:w10="urn:schemas-microsoft-com:office:word" xmlns:w="http://schemas.openxmlformats.org/wordprocessingml/2006/main" xmlns:w14="http://schemas.microsoft.com/office/word/2010/wordml" xmlns:wpg="http://schemas.microsoft.com/office/word/2010/wordprocessingGroup" xmlns:wpi="http://schemas.microsoft.com/office/word/2010/wordprocessingInk" xmlns:wne="http://schemas.microsoft.com/office/word/2006/wordml" xmlns:wps="http://schemas.microsoft.com/office/word/2010/wordprocessingShape" mc:Ignorable="w14 wp14">
+  <w:abstractNum w:abstractNumId="0">
+    <w:nsid w:val="3AD37027"/>
+    <w:multiLevelType w:val="hybridMultilevel"/>
+    <w:tmpl w:val="38A6B978"/>
+    <w:lvl w:ilvl="0" w:tplc="11400146">
+      <w:start w:val="1"/>
+      <w:numFmt w:val="decimal"/>
+      <w:lvlText w:val="%1、"/>
+      <w:lvlJc w:val="left"/>
+      <w:pPr>
+        <w:ind w:left="1110" w:hanging="690"/>
+      </w:pPr>
+      <w:rPr>
+        <w:rFonts w:hint="default"/>
+      </w:rPr>
+    </w:lvl>
+    <w:lvl w:ilvl="1" w:tplc="04090019" w:tentative="1">
+      <w:start w:val="1"/>
+      <w:numFmt w:val="lowerLetter"/>
+      <w:lvlText w:val="%2)"/>
+      <w:lvlJc w:val="left"/>
+      <w:pPr>
+        <w:ind w:left="1260" w:hanging="420"/>
+      </w:pPr>
+    </w:lvl>
+    <w:lvl w:ilvl="2" w:tplc="0409001B" w:tentative="1">
+      <w:start w:val="1"/>
+      <w:numFmt w:val="lowerRoman"/>
+      <w:lvlText w:val="%3."/>
+      <w:lvlJc w:val="right"/>
+      <w:pPr>
+        <w:ind w:left="1680" w:hanging="420"/>
+      </w:pPr>
+    </w:lvl>
+    <w:lvl w:ilvl="3" w:tplc="0409000F" w:tentative="1">
+      <w:start w:val="1"/>
+      <w:numFmt w:val="decimal"/>
+      <w:lvlText w:val="%4."/>
+      <w:lvlJc w:val="left"/>
+      <w:pPr>
+        <w:ind w:left="2100" w:hanging="420"/>
+      </w:pPr>
+    </w:lvl>
+    <w:lvl w:ilvl="4" w:tplc="04090019" w:tentative="1">
+      <w:start w:val="1"/>
+      <w:numFmt w:val="lowerLetter"/>
+      <w:lvlText w:val="%5)"/>
+      <w:lvlJc w:val="left"/>
+      <w:pPr>
+        <w:ind w:left="2520" w:hanging="420"/>
+      </w:pPr>
+    </w:lvl>
+    <w:lvl w:ilvl="5" w:tplc="0409001B" w:tentative="1">
+      <w:start w:val="1"/>
+      <w:numFmt w:val="lowerRoman"/>
+      <w:lvlText w:val="%6."/>
+      <w:lvlJc w:val="right"/>
+      <w:pPr>
+        <w:ind w:left="2940" w:hanging="420"/>
+      </w:pPr>
+    </w:lvl>
+    <w:lvl w:ilvl="6" w:tplc="0409000F" w:tentative="1">
+      <w:start w:val="1"/>
+      <w:numFmt w:val="decimal"/>
+      <w:lvlText w:val="%7."/>
+      <w:lvlJc w:val="left"/>
+      <w:pPr>
+        <w:ind w:left="3360" w:hanging="420"/>
+      </w:pPr>
+    </w:lvl>
+    <w:lvl w:ilvl="7" w:tplc="04090019" w:tentative="1">
+      <w:start w:val="1"/>
+      <w:numFmt w:val="lowerLetter"/>
+      <w:lvlText w:val="%8)"/>
+      <w:lvlJc w:val="left"/>
+      <w:pPr>
+        <w:ind w:left="3780" w:hanging="420"/>
+      </w:pPr>
+    </w:lvl>
+    <w:lvl w:ilvl="8" w:tplc="0409001B" w:tentative="1">
+      <w:start w:val="1"/>
+      <w:numFmt w:val="lowerRoman"/>
+      <w:lvlText w:val="%9."/>
+      <w:lvlJc w:val="right"/>
+      <w:pPr>
+        <w:ind w:left="4200" w:hanging="420"/>
+      </w:pPr>
+    </w:lvl>
+  </w:abstractNum>
+  <w:num w:numId="1">
+    <w:abstractNumId w:val="0"/>
+  </w:num>
+</w:numbering>
 </file>
 
 <file path=word/styles.xml><?xml version="1.0" encoding="utf-8"?>
@@ -4403,7 +10281,7 @@
   <w:style w:type="paragraph" w:default="1" w:styleId="a">
     <w:name w:val="Normal"/>
     <w:qFormat/>
-    <w:rsid w:val="00420C59"/>
+    <w:rsid w:val="0042207E"/>
     <w:pPr>
       <w:widowControl w:val="0"/>
       <w:jc w:val="both"/>
@@ -4542,6 +10420,29 @@
     <w:pPr>
       <w:ind w:firstLineChars="200" w:firstLine="420"/>
     </w:pPr>
+  </w:style>
+  <w:style w:type="character" w:styleId="a8">
+    <w:name w:val="Hyperlink"/>
+    <w:basedOn w:val="a0"/>
+    <w:uiPriority w:val="99"/>
+    <w:unhideWhenUsed/>
+    <w:rsid w:val="00790273"/>
+    <w:rPr>
+      <w:color w:val="0000FF" w:themeColor="hyperlink"/>
+      <w:u w:val="single"/>
+    </w:rPr>
+  </w:style>
+  <w:style w:type="character" w:styleId="a9">
+    <w:name w:val="FollowedHyperlink"/>
+    <w:basedOn w:val="a0"/>
+    <w:uiPriority w:val="99"/>
+    <w:semiHidden/>
+    <w:unhideWhenUsed/>
+    <w:rsid w:val="00790273"/>
+    <w:rPr>
+      <w:color w:val="800080" w:themeColor="followedHyperlink"/>
+      <w:u w:val="single"/>
+    </w:rPr>
   </w:style>
 </w:styles>
 </file>
@@ -4705,7 +10606,7 @@
   <w:style w:type="paragraph" w:default="1" w:styleId="a">
     <w:name w:val="Normal"/>
     <w:qFormat/>
-    <w:rsid w:val="00420C59"/>
+    <w:rsid w:val="0042207E"/>
     <w:pPr>
       <w:widowControl w:val="0"/>
       <w:jc w:val="both"/>
@@ -4844,6 +10745,29 @@
     <w:pPr>
       <w:ind w:firstLineChars="200" w:firstLine="420"/>
     </w:pPr>
+  </w:style>
+  <w:style w:type="character" w:styleId="a8">
+    <w:name w:val="Hyperlink"/>
+    <w:basedOn w:val="a0"/>
+    <w:uiPriority w:val="99"/>
+    <w:unhideWhenUsed/>
+    <w:rsid w:val="00790273"/>
+    <w:rPr>
+      <w:color w:val="0000FF" w:themeColor="hyperlink"/>
+      <w:u w:val="single"/>
+    </w:rPr>
+  </w:style>
+  <w:style w:type="character" w:styleId="a9">
+    <w:name w:val="FollowedHyperlink"/>
+    <w:basedOn w:val="a0"/>
+    <w:uiPriority w:val="99"/>
+    <w:semiHidden/>
+    <w:unhideWhenUsed/>
+    <w:rsid w:val="00790273"/>
+    <w:rPr>
+      <w:color w:val="800080" w:themeColor="followedHyperlink"/>
+      <w:u w:val="single"/>
+    </w:rPr>
   </w:style>
 </w:styles>
 </file>
@@ -5128,7 +11052,49 @@
       </a:bgFillStyleLst>
     </a:fmtScheme>
   </a:themeElements>
-  <a:objectDefaults/>
+  <a:objectDefaults>
+    <a:txDef>
+      <a:spPr>
+        <a:solidFill>
+          <a:schemeClr val="lt1"/>
+        </a:solidFill>
+        <a:ln w="6350">
+          <a:solidFill>
+            <a:prstClr val="black"/>
+          </a:solidFill>
+        </a:ln>
+        <a:effectLst/>
+      </a:spPr>
+      <a:bodyPr wrap="none" rtlCol="0"/>
+      <a:lstStyle/>
+      <a:style>
+        <a:lnRef idx="0">
+          <a:schemeClr val="accent1"/>
+        </a:lnRef>
+        <a:fillRef idx="0">
+          <a:schemeClr val="accent1"/>
+        </a:fillRef>
+        <a:effectRef idx="0">
+          <a:schemeClr val="accent1"/>
+        </a:effectRef>
+        <a:fontRef idx="minor">
+          <a:schemeClr val="dk1"/>
+        </a:fontRef>
+      </a:style>
+    </a:txDef>
+  </a:objectDefaults>
   <a:extraClrSchemeLst/>
 </a:theme>
+</file>
+
+<file path=customXml/item1.xml><?xml version="1.0" encoding="utf-8"?>
+<b:Sources xmlns:b="http://schemas.openxmlformats.org/officeDocument/2006/bibliography" xmlns="http://schemas.openxmlformats.org/officeDocument/2006/bibliography" SelectedStyle="\APA.XSL" StyleName="APA"/>
+</file>
+
+<file path=customXml/itemProps1.xml><?xml version="1.0" encoding="utf-8"?>
+<ds:datastoreItem xmlns:ds="http://schemas.openxmlformats.org/officeDocument/2006/customXml" ds:itemID="{DF375614-03F3-4D64-AAAB-568BF87603F5}">
+  <ds:schemaRefs>
+    <ds:schemaRef ds:uri="http://schemas.openxmlformats.org/officeDocument/2006/bibliography"/>
+  </ds:schemaRefs>
+</ds:datastoreItem>
 </file>
--- a/translate/幸小文-毕设论文.docx
+++ b/translate/幸小文-毕设论文.docx
@@ -29724,8 +29724,6 @@
           <w:szCs w:val="21"/>
         </w:rPr>
       </w:pPr>
-      <w:bookmarkStart w:id="3" w:name="_GoBack"/>
-      <w:bookmarkEnd w:id="3"/>
     </w:p>
     <w:p>
       <w:pPr>
@@ -29777,62 +29775,5847 @@
         <w:ind w:firstLine="420"/>
         <w:jc w:val="left"/>
         <w:rPr>
+          <w:rFonts w:asciiTheme="majorEastAsia" w:eastAsiaTheme="majorEastAsia" w:hAnsiTheme="majorEastAsia" w:cs="Consolas" w:hint="eastAsia"/>
+          <w:sz w:val="21"/>
+          <w:szCs w:val="21"/>
+        </w:rPr>
+      </w:pPr>
+      <w:r>
+        <w:rPr>
+          <w:rFonts w:asciiTheme="majorEastAsia" w:eastAsiaTheme="majorEastAsia" w:hAnsiTheme="majorEastAsia" w:cs="Consolas" w:hint="eastAsia"/>
+          <w:noProof/>
+          <w:sz w:val="21"/>
+          <w:szCs w:val="21"/>
+        </w:rPr>
+        <mc:AlternateContent>
+          <mc:Choice Requires="wps">
+            <w:drawing>
+              <wp:anchor distT="0" distB="0" distL="114300" distR="114300" simplePos="0" relativeHeight="251837440" behindDoc="0" locked="0" layoutInCell="1" allowOverlap="1">
+                <wp:simplePos x="0" y="0"/>
+                <wp:positionH relativeFrom="column">
+                  <wp:posOffset>300990</wp:posOffset>
+                </wp:positionH>
+                <wp:positionV relativeFrom="paragraph">
+                  <wp:posOffset>384175</wp:posOffset>
+                </wp:positionV>
+                <wp:extent cx="5324475" cy="571500"/>
+                <wp:effectExtent l="0" t="0" r="28575" b="19050"/>
+                <wp:wrapNone/>
+                <wp:docPr id="191" name="矩形 191"/>
+                <wp:cNvGraphicFramePr/>
+                <a:graphic xmlns:a="http://schemas.openxmlformats.org/drawingml/2006/main">
+                  <a:graphicData uri="http://schemas.microsoft.com/office/word/2010/wordprocessingShape">
+                    <wps:wsp>
+                      <wps:cNvSpPr/>
+                      <wps:spPr>
+                        <a:xfrm>
+                          <a:off x="0" y="0"/>
+                          <a:ext cx="5324475" cy="571500"/>
+                        </a:xfrm>
+                        <a:prstGeom prst="rect">
+                          <a:avLst/>
+                        </a:prstGeom>
+                      </wps:spPr>
+                      <wps:style>
+                        <a:lnRef idx="2">
+                          <a:schemeClr val="accent6"/>
+                        </a:lnRef>
+                        <a:fillRef idx="1">
+                          <a:schemeClr val="lt1"/>
+                        </a:fillRef>
+                        <a:effectRef idx="0">
+                          <a:schemeClr val="accent6"/>
+                        </a:effectRef>
+                        <a:fontRef idx="minor">
+                          <a:schemeClr val="dk1"/>
+                        </a:fontRef>
+                      </wps:style>
+                      <wps:txbx>
+                        <w:txbxContent>
+                          <w:p>
+                            <w:pPr>
+                              <w:jc w:val="center"/>
+                            </w:pPr>
+                            <w:r>
+                              <w:rPr>
+                                <w:rFonts w:hint="eastAsia"/>
+                              </w:rPr>
+                              <w:t>IP address    HW type    Flags    HW address    Mask    Device</w:t>
+                            </w:r>
+                          </w:p>
+                        </w:txbxContent>
+                      </wps:txbx>
+                      <wps:bodyPr rot="0" spcFirstLastPara="0" vertOverflow="overflow" horzOverflow="overflow" vert="horz" wrap="square" lIns="91440" tIns="45720" rIns="91440" bIns="45720" numCol="1" spcCol="0" rtlCol="0" fromWordArt="0" anchor="ctr" anchorCtr="0" forceAA="0" compatLnSpc="1">
+                        <a:prstTxWarp prst="textNoShape">
+                          <a:avLst/>
+                        </a:prstTxWarp>
+                        <a:noAutofit/>
+                      </wps:bodyPr>
+                    </wps:wsp>
+                  </a:graphicData>
+                </a:graphic>
+                <wp14:sizeRelH relativeFrom="margin">
+                  <wp14:pctWidth>0</wp14:pctWidth>
+                </wp14:sizeRelH>
+                <wp14:sizeRelV relativeFrom="margin">
+                  <wp14:pctHeight>0</wp14:pctHeight>
+                </wp14:sizeRelV>
+              </wp:anchor>
+            </w:drawing>
+          </mc:Choice>
+          <mc:Fallback>
+            <w:pict>
+              <v:rect id="矩形 191" o:spid="_x0000_s1205" style="position:absolute;left:0;text-align:left;margin-left:23.7pt;margin-top:30.25pt;width:419.25pt;height:45pt;z-index:251837440;visibility:visible;mso-wrap-style:square;mso-width-percent:0;mso-height-percent:0;mso-wrap-distance-left:9pt;mso-wrap-distance-top:0;mso-wrap-distance-right:9pt;mso-wrap-distance-bottom:0;mso-position-horizontal:absolute;mso-position-horizontal-relative:text;mso-position-vertical:absolute;mso-position-vertical-relative:text;mso-width-percent:0;mso-height-percent:0;mso-width-relative:margin;mso-height-relative:margin;v-text-anchor:middle" o:gfxdata="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" fillcolor="#ebf1fa [3201]" strokecolor="#f79646 [3209]" strokeweight="2pt">
+                <v:textbox>
+                  <w:txbxContent>
+                    <w:p>
+                      <w:pPr>
+                        <w:jc w:val="center"/>
+                      </w:pPr>
+                      <w:r>
+                        <w:rPr>
+                          <w:rFonts w:hint="eastAsia"/>
+                        </w:rPr>
+                        <w:t>IP address    HW type    Flags    HW address    Mask    Device</w:t>
+                      </w:r>
+                    </w:p>
+                  </w:txbxContent>
+                </v:textbox>
+              </v:rect>
+            </w:pict>
+          </mc:Fallback>
+        </mc:AlternateContent>
+      </w:r>
+      <w:r>
+        <w:rPr>
+          <w:rFonts w:asciiTheme="majorEastAsia" w:eastAsiaTheme="majorEastAsia" w:hAnsiTheme="majorEastAsia" w:cs="Consolas" w:hint="eastAsia"/>
+          <w:sz w:val="21"/>
+          <w:szCs w:val="21"/>
+        </w:rPr>
+        <w:t>在Android系统中ARP缓存表的内容会保存在</w:t>
+      </w:r>
+      <w:r>
+        <w:rPr>
           <w:rFonts w:asciiTheme="majorEastAsia" w:eastAsiaTheme="majorEastAsia" w:hAnsiTheme="majorEastAsia" w:cs="Consolas"/>
           <w:sz w:val="21"/>
           <w:szCs w:val="21"/>
         </w:rPr>
-      </w:pPr>
+        <w:t>/</w:t>
+      </w:r>
+      <w:proofErr w:type="spellStart"/>
+      <w:r>
+        <w:rPr>
+          <w:rFonts w:asciiTheme="majorEastAsia" w:eastAsiaTheme="majorEastAsia" w:hAnsiTheme="majorEastAsia" w:cs="Consolas"/>
+          <w:sz w:val="21"/>
+          <w:szCs w:val="21"/>
+        </w:rPr>
+        <w:t>proc</w:t>
+      </w:r>
+      <w:proofErr w:type="spellEnd"/>
+      <w:r>
+        <w:rPr>
+          <w:rFonts w:asciiTheme="majorEastAsia" w:eastAsiaTheme="majorEastAsia" w:hAnsiTheme="majorEastAsia" w:cs="Consolas"/>
+          <w:sz w:val="21"/>
+          <w:szCs w:val="21"/>
+        </w:rPr>
+        <w:t>/net/</w:t>
+      </w:r>
+      <w:proofErr w:type="spellStart"/>
+      <w:r>
+        <w:rPr>
+          <w:rFonts w:asciiTheme="majorEastAsia" w:eastAsiaTheme="majorEastAsia" w:hAnsiTheme="majorEastAsia" w:cs="Consolas"/>
+          <w:sz w:val="21"/>
+          <w:szCs w:val="21"/>
+        </w:rPr>
+        <w:t>arp</w:t>
+      </w:r>
+      <w:proofErr w:type="spellEnd"/>
       <w:r>
         <w:rPr>
           <w:rFonts w:asciiTheme="majorEastAsia" w:eastAsiaTheme="majorEastAsia" w:hAnsiTheme="majorEastAsia" w:cs="Consolas" w:hint="eastAsia"/>
           <w:sz w:val="21"/>
           <w:szCs w:val="21"/>
         </w:rPr>
-        <w:t>在Android系统中ARP缓存表的内容会保存在</w:t>
-      </w:r>
+        <w:t>文件里</w:t>
+      </w:r>
+      <w:r>
+        <w:rPr>
+          <w:rFonts w:asciiTheme="majorEastAsia" w:eastAsiaTheme="majorEastAsia" w:hAnsiTheme="majorEastAsia" w:cs="Consolas" w:hint="eastAsia"/>
+          <w:sz w:val="21"/>
+          <w:szCs w:val="21"/>
+        </w:rPr>
+        <w:t>，</w:t>
+      </w:r>
+      <w:r>
+        <w:rPr>
+          <w:rFonts w:asciiTheme="majorEastAsia" w:eastAsiaTheme="majorEastAsia" w:hAnsiTheme="majorEastAsia" w:cs="Consolas" w:hint="eastAsia"/>
+          <w:sz w:val="21"/>
+          <w:szCs w:val="21"/>
+        </w:rPr>
+        <w:t>我们可以读取该文件来获取IP-MAC</w:t>
+      </w:r>
+      <w:r>
+        <w:rPr>
+          <w:rFonts w:asciiTheme="majorEastAsia" w:eastAsiaTheme="majorEastAsia" w:hAnsiTheme="majorEastAsia" w:cs="Consolas" w:hint="eastAsia"/>
+          <w:sz w:val="21"/>
+          <w:szCs w:val="21"/>
+        </w:rPr>
+        <w:t>地址映射记录，该文件的内容格式如下：</w:t>
+      </w:r>
+    </w:p>
+    <w:p>
+      <w:pPr>
+        <w:autoSpaceDE w:val="0"/>
+        <w:autoSpaceDN w:val="0"/>
+        <w:adjustRightInd w:val="0"/>
+        <w:ind w:firstLine="420"/>
+        <w:jc w:val="left"/>
+        <w:rPr>
+          <w:rFonts w:asciiTheme="majorEastAsia" w:eastAsiaTheme="majorEastAsia" w:hAnsiTheme="majorEastAsia" w:cs="Consolas" w:hint="eastAsia"/>
+          <w:sz w:val="21"/>
+          <w:szCs w:val="21"/>
+        </w:rPr>
+      </w:pPr>
+    </w:p>
+    <w:p>
+      <w:pPr>
+        <w:autoSpaceDE w:val="0"/>
+        <w:autoSpaceDN w:val="0"/>
+        <w:adjustRightInd w:val="0"/>
+        <w:ind w:firstLine="420"/>
+        <w:jc w:val="left"/>
+        <w:rPr>
+          <w:rFonts w:asciiTheme="majorEastAsia" w:eastAsiaTheme="majorEastAsia" w:hAnsiTheme="majorEastAsia" w:cs="Consolas" w:hint="eastAsia"/>
+          <w:sz w:val="21"/>
+          <w:szCs w:val="21"/>
+        </w:rPr>
+      </w:pPr>
+    </w:p>
+    <w:p>
+      <w:pPr>
+        <w:autoSpaceDE w:val="0"/>
+        <w:autoSpaceDN w:val="0"/>
+        <w:adjustRightInd w:val="0"/>
+        <w:ind w:firstLine="420"/>
+        <w:jc w:val="left"/>
+        <w:rPr>
+          <w:rFonts w:asciiTheme="majorEastAsia" w:eastAsiaTheme="majorEastAsia" w:hAnsiTheme="majorEastAsia" w:cs="Consolas" w:hint="eastAsia"/>
+          <w:sz w:val="21"/>
+          <w:szCs w:val="21"/>
+        </w:rPr>
+      </w:pPr>
+    </w:p>
+    <w:p>
+      <w:pPr>
+        <w:autoSpaceDE w:val="0"/>
+        <w:autoSpaceDN w:val="0"/>
+        <w:adjustRightInd w:val="0"/>
+        <w:ind w:firstLine="420"/>
+        <w:jc w:val="left"/>
+        <w:rPr>
+          <w:rFonts w:asciiTheme="majorEastAsia" w:eastAsiaTheme="majorEastAsia" w:hAnsiTheme="majorEastAsia" w:cs="Consolas" w:hint="eastAsia"/>
+          <w:sz w:val="21"/>
+          <w:szCs w:val="21"/>
+        </w:rPr>
+      </w:pPr>
+    </w:p>
+    <w:p>
+      <w:pPr>
+        <w:autoSpaceDE w:val="0"/>
+        <w:autoSpaceDN w:val="0"/>
+        <w:adjustRightInd w:val="0"/>
+        <w:ind w:firstLine="420"/>
+        <w:jc w:val="left"/>
+        <w:rPr>
+          <w:rFonts w:asciiTheme="majorEastAsia" w:eastAsiaTheme="majorEastAsia" w:hAnsiTheme="majorEastAsia" w:cs="Consolas" w:hint="eastAsia"/>
+          <w:sz w:val="21"/>
+          <w:szCs w:val="21"/>
+        </w:rPr>
+      </w:pPr>
+    </w:p>
+    <w:p>
+      <w:pPr>
+        <w:autoSpaceDE w:val="0"/>
+        <w:autoSpaceDN w:val="0"/>
+        <w:adjustRightInd w:val="0"/>
+        <w:ind w:firstLine="420"/>
+        <w:jc w:val="left"/>
+        <w:rPr>
+          <w:rFonts w:asciiTheme="majorEastAsia" w:eastAsiaTheme="majorEastAsia" w:hAnsiTheme="majorEastAsia" w:cs="Consolas" w:hint="eastAsia"/>
+          <w:sz w:val="21"/>
+          <w:szCs w:val="21"/>
+        </w:rPr>
+      </w:pPr>
+      <w:r>
+        <w:rPr>
+          <w:rFonts w:asciiTheme="majorEastAsia" w:eastAsiaTheme="majorEastAsia" w:hAnsiTheme="majorEastAsia" w:cs="Consolas" w:hint="eastAsia"/>
+          <w:sz w:val="21"/>
+          <w:szCs w:val="21"/>
+        </w:rPr>
+        <w:lastRenderedPageBreak/>
+        <w:t>IP address 是主机的IPv4地址，HW type 是</w:t>
+      </w:r>
+      <w:r>
+        <w:rPr>
+          <w:rFonts w:asciiTheme="majorEastAsia" w:eastAsiaTheme="majorEastAsia" w:hAnsiTheme="majorEastAsia" w:cs="Consolas" w:hint="eastAsia"/>
+          <w:sz w:val="21"/>
+          <w:szCs w:val="21"/>
+        </w:rPr>
+        <w:t>地址</w:t>
+      </w:r>
+      <w:r>
+        <w:rPr>
+          <w:rFonts w:asciiTheme="majorEastAsia" w:eastAsiaTheme="majorEastAsia" w:hAnsiTheme="majorEastAsia" w:cs="Consolas" w:hint="eastAsia"/>
+          <w:sz w:val="21"/>
+          <w:szCs w:val="21"/>
+        </w:rPr>
+        <w:t>的硬件类型，Flags是</w:t>
+      </w:r>
+      <w:proofErr w:type="spellStart"/>
+      <w:r>
+        <w:rPr>
+          <w:rFonts w:asciiTheme="majorEastAsia" w:eastAsiaTheme="majorEastAsia" w:hAnsiTheme="majorEastAsia" w:cs="Consolas" w:hint="eastAsia"/>
+          <w:sz w:val="21"/>
+          <w:szCs w:val="21"/>
+        </w:rPr>
+        <w:t>arp</w:t>
+      </w:r>
+      <w:proofErr w:type="spellEnd"/>
+      <w:r>
+        <w:rPr>
+          <w:rFonts w:asciiTheme="majorEastAsia" w:eastAsiaTheme="majorEastAsia" w:hAnsiTheme="majorEastAsia" w:cs="Consolas" w:hint="eastAsia"/>
+          <w:sz w:val="21"/>
+          <w:szCs w:val="21"/>
+        </w:rPr>
+        <w:t xml:space="preserve"> 结构体定义的值，HW address 是IPv4地址对应的MAC地址，Device是网卡接口的名称。</w:t>
+      </w:r>
+      <w:r>
+        <w:rPr>
+          <w:rFonts w:asciiTheme="majorEastAsia" w:eastAsiaTheme="majorEastAsia" w:hAnsiTheme="majorEastAsia" w:cs="Consolas" w:hint="eastAsia"/>
+          <w:sz w:val="21"/>
+          <w:szCs w:val="21"/>
+        </w:rPr>
+        <w:t>在读取文件时读取完一行就用这行正则表达式匹配字符串来获取每一项的内容，正则表达式如下：</w:t>
+      </w:r>
+    </w:p>
+    <w:p>
+      <w:pPr>
+        <w:autoSpaceDE w:val="0"/>
+        <w:autoSpaceDN w:val="0"/>
+        <w:adjustRightInd w:val="0"/>
+        <w:jc w:val="left"/>
+        <w:rPr>
+          <w:rFonts w:asciiTheme="majorEastAsia" w:eastAsiaTheme="majorEastAsia" w:hAnsiTheme="majorEastAsia" w:cs="Consolas" w:hint="eastAsia"/>
+          <w:sz w:val="21"/>
+          <w:szCs w:val="21"/>
+        </w:rPr>
+      </w:pPr>
       <w:r>
         <w:rPr>
           <w:rFonts w:asciiTheme="majorEastAsia" w:eastAsiaTheme="majorEastAsia" w:hAnsiTheme="majorEastAsia" w:cs="Consolas"/>
           <w:sz w:val="21"/>
           <w:szCs w:val="21"/>
         </w:rPr>
-        <w:t>/</w:t>
+        <w:t>"^([\\d]{1,3}\\.{3}[\\d]{1,3})\\s+([0-9-a-fx]+)\\s+([0-9-a-fx]+)\\s+([a-f0-9]{2}:{5}[a-f0-9]{2})\\s+([^\\s]+)\\s+(.+)$"</w:t>
+      </w:r>
+      <w:r>
+        <w:rPr>
+          <w:rFonts w:asciiTheme="majorEastAsia" w:eastAsiaTheme="majorEastAsia" w:hAnsiTheme="majorEastAsia" w:cs="Consolas" w:hint="eastAsia"/>
+          <w:sz w:val="21"/>
+          <w:szCs w:val="21"/>
+        </w:rPr>
+        <w:t xml:space="preserve"> </w:t>
+      </w:r>
+      <w:r>
+        <w:rPr>
+          <w:rFonts w:asciiTheme="majorEastAsia" w:eastAsiaTheme="majorEastAsia" w:hAnsiTheme="majorEastAsia" w:cs="Consolas" w:hint="eastAsia"/>
+          <w:sz w:val="21"/>
+          <w:szCs w:val="21"/>
+        </w:rPr>
+        <w:t>匹配之后</w:t>
+      </w:r>
+      <w:r>
+        <w:rPr>
+          <w:rFonts w:asciiTheme="majorEastAsia" w:eastAsiaTheme="majorEastAsia" w:hAnsiTheme="majorEastAsia" w:cs="Consolas" w:hint="eastAsia"/>
+          <w:sz w:val="21"/>
+          <w:szCs w:val="21"/>
+        </w:rPr>
+        <w:t>需要判断Device项与本机使用的网卡接口名称相等且HW address不等于 00:00:00:00:00:00（无效地址，没有连接到局域网）才是有效的记录</w:t>
+      </w:r>
+      <w:r>
+        <w:rPr>
+          <w:rFonts w:asciiTheme="majorEastAsia" w:eastAsiaTheme="majorEastAsia" w:hAnsiTheme="majorEastAsia" w:cs="Consolas" w:hint="eastAsia"/>
+          <w:sz w:val="21"/>
+          <w:szCs w:val="21"/>
+        </w:rPr>
+        <w:t>，如果IP地</w:t>
+      </w:r>
+      <w:r>
+        <w:rPr>
+          <w:rFonts w:asciiTheme="majorEastAsia" w:eastAsiaTheme="majorEastAsia" w:hAnsiTheme="majorEastAsia" w:cs="Consolas" w:hint="eastAsia"/>
+          <w:sz w:val="21"/>
+          <w:szCs w:val="21"/>
+        </w:rPr>
+        <w:t>址项存在于先前读取的记录里面则不添加到结果</w:t>
+      </w:r>
+      <w:r>
+        <w:rPr>
+          <w:rFonts w:asciiTheme="majorEastAsia" w:eastAsiaTheme="majorEastAsia" w:hAnsiTheme="majorEastAsia" w:cs="Consolas" w:hint="eastAsia"/>
+          <w:sz w:val="21"/>
+          <w:szCs w:val="21"/>
+        </w:rPr>
+        <w:t>中，算法流程图如下所示：</w:t>
+      </w:r>
+    </w:p>
+    <w:p>
+      <w:pPr>
+        <w:autoSpaceDE w:val="0"/>
+        <w:autoSpaceDN w:val="0"/>
+        <w:adjustRightInd w:val="0"/>
+        <w:jc w:val="left"/>
+        <w:rPr>
+          <w:rFonts w:asciiTheme="majorEastAsia" w:eastAsiaTheme="majorEastAsia" w:hAnsiTheme="majorEastAsia" w:cs="Consolas" w:hint="eastAsia"/>
+          <w:sz w:val="21"/>
+          <w:szCs w:val="21"/>
+        </w:rPr>
+      </w:pPr>
+      <w:r>
+        <w:rPr>
+          <w:rFonts w:asciiTheme="majorEastAsia" w:eastAsiaTheme="majorEastAsia" w:hAnsiTheme="majorEastAsia" w:cs="Consolas"/>
+          <w:noProof/>
+          <w:sz w:val="21"/>
+          <w:szCs w:val="21"/>
+        </w:rPr>
+        <mc:AlternateContent>
+          <mc:Choice Requires="wpg">
+            <w:drawing>
+              <wp:anchor distT="0" distB="0" distL="114300" distR="114300" simplePos="0" relativeHeight="251867136" behindDoc="0" locked="0" layoutInCell="1" allowOverlap="1">
+                <wp:simplePos x="0" y="0"/>
+                <wp:positionH relativeFrom="column">
+                  <wp:posOffset>-99060</wp:posOffset>
+                </wp:positionH>
+                <wp:positionV relativeFrom="paragraph">
+                  <wp:posOffset>67310</wp:posOffset>
+                </wp:positionV>
+                <wp:extent cx="3743325" cy="6686550"/>
+                <wp:effectExtent l="0" t="0" r="28575" b="19050"/>
+                <wp:wrapNone/>
+                <wp:docPr id="221" name="组合 221"/>
+                <wp:cNvGraphicFramePr/>
+                <a:graphic xmlns:a="http://schemas.openxmlformats.org/drawingml/2006/main">
+                  <a:graphicData uri="http://schemas.microsoft.com/office/word/2010/wordprocessingGroup">
+                    <wpg:wgp>
+                      <wpg:cNvGrpSpPr/>
+                      <wpg:grpSpPr>
+                        <a:xfrm>
+                          <a:off x="0" y="0"/>
+                          <a:ext cx="3743325" cy="6686550"/>
+                          <a:chOff x="0" y="0"/>
+                          <a:chExt cx="3743325" cy="6686550"/>
+                        </a:xfrm>
+                      </wpg:grpSpPr>
+                      <wps:wsp>
+                        <wps:cNvPr id="192" name="流程图: 过程 192"/>
+                        <wps:cNvSpPr/>
+                        <wps:spPr>
+                          <a:xfrm>
+                            <a:off x="923925" y="371475"/>
+                            <a:ext cx="1390650" cy="361950"/>
+                          </a:xfrm>
+                          <a:prstGeom prst="flowChartProcess">
+                            <a:avLst/>
+                          </a:prstGeom>
+                        </wps:spPr>
+                        <wps:style>
+                          <a:lnRef idx="2">
+                            <a:schemeClr val="accent6"/>
+                          </a:lnRef>
+                          <a:fillRef idx="1">
+                            <a:schemeClr val="lt1"/>
+                          </a:fillRef>
+                          <a:effectRef idx="0">
+                            <a:schemeClr val="accent6"/>
+                          </a:effectRef>
+                          <a:fontRef idx="minor">
+                            <a:schemeClr val="dk1"/>
+                          </a:fontRef>
+                        </wps:style>
+                        <wps:txbx>
+                          <w:txbxContent>
+                            <w:p>
+                              <w:pPr>
+                                <w:jc w:val="center"/>
+                                <w:rPr>
+                                  <w:sz w:val="21"/>
+                                  <w:szCs w:val="21"/>
+                                </w:rPr>
+                              </w:pPr>
+                              <w:r>
+                                <w:rPr>
+                                  <w:rFonts w:hint="eastAsia"/>
+                                  <w:sz w:val="21"/>
+                                  <w:szCs w:val="21"/>
+                                </w:rPr>
+                                <w:t>读取/</w:t>
+                              </w:r>
+                              <w:proofErr w:type="spellStart"/>
+                              <w:r>
+                                <w:rPr>
+                                  <w:rFonts w:hint="eastAsia"/>
+                                  <w:sz w:val="21"/>
+                                  <w:szCs w:val="21"/>
+                                </w:rPr>
+                                <w:t>proc</w:t>
+                              </w:r>
+                              <w:proofErr w:type="spellEnd"/>
+                              <w:r>
+                                <w:rPr>
+                                  <w:rFonts w:hint="eastAsia"/>
+                                  <w:sz w:val="21"/>
+                                  <w:szCs w:val="21"/>
+                                </w:rPr>
+                                <w:t>/net/</w:t>
+                              </w:r>
+                              <w:proofErr w:type="spellStart"/>
+                              <w:r>
+                                <w:rPr>
+                                  <w:rFonts w:hint="eastAsia"/>
+                                  <w:sz w:val="21"/>
+                                  <w:szCs w:val="21"/>
+                                </w:rPr>
+                                <w:t>arp</w:t>
+                              </w:r>
+                              <w:proofErr w:type="spellEnd"/>
+                            </w:p>
+                          </w:txbxContent>
+                        </wps:txbx>
+                        <wps:bodyPr rot="0" spcFirstLastPara="0" vertOverflow="overflow" horzOverflow="overflow" vert="horz" wrap="square" lIns="91440" tIns="45720" rIns="91440" bIns="45720" numCol="1" spcCol="0" rtlCol="0" fromWordArt="0" anchor="ctr" anchorCtr="0" forceAA="0" compatLnSpc="1">
+                          <a:prstTxWarp prst="textNoShape">
+                            <a:avLst/>
+                          </a:prstTxWarp>
+                          <a:noAutofit/>
+                        </wps:bodyPr>
+                      </wps:wsp>
+                      <wps:wsp>
+                        <wps:cNvPr id="193" name="流程图: 过程 193"/>
+                        <wps:cNvSpPr/>
+                        <wps:spPr>
+                          <a:xfrm>
+                            <a:off x="1085850" y="1028700"/>
+                            <a:ext cx="1076325" cy="342900"/>
+                          </a:xfrm>
+                          <a:prstGeom prst="flowChartProcess">
+                            <a:avLst/>
+                          </a:prstGeom>
+                        </wps:spPr>
+                        <wps:style>
+                          <a:lnRef idx="2">
+                            <a:schemeClr val="accent6"/>
+                          </a:lnRef>
+                          <a:fillRef idx="1">
+                            <a:schemeClr val="lt1"/>
+                          </a:fillRef>
+                          <a:effectRef idx="0">
+                            <a:schemeClr val="accent6"/>
+                          </a:effectRef>
+                          <a:fontRef idx="minor">
+                            <a:schemeClr val="dk1"/>
+                          </a:fontRef>
+                        </wps:style>
+                        <wps:txbx>
+                          <w:txbxContent>
+                            <w:p>
+                              <w:pPr>
+                                <w:jc w:val="center"/>
+                                <w:rPr>
+                                  <w:sz w:val="21"/>
+                                  <w:szCs w:val="21"/>
+                                </w:rPr>
+                              </w:pPr>
+                              <w:r>
+                                <w:rPr>
+                                  <w:rFonts w:hint="eastAsia"/>
+                                  <w:sz w:val="21"/>
+                                  <w:szCs w:val="21"/>
+                                </w:rPr>
+                                <w:t>获取一行文本</w:t>
+                              </w:r>
+                            </w:p>
+                          </w:txbxContent>
+                        </wps:txbx>
+                        <wps:bodyPr rot="0" spcFirstLastPara="0" vertOverflow="overflow" horzOverflow="overflow" vert="horz" wrap="square" lIns="91440" tIns="45720" rIns="91440" bIns="45720" numCol="1" spcCol="0" rtlCol="0" fromWordArt="0" anchor="ctr" anchorCtr="0" forceAA="0" compatLnSpc="1">
+                          <a:prstTxWarp prst="textNoShape">
+                            <a:avLst/>
+                          </a:prstTxWarp>
+                          <a:noAutofit/>
+                        </wps:bodyPr>
+                      </wps:wsp>
+                      <wps:wsp>
+                        <wps:cNvPr id="194" name="流程图: 决策 194"/>
+                        <wps:cNvSpPr/>
+                        <wps:spPr>
+                          <a:xfrm>
+                            <a:off x="695325" y="1714500"/>
+                            <a:ext cx="1819275" cy="552450"/>
+                          </a:xfrm>
+                          <a:prstGeom prst="flowChartDecision">
+                            <a:avLst/>
+                          </a:prstGeom>
+                        </wps:spPr>
+                        <wps:style>
+                          <a:lnRef idx="2">
+                            <a:schemeClr val="accent6"/>
+                          </a:lnRef>
+                          <a:fillRef idx="1">
+                            <a:schemeClr val="lt1"/>
+                          </a:fillRef>
+                          <a:effectRef idx="0">
+                            <a:schemeClr val="accent6"/>
+                          </a:effectRef>
+                          <a:fontRef idx="minor">
+                            <a:schemeClr val="dk1"/>
+                          </a:fontRef>
+                        </wps:style>
+                        <wps:txbx>
+                          <w:txbxContent>
+                            <w:p>
+                              <w:pPr>
+                                <w:jc w:val="center"/>
+                              </w:pPr>
+                              <w:r>
+                                <w:rPr>
+                                  <w:rFonts w:hint="eastAsia"/>
+                                </w:rPr>
+                                <w:t>匹配正则?</w:t>
+                              </w:r>
+                            </w:p>
+                          </w:txbxContent>
+                        </wps:txbx>
+                        <wps:bodyPr rot="0" spcFirstLastPara="0" vertOverflow="overflow" horzOverflow="overflow" vert="horz" wrap="square" lIns="91440" tIns="45720" rIns="91440" bIns="45720" numCol="1" spcCol="0" rtlCol="0" fromWordArt="0" anchor="ctr" anchorCtr="0" forceAA="0" compatLnSpc="1">
+                          <a:prstTxWarp prst="textNoShape">
+                            <a:avLst/>
+                          </a:prstTxWarp>
+                          <a:noAutofit/>
+                        </wps:bodyPr>
+                      </wps:wsp>
+                      <wps:wsp>
+                        <wps:cNvPr id="195" name="流程图: 决策 195"/>
+                        <wps:cNvSpPr/>
+                        <wps:spPr>
+                          <a:xfrm>
+                            <a:off x="0" y="2762250"/>
+                            <a:ext cx="3228975" cy="1228725"/>
+                          </a:xfrm>
+                          <a:prstGeom prst="flowChartDecision">
+                            <a:avLst/>
+                          </a:prstGeom>
+                        </wps:spPr>
+                        <wps:style>
+                          <a:lnRef idx="2">
+                            <a:schemeClr val="accent6"/>
+                          </a:lnRef>
+                          <a:fillRef idx="1">
+                            <a:schemeClr val="lt1"/>
+                          </a:fillRef>
+                          <a:effectRef idx="0">
+                            <a:schemeClr val="accent6"/>
+                          </a:effectRef>
+                          <a:fontRef idx="minor">
+                            <a:schemeClr val="dk1"/>
+                          </a:fontRef>
+                        </wps:style>
+                        <wps:txbx>
+                          <w:txbxContent>
+                            <w:p>
+                              <w:pPr>
+                                <w:jc w:val="center"/>
+                                <w:rPr>
+                                  <w:sz w:val="21"/>
+                                  <w:szCs w:val="21"/>
+                                </w:rPr>
+                              </w:pPr>
+                              <w:r>
+                                <w:rPr>
+                                  <w:rFonts w:hint="eastAsia"/>
+                                  <w:sz w:val="21"/>
+                                  <w:szCs w:val="21"/>
+                                </w:rPr>
+                                <w:t>Device</w:t>
+                              </w:r>
+                              <w:r>
+                                <w:rPr>
+                                  <w:rFonts w:hint="eastAsia"/>
+                                  <w:sz w:val="21"/>
+                                  <w:szCs w:val="21"/>
+                                </w:rPr>
+                                <w:t>等于网卡 &amp;&amp; HW address 不等于 00:00:00：</w:t>
+                              </w:r>
+                              <w:proofErr w:type="gramStart"/>
+                              <w:r>
+                                <w:rPr>
+                                  <w:rFonts w:hint="eastAsia"/>
+                                  <w:sz w:val="21"/>
+                                  <w:szCs w:val="21"/>
+                                </w:rPr>
+                                <w:t>00:00:00 ?</w:t>
+                              </w:r>
+                              <w:proofErr w:type="gramEnd"/>
+                            </w:p>
+                          </w:txbxContent>
+                        </wps:txbx>
+                        <wps:bodyPr rot="0" spcFirstLastPara="0" vertOverflow="overflow" horzOverflow="overflow" vert="horz" wrap="square" lIns="91440" tIns="45720" rIns="91440" bIns="45720" numCol="1" spcCol="0" rtlCol="0" fromWordArt="0" anchor="ctr" anchorCtr="0" forceAA="0" compatLnSpc="1">
+                          <a:prstTxWarp prst="textNoShape">
+                            <a:avLst/>
+                          </a:prstTxWarp>
+                          <a:noAutofit/>
+                        </wps:bodyPr>
+                      </wps:wsp>
+                      <wps:wsp>
+                        <wps:cNvPr id="196" name="流程图: 决策 196"/>
+                        <wps:cNvSpPr/>
+                        <wps:spPr>
+                          <a:xfrm>
+                            <a:off x="257175" y="4552950"/>
+                            <a:ext cx="2695575" cy="762000"/>
+                          </a:xfrm>
+                          <a:prstGeom prst="flowChartDecision">
+                            <a:avLst/>
+                          </a:prstGeom>
+                        </wps:spPr>
+                        <wps:style>
+                          <a:lnRef idx="2">
+                            <a:schemeClr val="accent6"/>
+                          </a:lnRef>
+                          <a:fillRef idx="1">
+                            <a:schemeClr val="lt1"/>
+                          </a:fillRef>
+                          <a:effectRef idx="0">
+                            <a:schemeClr val="accent6"/>
+                          </a:effectRef>
+                          <a:fontRef idx="minor">
+                            <a:schemeClr val="dk1"/>
+                          </a:fontRef>
+                        </wps:style>
+                        <wps:txbx>
+                          <w:txbxContent>
+                            <w:p>
+                              <w:pPr>
+                                <w:jc w:val="center"/>
+                                <w:rPr>
+                                  <w:sz w:val="21"/>
+                                  <w:szCs w:val="21"/>
+                                </w:rPr>
+                              </w:pPr>
+                              <w:r>
+                                <w:rPr>
+                                  <w:rFonts w:hint="eastAsia"/>
+                                  <w:sz w:val="21"/>
+                                  <w:szCs w:val="21"/>
+                                </w:rPr>
+                                <w:t>原来没有读取过?</w:t>
+                              </w:r>
+                            </w:p>
+                          </w:txbxContent>
+                        </wps:txbx>
+                        <wps:bodyPr rot="0" spcFirstLastPara="0" vertOverflow="overflow" horzOverflow="overflow" vert="horz" wrap="square" lIns="91440" tIns="45720" rIns="91440" bIns="45720" numCol="1" spcCol="0" rtlCol="0" fromWordArt="0" anchor="ctr" anchorCtr="0" forceAA="0" compatLnSpc="1">
+                          <a:prstTxWarp prst="textNoShape">
+                            <a:avLst/>
+                          </a:prstTxWarp>
+                          <a:noAutofit/>
+                        </wps:bodyPr>
+                      </wps:wsp>
+                      <wps:wsp>
+                        <wps:cNvPr id="197" name="直接箭头连接符 197"/>
+                        <wps:cNvCnPr/>
+                        <wps:spPr>
+                          <a:xfrm>
+                            <a:off x="1600200" y="0"/>
+                            <a:ext cx="0" cy="371475"/>
+                          </a:xfrm>
+                          <a:prstGeom prst="straightConnector1">
+                            <a:avLst/>
+                          </a:prstGeom>
+                          <a:ln>
+                            <a:tailEnd type="arrow"/>
+                          </a:ln>
+                        </wps:spPr>
+                        <wps:style>
+                          <a:lnRef idx="1">
+                            <a:schemeClr val="accent1"/>
+                          </a:lnRef>
+                          <a:fillRef idx="0">
+                            <a:schemeClr val="accent1"/>
+                          </a:fillRef>
+                          <a:effectRef idx="0">
+                            <a:schemeClr val="accent1"/>
+                          </a:effectRef>
+                          <a:fontRef idx="minor">
+                            <a:schemeClr val="tx1"/>
+                          </a:fontRef>
+                        </wps:style>
+                        <wps:bodyPr/>
+                      </wps:wsp>
+                      <wps:wsp>
+                        <wps:cNvPr id="198" name="直接箭头连接符 198"/>
+                        <wps:cNvCnPr/>
+                        <wps:spPr>
+                          <a:xfrm>
+                            <a:off x="1600200" y="733425"/>
+                            <a:ext cx="0" cy="295275"/>
+                          </a:xfrm>
+                          <a:prstGeom prst="straightConnector1">
+                            <a:avLst/>
+                          </a:prstGeom>
+                          <a:ln>
+                            <a:tailEnd type="arrow"/>
+                          </a:ln>
+                        </wps:spPr>
+                        <wps:style>
+                          <a:lnRef idx="1">
+                            <a:schemeClr val="accent1"/>
+                          </a:lnRef>
+                          <a:fillRef idx="0">
+                            <a:schemeClr val="accent1"/>
+                          </a:fillRef>
+                          <a:effectRef idx="0">
+                            <a:schemeClr val="accent1"/>
+                          </a:effectRef>
+                          <a:fontRef idx="minor">
+                            <a:schemeClr val="tx1"/>
+                          </a:fontRef>
+                        </wps:style>
+                        <wps:bodyPr/>
+                      </wps:wsp>
+                      <wps:wsp>
+                        <wps:cNvPr id="199" name="直接箭头连接符 199"/>
+                        <wps:cNvCnPr/>
+                        <wps:spPr>
+                          <a:xfrm>
+                            <a:off x="1600200" y="1371600"/>
+                            <a:ext cx="0" cy="342900"/>
+                          </a:xfrm>
+                          <a:prstGeom prst="straightConnector1">
+                            <a:avLst/>
+                          </a:prstGeom>
+                          <a:ln>
+                            <a:tailEnd type="arrow"/>
+                          </a:ln>
+                        </wps:spPr>
+                        <wps:style>
+                          <a:lnRef idx="1">
+                            <a:schemeClr val="accent1"/>
+                          </a:lnRef>
+                          <a:fillRef idx="0">
+                            <a:schemeClr val="accent1"/>
+                          </a:fillRef>
+                          <a:effectRef idx="0">
+                            <a:schemeClr val="accent1"/>
+                          </a:effectRef>
+                          <a:fontRef idx="minor">
+                            <a:schemeClr val="tx1"/>
+                          </a:fontRef>
+                        </wps:style>
+                        <wps:bodyPr/>
+                      </wps:wsp>
+                      <wps:wsp>
+                        <wps:cNvPr id="200" name="直接箭头连接符 200"/>
+                        <wps:cNvCnPr/>
+                        <wps:spPr>
+                          <a:xfrm>
+                            <a:off x="1600200" y="2266950"/>
+                            <a:ext cx="0" cy="495300"/>
+                          </a:xfrm>
+                          <a:prstGeom prst="straightConnector1">
+                            <a:avLst/>
+                          </a:prstGeom>
+                          <a:ln>
+                            <a:tailEnd type="arrow"/>
+                          </a:ln>
+                        </wps:spPr>
+                        <wps:style>
+                          <a:lnRef idx="1">
+                            <a:schemeClr val="accent1"/>
+                          </a:lnRef>
+                          <a:fillRef idx="0">
+                            <a:schemeClr val="accent1"/>
+                          </a:fillRef>
+                          <a:effectRef idx="0">
+                            <a:schemeClr val="accent1"/>
+                          </a:effectRef>
+                          <a:fontRef idx="minor">
+                            <a:schemeClr val="tx1"/>
+                          </a:fontRef>
+                        </wps:style>
+                        <wps:bodyPr/>
+                      </wps:wsp>
+                      <wps:wsp>
+                        <wps:cNvPr id="201" name="直接箭头连接符 201"/>
+                        <wps:cNvCnPr/>
+                        <wps:spPr>
+                          <a:xfrm>
+                            <a:off x="1600200" y="3990975"/>
+                            <a:ext cx="0" cy="561975"/>
+                          </a:xfrm>
+                          <a:prstGeom prst="straightConnector1">
+                            <a:avLst/>
+                          </a:prstGeom>
+                          <a:ln>
+                            <a:tailEnd type="arrow"/>
+                          </a:ln>
+                        </wps:spPr>
+                        <wps:style>
+                          <a:lnRef idx="1">
+                            <a:schemeClr val="accent1"/>
+                          </a:lnRef>
+                          <a:fillRef idx="0">
+                            <a:schemeClr val="accent1"/>
+                          </a:fillRef>
+                          <a:effectRef idx="0">
+                            <a:schemeClr val="accent1"/>
+                          </a:effectRef>
+                          <a:fontRef idx="minor">
+                            <a:schemeClr val="tx1"/>
+                          </a:fontRef>
+                        </wps:style>
+                        <wps:bodyPr/>
+                      </wps:wsp>
+                      <wps:wsp>
+                        <wps:cNvPr id="202" name="流程图: 过程 202"/>
+                        <wps:cNvSpPr/>
+                        <wps:spPr>
+                          <a:xfrm>
+                            <a:off x="923925" y="5772150"/>
+                            <a:ext cx="1390650" cy="561975"/>
+                          </a:xfrm>
+                          <a:prstGeom prst="flowChartProcess">
+                            <a:avLst/>
+                          </a:prstGeom>
+                        </wps:spPr>
+                        <wps:style>
+                          <a:lnRef idx="2">
+                            <a:schemeClr val="accent6"/>
+                          </a:lnRef>
+                          <a:fillRef idx="1">
+                            <a:schemeClr val="lt1"/>
+                          </a:fillRef>
+                          <a:effectRef idx="0">
+                            <a:schemeClr val="accent6"/>
+                          </a:effectRef>
+                          <a:fontRef idx="minor">
+                            <a:schemeClr val="dk1"/>
+                          </a:fontRef>
+                        </wps:style>
+                        <wps:txbx>
+                          <w:txbxContent>
+                            <w:p>
+                              <w:pPr>
+                                <w:jc w:val="center"/>
+                              </w:pPr>
+                              <w:r>
+                                <w:rPr>
+                                  <w:rFonts w:hint="eastAsia"/>
+                                </w:rPr>
+                                <w:t>加入</w:t>
+                              </w:r>
+                              <w:r>
+                                <w:rPr>
+                                  <w:rFonts w:hint="eastAsia"/>
+                                </w:rPr>
+                                <w:t>结果集合</w:t>
+                              </w:r>
+                            </w:p>
+                          </w:txbxContent>
+                        </wps:txbx>
+                        <wps:bodyPr rot="0" spcFirstLastPara="0" vertOverflow="overflow" horzOverflow="overflow" vert="horz" wrap="square" lIns="91440" tIns="45720" rIns="91440" bIns="45720" numCol="1" spcCol="0" rtlCol="0" fromWordArt="0" anchor="ctr" anchorCtr="0" forceAA="0" compatLnSpc="1">
+                          <a:prstTxWarp prst="textNoShape">
+                            <a:avLst/>
+                          </a:prstTxWarp>
+                          <a:noAutofit/>
+                        </wps:bodyPr>
+                      </wps:wsp>
+                      <wps:wsp>
+                        <wps:cNvPr id="203" name="直接箭头连接符 203"/>
+                        <wps:cNvCnPr/>
+                        <wps:spPr>
+                          <a:xfrm>
+                            <a:off x="1600200" y="5314950"/>
+                            <a:ext cx="0" cy="457200"/>
+                          </a:xfrm>
+                          <a:prstGeom prst="straightConnector1">
+                            <a:avLst/>
+                          </a:prstGeom>
+                          <a:ln>
+                            <a:tailEnd type="arrow"/>
+                          </a:ln>
+                        </wps:spPr>
+                        <wps:style>
+                          <a:lnRef idx="1">
+                            <a:schemeClr val="accent1"/>
+                          </a:lnRef>
+                          <a:fillRef idx="0">
+                            <a:schemeClr val="accent1"/>
+                          </a:fillRef>
+                          <a:effectRef idx="0">
+                            <a:schemeClr val="accent1"/>
+                          </a:effectRef>
+                          <a:fontRef idx="minor">
+                            <a:schemeClr val="tx1"/>
+                          </a:fontRef>
+                        </wps:style>
+                        <wps:bodyPr/>
+                      </wps:wsp>
+                      <wps:wsp>
+                        <wps:cNvPr id="204" name="直接连接符 204"/>
+                        <wps:cNvCnPr/>
+                        <wps:spPr>
+                          <a:xfrm>
+                            <a:off x="2514600" y="2009775"/>
+                            <a:ext cx="333375" cy="0"/>
+                          </a:xfrm>
+                          <a:prstGeom prst="line">
+                            <a:avLst/>
+                          </a:prstGeom>
+                        </wps:spPr>
+                        <wps:style>
+                          <a:lnRef idx="1">
+                            <a:schemeClr val="accent1"/>
+                          </a:lnRef>
+                          <a:fillRef idx="0">
+                            <a:schemeClr val="accent1"/>
+                          </a:fillRef>
+                          <a:effectRef idx="0">
+                            <a:schemeClr val="accent1"/>
+                          </a:effectRef>
+                          <a:fontRef idx="minor">
+                            <a:schemeClr val="tx1"/>
+                          </a:fontRef>
+                        </wps:style>
+                        <wps:bodyPr/>
+                      </wps:wsp>
+                      <wps:wsp>
+                        <wps:cNvPr id="205" name="直接连接符 205"/>
+                        <wps:cNvCnPr/>
+                        <wps:spPr>
+                          <a:xfrm flipV="1">
+                            <a:off x="2847975" y="171450"/>
+                            <a:ext cx="0" cy="1838325"/>
+                          </a:xfrm>
+                          <a:prstGeom prst="line">
+                            <a:avLst/>
+                          </a:prstGeom>
+                        </wps:spPr>
+                        <wps:style>
+                          <a:lnRef idx="1">
+                            <a:schemeClr val="accent1"/>
+                          </a:lnRef>
+                          <a:fillRef idx="0">
+                            <a:schemeClr val="accent1"/>
+                          </a:fillRef>
+                          <a:effectRef idx="0">
+                            <a:schemeClr val="accent1"/>
+                          </a:effectRef>
+                          <a:fontRef idx="minor">
+                            <a:schemeClr val="tx1"/>
+                          </a:fontRef>
+                        </wps:style>
+                        <wps:bodyPr/>
+                      </wps:wsp>
+                      <wps:wsp>
+                        <wps:cNvPr id="206" name="直接箭头连接符 206"/>
+                        <wps:cNvCnPr/>
+                        <wps:spPr>
+                          <a:xfrm flipH="1">
+                            <a:off x="1600200" y="171450"/>
+                            <a:ext cx="1247775" cy="0"/>
+                          </a:xfrm>
+                          <a:prstGeom prst="straightConnector1">
+                            <a:avLst/>
+                          </a:prstGeom>
+                          <a:ln>
+                            <a:tailEnd type="arrow"/>
+                          </a:ln>
+                        </wps:spPr>
+                        <wps:style>
+                          <a:lnRef idx="1">
+                            <a:schemeClr val="accent1"/>
+                          </a:lnRef>
+                          <a:fillRef idx="0">
+                            <a:schemeClr val="accent1"/>
+                          </a:fillRef>
+                          <a:effectRef idx="0">
+                            <a:schemeClr val="accent1"/>
+                          </a:effectRef>
+                          <a:fontRef idx="minor">
+                            <a:schemeClr val="tx1"/>
+                          </a:fontRef>
+                        </wps:style>
+                        <wps:bodyPr/>
+                      </wps:wsp>
+                      <wps:wsp>
+                        <wps:cNvPr id="208" name="直接连接符 208"/>
+                        <wps:cNvCnPr/>
+                        <wps:spPr>
+                          <a:xfrm flipV="1">
+                            <a:off x="3743325" y="171450"/>
+                            <a:ext cx="0" cy="3219450"/>
+                          </a:xfrm>
+                          <a:prstGeom prst="line">
+                            <a:avLst/>
+                          </a:prstGeom>
+                        </wps:spPr>
+                        <wps:style>
+                          <a:lnRef idx="1">
+                            <a:schemeClr val="accent1"/>
+                          </a:lnRef>
+                          <a:fillRef idx="0">
+                            <a:schemeClr val="accent1"/>
+                          </a:fillRef>
+                          <a:effectRef idx="0">
+                            <a:schemeClr val="accent1"/>
+                          </a:effectRef>
+                          <a:fontRef idx="minor">
+                            <a:schemeClr val="tx1"/>
+                          </a:fontRef>
+                        </wps:style>
+                        <wps:bodyPr/>
+                      </wps:wsp>
+                      <wps:wsp>
+                        <wps:cNvPr id="209" name="直接连接符 209"/>
+                        <wps:cNvCnPr/>
+                        <wps:spPr>
+                          <a:xfrm flipH="1">
+                            <a:off x="2847975" y="171450"/>
+                            <a:ext cx="895350" cy="0"/>
+                          </a:xfrm>
+                          <a:prstGeom prst="line">
+                            <a:avLst/>
+                          </a:prstGeom>
+                        </wps:spPr>
+                        <wps:style>
+                          <a:lnRef idx="1">
+                            <a:schemeClr val="accent1"/>
+                          </a:lnRef>
+                          <a:fillRef idx="0">
+                            <a:schemeClr val="accent1"/>
+                          </a:fillRef>
+                          <a:effectRef idx="0">
+                            <a:schemeClr val="accent1"/>
+                          </a:effectRef>
+                          <a:fontRef idx="minor">
+                            <a:schemeClr val="tx1"/>
+                          </a:fontRef>
+                        </wps:style>
+                        <wps:bodyPr/>
+                      </wps:wsp>
+                      <wps:wsp>
+                        <wps:cNvPr id="210" name="直接连接符 210"/>
+                        <wps:cNvCnPr/>
+                        <wps:spPr>
+                          <a:xfrm>
+                            <a:off x="2952750" y="4943475"/>
+                            <a:ext cx="790575" cy="0"/>
+                          </a:xfrm>
+                          <a:prstGeom prst="line">
+                            <a:avLst/>
+                          </a:prstGeom>
+                        </wps:spPr>
+                        <wps:style>
+                          <a:lnRef idx="1">
+                            <a:schemeClr val="accent1"/>
+                          </a:lnRef>
+                          <a:fillRef idx="0">
+                            <a:schemeClr val="accent1"/>
+                          </a:fillRef>
+                          <a:effectRef idx="0">
+                            <a:schemeClr val="accent1"/>
+                          </a:effectRef>
+                          <a:fontRef idx="minor">
+                            <a:schemeClr val="tx1"/>
+                          </a:fontRef>
+                        </wps:style>
+                        <wps:bodyPr/>
+                      </wps:wsp>
+                      <wps:wsp>
+                        <wps:cNvPr id="211" name="直接连接符 211"/>
+                        <wps:cNvCnPr/>
+                        <wps:spPr>
+                          <a:xfrm flipV="1">
+                            <a:off x="3743325" y="3390900"/>
+                            <a:ext cx="0" cy="1552575"/>
+                          </a:xfrm>
+                          <a:prstGeom prst="line">
+                            <a:avLst/>
+                          </a:prstGeom>
+                        </wps:spPr>
+                        <wps:style>
+                          <a:lnRef idx="1">
+                            <a:schemeClr val="accent1"/>
+                          </a:lnRef>
+                          <a:fillRef idx="0">
+                            <a:schemeClr val="accent1"/>
+                          </a:fillRef>
+                          <a:effectRef idx="0">
+                            <a:schemeClr val="accent1"/>
+                          </a:effectRef>
+                          <a:fontRef idx="minor">
+                            <a:schemeClr val="tx1"/>
+                          </a:fontRef>
+                        </wps:style>
+                        <wps:bodyPr/>
+                      </wps:wsp>
+                      <wps:wsp>
+                        <wps:cNvPr id="212" name="直接连接符 212"/>
+                        <wps:cNvCnPr/>
+                        <wps:spPr>
+                          <a:xfrm>
+                            <a:off x="1600200" y="6334125"/>
+                            <a:ext cx="0" cy="352425"/>
+                          </a:xfrm>
+                          <a:prstGeom prst="line">
+                            <a:avLst/>
+                          </a:prstGeom>
+                        </wps:spPr>
+                        <wps:style>
+                          <a:lnRef idx="1">
+                            <a:schemeClr val="accent1"/>
+                          </a:lnRef>
+                          <a:fillRef idx="0">
+                            <a:schemeClr val="accent1"/>
+                          </a:fillRef>
+                          <a:effectRef idx="0">
+                            <a:schemeClr val="accent1"/>
+                          </a:effectRef>
+                          <a:fontRef idx="minor">
+                            <a:schemeClr val="tx1"/>
+                          </a:fontRef>
+                        </wps:style>
+                        <wps:bodyPr/>
+                      </wps:wsp>
+                      <wps:wsp>
+                        <wps:cNvPr id="213" name="直接连接符 213"/>
+                        <wps:cNvCnPr/>
+                        <wps:spPr>
+                          <a:xfrm>
+                            <a:off x="1600200" y="6686550"/>
+                            <a:ext cx="2143125" cy="0"/>
+                          </a:xfrm>
+                          <a:prstGeom prst="line">
+                            <a:avLst/>
+                          </a:prstGeom>
+                        </wps:spPr>
+                        <wps:style>
+                          <a:lnRef idx="1">
+                            <a:schemeClr val="accent1"/>
+                          </a:lnRef>
+                          <a:fillRef idx="0">
+                            <a:schemeClr val="accent1"/>
+                          </a:fillRef>
+                          <a:effectRef idx="0">
+                            <a:schemeClr val="accent1"/>
+                          </a:effectRef>
+                          <a:fontRef idx="minor">
+                            <a:schemeClr val="tx1"/>
+                          </a:fontRef>
+                        </wps:style>
+                        <wps:bodyPr/>
+                      </wps:wsp>
+                      <wps:wsp>
+                        <wps:cNvPr id="214" name="直接连接符 214"/>
+                        <wps:cNvCnPr/>
+                        <wps:spPr>
+                          <a:xfrm flipV="1">
+                            <a:off x="3743325" y="4943475"/>
+                            <a:ext cx="0" cy="1743075"/>
+                          </a:xfrm>
+                          <a:prstGeom prst="line">
+                            <a:avLst/>
+                          </a:prstGeom>
+                        </wps:spPr>
+                        <wps:style>
+                          <a:lnRef idx="1">
+                            <a:schemeClr val="accent1"/>
+                          </a:lnRef>
+                          <a:fillRef idx="0">
+                            <a:schemeClr val="accent1"/>
+                          </a:fillRef>
+                          <a:effectRef idx="0">
+                            <a:schemeClr val="accent1"/>
+                          </a:effectRef>
+                          <a:fontRef idx="minor">
+                            <a:schemeClr val="tx1"/>
+                          </a:fontRef>
+                        </wps:style>
+                        <wps:bodyPr/>
+                      </wps:wsp>
+                      <wps:wsp>
+                        <wps:cNvPr id="215" name="文本框 215"/>
+                        <wps:cNvSpPr txBox="1"/>
+                        <wps:spPr>
+                          <a:xfrm>
+                            <a:off x="2447925" y="1714500"/>
+                            <a:ext cx="352425" cy="238125"/>
+                          </a:xfrm>
+                          <a:prstGeom prst="rect">
+                            <a:avLst/>
+                          </a:prstGeom>
+                          <a:solidFill>
+                            <a:schemeClr val="lt1"/>
+                          </a:solidFill>
+                          <a:ln w="6350">
+                            <a:solidFill>
+                              <a:prstClr val="black"/>
+                            </a:solidFill>
+                          </a:ln>
+                          <a:effectLst/>
+                        </wps:spPr>
+                        <wps:style>
+                          <a:lnRef idx="0">
+                            <a:schemeClr val="accent1"/>
+                          </a:lnRef>
+                          <a:fillRef idx="0">
+                            <a:schemeClr val="accent1"/>
+                          </a:fillRef>
+                          <a:effectRef idx="0">
+                            <a:schemeClr val="accent1"/>
+                          </a:effectRef>
+                          <a:fontRef idx="minor">
+                            <a:schemeClr val="dk1"/>
+                          </a:fontRef>
+                        </wps:style>
+                        <wps:txbx>
+                          <w:txbxContent>
+                            <w:p>
+                              <w:pPr>
+                                <w:rPr>
+                                  <w:sz w:val="21"/>
+                                  <w:szCs w:val="21"/>
+                                </w:rPr>
+                              </w:pPr>
+                              <w:r>
+                                <w:rPr>
+                                  <w:rFonts w:hint="eastAsia"/>
+                                  <w:sz w:val="21"/>
+                                  <w:szCs w:val="21"/>
+                                </w:rPr>
+                                <w:t>NO</w:t>
+                              </w:r>
+                            </w:p>
+                          </w:txbxContent>
+                        </wps:txbx>
+                        <wps:bodyPr rot="0" spcFirstLastPara="0" vertOverflow="overflow" horzOverflow="overflow" vert="horz" wrap="square" lIns="91440" tIns="45720" rIns="91440" bIns="45720" numCol="1" spcCol="0" rtlCol="0" fromWordArt="0" anchor="t" anchorCtr="0" forceAA="0" compatLnSpc="1">
+                          <a:prstTxWarp prst="textNoShape">
+                            <a:avLst/>
+                          </a:prstTxWarp>
+                          <a:noAutofit/>
+                        </wps:bodyPr>
+                      </wps:wsp>
+                      <wps:wsp>
+                        <wps:cNvPr id="216" name="文本框 216"/>
+                        <wps:cNvSpPr txBox="1"/>
+                        <wps:spPr>
+                          <a:xfrm>
+                            <a:off x="3228975" y="3076575"/>
+                            <a:ext cx="361950" cy="266700"/>
+                          </a:xfrm>
+                          <a:prstGeom prst="rect">
+                            <a:avLst/>
+                          </a:prstGeom>
+                          <a:solidFill>
+                            <a:schemeClr val="lt1"/>
+                          </a:solidFill>
+                          <a:ln w="6350">
+                            <a:solidFill>
+                              <a:prstClr val="black"/>
+                            </a:solidFill>
+                          </a:ln>
+                          <a:effectLst/>
+                        </wps:spPr>
+                        <wps:style>
+                          <a:lnRef idx="0">
+                            <a:schemeClr val="accent1"/>
+                          </a:lnRef>
+                          <a:fillRef idx="0">
+                            <a:schemeClr val="accent1"/>
+                          </a:fillRef>
+                          <a:effectRef idx="0">
+                            <a:schemeClr val="accent1"/>
+                          </a:effectRef>
+                          <a:fontRef idx="minor">
+                            <a:schemeClr val="dk1"/>
+                          </a:fontRef>
+                        </wps:style>
+                        <wps:txbx>
+                          <w:txbxContent>
+                            <w:p>
+                              <w:pPr>
+                                <w:rPr>
+                                  <w:sz w:val="21"/>
+                                  <w:szCs w:val="21"/>
+                                </w:rPr>
+                              </w:pPr>
+                              <w:r>
+                                <w:rPr>
+                                  <w:rFonts w:hint="eastAsia"/>
+                                  <w:sz w:val="21"/>
+                                  <w:szCs w:val="21"/>
+                                </w:rPr>
+                                <w:t>NO</w:t>
+                              </w:r>
+                            </w:p>
+                          </w:txbxContent>
+                        </wps:txbx>
+                        <wps:bodyPr rot="0" spcFirstLastPara="0" vertOverflow="overflow" horzOverflow="overflow" vert="horz" wrap="square" lIns="91440" tIns="45720" rIns="91440" bIns="45720" numCol="1" spcCol="0" rtlCol="0" fromWordArt="0" anchor="t" anchorCtr="0" forceAA="0" compatLnSpc="1">
+                          <a:prstTxWarp prst="textNoShape">
+                            <a:avLst/>
+                          </a:prstTxWarp>
+                          <a:noAutofit/>
+                        </wps:bodyPr>
+                      </wps:wsp>
+                      <wps:wsp>
+                        <wps:cNvPr id="217" name="文本框 217"/>
+                        <wps:cNvSpPr txBox="1"/>
+                        <wps:spPr>
+                          <a:xfrm>
+                            <a:off x="3067050" y="4629150"/>
+                            <a:ext cx="419100" cy="257175"/>
+                          </a:xfrm>
+                          <a:prstGeom prst="rect">
+                            <a:avLst/>
+                          </a:prstGeom>
+                          <a:solidFill>
+                            <a:schemeClr val="lt1"/>
+                          </a:solidFill>
+                          <a:ln w="6350">
+                            <a:solidFill>
+                              <a:prstClr val="black"/>
+                            </a:solidFill>
+                          </a:ln>
+                          <a:effectLst/>
+                        </wps:spPr>
+                        <wps:style>
+                          <a:lnRef idx="0">
+                            <a:schemeClr val="accent1"/>
+                          </a:lnRef>
+                          <a:fillRef idx="0">
+                            <a:schemeClr val="accent1"/>
+                          </a:fillRef>
+                          <a:effectRef idx="0">
+                            <a:schemeClr val="accent1"/>
+                          </a:effectRef>
+                          <a:fontRef idx="minor">
+                            <a:schemeClr val="dk1"/>
+                          </a:fontRef>
+                        </wps:style>
+                        <wps:txbx>
+                          <w:txbxContent>
+                            <w:p>
+                              <w:pPr>
+                                <w:rPr>
+                                  <w:sz w:val="21"/>
+                                  <w:szCs w:val="21"/>
+                                </w:rPr>
+                              </w:pPr>
+                              <w:r>
+                                <w:rPr>
+                                  <w:rFonts w:hint="eastAsia"/>
+                                  <w:sz w:val="21"/>
+                                  <w:szCs w:val="21"/>
+                                </w:rPr>
+                                <w:t>NO</w:t>
+                              </w:r>
+                            </w:p>
+                          </w:txbxContent>
+                        </wps:txbx>
+                        <wps:bodyPr rot="0" spcFirstLastPara="0" vertOverflow="overflow" horzOverflow="overflow" vert="horz" wrap="square" lIns="91440" tIns="45720" rIns="91440" bIns="45720" numCol="1" spcCol="0" rtlCol="0" fromWordArt="0" anchor="t" anchorCtr="0" forceAA="0" compatLnSpc="1">
+                          <a:prstTxWarp prst="textNoShape">
+                            <a:avLst/>
+                          </a:prstTxWarp>
+                          <a:noAutofit/>
+                        </wps:bodyPr>
+                      </wps:wsp>
+                      <wps:wsp>
+                        <wps:cNvPr id="218" name="文本框 218"/>
+                        <wps:cNvSpPr txBox="1"/>
+                        <wps:spPr>
+                          <a:xfrm>
+                            <a:off x="1647825" y="5391150"/>
+                            <a:ext cx="419100" cy="247650"/>
+                          </a:xfrm>
+                          <a:prstGeom prst="rect">
+                            <a:avLst/>
+                          </a:prstGeom>
+                          <a:solidFill>
+                            <a:schemeClr val="lt1"/>
+                          </a:solidFill>
+                          <a:ln w="6350">
+                            <a:solidFill>
+                              <a:prstClr val="black"/>
+                            </a:solidFill>
+                          </a:ln>
+                          <a:effectLst/>
+                        </wps:spPr>
+                        <wps:style>
+                          <a:lnRef idx="0">
+                            <a:schemeClr val="accent1"/>
+                          </a:lnRef>
+                          <a:fillRef idx="0">
+                            <a:schemeClr val="accent1"/>
+                          </a:fillRef>
+                          <a:effectRef idx="0">
+                            <a:schemeClr val="accent1"/>
+                          </a:effectRef>
+                          <a:fontRef idx="minor">
+                            <a:schemeClr val="dk1"/>
+                          </a:fontRef>
+                        </wps:style>
+                        <wps:txbx>
+                          <w:txbxContent>
+                            <w:p>
+                              <w:pPr>
+                                <w:rPr>
+                                  <w:sz w:val="21"/>
+                                  <w:szCs w:val="21"/>
+                                </w:rPr>
+                              </w:pPr>
+                              <w:r>
+                                <w:rPr>
+                                  <w:rFonts w:hint="eastAsia"/>
+                                  <w:sz w:val="21"/>
+                                  <w:szCs w:val="21"/>
+                                </w:rPr>
+                                <w:t>YES</w:t>
+                              </w:r>
+                            </w:p>
+                          </w:txbxContent>
+                        </wps:txbx>
+                        <wps:bodyPr rot="0" spcFirstLastPara="0" vertOverflow="overflow" horzOverflow="overflow" vert="horz" wrap="square" lIns="91440" tIns="45720" rIns="91440" bIns="45720" numCol="1" spcCol="0" rtlCol="0" fromWordArt="0" anchor="t" anchorCtr="0" forceAA="0" compatLnSpc="1">
+                          <a:prstTxWarp prst="textNoShape">
+                            <a:avLst/>
+                          </a:prstTxWarp>
+                          <a:noAutofit/>
+                        </wps:bodyPr>
+                      </wps:wsp>
+                      <wps:wsp>
+                        <wps:cNvPr id="219" name="文本框 219"/>
+                        <wps:cNvSpPr txBox="1"/>
+                        <wps:spPr>
+                          <a:xfrm>
+                            <a:off x="1647825" y="4143375"/>
+                            <a:ext cx="419100" cy="257175"/>
+                          </a:xfrm>
+                          <a:prstGeom prst="rect">
+                            <a:avLst/>
+                          </a:prstGeom>
+                          <a:solidFill>
+                            <a:schemeClr val="lt1"/>
+                          </a:solidFill>
+                          <a:ln w="6350">
+                            <a:solidFill>
+                              <a:prstClr val="black"/>
+                            </a:solidFill>
+                          </a:ln>
+                          <a:effectLst/>
+                        </wps:spPr>
+                        <wps:style>
+                          <a:lnRef idx="0">
+                            <a:schemeClr val="accent1"/>
+                          </a:lnRef>
+                          <a:fillRef idx="0">
+                            <a:schemeClr val="accent1"/>
+                          </a:fillRef>
+                          <a:effectRef idx="0">
+                            <a:schemeClr val="accent1"/>
+                          </a:effectRef>
+                          <a:fontRef idx="minor">
+                            <a:schemeClr val="dk1"/>
+                          </a:fontRef>
+                        </wps:style>
+                        <wps:txbx>
+                          <w:txbxContent>
+                            <w:p>
+                              <w:pPr>
+                                <w:rPr>
+                                  <w:sz w:val="21"/>
+                                  <w:szCs w:val="21"/>
+                                </w:rPr>
+                              </w:pPr>
+                              <w:r>
+                                <w:rPr>
+                                  <w:rFonts w:hint="eastAsia"/>
+                                  <w:sz w:val="21"/>
+                                  <w:szCs w:val="21"/>
+                                </w:rPr>
+                                <w:t>YES</w:t>
+                              </w:r>
+                            </w:p>
+                          </w:txbxContent>
+                        </wps:txbx>
+                        <wps:bodyPr rot="0" spcFirstLastPara="0" vertOverflow="overflow" horzOverflow="overflow" vert="horz" wrap="square" lIns="91440" tIns="45720" rIns="91440" bIns="45720" numCol="1" spcCol="0" rtlCol="0" fromWordArt="0" anchor="t" anchorCtr="0" forceAA="0" compatLnSpc="1">
+                          <a:prstTxWarp prst="textNoShape">
+                            <a:avLst/>
+                          </a:prstTxWarp>
+                          <a:noAutofit/>
+                        </wps:bodyPr>
+                      </wps:wsp>
+                      <wps:wsp>
+                        <wps:cNvPr id="220" name="文本框 220"/>
+                        <wps:cNvSpPr txBox="1"/>
+                        <wps:spPr>
+                          <a:xfrm>
+                            <a:off x="1647825" y="2333625"/>
+                            <a:ext cx="419100" cy="285750"/>
+                          </a:xfrm>
+                          <a:prstGeom prst="rect">
+                            <a:avLst/>
+                          </a:prstGeom>
+                          <a:solidFill>
+                            <a:schemeClr val="lt1"/>
+                          </a:solidFill>
+                          <a:ln w="6350">
+                            <a:solidFill>
+                              <a:prstClr val="black"/>
+                            </a:solidFill>
+                          </a:ln>
+                          <a:effectLst/>
+                        </wps:spPr>
+                        <wps:style>
+                          <a:lnRef idx="0">
+                            <a:schemeClr val="accent1"/>
+                          </a:lnRef>
+                          <a:fillRef idx="0">
+                            <a:schemeClr val="accent1"/>
+                          </a:fillRef>
+                          <a:effectRef idx="0">
+                            <a:schemeClr val="accent1"/>
+                          </a:effectRef>
+                          <a:fontRef idx="minor">
+                            <a:schemeClr val="dk1"/>
+                          </a:fontRef>
+                        </wps:style>
+                        <wps:txbx>
+                          <w:txbxContent>
+                            <w:p>
+                              <w:pPr>
+                                <w:rPr>
+                                  <w:sz w:val="21"/>
+                                  <w:szCs w:val="21"/>
+                                </w:rPr>
+                              </w:pPr>
+                              <w:r>
+                                <w:rPr>
+                                  <w:rFonts w:hint="eastAsia"/>
+                                  <w:sz w:val="21"/>
+                                  <w:szCs w:val="21"/>
+                                </w:rPr>
+                                <w:t>YES</w:t>
+                              </w:r>
+                            </w:p>
+                          </w:txbxContent>
+                        </wps:txbx>
+                        <wps:bodyPr rot="0" spcFirstLastPara="0" vertOverflow="overflow" horzOverflow="overflow" vert="horz" wrap="square" lIns="91440" tIns="45720" rIns="91440" bIns="45720" numCol="1" spcCol="0" rtlCol="0" fromWordArt="0" anchor="t" anchorCtr="0" forceAA="0" compatLnSpc="1">
+                          <a:prstTxWarp prst="textNoShape">
+                            <a:avLst/>
+                          </a:prstTxWarp>
+                          <a:noAutofit/>
+                        </wps:bodyPr>
+                      </wps:wsp>
+                    </wpg:wgp>
+                  </a:graphicData>
+                </a:graphic>
+              </wp:anchor>
+            </w:drawing>
+          </mc:Choice>
+          <mc:Fallback>
+            <w:pict>
+              <v:group id="组合 221" o:spid="_x0000_s1206" style="position:absolute;margin-left:-7.8pt;margin-top:5.3pt;width:294.75pt;height:526.5pt;z-index:251867136" coordsize="37433,66865" o:gfxdata="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">
+                <v:shape id="流程图: 过程 192" o:spid="_x0000_s1207" type="#_x0000_t109" style="position:absolute;left:9239;top:3714;width:13906;height:3620;visibility:visible;mso-wrap-style:square;v-text-anchor:middle" o:gfxdata="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" fillcolor="#ebf1fa [3201]" strokecolor="#f79646 [3209]" strokeweight="2pt">
+                  <v:textbox>
+                    <w:txbxContent>
+                      <w:p>
+                        <w:pPr>
+                          <w:jc w:val="center"/>
+                          <w:rPr>
+                            <w:sz w:val="21"/>
+                            <w:szCs w:val="21"/>
+                          </w:rPr>
+                        </w:pPr>
+                        <w:r>
+                          <w:rPr>
+                            <w:rFonts w:hint="eastAsia"/>
+                            <w:sz w:val="21"/>
+                            <w:szCs w:val="21"/>
+                          </w:rPr>
+                          <w:t>读取/</w:t>
+                        </w:r>
+                        <w:proofErr w:type="spellStart"/>
+                        <w:r>
+                          <w:rPr>
+                            <w:rFonts w:hint="eastAsia"/>
+                            <w:sz w:val="21"/>
+                            <w:szCs w:val="21"/>
+                          </w:rPr>
+                          <w:t>proc</w:t>
+                        </w:r>
+                        <w:proofErr w:type="spellEnd"/>
+                        <w:r>
+                          <w:rPr>
+                            <w:rFonts w:hint="eastAsia"/>
+                            <w:sz w:val="21"/>
+                            <w:szCs w:val="21"/>
+                          </w:rPr>
+                          <w:t>/net/</w:t>
+                        </w:r>
+                        <w:proofErr w:type="spellStart"/>
+                        <w:r>
+                          <w:rPr>
+                            <w:rFonts w:hint="eastAsia"/>
+                            <w:sz w:val="21"/>
+                            <w:szCs w:val="21"/>
+                          </w:rPr>
+                          <w:t>arp</w:t>
+                        </w:r>
+                        <w:proofErr w:type="spellEnd"/>
+                      </w:p>
+                    </w:txbxContent>
+                  </v:textbox>
+                </v:shape>
+                <v:shape id="流程图: 过程 193" o:spid="_x0000_s1208" type="#_x0000_t109" style="position:absolute;left:10858;top:10287;width:10763;height:3429;visibility:visible;mso-wrap-style:square;v-text-anchor:middle" o:gfxdata="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" fillcolor="#ebf1fa [3201]" strokecolor="#f79646 [3209]" strokeweight="2pt">
+                  <v:textbox>
+                    <w:txbxContent>
+                      <w:p>
+                        <w:pPr>
+                          <w:jc w:val="center"/>
+                          <w:rPr>
+                            <w:sz w:val="21"/>
+                            <w:szCs w:val="21"/>
+                          </w:rPr>
+                        </w:pPr>
+                        <w:r>
+                          <w:rPr>
+                            <w:rFonts w:hint="eastAsia"/>
+                            <w:sz w:val="21"/>
+                            <w:szCs w:val="21"/>
+                          </w:rPr>
+                          <w:t>获取一行文本</w:t>
+                        </w:r>
+                      </w:p>
+                    </w:txbxContent>
+                  </v:textbox>
+                </v:shape>
+                <v:shape id="流程图: 决策 194" o:spid="_x0000_s1209" type="#_x0000_t110" style="position:absolute;left:6953;top:17145;width:18193;height:5524;visibility:visible;mso-wrap-style:square;v-text-anchor:middle" o:gfxdata="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" fillcolor="#ebf1fa [3201]" strokecolor="#f79646 [3209]" strokeweight="2pt">
+                  <v:textbox>
+                    <w:txbxContent>
+                      <w:p>
+                        <w:pPr>
+                          <w:jc w:val="center"/>
+                        </w:pPr>
+                        <w:r>
+                          <w:rPr>
+                            <w:rFonts w:hint="eastAsia"/>
+                          </w:rPr>
+                          <w:t>匹配正则?</w:t>
+                        </w:r>
+                      </w:p>
+                    </w:txbxContent>
+                  </v:textbox>
+                </v:shape>
+                <v:shape id="流程图: 决策 195" o:spid="_x0000_s1210" type="#_x0000_t110" style="position:absolute;top:27622;width:32289;height:12287;visibility:visible;mso-wrap-style:square;v-text-anchor:middle" o:gfxdata="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" fillcolor="#ebf1fa [3201]" strokecolor="#f79646 [3209]" strokeweight="2pt">
+                  <v:textbox>
+                    <w:txbxContent>
+                      <w:p>
+                        <w:pPr>
+                          <w:jc w:val="center"/>
+                          <w:rPr>
+                            <w:sz w:val="21"/>
+                            <w:szCs w:val="21"/>
+                          </w:rPr>
+                        </w:pPr>
+                        <w:r>
+                          <w:rPr>
+                            <w:rFonts w:hint="eastAsia"/>
+                            <w:sz w:val="21"/>
+                            <w:szCs w:val="21"/>
+                          </w:rPr>
+                          <w:t>Device</w:t>
+                        </w:r>
+                        <w:r>
+                          <w:rPr>
+                            <w:rFonts w:hint="eastAsia"/>
+                            <w:sz w:val="21"/>
+                            <w:szCs w:val="21"/>
+                          </w:rPr>
+                          <w:t>等于网卡 &amp;&amp; HW address 不等于 00:00:00：</w:t>
+                        </w:r>
+                        <w:proofErr w:type="gramStart"/>
+                        <w:r>
+                          <w:rPr>
+                            <w:rFonts w:hint="eastAsia"/>
+                            <w:sz w:val="21"/>
+                            <w:szCs w:val="21"/>
+                          </w:rPr>
+                          <w:t>00:00:00 ?</w:t>
+                        </w:r>
+                        <w:proofErr w:type="gramEnd"/>
+                      </w:p>
+                    </w:txbxContent>
+                  </v:textbox>
+                </v:shape>
+                <v:shape id="流程图: 决策 196" o:spid="_x0000_s1211" type="#_x0000_t110" style="position:absolute;left:2571;top:45529;width:26956;height:7620;visibility:visible;mso-wrap-style:square;v-text-anchor:middle" o:gfxdata="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" fillcolor="#ebf1fa [3201]" strokecolor="#f79646 [3209]" strokeweight="2pt">
+                  <v:textbox>
+                    <w:txbxContent>
+                      <w:p>
+                        <w:pPr>
+                          <w:jc w:val="center"/>
+                          <w:rPr>
+                            <w:sz w:val="21"/>
+                            <w:szCs w:val="21"/>
+                          </w:rPr>
+                        </w:pPr>
+                        <w:r>
+                          <w:rPr>
+                            <w:rFonts w:hint="eastAsia"/>
+                            <w:sz w:val="21"/>
+                            <w:szCs w:val="21"/>
+                          </w:rPr>
+                          <w:t>原来没有读取过?</w:t>
+                        </w:r>
+                      </w:p>
+                    </w:txbxContent>
+                  </v:textbox>
+                </v:shape>
+                <v:shape id="直接箭头连接符 197" o:spid="_x0000_s1212" type="#_x0000_t32" style="position:absolute;left:16002;width:0;height:3714;visibility:visible;mso-wrap-style:square" o:connectortype="straight" o:gfxdata="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" strokecolor="#4579b8 [3044]">
+                  <v:stroke endarrow="open"/>
+                </v:shape>
+                <v:shape id="直接箭头连接符 198" o:spid="_x0000_s1213" type="#_x0000_t32" style="position:absolute;left:16002;top:7334;width:0;height:2953;visibility:visible;mso-wrap-style:square" o:connectortype="straight" o:gfxdata="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" strokecolor="#4579b8 [3044]">
+                  <v:stroke endarrow="open"/>
+                </v:shape>
+                <v:shape id="直接箭头连接符 199" o:spid="_x0000_s1214" type="#_x0000_t32" style="position:absolute;left:16002;top:13716;width:0;height:3429;visibility:visible;mso-wrap-style:square" o:connectortype="straight" o:gfxdata="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" strokecolor="#4579b8 [3044]">
+                  <v:stroke endarrow="open"/>
+                </v:shape>
+                <v:shape id="直接箭头连接符 200" o:spid="_x0000_s1215" type="#_x0000_t32" style="position:absolute;left:16002;top:22669;width:0;height:4953;visibility:visible;mso-wrap-style:square" o:connectortype="straight" o:gfxdata="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" strokecolor="#4579b8 [3044]">
+                  <v:stroke endarrow="open"/>
+                </v:shape>
+                <v:shape id="直接箭头连接符 201" o:spid="_x0000_s1216" type="#_x0000_t32" style="position:absolute;left:16002;top:39909;width:0;height:5620;visibility:visible;mso-wrap-style:square" o:connectortype="straight" o:gfxdata="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" strokecolor="#4579b8 [3044]">
+                  <v:stroke endarrow="open"/>
+                </v:shape>
+                <v:shape id="流程图: 过程 202" o:spid="_x0000_s1217" type="#_x0000_t109" style="position:absolute;left:9239;top:57721;width:13906;height:5620;visibility:visible;mso-wrap-style:square;v-text-anchor:middle" o:gfxdata="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" fillcolor="#ebf1fa [3201]" strokecolor="#f79646 [3209]" strokeweight="2pt">
+                  <v:textbox>
+                    <w:txbxContent>
+                      <w:p>
+                        <w:pPr>
+                          <w:jc w:val="center"/>
+                        </w:pPr>
+                        <w:r>
+                          <w:rPr>
+                            <w:rFonts w:hint="eastAsia"/>
+                          </w:rPr>
+                          <w:t>加入</w:t>
+                        </w:r>
+                        <w:r>
+                          <w:rPr>
+                            <w:rFonts w:hint="eastAsia"/>
+                          </w:rPr>
+                          <w:t>结果集合</w:t>
+                        </w:r>
+                      </w:p>
+                    </w:txbxContent>
+                  </v:textbox>
+                </v:shape>
+                <v:shape id="直接箭头连接符 203" o:spid="_x0000_s1218" type="#_x0000_t32" style="position:absolute;left:16002;top:53149;width:0;height:4572;visibility:visible;mso-wrap-style:square" o:connectortype="straight" o:gfxdata="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" strokecolor="#4579b8 [3044]">
+                  <v:stroke endarrow="open"/>
+                </v:shape>
+                <v:line id="直接连接符 204" o:spid="_x0000_s1219" style="position:absolute;visibility:visible;mso-wrap-style:square" from="25146,20097" to="28479,20097" o:connectortype="straight" o:gfxdata="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" strokecolor="#4579b8 [3044]"/>
+                <v:line id="直接连接符 205" o:spid="_x0000_s1220" style="position:absolute;flip:y;visibility:visible;mso-wrap-style:square" from="28479,1714" to="28479,20097" o:connectortype="straight" o:gfxdata="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" strokecolor="#4579b8 [3044]"/>
+                <v:shape id="直接箭头连接符 206" o:spid="_x0000_s1221" type="#_x0000_t32" style="position:absolute;left:16002;top:1714;width:12477;height:0;flip:x;visibility:visible;mso-wrap-style:square" o:connectortype="straight" o:gfxdata="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" strokecolor="#4579b8 [3044]">
+                  <v:stroke endarrow="open"/>
+                </v:shape>
+                <v:line id="直接连接符 208" o:spid="_x0000_s1222" style="position:absolute;flip:y;visibility:visible;mso-wrap-style:square" from="37433,1714" to="37433,33909" o:connectortype="straight" o:gfxdata="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" strokecolor="#4579b8 [3044]"/>
+                <v:line id="直接连接符 209" o:spid="_x0000_s1223" style="position:absolute;flip:x;visibility:visible;mso-wrap-style:square" from="28479,1714" to="37433,1714" o:connectortype="straight" o:gfxdata="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" strokecolor="#4579b8 [3044]"/>
+                <v:line id="直接连接符 210" o:spid="_x0000_s1224" style="position:absolute;visibility:visible;mso-wrap-style:square" from="29527,49434" to="37433,49434" o:connectortype="straight" o:gfxdata="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" strokecolor="#4579b8 [3044]"/>
+                <v:line id="直接连接符 211" o:spid="_x0000_s1225" style="position:absolute;flip:y;visibility:visible;mso-wrap-style:square" from="37433,33909" to="37433,49434" o:connectortype="straight" o:gfxdata="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" strokecolor="#4579b8 [3044]"/>
+                <v:line id="直接连接符 212" o:spid="_x0000_s1226" style="position:absolute;visibility:visible;mso-wrap-style:square" from="16002,63341" to="16002,66865" o:connectortype="straight" o:gfxdata="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" strokecolor="#4579b8 [3044]"/>
+                <v:line id="直接连接符 213" o:spid="_x0000_s1227" style="position:absolute;visibility:visible;mso-wrap-style:square" from="16002,66865" to="37433,66865" o:connectortype="straight" o:gfxdata="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" strokecolor="#4579b8 [3044]"/>
+                <v:line id="直接连接符 214" o:spid="_x0000_s1228" style="position:absolute;flip:y;visibility:visible;mso-wrap-style:square" from="37433,49434" to="37433,66865" o:connectortype="straight" o:gfxdata="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" strokecolor="#4579b8 [3044]"/>
+                <v:shape id="文本框 215" o:spid="_x0000_s1229" type="#_x0000_t202" style="position:absolute;left:24479;top:17145;width:3524;height:2381;visibility:visible;mso-wrap-style:square;v-text-anchor:top" o:gfxdata="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" fillcolor="#ebf1fa [3201]" strokeweight=".5pt">
+                  <v:textbox>
+                    <w:txbxContent>
+                      <w:p>
+                        <w:pPr>
+                          <w:rPr>
+                            <w:sz w:val="21"/>
+                            <w:szCs w:val="21"/>
+                          </w:rPr>
+                        </w:pPr>
+                        <w:r>
+                          <w:rPr>
+                            <w:rFonts w:hint="eastAsia"/>
+                            <w:sz w:val="21"/>
+                            <w:szCs w:val="21"/>
+                          </w:rPr>
+                          <w:t>NO</w:t>
+                        </w:r>
+                      </w:p>
+                    </w:txbxContent>
+                  </v:textbox>
+                </v:shape>
+                <v:shape id="文本框 216" o:spid="_x0000_s1230" type="#_x0000_t202" style="position:absolute;left:32289;top:30765;width:3620;height:2667;visibility:visible;mso-wrap-style:square;v-text-anchor:top" o:gfxdata="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" fillcolor="#ebf1fa [3201]" strokeweight=".5pt">
+                  <v:textbox>
+                    <w:txbxContent>
+                      <w:p>
+                        <w:pPr>
+                          <w:rPr>
+                            <w:sz w:val="21"/>
+                            <w:szCs w:val="21"/>
+                          </w:rPr>
+                        </w:pPr>
+                        <w:r>
+                          <w:rPr>
+                            <w:rFonts w:hint="eastAsia"/>
+                            <w:sz w:val="21"/>
+                            <w:szCs w:val="21"/>
+                          </w:rPr>
+                          <w:t>NO</w:t>
+                        </w:r>
+                      </w:p>
+                    </w:txbxContent>
+                  </v:textbox>
+                </v:shape>
+                <v:shape id="文本框 217" o:spid="_x0000_s1231" type="#_x0000_t202" style="position:absolute;left:30670;top:46291;width:4191;height:2572;visibility:visible;mso-wrap-style:square;v-text-anchor:top" o:gfxdata="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" fillcolor="#ebf1fa [3201]" strokeweight=".5pt">
+                  <v:textbox>
+                    <w:txbxContent>
+                      <w:p>
+                        <w:pPr>
+                          <w:rPr>
+                            <w:sz w:val="21"/>
+                            <w:szCs w:val="21"/>
+                          </w:rPr>
+                        </w:pPr>
+                        <w:r>
+                          <w:rPr>
+                            <w:rFonts w:hint="eastAsia"/>
+                            <w:sz w:val="21"/>
+                            <w:szCs w:val="21"/>
+                          </w:rPr>
+                          <w:t>NO</w:t>
+                        </w:r>
+                      </w:p>
+                    </w:txbxContent>
+                  </v:textbox>
+                </v:shape>
+                <v:shape id="文本框 218" o:spid="_x0000_s1232" type="#_x0000_t202" style="position:absolute;left:16478;top:53911;width:4191;height:2477;visibility:visible;mso-wrap-style:square;v-text-anchor:top" o:gfxdata="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" fillcolor="#ebf1fa [3201]" strokeweight=".5pt">
+                  <v:textbox>
+                    <w:txbxContent>
+                      <w:p>
+                        <w:pPr>
+                          <w:rPr>
+                            <w:sz w:val="21"/>
+                            <w:szCs w:val="21"/>
+                          </w:rPr>
+                        </w:pPr>
+                        <w:r>
+                          <w:rPr>
+                            <w:rFonts w:hint="eastAsia"/>
+                            <w:sz w:val="21"/>
+                            <w:szCs w:val="21"/>
+                          </w:rPr>
+                          <w:t>YES</w:t>
+                        </w:r>
+                      </w:p>
+                    </w:txbxContent>
+                  </v:textbox>
+                </v:shape>
+                <v:shape id="文本框 219" o:spid="_x0000_s1233" type="#_x0000_t202" style="position:absolute;left:16478;top:41433;width:4191;height:2572;visibility:visible;mso-wrap-style:square;v-text-anchor:top" o:gfxdata="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" fillcolor="#ebf1fa [3201]" strokeweight=".5pt">
+                  <v:textbox>
+                    <w:txbxContent>
+                      <w:p>
+                        <w:pPr>
+                          <w:rPr>
+                            <w:sz w:val="21"/>
+                            <w:szCs w:val="21"/>
+                          </w:rPr>
+                        </w:pPr>
+                        <w:r>
+                          <w:rPr>
+                            <w:rFonts w:hint="eastAsia"/>
+                            <w:sz w:val="21"/>
+                            <w:szCs w:val="21"/>
+                          </w:rPr>
+                          <w:t>YES</w:t>
+                        </w:r>
+                      </w:p>
+                    </w:txbxContent>
+                  </v:textbox>
+                </v:shape>
+                <v:shape id="文本框 220" o:spid="_x0000_s1234" type="#_x0000_t202" style="position:absolute;left:16478;top:23336;width:4191;height:2857;visibility:visible;mso-wrap-style:square;v-text-anchor:top" o:gfxdata="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" fillcolor="#ebf1fa [3201]" strokeweight=".5pt">
+                  <v:textbox>
+                    <w:txbxContent>
+                      <w:p>
+                        <w:pPr>
+                          <w:rPr>
+                            <w:sz w:val="21"/>
+                            <w:szCs w:val="21"/>
+                          </w:rPr>
+                        </w:pPr>
+                        <w:r>
+                          <w:rPr>
+                            <w:rFonts w:hint="eastAsia"/>
+                            <w:sz w:val="21"/>
+                            <w:szCs w:val="21"/>
+                          </w:rPr>
+                          <w:t>YES</w:t>
+                        </w:r>
+                      </w:p>
+                    </w:txbxContent>
+                  </v:textbox>
+                </v:shape>
+              </v:group>
+            </w:pict>
+          </mc:Fallback>
+        </mc:AlternateContent>
+      </w:r>
+      <w:r>
+        <w:rPr>
+          <w:rFonts w:asciiTheme="majorEastAsia" w:eastAsiaTheme="majorEastAsia" w:hAnsiTheme="majorEastAsia" w:cs="Consolas"/>
+          <w:noProof/>
+          <w:sz w:val="21"/>
+          <w:szCs w:val="21"/>
+        </w:rPr>
+        <mc:AlternateContent>
+          <mc:Choice Requires="wps">
+            <w:drawing>
+              <wp:anchor distT="0" distB="0" distL="114300" distR="114300" simplePos="0" relativeHeight="251853824" behindDoc="0" locked="0" layoutInCell="1" allowOverlap="1" wp14:anchorId="6B9475A3" wp14:editId="3971D3D1">
+                <wp:simplePos x="0" y="0"/>
+                <wp:positionH relativeFrom="column">
+                  <wp:posOffset>3129915</wp:posOffset>
+                </wp:positionH>
+                <wp:positionV relativeFrom="paragraph">
+                  <wp:posOffset>3458210</wp:posOffset>
+                </wp:positionV>
+                <wp:extent cx="514350" cy="0"/>
+                <wp:effectExtent l="0" t="0" r="19050" b="19050"/>
+                <wp:wrapNone/>
+                <wp:docPr id="207" name="直接连接符 207"/>
+                <wp:cNvGraphicFramePr/>
+                <a:graphic xmlns:a="http://schemas.openxmlformats.org/drawingml/2006/main">
+                  <a:graphicData uri="http://schemas.microsoft.com/office/word/2010/wordprocessingShape">
+                    <wps:wsp>
+                      <wps:cNvCnPr/>
+                      <wps:spPr>
+                        <a:xfrm>
+                          <a:off x="0" y="0"/>
+                          <a:ext cx="514350" cy="0"/>
+                        </a:xfrm>
+                        <a:prstGeom prst="line">
+                          <a:avLst/>
+                        </a:prstGeom>
+                      </wps:spPr>
+                      <wps:style>
+                        <a:lnRef idx="1">
+                          <a:schemeClr val="accent1"/>
+                        </a:lnRef>
+                        <a:fillRef idx="0">
+                          <a:schemeClr val="accent1"/>
+                        </a:fillRef>
+                        <a:effectRef idx="0">
+                          <a:schemeClr val="accent1"/>
+                        </a:effectRef>
+                        <a:fontRef idx="minor">
+                          <a:schemeClr val="tx1"/>
+                        </a:fontRef>
+                      </wps:style>
+                      <wps:bodyPr/>
+                    </wps:wsp>
+                  </a:graphicData>
+                </a:graphic>
+              </wp:anchor>
+            </w:drawing>
+          </mc:Choice>
+          <mc:Fallback>
+            <w:pict>
+              <v:line id="直接连接符 207" o:spid="_x0000_s1026" style="position:absolute;left:0;text-align:left;z-index:251853824;visibility:visible;mso-wrap-style:square;mso-wrap-distance-left:9pt;mso-wrap-distance-top:0;mso-wrap-distance-right:9pt;mso-wrap-distance-bottom:0;mso-position-horizontal:absolute;mso-position-horizontal-relative:text;mso-position-vertical:absolute;mso-position-vertical-relative:text" from="246.45pt,272.3pt" to="286.95pt,272.3pt" o:gfxdata="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" strokecolor="#4579b8 [3044]"/>
+            </w:pict>
+          </mc:Fallback>
+        </mc:AlternateContent>
+      </w:r>
+      <w:r>
+        <w:rPr>
+          <w:rFonts w:asciiTheme="majorEastAsia" w:eastAsiaTheme="majorEastAsia" w:hAnsiTheme="majorEastAsia" w:cs="Consolas" w:hint="eastAsia"/>
+          <w:sz w:val="21"/>
+          <w:szCs w:val="21"/>
+        </w:rPr>
+        <w:t xml:space="preserve">  </w:t>
+      </w:r>
+    </w:p>
+    <w:p>
+      <w:pPr>
+        <w:autoSpaceDE w:val="0"/>
+        <w:autoSpaceDN w:val="0"/>
+        <w:adjustRightInd w:val="0"/>
+        <w:jc w:val="left"/>
+        <w:rPr>
+          <w:rFonts w:asciiTheme="majorEastAsia" w:eastAsiaTheme="majorEastAsia" w:hAnsiTheme="majorEastAsia" w:cs="Consolas" w:hint="eastAsia"/>
+          <w:sz w:val="21"/>
+          <w:szCs w:val="21"/>
+        </w:rPr>
+      </w:pPr>
+    </w:p>
+    <w:p>
+      <w:pPr>
+        <w:autoSpaceDE w:val="0"/>
+        <w:autoSpaceDN w:val="0"/>
+        <w:adjustRightInd w:val="0"/>
+        <w:jc w:val="left"/>
+        <w:rPr>
+          <w:rFonts w:asciiTheme="majorEastAsia" w:eastAsiaTheme="majorEastAsia" w:hAnsiTheme="majorEastAsia" w:cs="Consolas" w:hint="eastAsia"/>
+          <w:sz w:val="21"/>
+          <w:szCs w:val="21"/>
+        </w:rPr>
+      </w:pPr>
+    </w:p>
+    <w:p>
+      <w:pPr>
+        <w:autoSpaceDE w:val="0"/>
+        <w:autoSpaceDN w:val="0"/>
+        <w:adjustRightInd w:val="0"/>
+        <w:jc w:val="left"/>
+        <w:rPr>
+          <w:rFonts w:asciiTheme="majorEastAsia" w:eastAsiaTheme="majorEastAsia" w:hAnsiTheme="majorEastAsia" w:cs="Consolas" w:hint="eastAsia"/>
+          <w:sz w:val="21"/>
+          <w:szCs w:val="21"/>
+        </w:rPr>
+      </w:pPr>
+    </w:p>
+    <w:p>
+      <w:pPr>
+        <w:autoSpaceDE w:val="0"/>
+        <w:autoSpaceDN w:val="0"/>
+        <w:adjustRightInd w:val="0"/>
+        <w:jc w:val="left"/>
+        <w:rPr>
+          <w:rFonts w:asciiTheme="majorEastAsia" w:eastAsiaTheme="majorEastAsia" w:hAnsiTheme="majorEastAsia" w:cs="Consolas" w:hint="eastAsia"/>
+          <w:sz w:val="21"/>
+          <w:szCs w:val="21"/>
+        </w:rPr>
+      </w:pPr>
+    </w:p>
+    <w:p>
+      <w:pPr>
+        <w:autoSpaceDE w:val="0"/>
+        <w:autoSpaceDN w:val="0"/>
+        <w:adjustRightInd w:val="0"/>
+        <w:jc w:val="left"/>
+        <w:rPr>
+          <w:rFonts w:asciiTheme="majorEastAsia" w:eastAsiaTheme="majorEastAsia" w:hAnsiTheme="majorEastAsia" w:cs="Consolas" w:hint="eastAsia"/>
+          <w:sz w:val="21"/>
+          <w:szCs w:val="21"/>
+        </w:rPr>
+      </w:pPr>
+    </w:p>
+    <w:p>
+      <w:pPr>
+        <w:autoSpaceDE w:val="0"/>
+        <w:autoSpaceDN w:val="0"/>
+        <w:adjustRightInd w:val="0"/>
+        <w:jc w:val="left"/>
+        <w:rPr>
+          <w:rFonts w:asciiTheme="majorEastAsia" w:eastAsiaTheme="majorEastAsia" w:hAnsiTheme="majorEastAsia" w:cs="Consolas" w:hint="eastAsia"/>
+          <w:sz w:val="21"/>
+          <w:szCs w:val="21"/>
+        </w:rPr>
+      </w:pPr>
+    </w:p>
+    <w:p>
+      <w:pPr>
+        <w:autoSpaceDE w:val="0"/>
+        <w:autoSpaceDN w:val="0"/>
+        <w:adjustRightInd w:val="0"/>
+        <w:jc w:val="left"/>
+        <w:rPr>
+          <w:rFonts w:asciiTheme="majorEastAsia" w:eastAsiaTheme="majorEastAsia" w:hAnsiTheme="majorEastAsia" w:cs="Consolas" w:hint="eastAsia"/>
+          <w:sz w:val="21"/>
+          <w:szCs w:val="21"/>
+        </w:rPr>
+      </w:pPr>
+    </w:p>
+    <w:p>
+      <w:pPr>
+        <w:autoSpaceDE w:val="0"/>
+        <w:autoSpaceDN w:val="0"/>
+        <w:adjustRightInd w:val="0"/>
+        <w:jc w:val="left"/>
+        <w:rPr>
+          <w:rFonts w:asciiTheme="majorEastAsia" w:eastAsiaTheme="majorEastAsia" w:hAnsiTheme="majorEastAsia" w:cs="Consolas" w:hint="eastAsia"/>
+          <w:sz w:val="21"/>
+          <w:szCs w:val="21"/>
+        </w:rPr>
+      </w:pPr>
+    </w:p>
+    <w:p>
+      <w:pPr>
+        <w:autoSpaceDE w:val="0"/>
+        <w:autoSpaceDN w:val="0"/>
+        <w:adjustRightInd w:val="0"/>
+        <w:jc w:val="left"/>
+        <w:rPr>
+          <w:rFonts w:asciiTheme="majorEastAsia" w:eastAsiaTheme="majorEastAsia" w:hAnsiTheme="majorEastAsia" w:cs="Consolas" w:hint="eastAsia"/>
+          <w:sz w:val="21"/>
+          <w:szCs w:val="21"/>
+        </w:rPr>
+      </w:pPr>
+    </w:p>
+    <w:p>
+      <w:pPr>
+        <w:autoSpaceDE w:val="0"/>
+        <w:autoSpaceDN w:val="0"/>
+        <w:adjustRightInd w:val="0"/>
+        <w:jc w:val="left"/>
+        <w:rPr>
+          <w:rFonts w:asciiTheme="majorEastAsia" w:eastAsiaTheme="majorEastAsia" w:hAnsiTheme="majorEastAsia" w:cs="Consolas" w:hint="eastAsia"/>
+          <w:sz w:val="21"/>
+          <w:szCs w:val="21"/>
+        </w:rPr>
+      </w:pPr>
+    </w:p>
+    <w:p>
+      <w:pPr>
+        <w:autoSpaceDE w:val="0"/>
+        <w:autoSpaceDN w:val="0"/>
+        <w:adjustRightInd w:val="0"/>
+        <w:jc w:val="left"/>
+        <w:rPr>
+          <w:rFonts w:asciiTheme="majorEastAsia" w:eastAsiaTheme="majorEastAsia" w:hAnsiTheme="majorEastAsia" w:cs="Consolas" w:hint="eastAsia"/>
+          <w:sz w:val="21"/>
+          <w:szCs w:val="21"/>
+        </w:rPr>
+      </w:pPr>
+    </w:p>
+    <w:p>
+      <w:pPr>
+        <w:autoSpaceDE w:val="0"/>
+        <w:autoSpaceDN w:val="0"/>
+        <w:adjustRightInd w:val="0"/>
+        <w:jc w:val="left"/>
+        <w:rPr>
+          <w:rFonts w:asciiTheme="majorEastAsia" w:eastAsiaTheme="majorEastAsia" w:hAnsiTheme="majorEastAsia" w:cs="Consolas" w:hint="eastAsia"/>
+          <w:sz w:val="21"/>
+          <w:szCs w:val="21"/>
+        </w:rPr>
+      </w:pPr>
+    </w:p>
+    <w:p>
+      <w:pPr>
+        <w:autoSpaceDE w:val="0"/>
+        <w:autoSpaceDN w:val="0"/>
+        <w:adjustRightInd w:val="0"/>
+        <w:jc w:val="left"/>
+        <w:rPr>
+          <w:rFonts w:asciiTheme="majorEastAsia" w:eastAsiaTheme="majorEastAsia" w:hAnsiTheme="majorEastAsia" w:cs="Consolas" w:hint="eastAsia"/>
+          <w:sz w:val="21"/>
+          <w:szCs w:val="21"/>
+        </w:rPr>
+      </w:pPr>
+    </w:p>
+    <w:p>
+      <w:pPr>
+        <w:autoSpaceDE w:val="0"/>
+        <w:autoSpaceDN w:val="0"/>
+        <w:adjustRightInd w:val="0"/>
+        <w:jc w:val="left"/>
+        <w:rPr>
+          <w:rFonts w:asciiTheme="majorEastAsia" w:eastAsiaTheme="majorEastAsia" w:hAnsiTheme="majorEastAsia" w:cs="Consolas" w:hint="eastAsia"/>
+          <w:sz w:val="21"/>
+          <w:szCs w:val="21"/>
+        </w:rPr>
+      </w:pPr>
+    </w:p>
+    <w:p>
+      <w:pPr>
+        <w:autoSpaceDE w:val="0"/>
+        <w:autoSpaceDN w:val="0"/>
+        <w:adjustRightInd w:val="0"/>
+        <w:jc w:val="left"/>
+        <w:rPr>
+          <w:rFonts w:asciiTheme="majorEastAsia" w:eastAsiaTheme="majorEastAsia" w:hAnsiTheme="majorEastAsia" w:cs="Consolas" w:hint="eastAsia"/>
+          <w:sz w:val="21"/>
+          <w:szCs w:val="21"/>
+        </w:rPr>
+      </w:pPr>
+    </w:p>
+    <w:p>
+      <w:pPr>
+        <w:autoSpaceDE w:val="0"/>
+        <w:autoSpaceDN w:val="0"/>
+        <w:adjustRightInd w:val="0"/>
+        <w:jc w:val="left"/>
+        <w:rPr>
+          <w:rFonts w:asciiTheme="majorEastAsia" w:eastAsiaTheme="majorEastAsia" w:hAnsiTheme="majorEastAsia" w:cs="Consolas" w:hint="eastAsia"/>
+          <w:sz w:val="21"/>
+          <w:szCs w:val="21"/>
+        </w:rPr>
+      </w:pPr>
+    </w:p>
+    <w:p>
+      <w:pPr>
+        <w:autoSpaceDE w:val="0"/>
+        <w:autoSpaceDN w:val="0"/>
+        <w:adjustRightInd w:val="0"/>
+        <w:jc w:val="left"/>
+        <w:rPr>
+          <w:rFonts w:asciiTheme="majorEastAsia" w:eastAsiaTheme="majorEastAsia" w:hAnsiTheme="majorEastAsia" w:cs="Consolas" w:hint="eastAsia"/>
+          <w:sz w:val="21"/>
+          <w:szCs w:val="21"/>
+        </w:rPr>
+      </w:pPr>
+    </w:p>
+    <w:p>
+      <w:pPr>
+        <w:autoSpaceDE w:val="0"/>
+        <w:autoSpaceDN w:val="0"/>
+        <w:adjustRightInd w:val="0"/>
+        <w:jc w:val="left"/>
+        <w:rPr>
+          <w:rFonts w:asciiTheme="majorEastAsia" w:eastAsiaTheme="majorEastAsia" w:hAnsiTheme="majorEastAsia" w:cs="Consolas" w:hint="eastAsia"/>
+          <w:sz w:val="21"/>
+          <w:szCs w:val="21"/>
+        </w:rPr>
+      </w:pPr>
+    </w:p>
+    <w:p>
+      <w:pPr>
+        <w:autoSpaceDE w:val="0"/>
+        <w:autoSpaceDN w:val="0"/>
+        <w:adjustRightInd w:val="0"/>
+        <w:jc w:val="left"/>
+        <w:rPr>
+          <w:rFonts w:asciiTheme="majorEastAsia" w:eastAsiaTheme="majorEastAsia" w:hAnsiTheme="majorEastAsia" w:cs="Consolas" w:hint="eastAsia"/>
+          <w:sz w:val="21"/>
+          <w:szCs w:val="21"/>
+        </w:rPr>
+      </w:pPr>
+    </w:p>
+    <w:p>
+      <w:pPr>
+        <w:autoSpaceDE w:val="0"/>
+        <w:autoSpaceDN w:val="0"/>
+        <w:adjustRightInd w:val="0"/>
+        <w:jc w:val="left"/>
+        <w:rPr>
+          <w:rFonts w:asciiTheme="majorEastAsia" w:eastAsiaTheme="majorEastAsia" w:hAnsiTheme="majorEastAsia" w:cs="Consolas" w:hint="eastAsia"/>
+          <w:sz w:val="21"/>
+          <w:szCs w:val="21"/>
+        </w:rPr>
+      </w:pPr>
+    </w:p>
+    <w:p>
+      <w:pPr>
+        <w:autoSpaceDE w:val="0"/>
+        <w:autoSpaceDN w:val="0"/>
+        <w:adjustRightInd w:val="0"/>
+        <w:jc w:val="left"/>
+        <w:rPr>
+          <w:rFonts w:asciiTheme="majorEastAsia" w:eastAsiaTheme="majorEastAsia" w:hAnsiTheme="majorEastAsia" w:cs="Consolas" w:hint="eastAsia"/>
+          <w:sz w:val="21"/>
+          <w:szCs w:val="21"/>
+        </w:rPr>
+      </w:pPr>
+    </w:p>
+    <w:p>
+      <w:pPr>
+        <w:autoSpaceDE w:val="0"/>
+        <w:autoSpaceDN w:val="0"/>
+        <w:adjustRightInd w:val="0"/>
+        <w:jc w:val="left"/>
+        <w:rPr>
+          <w:rFonts w:asciiTheme="majorEastAsia" w:eastAsiaTheme="majorEastAsia" w:hAnsiTheme="majorEastAsia" w:cs="Consolas" w:hint="eastAsia"/>
+          <w:sz w:val="21"/>
+          <w:szCs w:val="21"/>
+        </w:rPr>
+      </w:pPr>
+    </w:p>
+    <w:p>
+      <w:pPr>
+        <w:autoSpaceDE w:val="0"/>
+        <w:autoSpaceDN w:val="0"/>
+        <w:adjustRightInd w:val="0"/>
+        <w:jc w:val="left"/>
+        <w:rPr>
+          <w:rFonts w:asciiTheme="majorEastAsia" w:eastAsiaTheme="majorEastAsia" w:hAnsiTheme="majorEastAsia" w:cs="Consolas" w:hint="eastAsia"/>
+          <w:sz w:val="21"/>
+          <w:szCs w:val="21"/>
+        </w:rPr>
+      </w:pPr>
+    </w:p>
+    <w:p>
+      <w:pPr>
+        <w:autoSpaceDE w:val="0"/>
+        <w:autoSpaceDN w:val="0"/>
+        <w:adjustRightInd w:val="0"/>
+        <w:jc w:val="left"/>
+        <w:rPr>
+          <w:rFonts w:asciiTheme="majorEastAsia" w:eastAsiaTheme="majorEastAsia" w:hAnsiTheme="majorEastAsia" w:cs="Consolas" w:hint="eastAsia"/>
+          <w:sz w:val="21"/>
+          <w:szCs w:val="21"/>
+        </w:rPr>
+      </w:pPr>
+    </w:p>
+    <w:p>
+      <w:pPr>
+        <w:autoSpaceDE w:val="0"/>
+        <w:autoSpaceDN w:val="0"/>
+        <w:adjustRightInd w:val="0"/>
+        <w:jc w:val="left"/>
+        <w:rPr>
+          <w:rFonts w:asciiTheme="majorEastAsia" w:eastAsiaTheme="majorEastAsia" w:hAnsiTheme="majorEastAsia" w:cs="Consolas" w:hint="eastAsia"/>
+          <w:sz w:val="21"/>
+          <w:szCs w:val="21"/>
+        </w:rPr>
+      </w:pPr>
+    </w:p>
+    <w:p>
+      <w:pPr>
+        <w:autoSpaceDE w:val="0"/>
+        <w:autoSpaceDN w:val="0"/>
+        <w:adjustRightInd w:val="0"/>
+        <w:jc w:val="left"/>
+        <w:rPr>
+          <w:rFonts w:asciiTheme="majorEastAsia" w:eastAsiaTheme="majorEastAsia" w:hAnsiTheme="majorEastAsia" w:cs="Consolas" w:hint="eastAsia"/>
+          <w:sz w:val="21"/>
+          <w:szCs w:val="21"/>
+        </w:rPr>
+      </w:pPr>
+    </w:p>
+    <w:p>
+      <w:pPr>
+        <w:autoSpaceDE w:val="0"/>
+        <w:autoSpaceDN w:val="0"/>
+        <w:adjustRightInd w:val="0"/>
+        <w:jc w:val="left"/>
+        <w:rPr>
+          <w:rFonts w:asciiTheme="majorEastAsia" w:eastAsiaTheme="majorEastAsia" w:hAnsiTheme="majorEastAsia" w:cs="Consolas" w:hint="eastAsia"/>
+          <w:sz w:val="21"/>
+          <w:szCs w:val="21"/>
+        </w:rPr>
+      </w:pPr>
+    </w:p>
+    <w:p>
+      <w:pPr>
+        <w:autoSpaceDE w:val="0"/>
+        <w:autoSpaceDN w:val="0"/>
+        <w:adjustRightInd w:val="0"/>
+        <w:jc w:val="left"/>
+        <w:rPr>
+          <w:rFonts w:asciiTheme="majorEastAsia" w:eastAsiaTheme="majorEastAsia" w:hAnsiTheme="majorEastAsia" w:cs="Consolas" w:hint="eastAsia"/>
+          <w:sz w:val="21"/>
+          <w:szCs w:val="21"/>
+        </w:rPr>
+      </w:pPr>
+    </w:p>
+    <w:p>
+      <w:pPr>
+        <w:autoSpaceDE w:val="0"/>
+        <w:autoSpaceDN w:val="0"/>
+        <w:adjustRightInd w:val="0"/>
+        <w:jc w:val="left"/>
+        <w:rPr>
+          <w:rFonts w:asciiTheme="majorEastAsia" w:eastAsiaTheme="majorEastAsia" w:hAnsiTheme="majorEastAsia" w:cs="Consolas" w:hint="eastAsia"/>
+          <w:sz w:val="21"/>
+          <w:szCs w:val="21"/>
+        </w:rPr>
+      </w:pPr>
+    </w:p>
+    <w:p>
+      <w:pPr>
+        <w:autoSpaceDE w:val="0"/>
+        <w:autoSpaceDN w:val="0"/>
+        <w:adjustRightInd w:val="0"/>
+        <w:jc w:val="left"/>
+        <w:rPr>
+          <w:rFonts w:asciiTheme="majorEastAsia" w:eastAsiaTheme="majorEastAsia" w:hAnsiTheme="majorEastAsia" w:cs="Consolas" w:hint="eastAsia"/>
+          <w:sz w:val="21"/>
+          <w:szCs w:val="21"/>
+        </w:rPr>
+      </w:pPr>
+    </w:p>
+    <w:p>
+      <w:pPr>
+        <w:autoSpaceDE w:val="0"/>
+        <w:autoSpaceDN w:val="0"/>
+        <w:adjustRightInd w:val="0"/>
+        <w:jc w:val="left"/>
+        <w:rPr>
+          <w:rFonts w:asciiTheme="majorEastAsia" w:eastAsiaTheme="majorEastAsia" w:hAnsiTheme="majorEastAsia" w:cs="Consolas" w:hint="eastAsia"/>
+          <w:sz w:val="21"/>
+          <w:szCs w:val="21"/>
+        </w:rPr>
+      </w:pPr>
+    </w:p>
+    <w:p>
+      <w:pPr>
+        <w:autoSpaceDE w:val="0"/>
+        <w:autoSpaceDN w:val="0"/>
+        <w:adjustRightInd w:val="0"/>
+        <w:jc w:val="left"/>
+        <w:rPr>
+          <w:rFonts w:asciiTheme="majorEastAsia" w:eastAsiaTheme="majorEastAsia" w:hAnsiTheme="majorEastAsia" w:cs="Consolas" w:hint="eastAsia"/>
+          <w:sz w:val="21"/>
+          <w:szCs w:val="21"/>
+        </w:rPr>
+      </w:pPr>
+    </w:p>
+    <w:p>
+      <w:pPr>
+        <w:autoSpaceDE w:val="0"/>
+        <w:autoSpaceDN w:val="0"/>
+        <w:adjustRightInd w:val="0"/>
+        <w:jc w:val="left"/>
+        <w:rPr>
+          <w:rFonts w:asciiTheme="majorEastAsia" w:eastAsiaTheme="majorEastAsia" w:hAnsiTheme="majorEastAsia" w:cs="Consolas" w:hint="eastAsia"/>
+          <w:sz w:val="21"/>
+          <w:szCs w:val="21"/>
+        </w:rPr>
+      </w:pPr>
+    </w:p>
+    <w:p>
+      <w:pPr>
+        <w:autoSpaceDE w:val="0"/>
+        <w:autoSpaceDN w:val="0"/>
+        <w:adjustRightInd w:val="0"/>
+        <w:jc w:val="left"/>
+        <w:rPr>
+          <w:rFonts w:asciiTheme="majorEastAsia" w:eastAsiaTheme="majorEastAsia" w:hAnsiTheme="majorEastAsia" w:cs="Consolas" w:hint="eastAsia"/>
+          <w:sz w:val="21"/>
+          <w:szCs w:val="21"/>
+        </w:rPr>
+      </w:pPr>
+    </w:p>
+    <w:p>
+      <w:pPr>
+        <w:autoSpaceDE w:val="0"/>
+        <w:autoSpaceDN w:val="0"/>
+        <w:adjustRightInd w:val="0"/>
+        <w:jc w:val="left"/>
+        <w:rPr>
+          <w:rFonts w:asciiTheme="majorEastAsia" w:eastAsiaTheme="majorEastAsia" w:hAnsiTheme="majorEastAsia" w:cs="Consolas" w:hint="eastAsia"/>
+          <w:sz w:val="21"/>
+          <w:szCs w:val="21"/>
+        </w:rPr>
+      </w:pPr>
+    </w:p>
+    <w:p>
+      <w:pPr>
+        <w:autoSpaceDE w:val="0"/>
+        <w:autoSpaceDN w:val="0"/>
+        <w:adjustRightInd w:val="0"/>
+        <w:jc w:val="left"/>
+        <w:rPr>
+          <w:rFonts w:asciiTheme="majorEastAsia" w:eastAsiaTheme="majorEastAsia" w:hAnsiTheme="majorEastAsia" w:cs="Consolas" w:hint="eastAsia"/>
+          <w:sz w:val="21"/>
+          <w:szCs w:val="21"/>
+        </w:rPr>
+      </w:pPr>
+    </w:p>
+    <w:p>
+      <w:pPr>
+        <w:autoSpaceDE w:val="0"/>
+        <w:autoSpaceDN w:val="0"/>
+        <w:adjustRightInd w:val="0"/>
+        <w:jc w:val="left"/>
+        <w:rPr>
+          <w:rFonts w:asciiTheme="majorEastAsia" w:eastAsiaTheme="majorEastAsia" w:hAnsiTheme="majorEastAsia" w:cs="Consolas" w:hint="eastAsia"/>
+          <w:sz w:val="21"/>
+          <w:szCs w:val="21"/>
+        </w:rPr>
+      </w:pPr>
+    </w:p>
+    <w:p>
+      <w:pPr>
+        <w:autoSpaceDE w:val="0"/>
+        <w:autoSpaceDN w:val="0"/>
+        <w:adjustRightInd w:val="0"/>
+        <w:jc w:val="left"/>
+        <w:rPr>
+          <w:rFonts w:asciiTheme="majorEastAsia" w:eastAsiaTheme="majorEastAsia" w:hAnsiTheme="majorEastAsia" w:cs="Consolas" w:hint="eastAsia"/>
+          <w:sz w:val="21"/>
+          <w:szCs w:val="21"/>
+        </w:rPr>
+      </w:pPr>
+    </w:p>
+    <w:p>
+      <w:pPr>
+        <w:autoSpaceDE w:val="0"/>
+        <w:autoSpaceDN w:val="0"/>
+        <w:adjustRightInd w:val="0"/>
+        <w:jc w:val="left"/>
+        <w:rPr>
+          <w:rFonts w:asciiTheme="majorEastAsia" w:eastAsiaTheme="majorEastAsia" w:hAnsiTheme="majorEastAsia" w:cs="Consolas" w:hint="eastAsia"/>
+          <w:sz w:val="21"/>
+          <w:szCs w:val="21"/>
+        </w:rPr>
+      </w:pPr>
+    </w:p>
+    <w:p>
+      <w:pPr>
+        <w:autoSpaceDE w:val="0"/>
+        <w:autoSpaceDN w:val="0"/>
+        <w:adjustRightInd w:val="0"/>
+        <w:jc w:val="left"/>
+        <w:rPr>
+          <w:rFonts w:asciiTheme="majorEastAsia" w:eastAsiaTheme="majorEastAsia" w:hAnsiTheme="majorEastAsia" w:cs="Consolas" w:hint="eastAsia"/>
+          <w:sz w:val="21"/>
+          <w:szCs w:val="21"/>
+        </w:rPr>
+      </w:pPr>
+    </w:p>
+    <w:p>
+      <w:pPr>
+        <w:autoSpaceDE w:val="0"/>
+        <w:autoSpaceDN w:val="0"/>
+        <w:adjustRightInd w:val="0"/>
+        <w:jc w:val="left"/>
+        <w:rPr>
+          <w:rFonts w:asciiTheme="majorEastAsia" w:eastAsiaTheme="majorEastAsia" w:hAnsiTheme="majorEastAsia" w:cs="Consolas" w:hint="eastAsia"/>
+          <w:sz w:val="21"/>
+          <w:szCs w:val="21"/>
+        </w:rPr>
+      </w:pPr>
+    </w:p>
+    <w:p>
+      <w:pPr>
+        <w:autoSpaceDE w:val="0"/>
+        <w:autoSpaceDN w:val="0"/>
+        <w:adjustRightInd w:val="0"/>
+        <w:jc w:val="left"/>
+        <w:rPr>
+          <w:rFonts w:asciiTheme="majorEastAsia" w:eastAsiaTheme="majorEastAsia" w:hAnsiTheme="majorEastAsia" w:cs="Consolas" w:hint="eastAsia"/>
+          <w:sz w:val="21"/>
+          <w:szCs w:val="21"/>
+        </w:rPr>
+      </w:pPr>
+    </w:p>
+    <w:p>
+      <w:pPr>
+        <w:autoSpaceDE w:val="0"/>
+        <w:autoSpaceDN w:val="0"/>
+        <w:adjustRightInd w:val="0"/>
+        <w:jc w:val="left"/>
+        <w:rPr>
+          <w:rFonts w:asciiTheme="majorEastAsia" w:eastAsiaTheme="majorEastAsia" w:hAnsiTheme="majorEastAsia" w:cs="Consolas" w:hint="eastAsia"/>
+          <w:sz w:val="21"/>
+          <w:szCs w:val="21"/>
+        </w:rPr>
+      </w:pPr>
+    </w:p>
+    <w:p>
+      <w:pPr>
+        <w:autoSpaceDE w:val="0"/>
+        <w:autoSpaceDN w:val="0"/>
+        <w:adjustRightInd w:val="0"/>
+        <w:jc w:val="left"/>
+        <w:rPr>
+          <w:rFonts w:asciiTheme="majorEastAsia" w:eastAsiaTheme="majorEastAsia" w:hAnsiTheme="majorEastAsia" w:cs="Consolas" w:hint="eastAsia"/>
+          <w:b/>
+          <w:sz w:val="21"/>
+          <w:szCs w:val="21"/>
+        </w:rPr>
+      </w:pPr>
+      <w:r>
+        <w:rPr>
+          <w:rFonts w:asciiTheme="majorEastAsia" w:eastAsiaTheme="majorEastAsia" w:hAnsiTheme="majorEastAsia" w:cs="Consolas" w:hint="eastAsia"/>
+          <w:b/>
+          <w:sz w:val="21"/>
+          <w:szCs w:val="21"/>
+        </w:rPr>
+        <w:lastRenderedPageBreak/>
+        <w:t xml:space="preserve">5.3.2 </w:t>
       </w:r>
       <w:proofErr w:type="spellStart"/>
       <w:r>
         <w:rPr>
+          <w:rFonts w:asciiTheme="majorEastAsia" w:eastAsiaTheme="majorEastAsia" w:hAnsiTheme="majorEastAsia" w:cs="Consolas" w:hint="eastAsia"/>
+          <w:b/>
+          <w:sz w:val="21"/>
+          <w:szCs w:val="21"/>
+        </w:rPr>
+        <w:t>HostsActivity</w:t>
+      </w:r>
+      <w:proofErr w:type="spellEnd"/>
+      <w:r>
+        <w:rPr>
+          <w:rFonts w:asciiTheme="majorEastAsia" w:eastAsiaTheme="majorEastAsia" w:hAnsiTheme="majorEastAsia" w:cs="Consolas" w:hint="eastAsia"/>
+          <w:b/>
+          <w:sz w:val="21"/>
+          <w:szCs w:val="21"/>
+        </w:rPr>
+        <w:t>的设计</w:t>
+      </w:r>
+    </w:p>
+    <w:p>
+      <w:pPr>
+        <w:autoSpaceDE w:val="0"/>
+        <w:autoSpaceDN w:val="0"/>
+        <w:adjustRightInd w:val="0"/>
+        <w:ind w:firstLine="420"/>
+        <w:jc w:val="left"/>
+        <w:rPr>
+          <w:rFonts w:asciiTheme="majorEastAsia" w:eastAsiaTheme="majorEastAsia" w:hAnsiTheme="majorEastAsia" w:cs="Consolas" w:hint="eastAsia"/>
+          <w:sz w:val="21"/>
+          <w:szCs w:val="21"/>
+        </w:rPr>
+      </w:pPr>
+      <w:proofErr w:type="spellStart"/>
+      <w:r>
+        <w:rPr>
+          <w:rFonts w:asciiTheme="majorEastAsia" w:eastAsiaTheme="majorEastAsia" w:hAnsiTheme="majorEastAsia" w:cs="Consolas" w:hint="eastAsia"/>
+          <w:sz w:val="21"/>
+          <w:szCs w:val="21"/>
+        </w:rPr>
+        <w:t>HostsActivity</w:t>
+      </w:r>
+      <w:proofErr w:type="spellEnd"/>
+      <w:r>
+        <w:rPr>
+          <w:rFonts w:asciiTheme="majorEastAsia" w:eastAsiaTheme="majorEastAsia" w:hAnsiTheme="majorEastAsia" w:cs="Consolas" w:hint="eastAsia"/>
+          <w:sz w:val="21"/>
+          <w:szCs w:val="21"/>
+        </w:rPr>
+        <w:t>是显示当前局域网中活动主机的界面，</w:t>
+      </w:r>
+      <w:r>
+        <w:rPr>
+          <w:rFonts w:asciiTheme="majorEastAsia" w:eastAsiaTheme="majorEastAsia" w:hAnsiTheme="majorEastAsia" w:cs="Consolas" w:hint="eastAsia"/>
+          <w:sz w:val="21"/>
+          <w:szCs w:val="21"/>
+        </w:rPr>
+        <w:t>使用的UI组件是</w:t>
+      </w:r>
+      <w:proofErr w:type="spellStart"/>
+      <w:r>
+        <w:rPr>
+          <w:rFonts w:asciiTheme="majorEastAsia" w:eastAsiaTheme="majorEastAsia" w:hAnsiTheme="majorEastAsia" w:cs="Consolas" w:hint="eastAsia"/>
+          <w:sz w:val="21"/>
+          <w:szCs w:val="21"/>
+        </w:rPr>
+        <w:t>ListView</w:t>
+      </w:r>
+      <w:proofErr w:type="spellEnd"/>
+      <w:r>
+        <w:rPr>
+          <w:rFonts w:asciiTheme="majorEastAsia" w:eastAsiaTheme="majorEastAsia" w:hAnsiTheme="majorEastAsia" w:cs="Consolas" w:hint="eastAsia"/>
+          <w:sz w:val="21"/>
+          <w:szCs w:val="21"/>
+        </w:rPr>
+        <w:t>组件</w:t>
+      </w:r>
+      <w:r>
+        <w:rPr>
+          <w:rFonts w:asciiTheme="majorEastAsia" w:eastAsiaTheme="majorEastAsia" w:hAnsiTheme="majorEastAsia" w:cs="Consolas" w:hint="eastAsia"/>
+          <w:sz w:val="21"/>
+          <w:szCs w:val="21"/>
+        </w:rPr>
+        <w:t>，</w:t>
+      </w:r>
+      <w:proofErr w:type="spellStart"/>
+      <w:r>
+        <w:rPr>
+          <w:rFonts w:asciiTheme="majorEastAsia" w:eastAsiaTheme="majorEastAsia" w:hAnsiTheme="majorEastAsia" w:cs="Consolas" w:hint="eastAsia"/>
+          <w:sz w:val="21"/>
+          <w:szCs w:val="21"/>
+        </w:rPr>
+        <w:t>ListView</w:t>
+      </w:r>
+      <w:proofErr w:type="spellEnd"/>
+      <w:r>
+        <w:rPr>
+          <w:rFonts w:asciiTheme="majorEastAsia" w:eastAsiaTheme="majorEastAsia" w:hAnsiTheme="majorEastAsia" w:cs="Consolas" w:hint="eastAsia"/>
+          <w:sz w:val="21"/>
+          <w:szCs w:val="21"/>
+        </w:rPr>
+        <w:t>是一个列表显示的组件，可以显示多个具有共同性质的对象</w:t>
+      </w:r>
+      <w:r>
+        <w:rPr>
+          <w:rFonts w:asciiTheme="majorEastAsia" w:eastAsiaTheme="majorEastAsia" w:hAnsiTheme="majorEastAsia" w:cs="Consolas" w:hint="eastAsia"/>
+          <w:sz w:val="21"/>
+          <w:szCs w:val="21"/>
+        </w:rPr>
+        <w:t>，在</w:t>
+      </w:r>
+      <w:proofErr w:type="spellStart"/>
+      <w:r>
+        <w:rPr>
+          <w:rFonts w:asciiTheme="majorEastAsia" w:eastAsiaTheme="majorEastAsia" w:hAnsiTheme="majorEastAsia" w:cs="Consolas" w:hint="eastAsia"/>
+          <w:sz w:val="21"/>
+          <w:szCs w:val="21"/>
+        </w:rPr>
+        <w:t>HostsActivity</w:t>
+      </w:r>
+      <w:proofErr w:type="spellEnd"/>
+      <w:r>
+        <w:rPr>
+          <w:rFonts w:asciiTheme="majorEastAsia" w:eastAsiaTheme="majorEastAsia" w:hAnsiTheme="majorEastAsia" w:cs="Consolas" w:hint="eastAsia"/>
+          <w:sz w:val="21"/>
+          <w:szCs w:val="21"/>
+        </w:rPr>
+        <w:t>中对象是主机Host</w:t>
+      </w:r>
+      <w:r>
+        <w:rPr>
+          <w:rFonts w:asciiTheme="majorEastAsia" w:eastAsiaTheme="majorEastAsia" w:hAnsiTheme="majorEastAsia" w:cs="Consolas" w:hint="eastAsia"/>
+          <w:sz w:val="21"/>
+          <w:szCs w:val="21"/>
+        </w:rPr>
+        <w:t>，其类的定义如下：</w:t>
+      </w:r>
+    </w:p>
+    <w:p>
+      <w:pPr>
+        <w:autoSpaceDE w:val="0"/>
+        <w:autoSpaceDN w:val="0"/>
+        <w:adjustRightInd w:val="0"/>
+        <w:jc w:val="left"/>
+        <w:rPr>
+          <w:rFonts w:asciiTheme="majorEastAsia" w:eastAsiaTheme="majorEastAsia" w:hAnsiTheme="majorEastAsia" w:cs="Consolas" w:hint="eastAsia"/>
+          <w:sz w:val="21"/>
+          <w:szCs w:val="21"/>
+        </w:rPr>
+      </w:pPr>
+      <w:r>
+        <w:rPr>
           <w:rFonts w:asciiTheme="majorEastAsia" w:eastAsiaTheme="majorEastAsia" w:hAnsiTheme="majorEastAsia" w:cs="Consolas"/>
-          <w:sz w:val="21"/>
-          <w:szCs w:val="21"/>
-        </w:rPr>
-        <w:t>proc</w:t>
+          <w:noProof/>
+          <w:sz w:val="21"/>
+          <w:szCs w:val="21"/>
+        </w:rPr>
+        <mc:AlternateContent>
+          <mc:Choice Requires="wps">
+            <w:drawing>
+              <wp:anchor distT="0" distB="0" distL="114300" distR="114300" simplePos="0" relativeHeight="251868160" behindDoc="0" locked="0" layoutInCell="1" allowOverlap="1" wp14:anchorId="4D254080" wp14:editId="29283BC1">
+                <wp:simplePos x="0" y="0"/>
+                <wp:positionH relativeFrom="column">
+                  <wp:posOffset>272415</wp:posOffset>
+                </wp:positionH>
+                <wp:positionV relativeFrom="paragraph">
+                  <wp:posOffset>52705</wp:posOffset>
+                </wp:positionV>
+                <wp:extent cx="2324100" cy="790575"/>
+                <wp:effectExtent l="0" t="0" r="19050" b="28575"/>
+                <wp:wrapNone/>
+                <wp:docPr id="222" name="流程图: 过程 222"/>
+                <wp:cNvGraphicFramePr/>
+                <a:graphic xmlns:a="http://schemas.openxmlformats.org/drawingml/2006/main">
+                  <a:graphicData uri="http://schemas.microsoft.com/office/word/2010/wordprocessingShape">
+                    <wps:wsp>
+                      <wps:cNvSpPr/>
+                      <wps:spPr>
+                        <a:xfrm>
+                          <a:off x="0" y="0"/>
+                          <a:ext cx="2324100" cy="790575"/>
+                        </a:xfrm>
+                        <a:prstGeom prst="flowChartProcess">
+                          <a:avLst/>
+                        </a:prstGeom>
+                      </wps:spPr>
+                      <wps:style>
+                        <a:lnRef idx="2">
+                          <a:schemeClr val="accent6"/>
+                        </a:lnRef>
+                        <a:fillRef idx="1">
+                          <a:schemeClr val="lt1"/>
+                        </a:fillRef>
+                        <a:effectRef idx="0">
+                          <a:schemeClr val="accent6"/>
+                        </a:effectRef>
+                        <a:fontRef idx="minor">
+                          <a:schemeClr val="dk1"/>
+                        </a:fontRef>
+                      </wps:style>
+                      <wps:txbx>
+                        <w:txbxContent>
+                          <w:p>
+                            <w:pPr>
+                              <w:spacing w:line="360" w:lineRule="atLeast"/>
+                              <w:rPr>
+                                <w:rFonts w:hint="eastAsia"/>
+                                <w:sz w:val="21"/>
+                                <w:szCs w:val="21"/>
+                              </w:rPr>
+                            </w:pPr>
+                            <w:r>
+                              <w:rPr>
+                                <w:rFonts w:hint="eastAsia"/>
+                                <w:sz w:val="21"/>
+                                <w:szCs w:val="21"/>
+                              </w:rPr>
+                              <w:t>类名：</w:t>
+                            </w:r>
+                            <w:proofErr w:type="spellStart"/>
+                            <w:r>
+                              <w:rPr>
+                                <w:rFonts w:hint="eastAsia"/>
+                                <w:sz w:val="21"/>
+                                <w:szCs w:val="21"/>
+                              </w:rPr>
+                              <w:t>LanHost</w:t>
+                            </w:r>
+                            <w:proofErr w:type="spellEnd"/>
+                          </w:p>
+                          <w:p>
+                            <w:pPr>
+                              <w:spacing w:line="360" w:lineRule="atLeast"/>
+                              <w:rPr>
+                                <w:rFonts w:hint="eastAsia"/>
+                                <w:sz w:val="21"/>
+                                <w:szCs w:val="21"/>
+                              </w:rPr>
+                            </w:pPr>
+                            <w:r>
+                              <w:rPr>
+                                <w:rFonts w:hint="eastAsia"/>
+                                <w:sz w:val="21"/>
+                                <w:szCs w:val="21"/>
+                              </w:rPr>
+                              <w:t>属性：IP地址、MAC地址</w:t>
+                            </w:r>
+                          </w:p>
+                          <w:p>
+                            <w:pPr>
+                              <w:spacing w:line="360" w:lineRule="atLeast"/>
+                              <w:rPr>
+                                <w:sz w:val="21"/>
+                                <w:szCs w:val="21"/>
+                              </w:rPr>
+                            </w:pPr>
+                            <w:r>
+                              <w:rPr>
+                                <w:rFonts w:hint="eastAsia"/>
+                                <w:sz w:val="21"/>
+                                <w:szCs w:val="21"/>
+                              </w:rPr>
+                              <w:t>方法：属性的setter和getter方法</w:t>
+                            </w:r>
+                          </w:p>
+                        </w:txbxContent>
+                      </wps:txbx>
+                      <wps:bodyPr rot="0" spcFirstLastPara="0" vertOverflow="overflow" horzOverflow="overflow" vert="horz" wrap="square" lIns="91440" tIns="45720" rIns="91440" bIns="45720" numCol="1" spcCol="0" rtlCol="0" fromWordArt="0" anchor="ctr" anchorCtr="0" forceAA="0" compatLnSpc="1">
+                        <a:prstTxWarp prst="textNoShape">
+                          <a:avLst/>
+                        </a:prstTxWarp>
+                        <a:noAutofit/>
+                      </wps:bodyPr>
+                    </wps:wsp>
+                  </a:graphicData>
+                </a:graphic>
+                <wp14:sizeRelH relativeFrom="margin">
+                  <wp14:pctWidth>0</wp14:pctWidth>
+                </wp14:sizeRelH>
+                <wp14:sizeRelV relativeFrom="margin">
+                  <wp14:pctHeight>0</wp14:pctHeight>
+                </wp14:sizeRelV>
+              </wp:anchor>
+            </w:drawing>
+          </mc:Choice>
+          <mc:Fallback>
+            <w:pict>
+              <v:shape id="流程图: 过程 222" o:spid="_x0000_s1235" type="#_x0000_t109" style="position:absolute;margin-left:21.45pt;margin-top:4.15pt;width:183pt;height:62.25pt;z-index:251868160;visibility:visible;mso-wrap-style:square;mso-width-percent:0;mso-height-percent:0;mso-wrap-distance-left:9pt;mso-wrap-distance-top:0;mso-wrap-distance-right:9pt;mso-wrap-distance-bottom:0;mso-position-horizontal:absolute;mso-position-horizontal-relative:text;mso-position-vertical:absolute;mso-position-vertical-relative:text;mso-width-percent:0;mso-height-percent:0;mso-width-relative:margin;mso-height-relative:margin;v-text-anchor:middle" o:gfxdata="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" fillcolor="#ebf1fa [3201]" strokecolor="#f79646 [3209]" strokeweight="2pt">
+                <v:textbox>
+                  <w:txbxContent>
+                    <w:p>
+                      <w:pPr>
+                        <w:spacing w:line="360" w:lineRule="atLeast"/>
+                        <w:rPr>
+                          <w:rFonts w:hint="eastAsia"/>
+                          <w:sz w:val="21"/>
+                          <w:szCs w:val="21"/>
+                        </w:rPr>
+                      </w:pPr>
+                      <w:r>
+                        <w:rPr>
+                          <w:rFonts w:hint="eastAsia"/>
+                          <w:sz w:val="21"/>
+                          <w:szCs w:val="21"/>
+                        </w:rPr>
+                        <w:t>类名：</w:t>
+                      </w:r>
+                      <w:proofErr w:type="spellStart"/>
+                      <w:r>
+                        <w:rPr>
+                          <w:rFonts w:hint="eastAsia"/>
+                          <w:sz w:val="21"/>
+                          <w:szCs w:val="21"/>
+                        </w:rPr>
+                        <w:t>LanHost</w:t>
+                      </w:r>
+                      <w:proofErr w:type="spellEnd"/>
+                    </w:p>
+                    <w:p>
+                      <w:pPr>
+                        <w:spacing w:line="360" w:lineRule="atLeast"/>
+                        <w:rPr>
+                          <w:rFonts w:hint="eastAsia"/>
+                          <w:sz w:val="21"/>
+                          <w:szCs w:val="21"/>
+                        </w:rPr>
+                      </w:pPr>
+                      <w:r>
+                        <w:rPr>
+                          <w:rFonts w:hint="eastAsia"/>
+                          <w:sz w:val="21"/>
+                          <w:szCs w:val="21"/>
+                        </w:rPr>
+                        <w:t>属性：IP地址、MAC地址</w:t>
+                      </w:r>
+                    </w:p>
+                    <w:p>
+                      <w:pPr>
+                        <w:spacing w:line="360" w:lineRule="atLeast"/>
+                        <w:rPr>
+                          <w:sz w:val="21"/>
+                          <w:szCs w:val="21"/>
+                        </w:rPr>
+                      </w:pPr>
+                      <w:r>
+                        <w:rPr>
+                          <w:rFonts w:hint="eastAsia"/>
+                          <w:sz w:val="21"/>
+                          <w:szCs w:val="21"/>
+                        </w:rPr>
+                        <w:t>方法：属性的setter和getter方法</w:t>
+                      </w:r>
+                    </w:p>
+                  </w:txbxContent>
+                </v:textbox>
+              </v:shape>
+            </w:pict>
+          </mc:Fallback>
+        </mc:AlternateContent>
+      </w:r>
+    </w:p>
+    <w:p>
+      <w:pPr>
+        <w:autoSpaceDE w:val="0"/>
+        <w:autoSpaceDN w:val="0"/>
+        <w:adjustRightInd w:val="0"/>
+        <w:jc w:val="left"/>
+        <w:rPr>
+          <w:rFonts w:asciiTheme="majorEastAsia" w:eastAsiaTheme="majorEastAsia" w:hAnsiTheme="majorEastAsia" w:cs="Consolas" w:hint="eastAsia"/>
+          <w:sz w:val="21"/>
+          <w:szCs w:val="21"/>
+        </w:rPr>
+      </w:pPr>
+    </w:p>
+    <w:p>
+      <w:pPr>
+        <w:autoSpaceDE w:val="0"/>
+        <w:autoSpaceDN w:val="0"/>
+        <w:adjustRightInd w:val="0"/>
+        <w:jc w:val="left"/>
+        <w:rPr>
+          <w:rFonts w:asciiTheme="majorEastAsia" w:eastAsiaTheme="majorEastAsia" w:hAnsiTheme="majorEastAsia" w:cs="Consolas" w:hint="eastAsia"/>
+          <w:sz w:val="21"/>
+          <w:szCs w:val="21"/>
+        </w:rPr>
+      </w:pPr>
+    </w:p>
+    <w:p>
+      <w:pPr>
+        <w:autoSpaceDE w:val="0"/>
+        <w:autoSpaceDN w:val="0"/>
+        <w:adjustRightInd w:val="0"/>
+        <w:jc w:val="left"/>
+        <w:rPr>
+          <w:rFonts w:asciiTheme="majorEastAsia" w:eastAsiaTheme="majorEastAsia" w:hAnsiTheme="majorEastAsia" w:cs="Consolas" w:hint="eastAsia"/>
+          <w:sz w:val="21"/>
+          <w:szCs w:val="21"/>
+        </w:rPr>
+      </w:pPr>
+    </w:p>
+    <w:p>
+      <w:pPr>
+        <w:autoSpaceDE w:val="0"/>
+        <w:autoSpaceDN w:val="0"/>
+        <w:adjustRightInd w:val="0"/>
+        <w:jc w:val="left"/>
+        <w:rPr>
+          <w:rFonts w:asciiTheme="majorEastAsia" w:eastAsiaTheme="majorEastAsia" w:hAnsiTheme="majorEastAsia" w:cs="Consolas" w:hint="eastAsia"/>
+          <w:sz w:val="21"/>
+          <w:szCs w:val="21"/>
+        </w:rPr>
+      </w:pPr>
+    </w:p>
+    <w:p>
+      <w:pPr>
+        <w:autoSpaceDE w:val="0"/>
+        <w:autoSpaceDN w:val="0"/>
+        <w:adjustRightInd w:val="0"/>
+        <w:jc w:val="left"/>
+        <w:rPr>
+          <w:rFonts w:asciiTheme="majorEastAsia" w:eastAsiaTheme="majorEastAsia" w:hAnsiTheme="majorEastAsia" w:cs="Consolas" w:hint="eastAsia"/>
+          <w:sz w:val="21"/>
+          <w:szCs w:val="21"/>
+        </w:rPr>
+      </w:pPr>
+    </w:p>
+    <w:p>
+      <w:pPr>
+        <w:autoSpaceDE w:val="0"/>
+        <w:autoSpaceDN w:val="0"/>
+        <w:adjustRightInd w:val="0"/>
+        <w:ind w:firstLine="420"/>
+        <w:jc w:val="left"/>
+        <w:rPr>
+          <w:rFonts w:asciiTheme="majorEastAsia" w:eastAsiaTheme="majorEastAsia" w:hAnsiTheme="majorEastAsia" w:cs="Consolas" w:hint="eastAsia"/>
+          <w:sz w:val="21"/>
+          <w:szCs w:val="21"/>
+        </w:rPr>
+      </w:pPr>
+      <w:r>
+        <w:rPr>
+          <w:rFonts w:asciiTheme="majorEastAsia" w:eastAsiaTheme="majorEastAsia" w:hAnsiTheme="majorEastAsia" w:cs="Consolas" w:hint="eastAsia"/>
+          <w:sz w:val="21"/>
+          <w:szCs w:val="21"/>
+        </w:rPr>
+        <w:t>要把主机对象集合用</w:t>
+      </w:r>
+      <w:proofErr w:type="spellStart"/>
+      <w:r>
+        <w:rPr>
+          <w:rFonts w:asciiTheme="majorEastAsia" w:eastAsiaTheme="majorEastAsia" w:hAnsiTheme="majorEastAsia" w:cs="Consolas" w:hint="eastAsia"/>
+          <w:sz w:val="21"/>
+          <w:szCs w:val="21"/>
+        </w:rPr>
+        <w:t>ListView</w:t>
       </w:r>
       <w:proofErr w:type="spellEnd"/>
       <w:r>
         <w:rPr>
+          <w:rFonts w:asciiTheme="majorEastAsia" w:eastAsiaTheme="majorEastAsia" w:hAnsiTheme="majorEastAsia" w:cs="Consolas" w:hint="eastAsia"/>
+          <w:sz w:val="21"/>
+          <w:szCs w:val="21"/>
+        </w:rPr>
+        <w:t>组件显示，</w:t>
+      </w:r>
+      <w:r>
+        <w:rPr>
+          <w:rFonts w:asciiTheme="majorEastAsia" w:eastAsiaTheme="majorEastAsia" w:hAnsiTheme="majorEastAsia" w:cs="Consolas" w:hint="eastAsia"/>
+          <w:sz w:val="21"/>
+          <w:szCs w:val="21"/>
+        </w:rPr>
+        <w:t>需要</w:t>
+      </w:r>
+      <w:r>
+        <w:rPr>
+          <w:rFonts w:asciiTheme="majorEastAsia" w:eastAsiaTheme="majorEastAsia" w:hAnsiTheme="majorEastAsia" w:cs="Consolas" w:hint="eastAsia"/>
+          <w:sz w:val="21"/>
+          <w:szCs w:val="21"/>
+        </w:rPr>
+        <w:t>建一个继承自</w:t>
+      </w:r>
+      <w:proofErr w:type="spellStart"/>
+      <w:r>
+        <w:rPr>
+          <w:rFonts w:asciiTheme="majorEastAsia" w:eastAsiaTheme="majorEastAsia" w:hAnsiTheme="majorEastAsia" w:cs="Consolas" w:hint="eastAsia"/>
+          <w:sz w:val="21"/>
+          <w:szCs w:val="21"/>
+        </w:rPr>
+        <w:t>BaseAdapter</w:t>
+      </w:r>
+      <w:proofErr w:type="spellEnd"/>
+      <w:r>
+        <w:rPr>
+          <w:rFonts w:asciiTheme="majorEastAsia" w:eastAsiaTheme="majorEastAsia" w:hAnsiTheme="majorEastAsia" w:cs="Consolas" w:hint="eastAsia"/>
+          <w:sz w:val="21"/>
+          <w:szCs w:val="21"/>
+        </w:rPr>
+        <w:t>的类</w:t>
+      </w:r>
+      <w:r>
+        <w:rPr>
+          <w:rFonts w:asciiTheme="majorEastAsia" w:eastAsiaTheme="majorEastAsia" w:hAnsiTheme="majorEastAsia" w:cs="Consolas" w:hint="eastAsia"/>
+          <w:sz w:val="21"/>
+          <w:szCs w:val="21"/>
+        </w:rPr>
+        <w:t>，我们定义该类如下：</w:t>
+      </w:r>
+    </w:p>
+    <w:p>
+      <w:pPr>
+        <w:autoSpaceDE w:val="0"/>
+        <w:autoSpaceDN w:val="0"/>
+        <w:adjustRightInd w:val="0"/>
+        <w:jc w:val="left"/>
+        <w:rPr>
+          <w:rFonts w:asciiTheme="majorEastAsia" w:eastAsiaTheme="majorEastAsia" w:hAnsiTheme="majorEastAsia" w:cs="Consolas" w:hint="eastAsia"/>
+          <w:sz w:val="21"/>
+          <w:szCs w:val="21"/>
+        </w:rPr>
+      </w:pPr>
+      <w:r>
+        <w:rPr>
           <w:rFonts w:asciiTheme="majorEastAsia" w:eastAsiaTheme="majorEastAsia" w:hAnsiTheme="majorEastAsia" w:cs="Consolas"/>
-          <w:sz w:val="21"/>
-          <w:szCs w:val="21"/>
-        </w:rPr>
-        <w:t>/net/</w:t>
+          <w:noProof/>
+          <w:sz w:val="21"/>
+          <w:szCs w:val="21"/>
+        </w:rPr>
+        <mc:AlternateContent>
+          <mc:Choice Requires="wps">
+            <w:drawing>
+              <wp:anchor distT="0" distB="0" distL="114300" distR="114300" simplePos="0" relativeHeight="251869184" behindDoc="0" locked="0" layoutInCell="1" allowOverlap="1" wp14:anchorId="3A9B475B" wp14:editId="720D305E">
+                <wp:simplePos x="0" y="0"/>
+                <wp:positionH relativeFrom="column">
+                  <wp:posOffset>272415</wp:posOffset>
+                </wp:positionH>
+                <wp:positionV relativeFrom="paragraph">
+                  <wp:posOffset>107950</wp:posOffset>
+                </wp:positionV>
+                <wp:extent cx="3305175" cy="1123950"/>
+                <wp:effectExtent l="0" t="0" r="28575" b="19050"/>
+                <wp:wrapNone/>
+                <wp:docPr id="223" name="矩形 223"/>
+                <wp:cNvGraphicFramePr/>
+                <a:graphic xmlns:a="http://schemas.openxmlformats.org/drawingml/2006/main">
+                  <a:graphicData uri="http://schemas.microsoft.com/office/word/2010/wordprocessingShape">
+                    <wps:wsp>
+                      <wps:cNvSpPr/>
+                      <wps:spPr>
+                        <a:xfrm>
+                          <a:off x="0" y="0"/>
+                          <a:ext cx="3305175" cy="1123950"/>
+                        </a:xfrm>
+                        <a:prstGeom prst="rect">
+                          <a:avLst/>
+                        </a:prstGeom>
+                      </wps:spPr>
+                      <wps:style>
+                        <a:lnRef idx="2">
+                          <a:schemeClr val="accent6"/>
+                        </a:lnRef>
+                        <a:fillRef idx="1">
+                          <a:schemeClr val="lt1"/>
+                        </a:fillRef>
+                        <a:effectRef idx="0">
+                          <a:schemeClr val="accent6"/>
+                        </a:effectRef>
+                        <a:fontRef idx="minor">
+                          <a:schemeClr val="dk1"/>
+                        </a:fontRef>
+                      </wps:style>
+                      <wps:txbx>
+                        <w:txbxContent>
+                          <w:p>
+                            <w:pPr>
+                              <w:spacing w:line="360" w:lineRule="atLeast"/>
+                              <w:rPr>
+                                <w:rFonts w:hint="eastAsia"/>
+                                <w:sz w:val="21"/>
+                                <w:szCs w:val="21"/>
+                              </w:rPr>
+                            </w:pPr>
+                            <w:r>
+                              <w:rPr>
+                                <w:rFonts w:hint="eastAsia"/>
+                                <w:sz w:val="21"/>
+                                <w:szCs w:val="21"/>
+                              </w:rPr>
+                              <w:t>类名：</w:t>
+                            </w:r>
+                            <w:proofErr w:type="spellStart"/>
+                            <w:r>
+                              <w:rPr>
+                                <w:rFonts w:hint="eastAsia"/>
+                                <w:sz w:val="21"/>
+                                <w:szCs w:val="21"/>
+                              </w:rPr>
+                              <w:t>HostsAdapter</w:t>
+                            </w:r>
+                            <w:proofErr w:type="spellEnd"/>
+                          </w:p>
+                          <w:p>
+                            <w:pPr>
+                              <w:spacing w:line="360" w:lineRule="atLeast"/>
+                              <w:rPr>
+                                <w:rFonts w:hint="eastAsia"/>
+                                <w:sz w:val="21"/>
+                                <w:szCs w:val="21"/>
+                              </w:rPr>
+                            </w:pPr>
+                            <w:r>
+                              <w:rPr>
+                                <w:rFonts w:hint="eastAsia"/>
+                                <w:sz w:val="21"/>
+                                <w:szCs w:val="21"/>
+                              </w:rPr>
+                              <w:t>父类：</w:t>
+                            </w:r>
+                            <w:proofErr w:type="spellStart"/>
+                            <w:r>
+                              <w:rPr>
+                                <w:rFonts w:hint="eastAsia"/>
+                                <w:sz w:val="21"/>
+                                <w:szCs w:val="21"/>
+                              </w:rPr>
+                              <w:t>BaseAdapter</w:t>
+                            </w:r>
+                            <w:proofErr w:type="spellEnd"/>
+                          </w:p>
+                          <w:p>
+                            <w:pPr>
+                              <w:spacing w:line="360" w:lineRule="atLeast"/>
+                              <w:rPr>
+                                <w:rFonts w:hint="eastAsia"/>
+                                <w:sz w:val="21"/>
+                                <w:szCs w:val="21"/>
+                              </w:rPr>
+                            </w:pPr>
+                            <w:r>
+                              <w:rPr>
+                                <w:rFonts w:hint="eastAsia"/>
+                                <w:sz w:val="21"/>
+                                <w:szCs w:val="21"/>
+                              </w:rPr>
+                              <w:t>属性：</w:t>
+                            </w:r>
+                            <w:r>
+                              <w:rPr>
+                                <w:rFonts w:hint="eastAsia"/>
+                                <w:sz w:val="21"/>
+                                <w:szCs w:val="21"/>
+                              </w:rPr>
+                              <w:t>主机集合List&lt;</w:t>
+                            </w:r>
+                            <w:proofErr w:type="spellStart"/>
+                            <w:r>
+                              <w:rPr>
+                                <w:rFonts w:hint="eastAsia"/>
+                                <w:sz w:val="21"/>
+                                <w:szCs w:val="21"/>
+                              </w:rPr>
+                              <w:t>LanHost</w:t>
+                            </w:r>
+                            <w:proofErr w:type="spellEnd"/>
+                            <w:r>
+                              <w:rPr>
+                                <w:rFonts w:hint="eastAsia"/>
+                                <w:sz w:val="21"/>
+                                <w:szCs w:val="21"/>
+                              </w:rPr>
+                              <w:t>&gt;、上下文Context</w:t>
+                            </w:r>
+                          </w:p>
+                          <w:p>
+                            <w:pPr>
+                              <w:spacing w:line="360" w:lineRule="atLeast"/>
+                              <w:rPr>
+                                <w:sz w:val="21"/>
+                                <w:szCs w:val="21"/>
+                              </w:rPr>
+                            </w:pPr>
+                            <w:r>
+                              <w:rPr>
+                                <w:rFonts w:hint="eastAsia"/>
+                                <w:sz w:val="21"/>
+                                <w:szCs w:val="21"/>
+                              </w:rPr>
+                              <w:t>方法：</w:t>
+                            </w:r>
+                            <w:proofErr w:type="gramStart"/>
+                            <w:r>
+                              <w:rPr>
+                                <w:rFonts w:hint="eastAsia"/>
+                                <w:sz w:val="21"/>
+                                <w:szCs w:val="21"/>
+                              </w:rPr>
+                              <w:t>重写父类</w:t>
+                            </w:r>
+                            <w:proofErr w:type="spellStart"/>
+                            <w:proofErr w:type="gramEnd"/>
+                            <w:r>
+                              <w:rPr>
+                                <w:rFonts w:hint="eastAsia"/>
+                                <w:sz w:val="21"/>
+                                <w:szCs w:val="21"/>
+                              </w:rPr>
+                              <w:t>BaseAdapter</w:t>
+                            </w:r>
+                            <w:proofErr w:type="spellEnd"/>
+                            <w:r>
+                              <w:rPr>
+                                <w:rFonts w:hint="eastAsia"/>
+                                <w:sz w:val="21"/>
+                                <w:szCs w:val="21"/>
+                              </w:rPr>
+                              <w:t>方法</w:t>
+                            </w:r>
+                          </w:p>
+                        </w:txbxContent>
+                      </wps:txbx>
+                      <wps:bodyPr rot="0" spcFirstLastPara="0" vertOverflow="overflow" horzOverflow="overflow" vert="horz" wrap="square" lIns="91440" tIns="45720" rIns="91440" bIns="45720" numCol="1" spcCol="0" rtlCol="0" fromWordArt="0" anchor="ctr" anchorCtr="0" forceAA="0" compatLnSpc="1">
+                        <a:prstTxWarp prst="textNoShape">
+                          <a:avLst/>
+                        </a:prstTxWarp>
+                        <a:noAutofit/>
+                      </wps:bodyPr>
+                    </wps:wsp>
+                  </a:graphicData>
+                </a:graphic>
+                <wp14:sizeRelH relativeFrom="margin">
+                  <wp14:pctWidth>0</wp14:pctWidth>
+                </wp14:sizeRelH>
+                <wp14:sizeRelV relativeFrom="margin">
+                  <wp14:pctHeight>0</wp14:pctHeight>
+                </wp14:sizeRelV>
+              </wp:anchor>
+            </w:drawing>
+          </mc:Choice>
+          <mc:Fallback>
+            <w:pict>
+              <v:rect id="矩形 223" o:spid="_x0000_s1236" style="position:absolute;margin-left:21.45pt;margin-top:8.5pt;width:260.25pt;height:88.5pt;z-index:251869184;visibility:visible;mso-wrap-style:square;mso-width-percent:0;mso-height-percent:0;mso-wrap-distance-left:9pt;mso-wrap-distance-top:0;mso-wrap-distance-right:9pt;mso-wrap-distance-bottom:0;mso-position-horizontal:absolute;mso-position-horizontal-relative:text;mso-position-vertical:absolute;mso-position-vertical-relative:text;mso-width-percent:0;mso-height-percent:0;mso-width-relative:margin;mso-height-relative:margin;v-text-anchor:middle" o:gfxdata="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" fillcolor="#ebf1fa [3201]" strokecolor="#f79646 [3209]" strokeweight="2pt">
+                <v:textbox>
+                  <w:txbxContent>
+                    <w:p>
+                      <w:pPr>
+                        <w:spacing w:line="360" w:lineRule="atLeast"/>
+                        <w:rPr>
+                          <w:rFonts w:hint="eastAsia"/>
+                          <w:sz w:val="21"/>
+                          <w:szCs w:val="21"/>
+                        </w:rPr>
+                      </w:pPr>
+                      <w:r>
+                        <w:rPr>
+                          <w:rFonts w:hint="eastAsia"/>
+                          <w:sz w:val="21"/>
+                          <w:szCs w:val="21"/>
+                        </w:rPr>
+                        <w:t>类名：</w:t>
+                      </w:r>
+                      <w:proofErr w:type="spellStart"/>
+                      <w:r>
+                        <w:rPr>
+                          <w:rFonts w:hint="eastAsia"/>
+                          <w:sz w:val="21"/>
+                          <w:szCs w:val="21"/>
+                        </w:rPr>
+                        <w:t>HostsAdapter</w:t>
+                      </w:r>
+                      <w:proofErr w:type="spellEnd"/>
+                    </w:p>
+                    <w:p>
+                      <w:pPr>
+                        <w:spacing w:line="360" w:lineRule="atLeast"/>
+                        <w:rPr>
+                          <w:rFonts w:hint="eastAsia"/>
+                          <w:sz w:val="21"/>
+                          <w:szCs w:val="21"/>
+                        </w:rPr>
+                      </w:pPr>
+                      <w:r>
+                        <w:rPr>
+                          <w:rFonts w:hint="eastAsia"/>
+                          <w:sz w:val="21"/>
+                          <w:szCs w:val="21"/>
+                        </w:rPr>
+                        <w:t>父类：</w:t>
+                      </w:r>
+                      <w:proofErr w:type="spellStart"/>
+                      <w:r>
+                        <w:rPr>
+                          <w:rFonts w:hint="eastAsia"/>
+                          <w:sz w:val="21"/>
+                          <w:szCs w:val="21"/>
+                        </w:rPr>
+                        <w:t>BaseAdapter</w:t>
+                      </w:r>
+                      <w:proofErr w:type="spellEnd"/>
+                    </w:p>
+                    <w:p>
+                      <w:pPr>
+                        <w:spacing w:line="360" w:lineRule="atLeast"/>
+                        <w:rPr>
+                          <w:rFonts w:hint="eastAsia"/>
+                          <w:sz w:val="21"/>
+                          <w:szCs w:val="21"/>
+                        </w:rPr>
+                      </w:pPr>
+                      <w:r>
+                        <w:rPr>
+                          <w:rFonts w:hint="eastAsia"/>
+                          <w:sz w:val="21"/>
+                          <w:szCs w:val="21"/>
+                        </w:rPr>
+                        <w:t>属性：</w:t>
+                      </w:r>
+                      <w:r>
+                        <w:rPr>
+                          <w:rFonts w:hint="eastAsia"/>
+                          <w:sz w:val="21"/>
+                          <w:szCs w:val="21"/>
+                        </w:rPr>
+                        <w:t>主机集合List&lt;</w:t>
+                      </w:r>
+                      <w:proofErr w:type="spellStart"/>
+                      <w:r>
+                        <w:rPr>
+                          <w:rFonts w:hint="eastAsia"/>
+                          <w:sz w:val="21"/>
+                          <w:szCs w:val="21"/>
+                        </w:rPr>
+                        <w:t>LanHost</w:t>
+                      </w:r>
+                      <w:proofErr w:type="spellEnd"/>
+                      <w:r>
+                        <w:rPr>
+                          <w:rFonts w:hint="eastAsia"/>
+                          <w:sz w:val="21"/>
+                          <w:szCs w:val="21"/>
+                        </w:rPr>
+                        <w:t>&gt;、上下文Context</w:t>
+                      </w:r>
+                    </w:p>
+                    <w:p>
+                      <w:pPr>
+                        <w:spacing w:line="360" w:lineRule="atLeast"/>
+                        <w:rPr>
+                          <w:sz w:val="21"/>
+                          <w:szCs w:val="21"/>
+                        </w:rPr>
+                      </w:pPr>
+                      <w:r>
+                        <w:rPr>
+                          <w:rFonts w:hint="eastAsia"/>
+                          <w:sz w:val="21"/>
+                          <w:szCs w:val="21"/>
+                        </w:rPr>
+                        <w:t>方法：</w:t>
+                      </w:r>
+                      <w:proofErr w:type="gramStart"/>
+                      <w:r>
+                        <w:rPr>
+                          <w:rFonts w:hint="eastAsia"/>
+                          <w:sz w:val="21"/>
+                          <w:szCs w:val="21"/>
+                        </w:rPr>
+                        <w:t>重写父类</w:t>
+                      </w:r>
+                      <w:proofErr w:type="spellStart"/>
+                      <w:proofErr w:type="gramEnd"/>
+                      <w:r>
+                        <w:rPr>
+                          <w:rFonts w:hint="eastAsia"/>
+                          <w:sz w:val="21"/>
+                          <w:szCs w:val="21"/>
+                        </w:rPr>
+                        <w:t>BaseAdapter</w:t>
+                      </w:r>
+                      <w:proofErr w:type="spellEnd"/>
+                      <w:r>
+                        <w:rPr>
+                          <w:rFonts w:hint="eastAsia"/>
+                          <w:sz w:val="21"/>
+                          <w:szCs w:val="21"/>
+                        </w:rPr>
+                        <w:t>方法</w:t>
+                      </w:r>
+                    </w:p>
+                  </w:txbxContent>
+                </v:textbox>
+              </v:rect>
+            </w:pict>
+          </mc:Fallback>
+        </mc:AlternateContent>
+      </w:r>
+    </w:p>
+    <w:p>
+      <w:pPr>
+        <w:autoSpaceDE w:val="0"/>
+        <w:autoSpaceDN w:val="0"/>
+        <w:adjustRightInd w:val="0"/>
+        <w:jc w:val="left"/>
+        <w:rPr>
+          <w:rFonts w:asciiTheme="majorEastAsia" w:eastAsiaTheme="majorEastAsia" w:hAnsiTheme="majorEastAsia" w:cs="Consolas" w:hint="eastAsia"/>
+          <w:sz w:val="21"/>
+          <w:szCs w:val="21"/>
+        </w:rPr>
+      </w:pPr>
+    </w:p>
+    <w:p>
+      <w:pPr>
+        <w:autoSpaceDE w:val="0"/>
+        <w:autoSpaceDN w:val="0"/>
+        <w:adjustRightInd w:val="0"/>
+        <w:jc w:val="left"/>
+        <w:rPr>
+          <w:rFonts w:asciiTheme="majorEastAsia" w:eastAsiaTheme="majorEastAsia" w:hAnsiTheme="majorEastAsia" w:cs="Consolas" w:hint="eastAsia"/>
+          <w:sz w:val="21"/>
+          <w:szCs w:val="21"/>
+        </w:rPr>
+      </w:pPr>
+    </w:p>
+    <w:p>
+      <w:pPr>
+        <w:autoSpaceDE w:val="0"/>
+        <w:autoSpaceDN w:val="0"/>
+        <w:adjustRightInd w:val="0"/>
+        <w:jc w:val="left"/>
+        <w:rPr>
+          <w:rFonts w:asciiTheme="majorEastAsia" w:eastAsiaTheme="majorEastAsia" w:hAnsiTheme="majorEastAsia" w:cs="Consolas" w:hint="eastAsia"/>
+          <w:sz w:val="21"/>
+          <w:szCs w:val="21"/>
+        </w:rPr>
+      </w:pPr>
+    </w:p>
+    <w:p>
+      <w:pPr>
+        <w:autoSpaceDE w:val="0"/>
+        <w:autoSpaceDN w:val="0"/>
+        <w:adjustRightInd w:val="0"/>
+        <w:jc w:val="left"/>
+        <w:rPr>
+          <w:rFonts w:asciiTheme="majorEastAsia" w:eastAsiaTheme="majorEastAsia" w:hAnsiTheme="majorEastAsia" w:cs="Consolas" w:hint="eastAsia"/>
+          <w:sz w:val="21"/>
+          <w:szCs w:val="21"/>
+        </w:rPr>
+      </w:pPr>
+    </w:p>
+    <w:p>
+      <w:pPr>
+        <w:autoSpaceDE w:val="0"/>
+        <w:autoSpaceDN w:val="0"/>
+        <w:adjustRightInd w:val="0"/>
+        <w:jc w:val="left"/>
+        <w:rPr>
+          <w:rFonts w:asciiTheme="majorEastAsia" w:eastAsiaTheme="majorEastAsia" w:hAnsiTheme="majorEastAsia" w:cs="Consolas" w:hint="eastAsia"/>
+          <w:sz w:val="21"/>
+          <w:szCs w:val="21"/>
+        </w:rPr>
+      </w:pPr>
+    </w:p>
+    <w:p>
+      <w:pPr>
+        <w:autoSpaceDE w:val="0"/>
+        <w:autoSpaceDN w:val="0"/>
+        <w:adjustRightInd w:val="0"/>
+        <w:jc w:val="left"/>
+        <w:rPr>
+          <w:rFonts w:asciiTheme="majorEastAsia" w:eastAsiaTheme="majorEastAsia" w:hAnsiTheme="majorEastAsia" w:cs="Consolas" w:hint="eastAsia"/>
+          <w:sz w:val="21"/>
+          <w:szCs w:val="21"/>
+        </w:rPr>
+      </w:pPr>
+    </w:p>
+    <w:p>
+      <w:pPr>
+        <w:autoSpaceDE w:val="0"/>
+        <w:autoSpaceDN w:val="0"/>
+        <w:adjustRightInd w:val="0"/>
+        <w:jc w:val="left"/>
+        <w:rPr>
+          <w:rFonts w:asciiTheme="majorEastAsia" w:eastAsiaTheme="majorEastAsia" w:hAnsiTheme="majorEastAsia" w:cs="Consolas" w:hint="eastAsia"/>
+          <w:sz w:val="21"/>
+          <w:szCs w:val="21"/>
+        </w:rPr>
+      </w:pPr>
+    </w:p>
+    <w:p>
+      <w:pPr>
+        <w:autoSpaceDE w:val="0"/>
+        <w:autoSpaceDN w:val="0"/>
+        <w:adjustRightInd w:val="0"/>
+        <w:ind w:firstLine="420"/>
+        <w:jc w:val="left"/>
+        <w:rPr>
+          <w:rFonts w:asciiTheme="majorEastAsia" w:eastAsiaTheme="majorEastAsia" w:hAnsiTheme="majorEastAsia" w:cs="Consolas" w:hint="eastAsia"/>
+          <w:sz w:val="21"/>
+          <w:szCs w:val="21"/>
+        </w:rPr>
+      </w:pPr>
+      <w:r>
+        <w:rPr>
+          <w:rFonts w:asciiTheme="majorEastAsia" w:eastAsiaTheme="majorEastAsia" w:hAnsiTheme="majorEastAsia" w:cs="Consolas" w:hint="eastAsia"/>
+          <w:sz w:val="21"/>
+          <w:szCs w:val="21"/>
+        </w:rPr>
+        <w:t>在</w:t>
       </w:r>
       <w:proofErr w:type="spellStart"/>
       <w:r>
         <w:rPr>
+          <w:rFonts w:asciiTheme="majorEastAsia" w:eastAsiaTheme="majorEastAsia" w:hAnsiTheme="majorEastAsia" w:cs="Consolas" w:hint="eastAsia"/>
+          <w:sz w:val="21"/>
+          <w:szCs w:val="21"/>
+        </w:rPr>
+        <w:t>HostsAdapter</w:t>
+      </w:r>
+      <w:proofErr w:type="spellEnd"/>
+      <w:r>
+        <w:rPr>
+          <w:rFonts w:asciiTheme="majorEastAsia" w:eastAsiaTheme="majorEastAsia" w:hAnsiTheme="majorEastAsia" w:cs="Consolas" w:hint="eastAsia"/>
+          <w:sz w:val="21"/>
+          <w:szCs w:val="21"/>
+        </w:rPr>
+        <w:t>类中</w:t>
+      </w:r>
+      <w:proofErr w:type="spellStart"/>
+      <w:r>
+        <w:rPr>
+          <w:rFonts w:asciiTheme="majorEastAsia" w:eastAsiaTheme="majorEastAsia" w:hAnsiTheme="majorEastAsia" w:cs="Consolas" w:hint="eastAsia"/>
+          <w:sz w:val="21"/>
+          <w:szCs w:val="21"/>
+        </w:rPr>
+        <w:t>getView</w:t>
+      </w:r>
+      <w:proofErr w:type="spellEnd"/>
+      <w:r>
+        <w:rPr>
+          <w:rFonts w:asciiTheme="majorEastAsia" w:eastAsiaTheme="majorEastAsia" w:hAnsiTheme="majorEastAsia" w:cs="Consolas" w:hint="eastAsia"/>
+          <w:sz w:val="21"/>
+          <w:szCs w:val="21"/>
+        </w:rPr>
+        <w:t>方法是最主要的，其形式如下：</w:t>
+      </w:r>
+    </w:p>
+    <w:p>
+      <w:pPr>
+        <w:autoSpaceDE w:val="0"/>
+        <w:autoSpaceDN w:val="0"/>
+        <w:adjustRightInd w:val="0"/>
+        <w:jc w:val="left"/>
+        <w:rPr>
+          <w:rFonts w:asciiTheme="majorEastAsia" w:eastAsiaTheme="majorEastAsia" w:hAnsiTheme="majorEastAsia" w:cs="Consolas" w:hint="eastAsia"/>
+          <w:sz w:val="21"/>
+          <w:szCs w:val="21"/>
+        </w:rPr>
+      </w:pPr>
+      <w:proofErr w:type="gramStart"/>
+      <w:r>
+        <w:rPr>
           <w:rFonts w:asciiTheme="majorEastAsia" w:eastAsiaTheme="majorEastAsia" w:hAnsiTheme="majorEastAsia" w:cs="Consolas"/>
           <w:sz w:val="21"/>
           <w:szCs w:val="21"/>
         </w:rPr>
-        <w:t>arp</w:t>
+        <w:t>public</w:t>
+      </w:r>
+      <w:proofErr w:type="gramEnd"/>
+      <w:r>
+        <w:rPr>
+          <w:rFonts w:asciiTheme="majorEastAsia" w:eastAsiaTheme="majorEastAsia" w:hAnsiTheme="majorEastAsia" w:cs="Consolas"/>
+          <w:sz w:val="21"/>
+          <w:szCs w:val="21"/>
+        </w:rPr>
+        <w:t xml:space="preserve"> View </w:t>
+      </w:r>
+      <w:proofErr w:type="spellStart"/>
+      <w:r>
+        <w:rPr>
+          <w:rFonts w:asciiTheme="majorEastAsia" w:eastAsiaTheme="majorEastAsia" w:hAnsiTheme="majorEastAsia" w:cs="Consolas"/>
+          <w:sz w:val="21"/>
+          <w:szCs w:val="21"/>
+        </w:rPr>
+        <w:t>getView</w:t>
       </w:r>
       <w:proofErr w:type="spellEnd"/>
       <w:r>
         <w:rPr>
+          <w:rFonts w:asciiTheme="majorEastAsia" w:eastAsiaTheme="majorEastAsia" w:hAnsiTheme="majorEastAsia" w:cs="Consolas"/>
+          <w:sz w:val="21"/>
+          <w:szCs w:val="21"/>
+        </w:rPr>
+        <w:t>(</w:t>
+      </w:r>
+      <w:proofErr w:type="spellStart"/>
+      <w:r>
+        <w:rPr>
+          <w:rFonts w:asciiTheme="majorEastAsia" w:eastAsiaTheme="majorEastAsia" w:hAnsiTheme="majorEastAsia" w:cs="Consolas"/>
+          <w:sz w:val="21"/>
+          <w:szCs w:val="21"/>
+        </w:rPr>
+        <w:t>int</w:t>
+      </w:r>
+      <w:proofErr w:type="spellEnd"/>
+      <w:r>
+        <w:rPr>
+          <w:rFonts w:asciiTheme="majorEastAsia" w:eastAsiaTheme="majorEastAsia" w:hAnsiTheme="majorEastAsia" w:cs="Consolas"/>
+          <w:sz w:val="21"/>
+          <w:szCs w:val="21"/>
+        </w:rPr>
+        <w:t xml:space="preserve"> position, View </w:t>
+      </w:r>
+      <w:proofErr w:type="spellStart"/>
+      <w:r>
+        <w:rPr>
+          <w:rFonts w:asciiTheme="majorEastAsia" w:eastAsiaTheme="majorEastAsia" w:hAnsiTheme="majorEastAsia" w:cs="Consolas"/>
+          <w:sz w:val="21"/>
+          <w:szCs w:val="21"/>
+        </w:rPr>
+        <w:t>convertView</w:t>
+      </w:r>
+      <w:proofErr w:type="spellEnd"/>
+      <w:r>
+        <w:rPr>
+          <w:rFonts w:asciiTheme="majorEastAsia" w:eastAsiaTheme="majorEastAsia" w:hAnsiTheme="majorEastAsia" w:cs="Consolas"/>
+          <w:sz w:val="21"/>
+          <w:szCs w:val="21"/>
+        </w:rPr>
+        <w:t xml:space="preserve">, </w:t>
+      </w:r>
+      <w:proofErr w:type="spellStart"/>
+      <w:r>
+        <w:rPr>
+          <w:rFonts w:asciiTheme="majorEastAsia" w:eastAsiaTheme="majorEastAsia" w:hAnsiTheme="majorEastAsia" w:cs="Consolas"/>
+          <w:sz w:val="21"/>
+          <w:szCs w:val="21"/>
+        </w:rPr>
+        <w:t>ViewGroup</w:t>
+      </w:r>
+      <w:proofErr w:type="spellEnd"/>
+      <w:r>
+        <w:rPr>
+          <w:rFonts w:asciiTheme="majorEastAsia" w:eastAsiaTheme="majorEastAsia" w:hAnsiTheme="majorEastAsia" w:cs="Consolas"/>
+          <w:sz w:val="21"/>
+          <w:szCs w:val="21"/>
+        </w:rPr>
+        <w:t xml:space="preserve"> parent)</w:t>
+      </w:r>
+      <w:r>
+        <w:rPr>
           <w:rFonts w:asciiTheme="majorEastAsia" w:eastAsiaTheme="majorEastAsia" w:hAnsiTheme="majorEastAsia" w:cs="Consolas" w:hint="eastAsia"/>
           <w:sz w:val="21"/>
           <w:szCs w:val="21"/>
         </w:rPr>
-        <w:t>文件里</w:t>
+        <w:t xml:space="preserve"> {}</w:t>
+      </w:r>
+    </w:p>
+    <w:p>
+      <w:pPr>
+        <w:autoSpaceDE w:val="0"/>
+        <w:autoSpaceDN w:val="0"/>
+        <w:adjustRightInd w:val="0"/>
+        <w:jc w:val="left"/>
+        <w:rPr>
+          <w:rFonts w:asciiTheme="majorEastAsia" w:eastAsiaTheme="majorEastAsia" w:hAnsiTheme="majorEastAsia" w:cs="Consolas" w:hint="eastAsia"/>
+          <w:sz w:val="21"/>
+          <w:szCs w:val="21"/>
+        </w:rPr>
+      </w:pPr>
+      <w:r>
+        <w:rPr>
+          <w:rFonts w:asciiTheme="majorEastAsia" w:eastAsiaTheme="majorEastAsia" w:hAnsiTheme="majorEastAsia" w:cs="Consolas" w:hint="eastAsia"/>
+          <w:sz w:val="21"/>
+          <w:szCs w:val="21"/>
+        </w:rPr>
+        <w:t>position是该对象在集合中的索引，</w:t>
+      </w:r>
+      <w:proofErr w:type="spellStart"/>
+      <w:r>
+        <w:rPr>
+          <w:rFonts w:asciiTheme="majorEastAsia" w:eastAsiaTheme="majorEastAsia" w:hAnsiTheme="majorEastAsia" w:cs="Consolas" w:hint="eastAsia"/>
+          <w:sz w:val="21"/>
+          <w:szCs w:val="21"/>
+        </w:rPr>
+        <w:t>convertView</w:t>
+      </w:r>
+      <w:proofErr w:type="spellEnd"/>
+      <w:r>
+        <w:rPr>
+          <w:rFonts w:asciiTheme="majorEastAsia" w:eastAsiaTheme="majorEastAsia" w:hAnsiTheme="majorEastAsia" w:cs="Consolas" w:hint="eastAsia"/>
+          <w:sz w:val="21"/>
+          <w:szCs w:val="21"/>
+        </w:rPr>
+        <w:t>是</w:t>
+      </w:r>
+      <w:proofErr w:type="spellStart"/>
+      <w:r>
+        <w:rPr>
+          <w:rFonts w:asciiTheme="majorEastAsia" w:eastAsiaTheme="majorEastAsia" w:hAnsiTheme="majorEastAsia" w:cs="Consolas" w:hint="eastAsia"/>
+          <w:sz w:val="21"/>
+          <w:szCs w:val="21"/>
+        </w:rPr>
+        <w:t>ListView</w:t>
+      </w:r>
+      <w:proofErr w:type="spellEnd"/>
+      <w:r>
+        <w:rPr>
+          <w:rFonts w:asciiTheme="majorEastAsia" w:eastAsiaTheme="majorEastAsia" w:hAnsiTheme="majorEastAsia" w:cs="Consolas" w:hint="eastAsia"/>
+          <w:sz w:val="21"/>
+          <w:szCs w:val="21"/>
+        </w:rPr>
+        <w:t>组件中的每一个对象对应的View组件，</w:t>
+      </w:r>
+      <w:r>
+        <w:rPr>
+          <w:rFonts w:asciiTheme="majorEastAsia" w:eastAsiaTheme="majorEastAsia" w:hAnsiTheme="majorEastAsia" w:cs="Consolas" w:hint="eastAsia"/>
+          <w:sz w:val="21"/>
+          <w:szCs w:val="21"/>
+        </w:rPr>
+        <w:t>我们需要为</w:t>
+      </w:r>
+      <w:proofErr w:type="spellStart"/>
+      <w:r>
+        <w:rPr>
+          <w:rFonts w:asciiTheme="majorEastAsia" w:eastAsiaTheme="majorEastAsia" w:hAnsiTheme="majorEastAsia" w:cs="Consolas" w:hint="eastAsia"/>
+          <w:sz w:val="21"/>
+          <w:szCs w:val="21"/>
+        </w:rPr>
+        <w:t>ListView</w:t>
+      </w:r>
+      <w:proofErr w:type="spellEnd"/>
+      <w:r>
+        <w:rPr>
+          <w:rFonts w:asciiTheme="majorEastAsia" w:eastAsiaTheme="majorEastAsia" w:hAnsiTheme="majorEastAsia" w:cs="Consolas" w:hint="eastAsia"/>
+          <w:sz w:val="21"/>
+          <w:szCs w:val="21"/>
+        </w:rPr>
+        <w:t>组件中的对象集合中的每个对象设置统一的样式</w:t>
+      </w:r>
+      <w:r>
+        <w:rPr>
+          <w:rFonts w:asciiTheme="majorEastAsia" w:eastAsiaTheme="majorEastAsia" w:hAnsiTheme="majorEastAsia" w:cs="Consolas" w:hint="eastAsia"/>
+          <w:sz w:val="21"/>
+          <w:szCs w:val="21"/>
+        </w:rPr>
+        <w:t>，</w:t>
+      </w:r>
+      <w:proofErr w:type="spellStart"/>
+      <w:r>
+        <w:rPr>
+          <w:rFonts w:asciiTheme="majorEastAsia" w:eastAsiaTheme="majorEastAsia" w:hAnsiTheme="majorEastAsia" w:cs="Consolas" w:hint="eastAsia"/>
+          <w:sz w:val="21"/>
+          <w:szCs w:val="21"/>
+        </w:rPr>
+        <w:t>convertView</w:t>
+      </w:r>
+      <w:proofErr w:type="spellEnd"/>
+      <w:r>
+        <w:rPr>
+          <w:rFonts w:asciiTheme="majorEastAsia" w:eastAsiaTheme="majorEastAsia" w:hAnsiTheme="majorEastAsia" w:cs="Consolas" w:hint="eastAsia"/>
+          <w:sz w:val="21"/>
+          <w:szCs w:val="21"/>
+        </w:rPr>
+        <w:t>使用该样式来显示对象属性</w:t>
+      </w:r>
+      <w:r>
+        <w:rPr>
+          <w:rFonts w:asciiTheme="majorEastAsia" w:eastAsiaTheme="majorEastAsia" w:hAnsiTheme="majorEastAsia" w:cs="Consolas" w:hint="eastAsia"/>
+          <w:sz w:val="21"/>
+          <w:szCs w:val="21"/>
+        </w:rPr>
+        <w:t>，</w:t>
+      </w:r>
+      <w:proofErr w:type="spellStart"/>
+      <w:r>
+        <w:rPr>
+          <w:rFonts w:asciiTheme="majorEastAsia" w:eastAsiaTheme="majorEastAsia" w:hAnsiTheme="majorEastAsia" w:cs="Consolas" w:hint="eastAsia"/>
+          <w:sz w:val="21"/>
+          <w:szCs w:val="21"/>
+        </w:rPr>
+        <w:t>ListView</w:t>
+      </w:r>
+      <w:proofErr w:type="spellEnd"/>
+      <w:r>
+        <w:rPr>
+          <w:rFonts w:asciiTheme="majorEastAsia" w:eastAsiaTheme="majorEastAsia" w:hAnsiTheme="majorEastAsia" w:cs="Consolas" w:hint="eastAsia"/>
+          <w:sz w:val="21"/>
+          <w:szCs w:val="21"/>
+        </w:rPr>
+        <w:t>包含很多这样相同的</w:t>
+      </w:r>
+      <w:proofErr w:type="spellStart"/>
+      <w:r>
+        <w:rPr>
+          <w:rFonts w:asciiTheme="majorEastAsia" w:eastAsiaTheme="majorEastAsia" w:hAnsiTheme="majorEastAsia" w:cs="Consolas" w:hint="eastAsia"/>
+          <w:sz w:val="21"/>
+          <w:szCs w:val="21"/>
+        </w:rPr>
+        <w:t>convertView</w:t>
+      </w:r>
+      <w:proofErr w:type="spellEnd"/>
+      <w:r>
+        <w:rPr>
+          <w:rFonts w:asciiTheme="majorEastAsia" w:eastAsiaTheme="majorEastAsia" w:hAnsiTheme="majorEastAsia" w:cs="Consolas" w:hint="eastAsia"/>
+          <w:sz w:val="21"/>
+          <w:szCs w:val="21"/>
+        </w:rPr>
+        <w:t>。</w:t>
+      </w:r>
+      <w:r>
+        <w:rPr>
+          <w:rFonts w:asciiTheme="majorEastAsia" w:eastAsiaTheme="majorEastAsia" w:hAnsiTheme="majorEastAsia" w:cs="Consolas" w:hint="eastAsia"/>
+          <w:sz w:val="21"/>
+          <w:szCs w:val="21"/>
+        </w:rPr>
+        <w:t>往</w:t>
+      </w:r>
+      <w:proofErr w:type="spellStart"/>
+      <w:r>
+        <w:rPr>
+          <w:rFonts w:asciiTheme="majorEastAsia" w:eastAsiaTheme="majorEastAsia" w:hAnsiTheme="majorEastAsia" w:cs="Consolas" w:hint="eastAsia"/>
+          <w:sz w:val="21"/>
+          <w:szCs w:val="21"/>
+        </w:rPr>
+        <w:t>ListView</w:t>
+      </w:r>
+      <w:proofErr w:type="spellEnd"/>
+      <w:r>
+        <w:rPr>
+          <w:rFonts w:asciiTheme="majorEastAsia" w:eastAsiaTheme="majorEastAsia" w:hAnsiTheme="majorEastAsia" w:cs="Consolas" w:hint="eastAsia"/>
+          <w:sz w:val="21"/>
+          <w:szCs w:val="21"/>
+        </w:rPr>
+        <w:t>中添加项</w:t>
+      </w:r>
+      <w:r>
+        <w:rPr>
+          <w:rFonts w:asciiTheme="majorEastAsia" w:eastAsiaTheme="majorEastAsia" w:hAnsiTheme="majorEastAsia" w:cs="Consolas" w:hint="eastAsia"/>
+          <w:sz w:val="21"/>
+          <w:szCs w:val="21"/>
+        </w:rPr>
+        <w:t>可以通过如下代码</w:t>
+      </w:r>
+    </w:p>
+    <w:p>
+      <w:pPr>
+        <w:autoSpaceDE w:val="0"/>
+        <w:autoSpaceDN w:val="0"/>
+        <w:adjustRightInd w:val="0"/>
+        <w:jc w:val="left"/>
+        <w:rPr>
+          <w:rFonts w:asciiTheme="minorEastAsia" w:eastAsiaTheme="minorEastAsia" w:hAnsiTheme="minorEastAsia" w:cs="Consolas" w:hint="eastAsia"/>
+          <w:sz w:val="21"/>
+          <w:szCs w:val="21"/>
+        </w:rPr>
+      </w:pPr>
+      <w:proofErr w:type="spellStart"/>
+      <w:r>
+        <w:rPr>
+          <w:rFonts w:asciiTheme="minorEastAsia" w:eastAsiaTheme="minorEastAsia" w:hAnsiTheme="minorEastAsia" w:cs="Consolas"/>
+          <w:sz w:val="21"/>
+          <w:szCs w:val="21"/>
+        </w:rPr>
+        <w:t>ListView</w:t>
+      </w:r>
+      <w:proofErr w:type="spellEnd"/>
+      <w:r>
+        <w:rPr>
+          <w:rFonts w:asciiTheme="minorEastAsia" w:eastAsiaTheme="minorEastAsia" w:hAnsiTheme="minorEastAsia" w:cs="Consolas"/>
+          <w:sz w:val="21"/>
+          <w:szCs w:val="21"/>
+        </w:rPr>
+        <w:t xml:space="preserve"> </w:t>
+      </w:r>
+      <w:proofErr w:type="spellStart"/>
+      <w:r>
+        <w:rPr>
+          <w:rFonts w:asciiTheme="minorEastAsia" w:eastAsiaTheme="minorEastAsia" w:hAnsiTheme="minorEastAsia" w:cs="Consolas"/>
+          <w:sz w:val="21"/>
+          <w:szCs w:val="21"/>
+        </w:rPr>
+        <w:t>hostListView</w:t>
+      </w:r>
+      <w:proofErr w:type="spellEnd"/>
+      <w:r>
+        <w:rPr>
+          <w:rFonts w:asciiTheme="minorEastAsia" w:eastAsiaTheme="minorEastAsia" w:hAnsiTheme="minorEastAsia" w:cs="Consolas" w:hint="eastAsia"/>
+          <w:sz w:val="21"/>
+          <w:szCs w:val="21"/>
+        </w:rPr>
+        <w:t xml:space="preserve"> </w:t>
+      </w:r>
+      <w:r>
+        <w:rPr>
+          <w:rFonts w:asciiTheme="minorEastAsia" w:eastAsiaTheme="minorEastAsia" w:hAnsiTheme="minorEastAsia" w:cs="Consolas"/>
+          <w:sz w:val="21"/>
+          <w:szCs w:val="21"/>
+        </w:rPr>
+        <w:t>= (</w:t>
+      </w:r>
+      <w:proofErr w:type="spellStart"/>
+      <w:r>
+        <w:rPr>
+          <w:rFonts w:asciiTheme="minorEastAsia" w:eastAsiaTheme="minorEastAsia" w:hAnsiTheme="minorEastAsia" w:cs="Consolas"/>
+          <w:sz w:val="21"/>
+          <w:szCs w:val="21"/>
+        </w:rPr>
+        <w:t>ListView</w:t>
+      </w:r>
+      <w:proofErr w:type="spellEnd"/>
+      <w:proofErr w:type="gramStart"/>
+      <w:r>
+        <w:rPr>
+          <w:rFonts w:asciiTheme="minorEastAsia" w:eastAsiaTheme="minorEastAsia" w:hAnsiTheme="minorEastAsia" w:cs="Consolas"/>
+          <w:sz w:val="21"/>
+          <w:szCs w:val="21"/>
+        </w:rPr>
+        <w:t>)</w:t>
+      </w:r>
+      <w:proofErr w:type="spellStart"/>
+      <w:r>
+        <w:rPr>
+          <w:rFonts w:asciiTheme="minorEastAsia" w:eastAsiaTheme="minorEastAsia" w:hAnsiTheme="minorEastAsia" w:cs="Consolas"/>
+          <w:sz w:val="21"/>
+          <w:szCs w:val="21"/>
+        </w:rPr>
+        <w:t>findViewById</w:t>
+      </w:r>
+      <w:proofErr w:type="spellEnd"/>
+      <w:proofErr w:type="gramEnd"/>
+      <w:r>
+        <w:rPr>
+          <w:rFonts w:asciiTheme="minorEastAsia" w:eastAsiaTheme="minorEastAsia" w:hAnsiTheme="minorEastAsia" w:cs="Consolas"/>
+          <w:sz w:val="21"/>
+          <w:szCs w:val="21"/>
+        </w:rPr>
+        <w:t>(</w:t>
+      </w:r>
+      <w:proofErr w:type="spellStart"/>
+      <w:r>
+        <w:rPr>
+          <w:rFonts w:asciiTheme="minorEastAsia" w:eastAsiaTheme="minorEastAsia" w:hAnsiTheme="minorEastAsia" w:cs="Consolas"/>
+          <w:sz w:val="21"/>
+          <w:szCs w:val="21"/>
+        </w:rPr>
+        <w:t>R.id.host_listview</w:t>
+      </w:r>
+      <w:proofErr w:type="spellEnd"/>
+      <w:r>
+        <w:rPr>
+          <w:rFonts w:asciiTheme="minorEastAsia" w:eastAsiaTheme="minorEastAsia" w:hAnsiTheme="minorEastAsia" w:cs="Consolas"/>
+          <w:sz w:val="21"/>
+          <w:szCs w:val="21"/>
+        </w:rPr>
+        <w:t>);</w:t>
+      </w:r>
+    </w:p>
+    <w:p>
+      <w:pPr>
+        <w:autoSpaceDE w:val="0"/>
+        <w:autoSpaceDN w:val="0"/>
+        <w:adjustRightInd w:val="0"/>
+        <w:jc w:val="left"/>
+        <w:rPr>
+          <w:rFonts w:asciiTheme="minorEastAsia" w:eastAsiaTheme="minorEastAsia" w:hAnsiTheme="minorEastAsia" w:cs="Consolas"/>
+          <w:sz w:val="21"/>
+          <w:szCs w:val="21"/>
+        </w:rPr>
+      </w:pPr>
+      <w:r>
+        <w:rPr>
+          <w:rFonts w:asciiTheme="minorEastAsia" w:eastAsiaTheme="minorEastAsia" w:hAnsiTheme="minorEastAsia" w:cs="Consolas" w:hint="eastAsia"/>
+          <w:sz w:val="21"/>
+          <w:szCs w:val="21"/>
+        </w:rPr>
+        <w:t>List&lt;</w:t>
+      </w:r>
+      <w:proofErr w:type="spellStart"/>
+      <w:r>
+        <w:rPr>
+          <w:rFonts w:asciiTheme="minorEastAsia" w:eastAsiaTheme="minorEastAsia" w:hAnsiTheme="minorEastAsia" w:cs="Consolas" w:hint="eastAsia"/>
+          <w:sz w:val="21"/>
+          <w:szCs w:val="21"/>
+        </w:rPr>
+        <w:t>LanHost</w:t>
+      </w:r>
+      <w:proofErr w:type="spellEnd"/>
+      <w:r>
+        <w:rPr>
+          <w:rFonts w:asciiTheme="minorEastAsia" w:eastAsiaTheme="minorEastAsia" w:hAnsiTheme="minorEastAsia" w:cs="Consolas" w:hint="eastAsia"/>
+          <w:sz w:val="21"/>
+          <w:szCs w:val="21"/>
+        </w:rPr>
+        <w:t xml:space="preserve">&gt; </w:t>
+      </w:r>
+      <w:proofErr w:type="spellStart"/>
+      <w:r>
+        <w:rPr>
+          <w:rFonts w:asciiTheme="minorEastAsia" w:eastAsiaTheme="minorEastAsia" w:hAnsiTheme="minorEastAsia" w:cs="Consolas"/>
+          <w:sz w:val="21"/>
+          <w:szCs w:val="21"/>
+        </w:rPr>
+        <w:t>mHosts</w:t>
+      </w:r>
+      <w:proofErr w:type="spellEnd"/>
+      <w:r>
+        <w:rPr>
+          <w:rFonts w:asciiTheme="minorEastAsia" w:eastAsiaTheme="minorEastAsia" w:hAnsiTheme="minorEastAsia" w:cs="Consolas"/>
+          <w:sz w:val="21"/>
+          <w:szCs w:val="21"/>
+        </w:rPr>
+        <w:t xml:space="preserve"> = </w:t>
+      </w:r>
+      <w:r>
+        <w:rPr>
+          <w:rFonts w:asciiTheme="minorEastAsia" w:eastAsiaTheme="minorEastAsia" w:hAnsiTheme="minorEastAsia" w:cs="Consolas"/>
+          <w:bCs/>
+          <w:sz w:val="21"/>
+          <w:szCs w:val="21"/>
+        </w:rPr>
+        <w:t>new</w:t>
+      </w:r>
+      <w:r>
+        <w:rPr>
+          <w:rFonts w:asciiTheme="minorEastAsia" w:eastAsiaTheme="minorEastAsia" w:hAnsiTheme="minorEastAsia" w:cs="Consolas"/>
+          <w:sz w:val="21"/>
+          <w:szCs w:val="21"/>
+        </w:rPr>
+        <w:t xml:space="preserve"> </w:t>
+      </w:r>
+      <w:proofErr w:type="spellStart"/>
+      <w:r>
+        <w:rPr>
+          <w:rFonts w:asciiTheme="minorEastAsia" w:eastAsiaTheme="minorEastAsia" w:hAnsiTheme="minorEastAsia" w:cs="Consolas"/>
+          <w:sz w:val="21"/>
+          <w:szCs w:val="21"/>
+        </w:rPr>
+        <w:t>ArrayList</w:t>
+      </w:r>
+      <w:proofErr w:type="spellEnd"/>
+      <w:r>
+        <w:rPr>
+          <w:rFonts w:asciiTheme="minorEastAsia" w:eastAsiaTheme="minorEastAsia" w:hAnsiTheme="minorEastAsia" w:cs="Consolas"/>
+          <w:sz w:val="21"/>
+          <w:szCs w:val="21"/>
+        </w:rPr>
+        <w:t>&lt;</w:t>
+      </w:r>
+      <w:proofErr w:type="spellStart"/>
+      <w:r>
+        <w:rPr>
+          <w:rFonts w:asciiTheme="minorEastAsia" w:eastAsiaTheme="minorEastAsia" w:hAnsiTheme="minorEastAsia" w:cs="Consolas"/>
+          <w:sz w:val="21"/>
+          <w:szCs w:val="21"/>
+        </w:rPr>
+        <w:t>LanHost</w:t>
+      </w:r>
+      <w:proofErr w:type="spellEnd"/>
+      <w:proofErr w:type="gramStart"/>
+      <w:r>
+        <w:rPr>
+          <w:rFonts w:asciiTheme="minorEastAsia" w:eastAsiaTheme="minorEastAsia" w:hAnsiTheme="minorEastAsia" w:cs="Consolas"/>
+          <w:sz w:val="21"/>
+          <w:szCs w:val="21"/>
+        </w:rPr>
+        <w:t>&gt;(</w:t>
+      </w:r>
+      <w:proofErr w:type="gramEnd"/>
+      <w:r>
+        <w:rPr>
+          <w:rFonts w:asciiTheme="minorEastAsia" w:eastAsiaTheme="minorEastAsia" w:hAnsiTheme="minorEastAsia" w:cs="Consolas"/>
+          <w:sz w:val="21"/>
+          <w:szCs w:val="21"/>
+        </w:rPr>
+        <w:t>);</w:t>
+      </w:r>
+    </w:p>
+    <w:p>
+      <w:pPr>
+        <w:autoSpaceDE w:val="0"/>
+        <w:autoSpaceDN w:val="0"/>
+        <w:adjustRightInd w:val="0"/>
+        <w:jc w:val="left"/>
+        <w:rPr>
+          <w:rFonts w:asciiTheme="minorEastAsia" w:eastAsiaTheme="minorEastAsia" w:hAnsiTheme="minorEastAsia" w:cs="Consolas"/>
+          <w:sz w:val="21"/>
+          <w:szCs w:val="21"/>
+        </w:rPr>
+      </w:pPr>
+      <w:proofErr w:type="spellStart"/>
+      <w:r>
+        <w:rPr>
+          <w:rFonts w:asciiTheme="minorEastAsia" w:eastAsiaTheme="minorEastAsia" w:hAnsiTheme="minorEastAsia" w:cs="Consolas" w:hint="eastAsia"/>
+          <w:sz w:val="21"/>
+          <w:szCs w:val="21"/>
+        </w:rPr>
+        <w:t>HostAdapter</w:t>
+      </w:r>
+      <w:proofErr w:type="spellEnd"/>
+      <w:r>
+        <w:rPr>
+          <w:rFonts w:asciiTheme="minorEastAsia" w:eastAsiaTheme="minorEastAsia" w:hAnsiTheme="minorEastAsia" w:cs="Consolas" w:hint="eastAsia"/>
+          <w:sz w:val="21"/>
+          <w:szCs w:val="21"/>
+        </w:rPr>
+        <w:t xml:space="preserve"> </w:t>
+      </w:r>
+      <w:proofErr w:type="spellStart"/>
+      <w:r>
+        <w:rPr>
+          <w:rFonts w:asciiTheme="minorEastAsia" w:eastAsiaTheme="minorEastAsia" w:hAnsiTheme="minorEastAsia" w:cs="Consolas"/>
+          <w:sz w:val="21"/>
+          <w:szCs w:val="21"/>
+        </w:rPr>
+        <w:t>hostAdapter</w:t>
+      </w:r>
+      <w:proofErr w:type="spellEnd"/>
+      <w:r>
+        <w:rPr>
+          <w:rFonts w:asciiTheme="minorEastAsia" w:eastAsiaTheme="minorEastAsia" w:hAnsiTheme="minorEastAsia" w:cs="Consolas"/>
+          <w:sz w:val="21"/>
+          <w:szCs w:val="21"/>
+        </w:rPr>
+        <w:t xml:space="preserve"> = </w:t>
+      </w:r>
+      <w:r>
+        <w:rPr>
+          <w:rFonts w:asciiTheme="minorEastAsia" w:eastAsiaTheme="minorEastAsia" w:hAnsiTheme="minorEastAsia" w:cs="Consolas"/>
+          <w:bCs/>
+          <w:sz w:val="21"/>
+          <w:szCs w:val="21"/>
+        </w:rPr>
+        <w:t>new</w:t>
+      </w:r>
+      <w:r>
+        <w:rPr>
+          <w:rFonts w:asciiTheme="minorEastAsia" w:eastAsiaTheme="minorEastAsia" w:hAnsiTheme="minorEastAsia" w:cs="Consolas"/>
+          <w:sz w:val="21"/>
+          <w:szCs w:val="21"/>
+        </w:rPr>
+        <w:t xml:space="preserve"> </w:t>
+      </w:r>
+      <w:proofErr w:type="spellStart"/>
+      <w:proofErr w:type="gramStart"/>
+      <w:r>
+        <w:rPr>
+          <w:rFonts w:asciiTheme="minorEastAsia" w:eastAsiaTheme="minorEastAsia" w:hAnsiTheme="minorEastAsia" w:cs="Consolas"/>
+          <w:sz w:val="21"/>
+          <w:szCs w:val="21"/>
+        </w:rPr>
+        <w:t>HostsAdapter</w:t>
+      </w:r>
+      <w:proofErr w:type="spellEnd"/>
+      <w:r>
+        <w:rPr>
+          <w:rFonts w:asciiTheme="minorEastAsia" w:eastAsiaTheme="minorEastAsia" w:hAnsiTheme="minorEastAsia" w:cs="Consolas"/>
+          <w:sz w:val="21"/>
+          <w:szCs w:val="21"/>
+        </w:rPr>
+        <w:t>(</w:t>
+      </w:r>
+      <w:proofErr w:type="spellStart"/>
+      <w:proofErr w:type="gramEnd"/>
+      <w:r>
+        <w:rPr>
+          <w:rFonts w:asciiTheme="minorEastAsia" w:eastAsiaTheme="minorEastAsia" w:hAnsiTheme="minorEastAsia" w:cs="Consolas"/>
+          <w:sz w:val="21"/>
+          <w:szCs w:val="21"/>
+        </w:rPr>
+        <w:t>mHosts</w:t>
+      </w:r>
+      <w:proofErr w:type="spellEnd"/>
+      <w:r>
+        <w:rPr>
+          <w:rFonts w:asciiTheme="minorEastAsia" w:eastAsiaTheme="minorEastAsia" w:hAnsiTheme="minorEastAsia" w:cs="Consolas"/>
+          <w:sz w:val="21"/>
+          <w:szCs w:val="21"/>
+        </w:rPr>
+        <w:t xml:space="preserve">, </w:t>
+      </w:r>
+      <w:r>
+        <w:rPr>
+          <w:rFonts w:asciiTheme="minorEastAsia" w:eastAsiaTheme="minorEastAsia" w:hAnsiTheme="minorEastAsia" w:cs="Consolas"/>
+          <w:bCs/>
+          <w:sz w:val="21"/>
+          <w:szCs w:val="21"/>
+        </w:rPr>
+        <w:t>this</w:t>
+      </w:r>
+      <w:r>
+        <w:rPr>
+          <w:rFonts w:asciiTheme="minorEastAsia" w:eastAsiaTheme="minorEastAsia" w:hAnsiTheme="minorEastAsia" w:cs="Consolas"/>
+          <w:sz w:val="21"/>
+          <w:szCs w:val="21"/>
+        </w:rPr>
+        <w:t xml:space="preserve">);        </w:t>
+      </w:r>
+    </w:p>
+    <w:p>
+      <w:pPr>
+        <w:autoSpaceDE w:val="0"/>
+        <w:autoSpaceDN w:val="0"/>
+        <w:adjustRightInd w:val="0"/>
+        <w:jc w:val="left"/>
+        <w:rPr>
+          <w:rFonts w:asciiTheme="minorEastAsia" w:eastAsiaTheme="minorEastAsia" w:hAnsiTheme="minorEastAsia" w:cs="Consolas" w:hint="eastAsia"/>
+          <w:sz w:val="21"/>
+          <w:szCs w:val="21"/>
+        </w:rPr>
+      </w:pPr>
+      <w:proofErr w:type="spellStart"/>
+      <w:proofErr w:type="gramStart"/>
+      <w:r>
+        <w:rPr>
+          <w:rFonts w:asciiTheme="minorEastAsia" w:eastAsiaTheme="minorEastAsia" w:hAnsiTheme="minorEastAsia" w:cs="Consolas"/>
+          <w:sz w:val="21"/>
+          <w:szCs w:val="21"/>
+        </w:rPr>
+        <w:t>hostListView.setAdapter</w:t>
+      </w:r>
+      <w:proofErr w:type="spellEnd"/>
+      <w:r>
+        <w:rPr>
+          <w:rFonts w:asciiTheme="minorEastAsia" w:eastAsiaTheme="minorEastAsia" w:hAnsiTheme="minorEastAsia" w:cs="Consolas"/>
+          <w:sz w:val="21"/>
+          <w:szCs w:val="21"/>
+        </w:rPr>
+        <w:t>(</w:t>
+      </w:r>
+      <w:proofErr w:type="spellStart"/>
+      <w:proofErr w:type="gramEnd"/>
+      <w:r>
+        <w:rPr>
+          <w:rFonts w:asciiTheme="minorEastAsia" w:eastAsiaTheme="minorEastAsia" w:hAnsiTheme="minorEastAsia" w:cs="Consolas"/>
+          <w:sz w:val="21"/>
+          <w:szCs w:val="21"/>
+        </w:rPr>
+        <w:t>hostAdapter</w:t>
+      </w:r>
+      <w:proofErr w:type="spellEnd"/>
+      <w:r>
+        <w:rPr>
+          <w:rFonts w:asciiTheme="minorEastAsia" w:eastAsiaTheme="minorEastAsia" w:hAnsiTheme="minorEastAsia" w:cs="Consolas"/>
+          <w:sz w:val="21"/>
+          <w:szCs w:val="21"/>
+        </w:rPr>
+        <w:t>);</w:t>
+      </w:r>
+    </w:p>
+    <w:p>
+      <w:pPr>
+        <w:autoSpaceDE w:val="0"/>
+        <w:autoSpaceDN w:val="0"/>
+        <w:adjustRightInd w:val="0"/>
+        <w:jc w:val="left"/>
+        <w:rPr>
+          <w:rFonts w:asciiTheme="minorEastAsia" w:eastAsiaTheme="minorEastAsia" w:hAnsiTheme="minorEastAsia" w:cs="Consolas" w:hint="eastAsia"/>
+          <w:sz w:val="21"/>
+          <w:szCs w:val="21"/>
+        </w:rPr>
+      </w:pPr>
+      <w:r>
+        <w:rPr>
+          <w:rFonts w:asciiTheme="minorEastAsia" w:eastAsiaTheme="minorEastAsia" w:hAnsiTheme="minorEastAsia" w:cs="Consolas" w:hint="eastAsia"/>
+          <w:sz w:val="21"/>
+          <w:szCs w:val="21"/>
+        </w:rPr>
+        <w:t>添加集合后，</w:t>
+      </w:r>
+      <w:r>
+        <w:rPr>
+          <w:rFonts w:asciiTheme="minorEastAsia" w:eastAsiaTheme="minorEastAsia" w:hAnsiTheme="minorEastAsia" w:cs="Consolas" w:hint="eastAsia"/>
+          <w:sz w:val="21"/>
+          <w:szCs w:val="21"/>
+        </w:rPr>
+        <w:t>我们有时还要动态的添加和删除某个项，</w:t>
+      </w:r>
+      <w:r>
+        <w:rPr>
+          <w:rFonts w:asciiTheme="minorEastAsia" w:eastAsiaTheme="minorEastAsia" w:hAnsiTheme="minorEastAsia" w:cs="Consolas" w:hint="eastAsia"/>
+          <w:sz w:val="21"/>
+          <w:szCs w:val="21"/>
+        </w:rPr>
+        <w:t>这时我们需要先修改对象集合，然后调用</w:t>
+      </w:r>
+      <w:proofErr w:type="spellStart"/>
+      <w:r>
+        <w:rPr>
+          <w:rFonts w:asciiTheme="minorEastAsia" w:eastAsiaTheme="minorEastAsia" w:hAnsiTheme="minorEastAsia" w:cs="Consolas" w:hint="eastAsia"/>
+          <w:sz w:val="21"/>
+          <w:szCs w:val="21"/>
+        </w:rPr>
+        <w:t>BaseAdapter</w:t>
+      </w:r>
+      <w:proofErr w:type="spellEnd"/>
+      <w:r>
+        <w:rPr>
+          <w:rFonts w:asciiTheme="minorEastAsia" w:eastAsiaTheme="minorEastAsia" w:hAnsiTheme="minorEastAsia" w:cs="Consolas" w:hint="eastAsia"/>
+          <w:sz w:val="21"/>
+          <w:szCs w:val="21"/>
+        </w:rPr>
+        <w:t>的</w:t>
+      </w:r>
+      <w:proofErr w:type="spellStart"/>
+      <w:r>
+        <w:rPr>
+          <w:rFonts w:asciiTheme="minorEastAsia" w:eastAsiaTheme="minorEastAsia" w:hAnsiTheme="minorEastAsia" w:cs="Consolas"/>
+          <w:sz w:val="21"/>
+          <w:szCs w:val="21"/>
+        </w:rPr>
+        <w:t>notifyDataSetChanged</w:t>
+      </w:r>
+      <w:proofErr w:type="spellEnd"/>
+      <w:r>
+        <w:rPr>
+          <w:rFonts w:asciiTheme="minorEastAsia" w:eastAsiaTheme="minorEastAsia" w:hAnsiTheme="minorEastAsia" w:cs="Consolas" w:hint="eastAsia"/>
+          <w:sz w:val="21"/>
+          <w:szCs w:val="21"/>
+        </w:rPr>
+        <w:t>()方法来动态刷新</w:t>
+      </w:r>
+      <w:proofErr w:type="spellStart"/>
+      <w:r>
+        <w:rPr>
+          <w:rFonts w:asciiTheme="minorEastAsia" w:eastAsiaTheme="minorEastAsia" w:hAnsiTheme="minorEastAsia" w:cs="Consolas" w:hint="eastAsia"/>
+          <w:sz w:val="21"/>
+          <w:szCs w:val="21"/>
+        </w:rPr>
+        <w:t>ListView</w:t>
+      </w:r>
+      <w:proofErr w:type="spellEnd"/>
+      <w:r>
+        <w:rPr>
+          <w:rFonts w:asciiTheme="minorEastAsia" w:eastAsiaTheme="minorEastAsia" w:hAnsiTheme="minorEastAsia" w:cs="Consolas" w:hint="eastAsia"/>
+          <w:sz w:val="21"/>
+          <w:szCs w:val="21"/>
+        </w:rPr>
+        <w:t>，添加一个显示主机项的代码片段如下：</w:t>
+      </w:r>
+    </w:p>
+    <w:p>
+      <w:pPr>
+        <w:autoSpaceDE w:val="0"/>
+        <w:autoSpaceDN w:val="0"/>
+        <w:adjustRightInd w:val="0"/>
+        <w:jc w:val="left"/>
+        <w:rPr>
+          <w:rFonts w:asciiTheme="minorEastAsia" w:eastAsiaTheme="minorEastAsia" w:hAnsiTheme="minorEastAsia" w:cs="Consolas" w:hint="eastAsia"/>
+          <w:sz w:val="21"/>
+          <w:szCs w:val="21"/>
+        </w:rPr>
+      </w:pPr>
+      <w:proofErr w:type="spellStart"/>
+      <w:proofErr w:type="gramStart"/>
+      <w:r>
+        <w:rPr>
+          <w:rFonts w:asciiTheme="minorEastAsia" w:eastAsiaTheme="minorEastAsia" w:hAnsiTheme="minorEastAsia" w:cs="Consolas" w:hint="eastAsia"/>
+          <w:sz w:val="21"/>
+          <w:szCs w:val="21"/>
+        </w:rPr>
+        <w:t>mHosts.add</w:t>
+      </w:r>
+      <w:proofErr w:type="spellEnd"/>
+      <w:r>
+        <w:rPr>
+          <w:rFonts w:asciiTheme="minorEastAsia" w:eastAsiaTheme="minorEastAsia" w:hAnsiTheme="minorEastAsia" w:cs="Consolas" w:hint="eastAsia"/>
+          <w:sz w:val="21"/>
+          <w:szCs w:val="21"/>
+        </w:rPr>
+        <w:t>(</w:t>
+      </w:r>
+      <w:proofErr w:type="gramEnd"/>
+      <w:r>
+        <w:rPr>
+          <w:rFonts w:asciiTheme="minorEastAsia" w:eastAsiaTheme="minorEastAsia" w:hAnsiTheme="minorEastAsia" w:cs="Consolas" w:hint="eastAsia"/>
+          <w:sz w:val="21"/>
+          <w:szCs w:val="21"/>
+        </w:rPr>
+        <w:t xml:space="preserve">new </w:t>
+      </w:r>
+      <w:proofErr w:type="spellStart"/>
+      <w:r>
+        <w:rPr>
+          <w:rFonts w:asciiTheme="minorEastAsia" w:eastAsiaTheme="minorEastAsia" w:hAnsiTheme="minorEastAsia" w:cs="Consolas" w:hint="eastAsia"/>
+          <w:sz w:val="21"/>
+          <w:szCs w:val="21"/>
+        </w:rPr>
+        <w:t>LanHost</w:t>
+      </w:r>
+      <w:proofErr w:type="spellEnd"/>
+      <w:r>
+        <w:rPr>
+          <w:rFonts w:asciiTheme="minorEastAsia" w:eastAsiaTheme="minorEastAsia" w:hAnsiTheme="minorEastAsia" w:cs="Consolas" w:hint="eastAsia"/>
+          <w:sz w:val="21"/>
+          <w:szCs w:val="21"/>
+        </w:rPr>
+        <w:t>());</w:t>
+      </w:r>
+    </w:p>
+    <w:p>
+      <w:pPr>
+        <w:autoSpaceDE w:val="0"/>
+        <w:autoSpaceDN w:val="0"/>
+        <w:adjustRightInd w:val="0"/>
+        <w:jc w:val="left"/>
+        <w:rPr>
+          <w:rFonts w:asciiTheme="minorEastAsia" w:eastAsiaTheme="minorEastAsia" w:hAnsiTheme="minorEastAsia" w:cs="Consolas" w:hint="eastAsia"/>
+          <w:sz w:val="21"/>
+          <w:szCs w:val="21"/>
+        </w:rPr>
+      </w:pPr>
+      <w:proofErr w:type="spellStart"/>
+      <w:proofErr w:type="gramStart"/>
+      <w:r>
+        <w:rPr>
+          <w:rFonts w:asciiTheme="minorEastAsia" w:eastAsiaTheme="minorEastAsia" w:hAnsiTheme="minorEastAsia" w:cs="Consolas"/>
+          <w:sz w:val="21"/>
+          <w:szCs w:val="21"/>
+        </w:rPr>
+        <w:t>hostAdapter.notifyDataSetChanged</w:t>
+      </w:r>
+      <w:proofErr w:type="spellEnd"/>
+      <w:r>
+        <w:rPr>
+          <w:rFonts w:asciiTheme="minorEastAsia" w:eastAsiaTheme="minorEastAsia" w:hAnsiTheme="minorEastAsia" w:cs="Consolas"/>
+          <w:sz w:val="21"/>
+          <w:szCs w:val="21"/>
+        </w:rPr>
+        <w:t>(</w:t>
+      </w:r>
+      <w:proofErr w:type="gramEnd"/>
+      <w:r>
+        <w:rPr>
+          <w:rFonts w:asciiTheme="minorEastAsia" w:eastAsiaTheme="minorEastAsia" w:hAnsiTheme="minorEastAsia" w:cs="Consolas"/>
+          <w:sz w:val="21"/>
+          <w:szCs w:val="21"/>
+        </w:rPr>
+        <w:t>);</w:t>
+      </w:r>
+    </w:p>
+    <w:p>
+      <w:pPr>
+        <w:autoSpaceDE w:val="0"/>
+        <w:autoSpaceDN w:val="0"/>
+        <w:adjustRightInd w:val="0"/>
+        <w:jc w:val="left"/>
+        <w:rPr>
+          <w:rFonts w:asciiTheme="minorEastAsia" w:eastAsiaTheme="minorEastAsia" w:hAnsiTheme="minorEastAsia" w:cs="Consolas" w:hint="eastAsia"/>
+          <w:sz w:val="21"/>
+          <w:szCs w:val="21"/>
+        </w:rPr>
+      </w:pPr>
+    </w:p>
+    <w:p>
+      <w:pPr>
+        <w:autoSpaceDE w:val="0"/>
+        <w:autoSpaceDN w:val="0"/>
+        <w:adjustRightInd w:val="0"/>
+        <w:jc w:val="left"/>
+        <w:rPr>
+          <w:rFonts w:asciiTheme="minorEastAsia" w:eastAsiaTheme="minorEastAsia" w:hAnsiTheme="minorEastAsia" w:cs="Consolas" w:hint="eastAsia"/>
+          <w:sz w:val="21"/>
+          <w:szCs w:val="21"/>
+        </w:rPr>
+      </w:pPr>
+      <w:r>
+        <w:rPr>
+          <w:rFonts w:asciiTheme="minorEastAsia" w:eastAsiaTheme="minorEastAsia" w:hAnsiTheme="minorEastAsia" w:cs="Consolas" w:hint="eastAsia"/>
+          <w:sz w:val="21"/>
+          <w:szCs w:val="21"/>
+        </w:rPr>
+        <w:t>在动态显示局域网中活动的主机信息后，</w:t>
+      </w:r>
+      <w:r>
+        <w:rPr>
+          <w:rFonts w:asciiTheme="minorEastAsia" w:eastAsiaTheme="minorEastAsia" w:hAnsiTheme="minorEastAsia" w:cs="Consolas" w:hint="eastAsia"/>
+          <w:sz w:val="21"/>
+          <w:szCs w:val="21"/>
+        </w:rPr>
+        <w:t>还要对每个主机信息项添加单击事件的监听，</w:t>
+      </w:r>
+      <w:proofErr w:type="spellStart"/>
+      <w:r>
+        <w:rPr>
+          <w:rFonts w:asciiTheme="minorEastAsia" w:eastAsiaTheme="minorEastAsia" w:hAnsiTheme="minorEastAsia" w:cs="Consolas" w:hint="eastAsia"/>
+          <w:sz w:val="21"/>
+          <w:szCs w:val="21"/>
+        </w:rPr>
+        <w:t>ListView</w:t>
+      </w:r>
+      <w:proofErr w:type="spellEnd"/>
+      <w:r>
+        <w:rPr>
+          <w:rFonts w:asciiTheme="minorEastAsia" w:eastAsiaTheme="minorEastAsia" w:hAnsiTheme="minorEastAsia" w:cs="Consolas" w:hint="eastAsia"/>
+          <w:sz w:val="21"/>
+          <w:szCs w:val="21"/>
+        </w:rPr>
+        <w:t>组件提供了</w:t>
+      </w:r>
+      <w:proofErr w:type="spellStart"/>
+      <w:r>
+        <w:rPr>
+          <w:rFonts w:asciiTheme="minorEastAsia" w:eastAsiaTheme="minorEastAsia" w:hAnsiTheme="minorEastAsia" w:cs="Consolas"/>
+          <w:sz w:val="21"/>
+          <w:szCs w:val="21"/>
+        </w:rPr>
+        <w:t>setOnItemClickListener</w:t>
+      </w:r>
+      <w:proofErr w:type="spellEnd"/>
+      <w:r>
+        <w:rPr>
+          <w:rFonts w:asciiTheme="minorEastAsia" w:eastAsiaTheme="minorEastAsia" w:hAnsiTheme="minorEastAsia" w:cs="Consolas"/>
+          <w:sz w:val="21"/>
+          <w:szCs w:val="21"/>
+        </w:rPr>
+        <w:t>(</w:t>
+      </w:r>
+      <w:r>
+        <w:rPr>
+          <w:rFonts w:asciiTheme="minorEastAsia" w:eastAsiaTheme="minorEastAsia" w:hAnsiTheme="minorEastAsia" w:cs="Consolas" w:hint="eastAsia"/>
+          <w:sz w:val="21"/>
+          <w:szCs w:val="21"/>
+        </w:rPr>
+        <w:t xml:space="preserve">new </w:t>
+      </w:r>
+      <w:proofErr w:type="spellStart"/>
+      <w:r>
+        <w:rPr>
+          <w:rFonts w:asciiTheme="minorEastAsia" w:eastAsiaTheme="minorEastAsia" w:hAnsiTheme="minorEastAsia" w:cs="Consolas"/>
+          <w:sz w:val="21"/>
+          <w:szCs w:val="21"/>
+        </w:rPr>
+        <w:t>OnItemClickListener</w:t>
+      </w:r>
+      <w:proofErr w:type="spellEnd"/>
+      <w:r>
+        <w:rPr>
+          <w:rFonts w:asciiTheme="minorEastAsia" w:eastAsiaTheme="minorEastAsia" w:hAnsiTheme="minorEastAsia" w:cs="Consolas"/>
+          <w:sz w:val="21"/>
+          <w:szCs w:val="21"/>
+        </w:rPr>
+        <w:t>()</w:t>
+      </w:r>
+      <w:r>
+        <w:rPr>
+          <w:rFonts w:asciiTheme="minorEastAsia" w:eastAsiaTheme="minorEastAsia" w:hAnsiTheme="minorEastAsia" w:cs="Consolas" w:hint="eastAsia"/>
+          <w:sz w:val="21"/>
+          <w:szCs w:val="21"/>
+        </w:rPr>
+        <w:t>{}</w:t>
+      </w:r>
+      <w:r>
+        <w:rPr>
+          <w:rFonts w:asciiTheme="minorEastAsia" w:eastAsiaTheme="minorEastAsia" w:hAnsiTheme="minorEastAsia" w:cs="Consolas"/>
+          <w:sz w:val="21"/>
+          <w:szCs w:val="21"/>
+        </w:rPr>
+        <w:t>)</w:t>
+      </w:r>
+      <w:r>
+        <w:rPr>
+          <w:rFonts w:asciiTheme="minorEastAsia" w:eastAsiaTheme="minorEastAsia" w:hAnsiTheme="minorEastAsia" w:cs="Consolas" w:hint="eastAsia"/>
+          <w:sz w:val="21"/>
+          <w:szCs w:val="21"/>
+        </w:rPr>
+        <w:t>方法来实现监听每一个项的单击事件</w:t>
+      </w:r>
+      <w:r>
+        <w:rPr>
+          <w:rFonts w:asciiTheme="minorEastAsia" w:eastAsiaTheme="minorEastAsia" w:hAnsiTheme="minorEastAsia" w:cs="Consolas" w:hint="eastAsia"/>
+          <w:sz w:val="21"/>
+          <w:szCs w:val="21"/>
+        </w:rPr>
+        <w:t>。事件触发后，</w:t>
+      </w:r>
+      <w:r>
+        <w:rPr>
+          <w:rFonts w:asciiTheme="minorEastAsia" w:eastAsiaTheme="minorEastAsia" w:hAnsiTheme="minorEastAsia" w:cs="Consolas" w:hint="eastAsia"/>
+          <w:sz w:val="21"/>
+          <w:szCs w:val="21"/>
+        </w:rPr>
+        <w:t>需要把点击项对应的</w:t>
+      </w:r>
+      <w:proofErr w:type="spellStart"/>
+      <w:r>
+        <w:rPr>
+          <w:rFonts w:asciiTheme="minorEastAsia" w:eastAsiaTheme="minorEastAsia" w:hAnsiTheme="minorEastAsia" w:cs="Consolas" w:hint="eastAsia"/>
+          <w:sz w:val="21"/>
+          <w:szCs w:val="21"/>
+        </w:rPr>
+        <w:t>LanHost</w:t>
+      </w:r>
+      <w:proofErr w:type="spellEnd"/>
+      <w:r>
+        <w:rPr>
+          <w:rFonts w:asciiTheme="minorEastAsia" w:eastAsiaTheme="minorEastAsia" w:hAnsiTheme="minorEastAsia" w:cs="Consolas" w:hint="eastAsia"/>
+          <w:sz w:val="21"/>
+          <w:szCs w:val="21"/>
+        </w:rPr>
+        <w:t>局域网主机对象赋给公用</w:t>
+      </w:r>
+      <w:proofErr w:type="spellStart"/>
+      <w:r>
+        <w:rPr>
+          <w:rFonts w:asciiTheme="minorEastAsia" w:eastAsiaTheme="minorEastAsia" w:hAnsiTheme="minorEastAsia" w:cs="Consolas" w:hint="eastAsia"/>
+          <w:sz w:val="21"/>
+          <w:szCs w:val="21"/>
+        </w:rPr>
+        <w:t>AppContext</w:t>
+      </w:r>
+      <w:proofErr w:type="spellEnd"/>
+      <w:r>
+        <w:rPr>
+          <w:rFonts w:asciiTheme="minorEastAsia" w:eastAsiaTheme="minorEastAsia" w:hAnsiTheme="minorEastAsia" w:cs="Consolas" w:hint="eastAsia"/>
+          <w:sz w:val="21"/>
+          <w:szCs w:val="21"/>
+        </w:rPr>
+        <w:t>的目标主机引用</w:t>
+      </w:r>
+      <w:r>
+        <w:rPr>
+          <w:rFonts w:asciiTheme="minorEastAsia" w:eastAsiaTheme="minorEastAsia" w:hAnsiTheme="minorEastAsia" w:cs="Consolas" w:hint="eastAsia"/>
+          <w:sz w:val="21"/>
+          <w:szCs w:val="21"/>
+        </w:rPr>
+        <w:t>，并通过</w:t>
+      </w:r>
+      <w:proofErr w:type="spellStart"/>
+      <w:r>
+        <w:rPr>
+          <w:rFonts w:asciiTheme="minorEastAsia" w:eastAsiaTheme="minorEastAsia" w:hAnsiTheme="minorEastAsia" w:cs="Consolas" w:hint="eastAsia"/>
+          <w:sz w:val="21"/>
+          <w:szCs w:val="21"/>
+        </w:rPr>
+        <w:t>startActivity</w:t>
+      </w:r>
+      <w:proofErr w:type="spellEnd"/>
+      <w:r>
+        <w:rPr>
+          <w:rFonts w:asciiTheme="minorEastAsia" w:eastAsiaTheme="minorEastAsia" w:hAnsiTheme="minorEastAsia" w:cs="Consolas" w:hint="eastAsia"/>
+          <w:sz w:val="21"/>
+          <w:szCs w:val="21"/>
+        </w:rPr>
+        <w:t>(Intent intent)方法来启动攻击方式选择界面</w:t>
+      </w:r>
+      <w:r>
+        <w:rPr>
+          <w:rFonts w:asciiTheme="minorEastAsia" w:eastAsiaTheme="minorEastAsia" w:hAnsiTheme="minorEastAsia" w:cs="Consolas" w:hint="eastAsia"/>
+          <w:sz w:val="21"/>
+          <w:szCs w:val="21"/>
+        </w:rPr>
+        <w:t>，代码如下：</w:t>
+      </w:r>
+    </w:p>
+    <w:p>
+      <w:pPr>
+        <w:autoSpaceDE w:val="0"/>
+        <w:autoSpaceDN w:val="0"/>
+        <w:adjustRightInd w:val="0"/>
+        <w:jc w:val="left"/>
+        <w:rPr>
+          <w:rFonts w:asciiTheme="minorEastAsia" w:eastAsiaTheme="minorEastAsia" w:hAnsiTheme="minorEastAsia" w:cs="Consolas" w:hint="eastAsia"/>
+          <w:sz w:val="21"/>
+          <w:szCs w:val="21"/>
+        </w:rPr>
+      </w:pPr>
+    </w:p>
+    <w:p>
+      <w:pPr>
+        <w:autoSpaceDE w:val="0"/>
+        <w:autoSpaceDN w:val="0"/>
+        <w:adjustRightInd w:val="0"/>
+        <w:jc w:val="left"/>
+        <w:rPr>
+          <w:rFonts w:asciiTheme="minorEastAsia" w:eastAsiaTheme="minorEastAsia" w:hAnsiTheme="minorEastAsia" w:cs="Consolas" w:hint="eastAsia"/>
+          <w:sz w:val="21"/>
+          <w:szCs w:val="21"/>
+        </w:rPr>
+      </w:pPr>
+      <w:proofErr w:type="gramStart"/>
+      <w:r>
+        <w:rPr>
+          <w:rFonts w:asciiTheme="minorEastAsia" w:eastAsiaTheme="minorEastAsia" w:hAnsiTheme="minorEastAsia" w:cs="Consolas"/>
+          <w:sz w:val="21"/>
+          <w:szCs w:val="21"/>
+        </w:rPr>
+        <w:t>public</w:t>
+      </w:r>
+      <w:proofErr w:type="gramEnd"/>
+      <w:r>
+        <w:rPr>
+          <w:rFonts w:asciiTheme="minorEastAsia" w:eastAsiaTheme="minorEastAsia" w:hAnsiTheme="minorEastAsia" w:cs="Consolas"/>
+          <w:sz w:val="21"/>
+          <w:szCs w:val="21"/>
+        </w:rPr>
+        <w:t xml:space="preserve"> void </w:t>
+      </w:r>
+      <w:proofErr w:type="spellStart"/>
+      <w:r>
+        <w:rPr>
+          <w:rFonts w:asciiTheme="minorEastAsia" w:eastAsiaTheme="minorEastAsia" w:hAnsiTheme="minorEastAsia" w:cs="Consolas"/>
+          <w:sz w:val="21"/>
+          <w:szCs w:val="21"/>
+        </w:rPr>
+        <w:t>onItemClick</w:t>
+      </w:r>
+      <w:proofErr w:type="spellEnd"/>
+      <w:r>
+        <w:rPr>
+          <w:rFonts w:asciiTheme="minorEastAsia" w:eastAsiaTheme="minorEastAsia" w:hAnsiTheme="minorEastAsia" w:cs="Consolas"/>
+          <w:sz w:val="21"/>
+          <w:szCs w:val="21"/>
+        </w:rPr>
+        <w:t>(</w:t>
+      </w:r>
+      <w:proofErr w:type="spellStart"/>
+      <w:r>
+        <w:rPr>
+          <w:rFonts w:asciiTheme="minorEastAsia" w:eastAsiaTheme="minorEastAsia" w:hAnsiTheme="minorEastAsia" w:cs="Consolas"/>
+          <w:sz w:val="21"/>
+          <w:szCs w:val="21"/>
+        </w:rPr>
+        <w:t>AdapterView</w:t>
+      </w:r>
+      <w:proofErr w:type="spellEnd"/>
+      <w:r>
+        <w:rPr>
+          <w:rFonts w:asciiTheme="minorEastAsia" w:eastAsiaTheme="minorEastAsia" w:hAnsiTheme="minorEastAsia" w:cs="Consolas"/>
+          <w:sz w:val="21"/>
+          <w:szCs w:val="21"/>
+        </w:rPr>
+        <w:t xml:space="preserve">&lt;?&gt; parent, View </w:t>
+      </w:r>
+      <w:proofErr w:type="spellStart"/>
+      <w:r>
+        <w:rPr>
+          <w:rFonts w:asciiTheme="minorEastAsia" w:eastAsiaTheme="minorEastAsia" w:hAnsiTheme="minorEastAsia" w:cs="Consolas"/>
+          <w:sz w:val="21"/>
+          <w:szCs w:val="21"/>
+        </w:rPr>
+        <w:t>view</w:t>
+      </w:r>
+      <w:proofErr w:type="spellEnd"/>
+      <w:r>
+        <w:rPr>
+          <w:rFonts w:asciiTheme="minorEastAsia" w:eastAsiaTheme="minorEastAsia" w:hAnsiTheme="minorEastAsia" w:cs="Consolas"/>
+          <w:sz w:val="21"/>
+          <w:szCs w:val="21"/>
+        </w:rPr>
+        <w:t xml:space="preserve">, </w:t>
+      </w:r>
+      <w:proofErr w:type="spellStart"/>
+      <w:r>
+        <w:rPr>
+          <w:rFonts w:asciiTheme="minorEastAsia" w:eastAsiaTheme="minorEastAsia" w:hAnsiTheme="minorEastAsia" w:cs="Consolas"/>
+          <w:sz w:val="21"/>
+          <w:szCs w:val="21"/>
+        </w:rPr>
+        <w:t>int</w:t>
+      </w:r>
+      <w:proofErr w:type="spellEnd"/>
+      <w:r>
+        <w:rPr>
+          <w:rFonts w:asciiTheme="minorEastAsia" w:eastAsiaTheme="minorEastAsia" w:hAnsiTheme="minorEastAsia" w:cs="Consolas"/>
+          <w:sz w:val="21"/>
+          <w:szCs w:val="21"/>
+        </w:rPr>
+        <w:t xml:space="preserve"> position, long id) {</w:t>
+      </w:r>
+    </w:p>
+    <w:p>
+      <w:pPr>
+        <w:autoSpaceDE w:val="0"/>
+        <w:autoSpaceDN w:val="0"/>
+        <w:adjustRightInd w:val="0"/>
+        <w:ind w:firstLine="420"/>
+        <w:jc w:val="left"/>
+        <w:rPr>
+          <w:rFonts w:asciiTheme="minorEastAsia" w:eastAsiaTheme="minorEastAsia" w:hAnsiTheme="minorEastAsia" w:cs="Consolas"/>
+          <w:sz w:val="21"/>
+          <w:szCs w:val="21"/>
+        </w:rPr>
+      </w:pPr>
+      <w:proofErr w:type="spellStart"/>
+      <w:r>
+        <w:rPr>
+          <w:rFonts w:asciiTheme="minorEastAsia" w:eastAsiaTheme="minorEastAsia" w:hAnsiTheme="minorEastAsia" w:cs="Consolas"/>
+          <w:sz w:val="21"/>
+          <w:szCs w:val="21"/>
+        </w:rPr>
+        <w:t>LanHost</w:t>
+      </w:r>
+      <w:proofErr w:type="spellEnd"/>
+      <w:r>
+        <w:rPr>
+          <w:rFonts w:asciiTheme="minorEastAsia" w:eastAsiaTheme="minorEastAsia" w:hAnsiTheme="minorEastAsia" w:cs="Consolas"/>
+          <w:sz w:val="21"/>
+          <w:szCs w:val="21"/>
+        </w:rPr>
+        <w:t xml:space="preserve"> target = (</w:t>
+      </w:r>
+      <w:proofErr w:type="spellStart"/>
+      <w:r>
+        <w:rPr>
+          <w:rFonts w:asciiTheme="minorEastAsia" w:eastAsiaTheme="minorEastAsia" w:hAnsiTheme="minorEastAsia" w:cs="Consolas"/>
+          <w:sz w:val="21"/>
+          <w:szCs w:val="21"/>
+        </w:rPr>
+        <w:t>LanHost</w:t>
+      </w:r>
+      <w:proofErr w:type="spellEnd"/>
+      <w:proofErr w:type="gramStart"/>
+      <w:r>
+        <w:rPr>
+          <w:rFonts w:asciiTheme="minorEastAsia" w:eastAsiaTheme="minorEastAsia" w:hAnsiTheme="minorEastAsia" w:cs="Consolas"/>
+          <w:sz w:val="21"/>
+          <w:szCs w:val="21"/>
+        </w:rPr>
+        <w:t>)</w:t>
+      </w:r>
+      <w:proofErr w:type="spellStart"/>
+      <w:r>
+        <w:rPr>
+          <w:rFonts w:asciiTheme="minorEastAsia" w:eastAsiaTheme="minorEastAsia" w:hAnsiTheme="minorEastAsia" w:cs="Consolas"/>
+          <w:sz w:val="21"/>
+          <w:szCs w:val="21"/>
+        </w:rPr>
+        <w:t>parent.getItemAtPosition</w:t>
+      </w:r>
+      <w:proofErr w:type="spellEnd"/>
+      <w:proofErr w:type="gramEnd"/>
+      <w:r>
+        <w:rPr>
+          <w:rFonts w:asciiTheme="minorEastAsia" w:eastAsiaTheme="minorEastAsia" w:hAnsiTheme="minorEastAsia" w:cs="Consolas"/>
+          <w:sz w:val="21"/>
+          <w:szCs w:val="21"/>
+        </w:rPr>
+        <w:t>(position);</w:t>
+      </w:r>
+    </w:p>
+    <w:p>
+      <w:pPr>
+        <w:autoSpaceDE w:val="0"/>
+        <w:autoSpaceDN w:val="0"/>
+        <w:adjustRightInd w:val="0"/>
+        <w:ind w:firstLine="420"/>
+        <w:jc w:val="left"/>
+        <w:rPr>
+          <w:rFonts w:asciiTheme="minorEastAsia" w:eastAsiaTheme="minorEastAsia" w:hAnsiTheme="minorEastAsia" w:cs="Consolas"/>
+          <w:sz w:val="21"/>
+          <w:szCs w:val="21"/>
+        </w:rPr>
+      </w:pPr>
+      <w:proofErr w:type="spellStart"/>
+      <w:proofErr w:type="gramStart"/>
+      <w:r>
+        <w:rPr>
+          <w:rFonts w:asciiTheme="minorEastAsia" w:eastAsiaTheme="minorEastAsia" w:hAnsiTheme="minorEastAsia" w:cs="Consolas"/>
+          <w:sz w:val="21"/>
+          <w:szCs w:val="21"/>
+        </w:rPr>
+        <w:t>AppContext.</w:t>
+      </w:r>
+      <w:r>
+        <w:rPr>
+          <w:rFonts w:asciiTheme="minorEastAsia" w:eastAsiaTheme="minorEastAsia" w:hAnsiTheme="minorEastAsia" w:cs="Consolas" w:hint="eastAsia"/>
+          <w:iCs/>
+          <w:sz w:val="21"/>
+          <w:szCs w:val="21"/>
+        </w:rPr>
+        <w:t>setTarget</w:t>
+      </w:r>
+      <w:proofErr w:type="spellEnd"/>
+      <w:r>
+        <w:rPr>
+          <w:rFonts w:asciiTheme="minorEastAsia" w:eastAsiaTheme="minorEastAsia" w:hAnsiTheme="minorEastAsia" w:cs="Consolas"/>
+          <w:sz w:val="21"/>
+          <w:szCs w:val="21"/>
+        </w:rPr>
+        <w:t>(</w:t>
+      </w:r>
+      <w:proofErr w:type="gramEnd"/>
+      <w:r>
+        <w:rPr>
+          <w:rFonts w:asciiTheme="minorEastAsia" w:eastAsiaTheme="minorEastAsia" w:hAnsiTheme="minorEastAsia" w:cs="Consolas"/>
+          <w:sz w:val="21"/>
+          <w:szCs w:val="21"/>
+        </w:rPr>
+        <w:t>target);</w:t>
+      </w:r>
+    </w:p>
+    <w:p>
+      <w:pPr>
+        <w:autoSpaceDE w:val="0"/>
+        <w:autoSpaceDN w:val="0"/>
+        <w:adjustRightInd w:val="0"/>
+        <w:ind w:firstLine="420"/>
+        <w:jc w:val="left"/>
+        <w:rPr>
+          <w:rFonts w:asciiTheme="minorEastAsia" w:eastAsiaTheme="minorEastAsia" w:hAnsiTheme="minorEastAsia" w:cs="Consolas" w:hint="eastAsia"/>
+          <w:sz w:val="21"/>
+          <w:szCs w:val="21"/>
+        </w:rPr>
+      </w:pPr>
+      <w:proofErr w:type="spellStart"/>
+      <w:proofErr w:type="gramStart"/>
+      <w:r>
+        <w:rPr>
+          <w:rFonts w:asciiTheme="minorEastAsia" w:eastAsiaTheme="minorEastAsia" w:hAnsiTheme="minorEastAsia" w:cs="Consolas"/>
+          <w:sz w:val="21"/>
+          <w:szCs w:val="21"/>
+        </w:rPr>
+        <w:t>startActivity</w:t>
+      </w:r>
+      <w:proofErr w:type="spellEnd"/>
+      <w:r>
+        <w:rPr>
+          <w:rFonts w:asciiTheme="minorEastAsia" w:eastAsiaTheme="minorEastAsia" w:hAnsiTheme="minorEastAsia" w:cs="Consolas"/>
+          <w:sz w:val="21"/>
+          <w:szCs w:val="21"/>
+        </w:rPr>
+        <w:t>(</w:t>
+      </w:r>
+      <w:proofErr w:type="gramEnd"/>
+      <w:r>
+        <w:rPr>
+          <w:rFonts w:asciiTheme="minorEastAsia" w:eastAsiaTheme="minorEastAsia" w:hAnsiTheme="minorEastAsia" w:cs="Consolas"/>
+          <w:bCs/>
+          <w:sz w:val="21"/>
+          <w:szCs w:val="21"/>
+        </w:rPr>
+        <w:t>new</w:t>
+      </w:r>
+      <w:r>
+        <w:rPr>
+          <w:rFonts w:asciiTheme="minorEastAsia" w:eastAsiaTheme="minorEastAsia" w:hAnsiTheme="minorEastAsia" w:cs="Consolas"/>
+          <w:sz w:val="21"/>
+          <w:szCs w:val="21"/>
+        </w:rPr>
+        <w:t xml:space="preserve"> Intent(</w:t>
+      </w:r>
+      <w:proofErr w:type="spellStart"/>
+      <w:r>
+        <w:rPr>
+          <w:rFonts w:asciiTheme="minorEastAsia" w:eastAsiaTheme="minorEastAsia" w:hAnsiTheme="minorEastAsia" w:cs="Consolas"/>
+          <w:sz w:val="21"/>
+          <w:szCs w:val="21"/>
+        </w:rPr>
+        <w:t>HostsActivity.</w:t>
+      </w:r>
+      <w:r>
+        <w:rPr>
+          <w:rFonts w:asciiTheme="minorEastAsia" w:eastAsiaTheme="minorEastAsia" w:hAnsiTheme="minorEastAsia" w:cs="Consolas"/>
+          <w:bCs/>
+          <w:sz w:val="21"/>
+          <w:szCs w:val="21"/>
+        </w:rPr>
+        <w:t>this</w:t>
+      </w:r>
+      <w:proofErr w:type="spellEnd"/>
+      <w:r>
+        <w:rPr>
+          <w:rFonts w:asciiTheme="minorEastAsia" w:eastAsiaTheme="minorEastAsia" w:hAnsiTheme="minorEastAsia" w:cs="Consolas"/>
+          <w:sz w:val="21"/>
+          <w:szCs w:val="21"/>
+        </w:rPr>
+        <w:t xml:space="preserve">, </w:t>
+      </w:r>
+      <w:proofErr w:type="spellStart"/>
+      <w:r>
+        <w:rPr>
+          <w:rFonts w:asciiTheme="minorEastAsia" w:eastAsiaTheme="minorEastAsia" w:hAnsiTheme="minorEastAsia" w:cs="Consolas"/>
+          <w:sz w:val="21"/>
+          <w:szCs w:val="21"/>
+        </w:rPr>
+        <w:t>MitmActivity.</w:t>
+      </w:r>
+      <w:r>
+        <w:rPr>
+          <w:rFonts w:asciiTheme="minorEastAsia" w:eastAsiaTheme="minorEastAsia" w:hAnsiTheme="minorEastAsia" w:cs="Consolas"/>
+          <w:bCs/>
+          <w:sz w:val="21"/>
+          <w:szCs w:val="21"/>
+        </w:rPr>
+        <w:t>class</w:t>
+      </w:r>
+      <w:proofErr w:type="spellEnd"/>
+      <w:r>
+        <w:rPr>
+          <w:rFonts w:asciiTheme="minorEastAsia" w:eastAsiaTheme="minorEastAsia" w:hAnsiTheme="minorEastAsia" w:cs="Consolas"/>
+          <w:sz w:val="21"/>
+          <w:szCs w:val="21"/>
+        </w:rPr>
+        <w:t>));</w:t>
+      </w:r>
+    </w:p>
+    <w:p>
+      <w:pPr>
+        <w:autoSpaceDE w:val="0"/>
+        <w:autoSpaceDN w:val="0"/>
+        <w:adjustRightInd w:val="0"/>
+        <w:jc w:val="left"/>
+        <w:rPr>
+          <w:rFonts w:asciiTheme="minorEastAsia" w:eastAsiaTheme="minorEastAsia" w:hAnsiTheme="minorEastAsia" w:cs="Consolas" w:hint="eastAsia"/>
+          <w:sz w:val="21"/>
+          <w:szCs w:val="21"/>
+        </w:rPr>
+      </w:pPr>
+      <w:r>
+        <w:rPr>
+          <w:rFonts w:asciiTheme="minorEastAsia" w:eastAsiaTheme="minorEastAsia" w:hAnsiTheme="minorEastAsia" w:cs="Consolas" w:hint="eastAsia"/>
+          <w:sz w:val="21"/>
+          <w:szCs w:val="21"/>
+        </w:rPr>
+        <w:t>}</w:t>
+      </w:r>
+    </w:p>
+    <w:p>
+      <w:pPr>
+        <w:autoSpaceDE w:val="0"/>
+        <w:autoSpaceDN w:val="0"/>
+        <w:adjustRightInd w:val="0"/>
+        <w:jc w:val="left"/>
+        <w:rPr>
+          <w:rFonts w:asciiTheme="minorEastAsia" w:eastAsiaTheme="minorEastAsia" w:hAnsiTheme="minorEastAsia" w:cs="Consolas" w:hint="eastAsia"/>
+          <w:sz w:val="21"/>
+          <w:szCs w:val="21"/>
+        </w:rPr>
+      </w:pPr>
+    </w:p>
+    <w:p>
+      <w:pPr>
+        <w:autoSpaceDE w:val="0"/>
+        <w:autoSpaceDN w:val="0"/>
+        <w:adjustRightInd w:val="0"/>
+        <w:jc w:val="left"/>
+        <w:rPr>
+          <w:rFonts w:asciiTheme="minorEastAsia" w:eastAsiaTheme="minorEastAsia" w:hAnsiTheme="minorEastAsia" w:cs="Consolas" w:hint="eastAsia"/>
+          <w:sz w:val="21"/>
+          <w:szCs w:val="21"/>
+        </w:rPr>
+      </w:pPr>
+    </w:p>
+    <w:p>
+      <w:pPr>
+        <w:autoSpaceDE w:val="0"/>
+        <w:autoSpaceDN w:val="0"/>
+        <w:adjustRightInd w:val="0"/>
+        <w:jc w:val="left"/>
+        <w:rPr>
+          <w:rFonts w:asciiTheme="minorEastAsia" w:eastAsiaTheme="minorEastAsia" w:hAnsiTheme="minorEastAsia" w:cs="Consolas" w:hint="eastAsia"/>
+          <w:sz w:val="21"/>
+          <w:szCs w:val="21"/>
+        </w:rPr>
+      </w:pPr>
+    </w:p>
+    <w:p>
+      <w:pPr>
+        <w:autoSpaceDE w:val="0"/>
+        <w:autoSpaceDN w:val="0"/>
+        <w:adjustRightInd w:val="0"/>
+        <w:jc w:val="left"/>
+        <w:rPr>
+          <w:rFonts w:asciiTheme="minorEastAsia" w:eastAsiaTheme="minorEastAsia" w:hAnsiTheme="minorEastAsia" w:cs="Consolas" w:hint="eastAsia"/>
+          <w:sz w:val="21"/>
+          <w:szCs w:val="21"/>
+        </w:rPr>
+      </w:pPr>
+    </w:p>
+    <w:p>
+      <w:pPr>
+        <w:autoSpaceDE w:val="0"/>
+        <w:autoSpaceDN w:val="0"/>
+        <w:adjustRightInd w:val="0"/>
+        <w:jc w:val="left"/>
+        <w:rPr>
+          <w:rFonts w:asciiTheme="minorEastAsia" w:eastAsiaTheme="minorEastAsia" w:hAnsiTheme="minorEastAsia" w:cs="Consolas" w:hint="eastAsia"/>
+          <w:sz w:val="21"/>
+          <w:szCs w:val="21"/>
+        </w:rPr>
+      </w:pPr>
+    </w:p>
+    <w:p>
+      <w:pPr>
+        <w:autoSpaceDE w:val="0"/>
+        <w:autoSpaceDN w:val="0"/>
+        <w:adjustRightInd w:val="0"/>
+        <w:jc w:val="left"/>
+        <w:rPr>
+          <w:rFonts w:asciiTheme="minorEastAsia" w:eastAsiaTheme="minorEastAsia" w:hAnsiTheme="minorEastAsia" w:cs="Consolas" w:hint="eastAsia"/>
+          <w:sz w:val="21"/>
+          <w:szCs w:val="21"/>
+        </w:rPr>
+      </w:pPr>
+    </w:p>
+    <w:p>
+      <w:pPr>
+        <w:autoSpaceDE w:val="0"/>
+        <w:autoSpaceDN w:val="0"/>
+        <w:adjustRightInd w:val="0"/>
+        <w:jc w:val="left"/>
+        <w:rPr>
+          <w:rFonts w:asciiTheme="minorEastAsia" w:eastAsiaTheme="minorEastAsia" w:hAnsiTheme="minorEastAsia" w:cs="Consolas" w:hint="eastAsia"/>
+          <w:b/>
+          <w:szCs w:val="24"/>
+        </w:rPr>
+      </w:pPr>
+      <w:r>
+        <w:rPr>
+          <w:rFonts w:asciiTheme="minorEastAsia" w:eastAsiaTheme="minorEastAsia" w:hAnsiTheme="minorEastAsia" w:cs="Consolas" w:hint="eastAsia"/>
+          <w:b/>
+          <w:szCs w:val="24"/>
+        </w:rPr>
+        <w:lastRenderedPageBreak/>
+        <w:t xml:space="preserve">5.4 </w:t>
+      </w:r>
+      <w:proofErr w:type="spellStart"/>
+      <w:r>
+        <w:rPr>
+          <w:rFonts w:asciiTheme="minorEastAsia" w:eastAsiaTheme="minorEastAsia" w:hAnsiTheme="minorEastAsia" w:cs="Consolas" w:hint="eastAsia"/>
+          <w:b/>
+          <w:szCs w:val="24"/>
+        </w:rPr>
+        <w:t>MitmActivity</w:t>
+      </w:r>
+      <w:proofErr w:type="spellEnd"/>
+      <w:r>
+        <w:rPr>
+          <w:rFonts w:asciiTheme="minorEastAsia" w:eastAsiaTheme="minorEastAsia" w:hAnsiTheme="minorEastAsia" w:cs="Consolas" w:hint="eastAsia"/>
+          <w:b/>
+          <w:szCs w:val="24"/>
+        </w:rPr>
+        <w:t xml:space="preserve"> 攻击方式选择界面的实现</w:t>
+      </w:r>
+    </w:p>
+    <w:p>
+      <w:pPr>
+        <w:autoSpaceDE w:val="0"/>
+        <w:autoSpaceDN w:val="0"/>
+        <w:adjustRightInd w:val="0"/>
+        <w:ind w:firstLine="495"/>
+        <w:jc w:val="left"/>
+        <w:rPr>
+          <w:rFonts w:asciiTheme="minorEastAsia" w:eastAsiaTheme="minorEastAsia" w:hAnsiTheme="minorEastAsia" w:cs="Consolas" w:hint="eastAsia"/>
+          <w:sz w:val="21"/>
+          <w:szCs w:val="21"/>
+        </w:rPr>
+      </w:pPr>
+      <w:r>
+        <w:rPr>
+          <w:rFonts w:asciiTheme="minorEastAsia" w:eastAsiaTheme="minorEastAsia" w:hAnsiTheme="minorEastAsia" w:cs="Consolas" w:hint="eastAsia"/>
+          <w:sz w:val="21"/>
+          <w:szCs w:val="21"/>
+        </w:rPr>
+        <w:t>本界面</w:t>
+      </w:r>
+      <w:r>
+        <w:rPr>
+          <w:rFonts w:asciiTheme="minorEastAsia" w:eastAsiaTheme="minorEastAsia" w:hAnsiTheme="minorEastAsia" w:cs="Consolas" w:hint="eastAsia"/>
+          <w:sz w:val="21"/>
+          <w:szCs w:val="21"/>
+        </w:rPr>
+        <w:t>主要是显示三种攻击方式给用户，</w:t>
+      </w:r>
+      <w:r>
+        <w:rPr>
+          <w:rFonts w:asciiTheme="minorEastAsia" w:eastAsiaTheme="minorEastAsia" w:hAnsiTheme="minorEastAsia" w:cs="Consolas" w:hint="eastAsia"/>
+          <w:sz w:val="21"/>
+          <w:szCs w:val="21"/>
+        </w:rPr>
+        <w:t>有断网攻击、数据</w:t>
+      </w:r>
+      <w:proofErr w:type="gramStart"/>
+      <w:r>
+        <w:rPr>
+          <w:rFonts w:asciiTheme="minorEastAsia" w:eastAsiaTheme="minorEastAsia" w:hAnsiTheme="minorEastAsia" w:cs="Consolas" w:hint="eastAsia"/>
+          <w:sz w:val="21"/>
+          <w:szCs w:val="21"/>
+        </w:rPr>
+        <w:t>嗅探和</w:t>
+      </w:r>
+      <w:proofErr w:type="gramEnd"/>
+      <w:r>
+        <w:rPr>
+          <w:rFonts w:asciiTheme="minorEastAsia" w:eastAsiaTheme="minorEastAsia" w:hAnsiTheme="minorEastAsia" w:cs="Consolas" w:hint="eastAsia"/>
+          <w:sz w:val="21"/>
+          <w:szCs w:val="21"/>
+        </w:rPr>
+        <w:t>HTTP数据劫持</w:t>
+      </w:r>
+      <w:r>
+        <w:rPr>
+          <w:rFonts w:asciiTheme="minorEastAsia" w:eastAsiaTheme="minorEastAsia" w:hAnsiTheme="minorEastAsia" w:cs="Consolas" w:hint="eastAsia"/>
+          <w:sz w:val="21"/>
+          <w:szCs w:val="21"/>
+        </w:rPr>
+        <w:t>，用到的UI组件只有</w:t>
+      </w:r>
+      <w:proofErr w:type="spellStart"/>
+      <w:r>
+        <w:rPr>
+          <w:rFonts w:asciiTheme="minorEastAsia" w:eastAsiaTheme="minorEastAsia" w:hAnsiTheme="minorEastAsia" w:cs="Consolas" w:hint="eastAsia"/>
+          <w:sz w:val="21"/>
+          <w:szCs w:val="21"/>
+        </w:rPr>
+        <w:t>TextView</w:t>
+      </w:r>
+      <w:proofErr w:type="spellEnd"/>
+      <w:r>
+        <w:rPr>
+          <w:rFonts w:asciiTheme="minorEastAsia" w:eastAsiaTheme="minorEastAsia" w:hAnsiTheme="minorEastAsia" w:cs="Consolas" w:hint="eastAsia"/>
+          <w:sz w:val="21"/>
+          <w:szCs w:val="21"/>
+        </w:rPr>
+        <w:t>组件</w:t>
+      </w:r>
+      <w:r>
+        <w:rPr>
+          <w:rFonts w:asciiTheme="minorEastAsia" w:eastAsiaTheme="minorEastAsia" w:hAnsiTheme="minorEastAsia" w:cs="Consolas" w:hint="eastAsia"/>
+          <w:sz w:val="21"/>
+          <w:szCs w:val="21"/>
+        </w:rPr>
+        <w:t>，</w:t>
+      </w:r>
+      <w:r>
+        <w:rPr>
+          <w:rFonts w:asciiTheme="minorEastAsia" w:eastAsiaTheme="minorEastAsia" w:hAnsiTheme="minorEastAsia" w:cs="Consolas" w:hint="eastAsia"/>
+          <w:sz w:val="21"/>
+          <w:szCs w:val="21"/>
+        </w:rPr>
+        <w:t>添加了单击事件监听，</w:t>
+      </w:r>
+      <w:r>
+        <w:rPr>
+          <w:rFonts w:asciiTheme="minorEastAsia" w:eastAsiaTheme="minorEastAsia" w:hAnsiTheme="minorEastAsia" w:cs="Consolas" w:hint="eastAsia"/>
+          <w:sz w:val="21"/>
+          <w:szCs w:val="21"/>
+        </w:rPr>
+        <w:t>用户点击某个功能就会启动相应的攻击方式界面</w:t>
+      </w:r>
+      <w:r>
+        <w:rPr>
+          <w:rFonts w:asciiTheme="minorEastAsia" w:eastAsiaTheme="minorEastAsia" w:hAnsiTheme="minorEastAsia" w:cs="Consolas" w:hint="eastAsia"/>
+          <w:sz w:val="21"/>
+          <w:szCs w:val="21"/>
+        </w:rPr>
+        <w:t>，这三个功能启动的对应界面如下：</w:t>
+      </w:r>
+    </w:p>
+    <w:p>
+      <w:pPr>
+        <w:autoSpaceDE w:val="0"/>
+        <w:autoSpaceDN w:val="0"/>
+        <w:adjustRightInd w:val="0"/>
+        <w:ind w:firstLine="495"/>
+        <w:jc w:val="left"/>
+        <w:rPr>
+          <w:rFonts w:asciiTheme="minorEastAsia" w:eastAsiaTheme="minorEastAsia" w:hAnsiTheme="minorEastAsia" w:cs="Consolas" w:hint="eastAsia"/>
+          <w:sz w:val="21"/>
+          <w:szCs w:val="21"/>
+        </w:rPr>
+      </w:pPr>
+      <w:r>
+        <w:rPr>
+          <w:rFonts w:asciiTheme="minorEastAsia" w:eastAsiaTheme="minorEastAsia" w:hAnsiTheme="minorEastAsia" w:cs="Consolas" w:hint="eastAsia"/>
+          <w:noProof/>
+          <w:sz w:val="21"/>
+          <w:szCs w:val="21"/>
+        </w:rPr>
+        <mc:AlternateContent>
+          <mc:Choice Requires="wps">
+            <w:drawing>
+              <wp:anchor distT="0" distB="0" distL="114300" distR="114300" simplePos="0" relativeHeight="251870208" behindDoc="0" locked="0" layoutInCell="1" allowOverlap="1" wp14:anchorId="5B2F67F9" wp14:editId="44B4B511">
+                <wp:simplePos x="0" y="0"/>
+                <wp:positionH relativeFrom="column">
+                  <wp:posOffset>310515</wp:posOffset>
+                </wp:positionH>
+                <wp:positionV relativeFrom="paragraph">
+                  <wp:posOffset>104140</wp:posOffset>
+                </wp:positionV>
+                <wp:extent cx="3219450" cy="962025"/>
+                <wp:effectExtent l="0" t="0" r="19050" b="28575"/>
+                <wp:wrapNone/>
+                <wp:docPr id="224" name="矩形 224"/>
+                <wp:cNvGraphicFramePr/>
+                <a:graphic xmlns:a="http://schemas.openxmlformats.org/drawingml/2006/main">
+                  <a:graphicData uri="http://schemas.microsoft.com/office/word/2010/wordprocessingShape">
+                    <wps:wsp>
+                      <wps:cNvSpPr/>
+                      <wps:spPr>
+                        <a:xfrm>
+                          <a:off x="0" y="0"/>
+                          <a:ext cx="3219450" cy="962025"/>
+                        </a:xfrm>
+                        <a:prstGeom prst="rect">
+                          <a:avLst/>
+                        </a:prstGeom>
+                      </wps:spPr>
+                      <wps:style>
+                        <a:lnRef idx="2">
+                          <a:schemeClr val="accent6"/>
+                        </a:lnRef>
+                        <a:fillRef idx="1">
+                          <a:schemeClr val="lt1"/>
+                        </a:fillRef>
+                        <a:effectRef idx="0">
+                          <a:schemeClr val="accent6"/>
+                        </a:effectRef>
+                        <a:fontRef idx="minor">
+                          <a:schemeClr val="dk1"/>
+                        </a:fontRef>
+                      </wps:style>
+                      <wps:txbx>
+                        <w:txbxContent>
+                          <w:p>
+                            <w:pPr>
+                              <w:spacing w:line="360" w:lineRule="atLeast"/>
+                              <w:rPr>
+                                <w:rFonts w:hint="eastAsia"/>
+                                <w:sz w:val="21"/>
+                                <w:szCs w:val="21"/>
+                              </w:rPr>
+                            </w:pPr>
+                            <w:r>
+                              <w:rPr>
+                                <w:rFonts w:hint="eastAsia"/>
+                                <w:sz w:val="21"/>
+                                <w:szCs w:val="21"/>
+                              </w:rPr>
+                              <w:t>断网攻击：</w:t>
+                            </w:r>
+                            <w:proofErr w:type="spellStart"/>
+                            <w:r>
+                              <w:rPr>
+                                <w:sz w:val="21"/>
+                                <w:szCs w:val="21"/>
+                              </w:rPr>
+                              <w:t>BrokenNetworkActivity</w:t>
+                            </w:r>
+                            <w:proofErr w:type="spellEnd"/>
+                          </w:p>
+                          <w:p>
+                            <w:pPr>
+                              <w:spacing w:line="360" w:lineRule="atLeast"/>
+                              <w:rPr>
+                                <w:rFonts w:hint="eastAsia"/>
+                                <w:sz w:val="21"/>
+                                <w:szCs w:val="21"/>
+                              </w:rPr>
+                            </w:pPr>
+                            <w:r>
+                              <w:rPr>
+                                <w:rFonts w:hint="eastAsia"/>
+                                <w:sz w:val="21"/>
+                                <w:szCs w:val="21"/>
+                              </w:rPr>
+                              <w:t>数据嗅探：</w:t>
+                            </w:r>
+                            <w:proofErr w:type="spellStart"/>
+                            <w:r>
+                              <w:rPr>
+                                <w:rFonts w:hint="eastAsia"/>
+                                <w:sz w:val="21"/>
+                                <w:szCs w:val="21"/>
+                              </w:rPr>
+                              <w:t>SniffActivity</w:t>
+                            </w:r>
+                            <w:proofErr w:type="spellEnd"/>
+                          </w:p>
+                          <w:p>
+                            <w:pPr>
+                              <w:spacing w:line="360" w:lineRule="atLeast"/>
+                              <w:rPr>
+                                <w:sz w:val="21"/>
+                                <w:szCs w:val="21"/>
+                              </w:rPr>
+                            </w:pPr>
+                            <w:r>
+                              <w:rPr>
+                                <w:rFonts w:hint="eastAsia"/>
+                                <w:sz w:val="21"/>
+                                <w:szCs w:val="21"/>
+                              </w:rPr>
+                              <w:t>HTTP数据劫持：</w:t>
+                            </w:r>
+                            <w:proofErr w:type="spellStart"/>
+                            <w:r>
+                              <w:rPr>
+                                <w:rFonts w:hint="eastAsia"/>
+                                <w:sz w:val="21"/>
+                                <w:szCs w:val="21"/>
+                              </w:rPr>
+                              <w:t>HijackActivity</w:t>
+                            </w:r>
+                            <w:proofErr w:type="spellEnd"/>
+                          </w:p>
+                        </w:txbxContent>
+                      </wps:txbx>
+                      <wps:bodyPr rot="0" spcFirstLastPara="0" vertOverflow="overflow" horzOverflow="overflow" vert="horz" wrap="square" lIns="91440" tIns="45720" rIns="91440" bIns="45720" numCol="1" spcCol="0" rtlCol="0" fromWordArt="0" anchor="ctr" anchorCtr="0" forceAA="0" compatLnSpc="1">
+                        <a:prstTxWarp prst="textNoShape">
+                          <a:avLst/>
+                        </a:prstTxWarp>
+                        <a:noAutofit/>
+                      </wps:bodyPr>
+                    </wps:wsp>
+                  </a:graphicData>
+                </a:graphic>
+                <wp14:sizeRelV relativeFrom="margin">
+                  <wp14:pctHeight>0</wp14:pctHeight>
+                </wp14:sizeRelV>
+              </wp:anchor>
+            </w:drawing>
+          </mc:Choice>
+          <mc:Fallback>
+            <w:pict>
+              <v:rect id="矩形 224" o:spid="_x0000_s1237" style="position:absolute;left:0;text-align:left;margin-left:24.45pt;margin-top:8.2pt;width:253.5pt;height:75.75pt;z-index:251870208;visibility:visible;mso-wrap-style:square;mso-height-percent:0;mso-wrap-distance-left:9pt;mso-wrap-distance-top:0;mso-wrap-distance-right:9pt;mso-wrap-distance-bottom:0;mso-position-horizontal:absolute;mso-position-horizontal-relative:text;mso-position-vertical:absolute;mso-position-vertical-relative:text;mso-height-percent:0;mso-height-relative:margin;v-text-anchor:middle" o:gfxdata="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" fillcolor="#ebf1fa [3201]" strokecolor="#f79646 [3209]" strokeweight="2pt">
+                <v:textbox>
+                  <w:txbxContent>
+                    <w:p>
+                      <w:pPr>
+                        <w:spacing w:line="360" w:lineRule="atLeast"/>
+                        <w:rPr>
+                          <w:rFonts w:hint="eastAsia"/>
+                          <w:sz w:val="21"/>
+                          <w:szCs w:val="21"/>
+                        </w:rPr>
+                      </w:pPr>
+                      <w:r>
+                        <w:rPr>
+                          <w:rFonts w:hint="eastAsia"/>
+                          <w:sz w:val="21"/>
+                          <w:szCs w:val="21"/>
+                        </w:rPr>
+                        <w:t>断网攻击：</w:t>
+                      </w:r>
+                      <w:proofErr w:type="spellStart"/>
+                      <w:r>
+                        <w:rPr>
+                          <w:sz w:val="21"/>
+                          <w:szCs w:val="21"/>
+                        </w:rPr>
+                        <w:t>BrokenNetworkActivity</w:t>
+                      </w:r>
+                      <w:proofErr w:type="spellEnd"/>
+                    </w:p>
+                    <w:p>
+                      <w:pPr>
+                        <w:spacing w:line="360" w:lineRule="atLeast"/>
+                        <w:rPr>
+                          <w:rFonts w:hint="eastAsia"/>
+                          <w:sz w:val="21"/>
+                          <w:szCs w:val="21"/>
+                        </w:rPr>
+                      </w:pPr>
+                      <w:r>
+                        <w:rPr>
+                          <w:rFonts w:hint="eastAsia"/>
+                          <w:sz w:val="21"/>
+                          <w:szCs w:val="21"/>
+                        </w:rPr>
+                        <w:t>数据嗅探：</w:t>
+                      </w:r>
+                      <w:proofErr w:type="spellStart"/>
+                      <w:r>
+                        <w:rPr>
+                          <w:rFonts w:hint="eastAsia"/>
+                          <w:sz w:val="21"/>
+                          <w:szCs w:val="21"/>
+                        </w:rPr>
+                        <w:t>SniffActivity</w:t>
+                      </w:r>
+                      <w:proofErr w:type="spellEnd"/>
+                    </w:p>
+                    <w:p>
+                      <w:pPr>
+                        <w:spacing w:line="360" w:lineRule="atLeast"/>
+                        <w:rPr>
+                          <w:sz w:val="21"/>
+                          <w:szCs w:val="21"/>
+                        </w:rPr>
+                      </w:pPr>
+                      <w:r>
+                        <w:rPr>
+                          <w:rFonts w:hint="eastAsia"/>
+                          <w:sz w:val="21"/>
+                          <w:szCs w:val="21"/>
+                        </w:rPr>
+                        <w:t>HTTP数据劫持：</w:t>
+                      </w:r>
+                      <w:proofErr w:type="spellStart"/>
+                      <w:r>
+                        <w:rPr>
+                          <w:rFonts w:hint="eastAsia"/>
+                          <w:sz w:val="21"/>
+                          <w:szCs w:val="21"/>
+                        </w:rPr>
+                        <w:t>HijackActivity</w:t>
+                      </w:r>
+                      <w:proofErr w:type="spellEnd"/>
+                    </w:p>
+                  </w:txbxContent>
+                </v:textbox>
+              </v:rect>
+            </w:pict>
+          </mc:Fallback>
+        </mc:AlternateContent>
+      </w:r>
+    </w:p>
+    <w:p>
+      <w:pPr>
+        <w:autoSpaceDE w:val="0"/>
+        <w:autoSpaceDN w:val="0"/>
+        <w:adjustRightInd w:val="0"/>
+        <w:jc w:val="left"/>
+        <w:rPr>
+          <w:rFonts w:asciiTheme="minorEastAsia" w:eastAsiaTheme="minorEastAsia" w:hAnsiTheme="minorEastAsia" w:cs="Consolas" w:hint="eastAsia"/>
+          <w:sz w:val="21"/>
+          <w:szCs w:val="21"/>
+        </w:rPr>
+      </w:pPr>
+      <w:r>
+        <w:rPr>
+          <w:rFonts w:asciiTheme="minorEastAsia" w:eastAsiaTheme="minorEastAsia" w:hAnsiTheme="minorEastAsia" w:cs="Consolas" w:hint="eastAsia"/>
+          <w:sz w:val="21"/>
+          <w:szCs w:val="21"/>
+        </w:rPr>
+        <w:t xml:space="preserve">    </w:t>
+      </w:r>
+      <w:r>
+        <w:rPr>
+          <w:rFonts w:asciiTheme="minorEastAsia" w:eastAsiaTheme="minorEastAsia" w:hAnsiTheme="minorEastAsia" w:cs="Consolas" w:hint="eastAsia"/>
+          <w:sz w:val="21"/>
+          <w:szCs w:val="21"/>
+        </w:rPr>
+        <w:t xml:space="preserve">  </w:t>
+      </w:r>
+    </w:p>
+    <w:p>
+      <w:pPr>
+        <w:autoSpaceDE w:val="0"/>
+        <w:autoSpaceDN w:val="0"/>
+        <w:adjustRightInd w:val="0"/>
+        <w:jc w:val="left"/>
+        <w:rPr>
+          <w:rFonts w:asciiTheme="minorEastAsia" w:eastAsiaTheme="minorEastAsia" w:hAnsiTheme="minorEastAsia" w:cs="Consolas" w:hint="eastAsia"/>
+          <w:sz w:val="21"/>
+          <w:szCs w:val="21"/>
+        </w:rPr>
+      </w:pPr>
+    </w:p>
+    <w:p>
+      <w:pPr>
+        <w:autoSpaceDE w:val="0"/>
+        <w:autoSpaceDN w:val="0"/>
+        <w:adjustRightInd w:val="0"/>
+        <w:jc w:val="left"/>
+        <w:rPr>
+          <w:rFonts w:asciiTheme="minorEastAsia" w:eastAsiaTheme="minorEastAsia" w:hAnsiTheme="minorEastAsia" w:cs="Consolas" w:hint="eastAsia"/>
+          <w:sz w:val="21"/>
+          <w:szCs w:val="21"/>
+        </w:rPr>
+      </w:pPr>
+    </w:p>
+    <w:p>
+      <w:pPr>
+        <w:autoSpaceDE w:val="0"/>
+        <w:autoSpaceDN w:val="0"/>
+        <w:adjustRightInd w:val="0"/>
+        <w:jc w:val="left"/>
+        <w:rPr>
+          <w:rFonts w:asciiTheme="minorEastAsia" w:eastAsiaTheme="minorEastAsia" w:hAnsiTheme="minorEastAsia" w:cs="Consolas" w:hint="eastAsia"/>
+          <w:sz w:val="21"/>
+          <w:szCs w:val="21"/>
+        </w:rPr>
+      </w:pPr>
+    </w:p>
+    <w:p>
+      <w:pPr>
+        <w:autoSpaceDE w:val="0"/>
+        <w:autoSpaceDN w:val="0"/>
+        <w:adjustRightInd w:val="0"/>
+        <w:jc w:val="left"/>
+        <w:rPr>
+          <w:rFonts w:asciiTheme="minorEastAsia" w:eastAsiaTheme="minorEastAsia" w:hAnsiTheme="minorEastAsia" w:cs="Consolas" w:hint="eastAsia"/>
+          <w:sz w:val="21"/>
+          <w:szCs w:val="21"/>
+        </w:rPr>
+      </w:pPr>
+    </w:p>
+    <w:p>
+      <w:pPr>
+        <w:autoSpaceDE w:val="0"/>
+        <w:autoSpaceDN w:val="0"/>
+        <w:adjustRightInd w:val="0"/>
+        <w:jc w:val="left"/>
+        <w:rPr>
+          <w:rFonts w:asciiTheme="minorEastAsia" w:eastAsiaTheme="minorEastAsia" w:hAnsiTheme="minorEastAsia" w:cs="Consolas" w:hint="eastAsia"/>
+          <w:sz w:val="21"/>
+          <w:szCs w:val="21"/>
+        </w:rPr>
+      </w:pPr>
+    </w:p>
+    <w:p>
+      <w:pPr>
+        <w:autoSpaceDE w:val="0"/>
+        <w:autoSpaceDN w:val="0"/>
+        <w:adjustRightInd w:val="0"/>
+        <w:jc w:val="left"/>
+        <w:rPr>
+          <w:rFonts w:asciiTheme="minorEastAsia" w:eastAsiaTheme="minorEastAsia" w:hAnsiTheme="minorEastAsia" w:cs="Consolas" w:hint="eastAsia"/>
+          <w:sz w:val="21"/>
+          <w:szCs w:val="21"/>
+        </w:rPr>
+      </w:pPr>
+      <w:r>
+        <w:rPr>
+          <w:rFonts w:asciiTheme="minorEastAsia" w:eastAsiaTheme="minorEastAsia" w:hAnsiTheme="minorEastAsia" w:cs="Consolas" w:hint="eastAsia"/>
+          <w:sz w:val="21"/>
+          <w:szCs w:val="21"/>
+        </w:rPr>
+        <w:t>在启动某个攻击界面时，</w:t>
+      </w:r>
+      <w:r>
+        <w:rPr>
+          <w:rFonts w:asciiTheme="minorEastAsia" w:eastAsiaTheme="minorEastAsia" w:hAnsiTheme="minorEastAsia" w:cs="Consolas" w:hint="eastAsia"/>
+          <w:sz w:val="21"/>
+          <w:szCs w:val="21"/>
+        </w:rPr>
+        <w:t>应当先判断原来该攻击有没有启动，</w:t>
+      </w:r>
+      <w:r>
+        <w:rPr>
+          <w:rFonts w:asciiTheme="minorEastAsia" w:eastAsiaTheme="minorEastAsia" w:hAnsiTheme="minorEastAsia" w:cs="Consolas" w:hint="eastAsia"/>
+          <w:sz w:val="21"/>
+          <w:szCs w:val="21"/>
+        </w:rPr>
+        <w:t>如果原来启动过，应该先关闭在重新打开</w:t>
+      </w:r>
+      <w:r>
+        <w:rPr>
+          <w:rFonts w:asciiTheme="minorEastAsia" w:eastAsiaTheme="minorEastAsia" w:hAnsiTheme="minorEastAsia" w:cs="Consolas" w:hint="eastAsia"/>
+          <w:sz w:val="21"/>
+          <w:szCs w:val="21"/>
+        </w:rPr>
+        <w:t>，这样可以保证一段时间内只有一个目标主机被攻击，</w:t>
+      </w:r>
+      <w:r>
+        <w:rPr>
+          <w:rFonts w:asciiTheme="minorEastAsia" w:eastAsiaTheme="minorEastAsia" w:hAnsiTheme="minorEastAsia" w:cs="Consolas" w:hint="eastAsia"/>
+          <w:sz w:val="21"/>
+          <w:szCs w:val="21"/>
+        </w:rPr>
+        <w:t>从而不会发生线程过多和次序乱掉。</w:t>
+      </w:r>
+    </w:p>
+    <w:p>
+      <w:pPr>
+        <w:autoSpaceDE w:val="0"/>
+        <w:autoSpaceDN w:val="0"/>
+        <w:adjustRightInd w:val="0"/>
+        <w:jc w:val="left"/>
+        <w:rPr>
+          <w:rFonts w:asciiTheme="minorEastAsia" w:eastAsiaTheme="minorEastAsia" w:hAnsiTheme="minorEastAsia" w:cs="Consolas" w:hint="eastAsia"/>
+          <w:sz w:val="21"/>
+          <w:szCs w:val="21"/>
+        </w:rPr>
+      </w:pPr>
+      <w:bookmarkStart w:id="3" w:name="_GoBack"/>
+      <w:bookmarkEnd w:id="3"/>
+    </w:p>
+    <w:p>
+      <w:pPr>
+        <w:autoSpaceDE w:val="0"/>
+        <w:autoSpaceDN w:val="0"/>
+        <w:adjustRightInd w:val="0"/>
+        <w:jc w:val="left"/>
+        <w:rPr>
+          <w:rFonts w:asciiTheme="minorEastAsia" w:eastAsiaTheme="minorEastAsia" w:hAnsiTheme="minorEastAsia" w:cs="Consolas"/>
+          <w:b/>
+          <w:szCs w:val="24"/>
+        </w:rPr>
+      </w:pPr>
+      <w:r>
+        <w:rPr>
+          <w:rFonts w:asciiTheme="minorEastAsia" w:eastAsiaTheme="minorEastAsia" w:hAnsiTheme="minorEastAsia" w:cs="Consolas" w:hint="eastAsia"/>
+          <w:b/>
+          <w:szCs w:val="24"/>
+        </w:rPr>
+        <w:t>5.5 断网攻击的实现</w:t>
       </w:r>
     </w:p>
     <w:sectPr>
@@ -31353,7 +37136,7 @@
 </file>
 
 <file path=customXml/itemProps2.xml><?xml version="1.0" encoding="utf-8"?>
-<ds:datastoreItem xmlns:ds="http://schemas.openxmlformats.org/officeDocument/2006/customXml" ds:itemID="{29DF66CF-4743-437B-907F-62ECDA1BAD42}">
+<ds:datastoreItem xmlns:ds="http://schemas.openxmlformats.org/officeDocument/2006/customXml" ds:itemID="{891BD6F7-F2CA-4146-A7F1-EF486719E9FB}">
   <ds:schemaRefs>
     <ds:schemaRef ds:uri="http://schemas.openxmlformats.org/officeDocument/2006/bibliography"/>
   </ds:schemaRefs>
